--- a/Topics/ANGULAR.docx
+++ b/Topics/ANGULAR.docx
@@ -1,6 +1,6 @@
 
 <file path=word/document.xml><?xml version="1.0" encoding="utf-8"?>
-<w:document xmlns:ve="http://schemas.openxmlformats.org/markup-compatibility/2006" xmlns:o="urn:schemas-microsoft-com:office:office" xmlns:r="http://schemas.openxmlformats.org/officeDocument/2006/relationships" xmlns:m="http://schemas.openxmlformats.org/officeDocument/2006/math" xmlns:v="urn:schemas-microsoft-com:vml" xmlns:wp="http://schemas.openxmlformats.org/drawingml/2006/wordprocessingDrawing" xmlns:w10="urn:schemas-microsoft-com:office:word" xmlns:w="http://schemas.openxmlformats.org/wordprocessingml/2006/main" xmlns:wne="http://schemas.microsoft.com/office/word/2006/wordml">
+<w:document xmlns:wpc="http://schemas.microsoft.com/office/word/2010/wordprocessingCanvas" xmlns:cx="http://schemas.microsoft.com/office/drawing/2014/chartex" xmlns:cx1="http://schemas.microsoft.com/office/drawing/2015/9/8/chartex" xmlns:mc="http://schemas.openxmlformats.org/markup-compatibility/2006" xmlns:o="urn:schemas-microsoft-com:office:office" xmlns:r="http://schemas.openxmlformats.org/officeDocument/2006/relationships" xmlns:m="http://schemas.openxmlformats.org/officeDocument/2006/math" xmlns:v="urn:schemas-microsoft-com:vml" xmlns:wp14="http://schemas.microsoft.com/office/word/2010/wordprocessingDrawing" xmlns:wp="http://schemas.openxmlformats.org/drawingml/2006/wordprocessingDrawing" xmlns:w10="urn:schemas-microsoft-com:office:word" xmlns:w="http://schemas.openxmlformats.org/wordprocessingml/2006/main" xmlns:w14="http://schemas.microsoft.com/office/word/2010/wordml" xmlns:w15="http://schemas.microsoft.com/office/word/2012/wordml" xmlns:w16se="http://schemas.microsoft.com/office/word/2015/wordml/symex" xmlns:wpg="http://schemas.microsoft.com/office/word/2010/wordprocessingGroup" xmlns:wpi="http://schemas.microsoft.com/office/word/2010/wordprocessingInk" xmlns:wne="http://schemas.microsoft.com/office/word/2006/wordml" xmlns:wps="http://schemas.microsoft.com/office/word/2010/wordprocessingShape" mc:Ignorable="w14 w15 w16se wp14">
   <w:body>
     <w:p>
       <w:pPr>
@@ -23,19 +23,7 @@
           <w:rPr>
             <w:rStyle w:val="Hyperlink"/>
           </w:rPr>
-          <w:t>Why A</w:t>
-        </w:r>
-        <w:r>
-          <w:rPr>
-            <w:rStyle w:val="Hyperlink"/>
-          </w:rPr>
-          <w:t>n</w:t>
-        </w:r>
-        <w:r>
-          <w:rPr>
-            <w:rStyle w:val="Hyperlink"/>
-          </w:rPr>
-          <w:t>gular</w:t>
+          <w:t>Why Angular</w:t>
         </w:r>
       </w:hyperlink>
     </w:p>
@@ -101,19 +89,7 @@
           <w:rPr>
             <w:rStyle w:val="Hyperlink"/>
           </w:rPr>
-          <w:t>Child to Pa</w:t>
-        </w:r>
-        <w:r>
-          <w:rPr>
-            <w:rStyle w:val="Hyperlink"/>
-          </w:rPr>
-          <w:t>r</w:t>
-        </w:r>
-        <w:r>
-          <w:rPr>
-            <w:rStyle w:val="Hyperlink"/>
-          </w:rPr>
-          <w:t>ent</w:t>
+          <w:t>Child to Parent</w:t>
         </w:r>
       </w:hyperlink>
     </w:p>
@@ -130,19 +106,7 @@
           <w:rPr>
             <w:rStyle w:val="Hyperlink"/>
           </w:rPr>
-          <w:t>Direc</w:t>
-        </w:r>
-        <w:r>
-          <w:rPr>
-            <w:rStyle w:val="Hyperlink"/>
-          </w:rPr>
-          <w:t>t</w:t>
-        </w:r>
-        <w:r>
-          <w:rPr>
-            <w:rStyle w:val="Hyperlink"/>
-          </w:rPr>
-          <w:t>ive</w:t>
+          <w:t>Directive</w:t>
         </w:r>
       </w:hyperlink>
     </w:p>
@@ -159,19 +123,7 @@
           <w:rPr>
             <w:rStyle w:val="Hyperlink"/>
           </w:rPr>
-          <w:t xml:space="preserve">Http </w:t>
-        </w:r>
-        <w:r>
-          <w:rPr>
-            <w:rStyle w:val="Hyperlink"/>
-          </w:rPr>
-          <w:t>I</w:t>
-        </w:r>
-        <w:r>
-          <w:rPr>
-            <w:rStyle w:val="Hyperlink"/>
-          </w:rPr>
-          <w:t>nterceptor</w:t>
+          <w:t>Http Interceptor</w:t>
         </w:r>
       </w:hyperlink>
     </w:p>
@@ -195,16 +147,24 @@
           <w:numId w:val="1"/>
         </w:numPr>
       </w:pPr>
-      <w:r>
-        <w:t>JIT vs. AOT</w:t>
-      </w:r>
+      <w:hyperlink w:anchor="_JIT_vs._AOT" w:history="1">
+        <w:r>
+          <w:rPr>
+            <w:rStyle w:val="Hyperlink"/>
+          </w:rPr>
+          <w:t>JIT vs. AOT</w:t>
+        </w:r>
+      </w:hyperlink>
+      <w:bookmarkStart w:id="0" w:name="_GoBack"/>
+      <w:bookmarkEnd w:id="0"/>
     </w:p>
     <w:p>
       <w:pPr>
         <w:pStyle w:val="Heading1"/>
-      </w:pPr>
-      <w:bookmarkStart w:id="0" w:name="_Why_Angular"/>
-      <w:bookmarkEnd w:id="0"/>
+        <w:spacing w:line="240" w:lineRule="auto"/>
+      </w:pPr>
+      <w:bookmarkStart w:id="1" w:name="_Why_Angular"/>
+      <w:bookmarkEnd w:id="1"/>
       <w:r>
         <w:t>Why Angular</w:t>
       </w:r>
@@ -217,8 +177,13 @@
           <w:numId w:val="2"/>
         </w:numPr>
       </w:pPr>
-      <w:r>
-        <w:t>Mvc Architecture support</w:t>
+      <w:proofErr w:type="spellStart"/>
+      <w:r>
+        <w:t>Mvc</w:t>
+      </w:r>
+      <w:proofErr w:type="spellEnd"/>
+      <w:r>
+        <w:t xml:space="preserve"> Architecture support</w:t>
       </w:r>
     </w:p>
     <w:p>
@@ -350,7 +315,23 @@
         </w:numPr>
       </w:pPr>
       <w:r>
-        <w:t>Angular integration is pre-built into several frameworks, for example, Ionic, Telerik’s Kendo UI, Wijmo, etc. Hence, integration of third-party features is easy with Angular. So, if you want to add some high-quality user interface components, you can easily do so by using any of the above-mentioned frameworks!</w:t>
+        <w:t xml:space="preserve">Angular integration is pre-built into several frameworks, for example, Ionic, </w:t>
+      </w:r>
+      <w:proofErr w:type="spellStart"/>
+      <w:r>
+        <w:t>Telerik’s</w:t>
+      </w:r>
+      <w:proofErr w:type="spellEnd"/>
+      <w:r>
+        <w:t xml:space="preserve"> Kendo UI, </w:t>
+      </w:r>
+      <w:proofErr w:type="spellStart"/>
+      <w:r>
+        <w:t>Wijmo</w:t>
+      </w:r>
+      <w:proofErr w:type="spellEnd"/>
+      <w:r>
+        <w:t>, etc. Hence, integration of third-party features is easy with Angular. So, if you want to add some high-quality user interface components, you can easily do so by using any of the above-mentioned frameworks!</w:t>
       </w:r>
     </w:p>
     <w:p>
@@ -416,11 +397,11 @@
     <w:p>
       <w:pPr>
         <w:pStyle w:val="Heading1"/>
-      </w:pPr>
-      <w:bookmarkStart w:id="1" w:name="_Component_Life_cycle"/>
-      <w:bookmarkEnd w:id="1"/>
-      <w:r>
-        <w:lastRenderedPageBreak/>
+        <w:spacing w:line="240" w:lineRule="auto"/>
+      </w:pPr>
+      <w:bookmarkStart w:id="2" w:name="_Component_Life_cycle"/>
+      <w:bookmarkEnd w:id="2"/>
+      <w:r>
         <w:t>Component Life cycle</w:t>
       </w:r>
     </w:p>
@@ -450,20 +431,52 @@
           <w:numId w:val="6"/>
         </w:numPr>
       </w:pPr>
+      <w:proofErr w:type="spellStart"/>
+      <w:proofErr w:type="gramStart"/>
       <w:r>
         <w:rPr>
           <w:b/>
         </w:rPr>
-        <w:t>ngOnChanges( )</w:t>
-      </w:r>
-      <w:r>
-        <w:t> This hook/method is called before ngOnInit and whenever one or more input properties of the component changes.</w:t>
+        <w:t>ngOnChanges</w:t>
+      </w:r>
+      <w:proofErr w:type="spellEnd"/>
+      <w:r>
+        <w:rPr>
+          <w:b/>
+        </w:rPr>
+        <w:t>(</w:t>
+      </w:r>
+      <w:proofErr w:type="gramEnd"/>
+      <w:r>
+        <w:rPr>
+          <w:b/>
+        </w:rPr>
+        <w:t xml:space="preserve"> )</w:t>
+      </w:r>
+      <w:r>
+        <w:t> This hook/method is called before </w:t>
+      </w:r>
+      <w:proofErr w:type="spellStart"/>
+      <w:r>
+        <w:t>ngOnInit</w:t>
+      </w:r>
+      <w:proofErr w:type="spellEnd"/>
+      <w:r>
+        <w:t> and whenever one or more input properties of the component changes.</w:t>
       </w:r>
       <w:r>
         <w:t xml:space="preserve"> </w:t>
       </w:r>
       <w:r>
-        <w:t>This method/hook receives a SimpleChanges object which contains the previous and current values of the property.</w:t>
+        <w:t xml:space="preserve">This method/hook receives a </w:t>
+      </w:r>
+      <w:proofErr w:type="spellStart"/>
+      <w:r>
+        <w:t>SimpleChanges</w:t>
+      </w:r>
+      <w:proofErr w:type="spellEnd"/>
+      <w:r>
+        <w:t xml:space="preserve"> object which contains the previous and current values of the property.</w:t>
       </w:r>
     </w:p>
     <w:p>
@@ -474,14 +487,38 @@
           <w:numId w:val="8"/>
         </w:numPr>
       </w:pPr>
+      <w:proofErr w:type="spellStart"/>
+      <w:proofErr w:type="gramStart"/>
       <w:r>
         <w:rPr>
           <w:b/>
         </w:rPr>
-        <w:t>ngOnInit( )</w:t>
-      </w:r>
-      <w:r>
-        <w:t> This hook gets called once, after the ngOnChanges hook.</w:t>
+        <w:t>ngOnInit</w:t>
+      </w:r>
+      <w:proofErr w:type="spellEnd"/>
+      <w:r>
+        <w:rPr>
+          <w:b/>
+        </w:rPr>
+        <w:t>(</w:t>
+      </w:r>
+      <w:proofErr w:type="gramEnd"/>
+      <w:r>
+        <w:rPr>
+          <w:b/>
+        </w:rPr>
+        <w:t xml:space="preserve"> )</w:t>
+      </w:r>
+      <w:r>
+        <w:t> This hook gets called once, after the </w:t>
+      </w:r>
+      <w:proofErr w:type="spellStart"/>
+      <w:r>
+        <w:t>ngOnChanges</w:t>
+      </w:r>
+      <w:proofErr w:type="spellEnd"/>
+      <w:r>
+        <w:t> hook.</w:t>
       </w:r>
     </w:p>
     <w:p>
@@ -500,20 +537,46 @@
           <w:numId w:val="9"/>
         </w:numPr>
       </w:pPr>
+      <w:proofErr w:type="spellStart"/>
+      <w:proofErr w:type="gramStart"/>
       <w:r>
         <w:rPr>
           <w:b/>
         </w:rPr>
-        <w:t>ngDoCheck (</w:t>
-      </w:r>
+        <w:t>ngDoCheck</w:t>
+      </w:r>
+      <w:proofErr w:type="spellEnd"/>
+      <w:proofErr w:type="gramEnd"/>
       <w:r>
         <w:rPr>
           <w:b/>
         </w:rPr>
+        <w:t xml:space="preserve"> (</w:t>
+      </w:r>
+      <w:r>
+        <w:rPr>
+          <w:b/>
+        </w:rPr>
         <w:t xml:space="preserve"> )</w:t>
       </w:r>
       <w:r>
-        <w:t> It gets called after ngOnChanges and ngOnInit and is used to detect and act on changes that cannot be detected by Angular.</w:t>
+        <w:t> It gets called after </w:t>
+      </w:r>
+      <w:proofErr w:type="spellStart"/>
+      <w:r>
+        <w:t>ngOnChanges</w:t>
+      </w:r>
+      <w:proofErr w:type="spellEnd"/>
+      <w:r>
+        <w:t> and </w:t>
+      </w:r>
+      <w:proofErr w:type="spellStart"/>
+      <w:r>
+        <w:t>ngOnInit</w:t>
+      </w:r>
+      <w:proofErr w:type="spellEnd"/>
+      <w:r>
+        <w:t> and is used to detect and act on changes that cannot be detected by Angular.</w:t>
       </w:r>
       <w:r>
         <w:t xml:space="preserve"> </w:t>
@@ -530,20 +593,38 @@
           <w:numId w:val="9"/>
         </w:numPr>
       </w:pPr>
+      <w:proofErr w:type="spellStart"/>
+      <w:proofErr w:type="gramStart"/>
       <w:r>
         <w:rPr>
           <w:b/>
         </w:rPr>
-        <w:t>ngAfterContentInit (</w:t>
-      </w:r>
+        <w:t>ngAfterContentInit</w:t>
+      </w:r>
+      <w:proofErr w:type="spellEnd"/>
+      <w:proofErr w:type="gramEnd"/>
       <w:r>
         <w:rPr>
           <w:b/>
         </w:rPr>
+        <w:t xml:space="preserve"> (</w:t>
+      </w:r>
+      <w:r>
+        <w:rPr>
+          <w:b/>
+        </w:rPr>
         <w:t xml:space="preserve"> )</w:t>
       </w:r>
       <w:r>
-        <w:t> It gets called after the first ngDoCheck hook. This hook responds after the content gets projected inside the component.</w:t>
+        <w:t> It gets called after the first </w:t>
+      </w:r>
+      <w:proofErr w:type="spellStart"/>
+      <w:r>
+        <w:t>ngDoCheck</w:t>
+      </w:r>
+      <w:proofErr w:type="spellEnd"/>
+      <w:r>
+        <w:t> hook. This hook responds after the content gets projected inside the component.</w:t>
       </w:r>
     </w:p>
     <w:p>
@@ -554,14 +635,46 @@
           <w:numId w:val="10"/>
         </w:numPr>
       </w:pPr>
+      <w:proofErr w:type="spellStart"/>
+      <w:proofErr w:type="gramStart"/>
       <w:r>
         <w:rPr>
           <w:b/>
         </w:rPr>
-        <w:t>ngAfterContentChecked()</w:t>
-      </w:r>
-      <w:r>
-        <w:t> It gets called after ngAfterContentInit and every subsequent ngDoCheck. It responds after the projected content is checked.</w:t>
+        <w:t>ngAfterContentChecked</w:t>
+      </w:r>
+      <w:proofErr w:type="spellEnd"/>
+      <w:r>
+        <w:rPr>
+          <w:b/>
+        </w:rPr>
+        <w:t>(</w:t>
+      </w:r>
+      <w:proofErr w:type="gramEnd"/>
+      <w:r>
+        <w:rPr>
+          <w:b/>
+        </w:rPr>
+        <w:t>)</w:t>
+      </w:r>
+      <w:r>
+        <w:t> It gets called after </w:t>
+      </w:r>
+      <w:proofErr w:type="spellStart"/>
+      <w:r>
+        <w:t>ngAfterContentInit</w:t>
+      </w:r>
+      <w:proofErr w:type="spellEnd"/>
+      <w:r>
+        <w:t> and every subsequent </w:t>
+      </w:r>
+      <w:proofErr w:type="spellStart"/>
+      <w:r>
+        <w:t>ngDoCheck</w:t>
+      </w:r>
+      <w:proofErr w:type="spellEnd"/>
+      <w:r>
+        <w:t>. It responds after the projected content is checked.</w:t>
       </w:r>
     </w:p>
     <w:p>
@@ -572,12 +685,22 @@
           <w:numId w:val="10"/>
         </w:numPr>
       </w:pPr>
+      <w:proofErr w:type="spellStart"/>
+      <w:proofErr w:type="gramStart"/>
       <w:r>
         <w:rPr>
           <w:b/>
         </w:rPr>
-        <w:t>ngAfterViewInit(</w:t>
-      </w:r>
+        <w:t>ngAfterViewInit</w:t>
+      </w:r>
+      <w:proofErr w:type="spellEnd"/>
+      <w:r>
+        <w:rPr>
+          <w:b/>
+        </w:rPr>
+        <w:t>(</w:t>
+      </w:r>
+      <w:proofErr w:type="gramEnd"/>
       <w:r>
         <w:rPr>
           <w:b/>
@@ -596,20 +719,38 @@
           <w:numId w:val="10"/>
         </w:numPr>
       </w:pPr>
+      <w:proofErr w:type="spellStart"/>
+      <w:proofErr w:type="gramStart"/>
       <w:r>
         <w:rPr>
           <w:b/>
         </w:rPr>
-        <w:t>ngAfterViewChecked(</w:t>
-      </w:r>
+        <w:t>ngAfterViewChecked</w:t>
+      </w:r>
+      <w:proofErr w:type="spellEnd"/>
       <w:r>
         <w:rPr>
           <w:b/>
         </w:rPr>
+        <w:t>(</w:t>
+      </w:r>
+      <w:proofErr w:type="gramEnd"/>
+      <w:r>
+        <w:rPr>
+          <w:b/>
+        </w:rPr>
         <w:t>)</w:t>
       </w:r>
       <w:r>
-        <w:t> It gets called after ngAfterViewInit, and it responds after the component's view, or the child component's view is checked.</w:t>
+        <w:t> It gets called after </w:t>
+      </w:r>
+      <w:proofErr w:type="spellStart"/>
+      <w:r>
+        <w:t>ngAfterViewInit</w:t>
+      </w:r>
+      <w:proofErr w:type="spellEnd"/>
+      <w:r>
+        <w:t>, and it responds after the component's view, or the child component's view is checked.</w:t>
       </w:r>
     </w:p>
     <w:p>
@@ -620,11 +761,27 @@
           <w:numId w:val="10"/>
         </w:numPr>
       </w:pPr>
+      <w:proofErr w:type="spellStart"/>
+      <w:proofErr w:type="gramStart"/>
       <w:r>
         <w:rPr>
           <w:b/>
         </w:rPr>
-        <w:t>ngOnDestroy()</w:t>
+        <w:t>ngOnDestroy</w:t>
+      </w:r>
+      <w:proofErr w:type="spellEnd"/>
+      <w:r>
+        <w:rPr>
+          <w:b/>
+        </w:rPr>
+        <w:t>(</w:t>
+      </w:r>
+      <w:proofErr w:type="gramEnd"/>
+      <w:r>
+        <w:rPr>
+          <w:b/>
+        </w:rPr>
+        <w:t>)</w:t>
       </w:r>
       <w:r>
         <w:t> It gets called just before Angular destroys the component. This hook can be used to clean up the code and detach event handlers.</w:t>
@@ -633,9 +790,10 @@
     <w:p>
       <w:pPr>
         <w:pStyle w:val="Heading1"/>
-      </w:pPr>
-      <w:bookmarkStart w:id="2" w:name="_Data_Flow_b/w"/>
-      <w:bookmarkEnd w:id="2"/>
+        <w:spacing w:line="240" w:lineRule="auto"/>
+      </w:pPr>
+      <w:bookmarkStart w:id="3" w:name="_Data_Flow_b/w"/>
+      <w:bookmarkEnd w:id="3"/>
       <w:r>
         <w:t xml:space="preserve">Data Flow b/w Components: </w:t>
       </w:r>
@@ -677,49 +835,99 @@
         <w:rPr>
           <w:color w:val="7030A0"/>
         </w:rPr>
-        <w:t xml:space="preserve">      @Component({</w:t>
-      </w:r>
-    </w:p>
-    <w:p>
-      <w:pPr>
-        <w:pStyle w:val="NoSpacing"/>
-        <w:rPr>
-          <w:color w:val="7030A0"/>
-        </w:rPr>
-      </w:pPr>
-      <w:r>
-        <w:rPr>
-          <w:color w:val="7030A0"/>
-        </w:rPr>
-        <w:t xml:space="preserve">        selector: 'app-parent',</w:t>
-      </w:r>
-    </w:p>
-    <w:p>
-      <w:pPr>
-        <w:pStyle w:val="NoSpacing"/>
-        <w:rPr>
-          <w:color w:val="7030A0"/>
-        </w:rPr>
-      </w:pPr>
-      <w:r>
-        <w:rPr>
-          <w:color w:val="7030A0"/>
-        </w:rPr>
-        <w:t xml:space="preserve">        template: `</w:t>
-      </w:r>
-    </w:p>
-    <w:p>
-      <w:pPr>
-        <w:pStyle w:val="NoSpacing"/>
-        <w:rPr>
-          <w:color w:val="7030A0"/>
-        </w:rPr>
-      </w:pPr>
-      <w:r>
-        <w:rPr>
-          <w:color w:val="7030A0"/>
-        </w:rPr>
-        <w:t xml:space="preserve">          &lt;app-child [data]=data&gt;&lt;/app-child&gt;</w:t>
+        <w:t xml:space="preserve">      </w:t>
+      </w:r>
+      <w:proofErr w:type="gramStart"/>
+      <w:r>
+        <w:rPr>
+          <w:color w:val="7030A0"/>
+        </w:rPr>
+        <w:t>@Component({</w:t>
+      </w:r>
+      <w:proofErr w:type="gramEnd"/>
+    </w:p>
+    <w:p>
+      <w:pPr>
+        <w:pStyle w:val="NoSpacing"/>
+        <w:rPr>
+          <w:color w:val="7030A0"/>
+        </w:rPr>
+      </w:pPr>
+      <w:r>
+        <w:rPr>
+          <w:color w:val="7030A0"/>
+        </w:rPr>
+        <w:t xml:space="preserve">        </w:t>
+      </w:r>
+      <w:proofErr w:type="gramStart"/>
+      <w:r>
+        <w:rPr>
+          <w:color w:val="7030A0"/>
+        </w:rPr>
+        <w:t>selector</w:t>
+      </w:r>
+      <w:proofErr w:type="gramEnd"/>
+      <w:r>
+        <w:rPr>
+          <w:color w:val="7030A0"/>
+        </w:rPr>
+        <w:t>: 'app-parent',</w:t>
+      </w:r>
+    </w:p>
+    <w:p>
+      <w:pPr>
+        <w:pStyle w:val="NoSpacing"/>
+        <w:rPr>
+          <w:color w:val="7030A0"/>
+        </w:rPr>
+      </w:pPr>
+      <w:r>
+        <w:rPr>
+          <w:color w:val="7030A0"/>
+        </w:rPr>
+        <w:t xml:space="preserve">        </w:t>
+      </w:r>
+      <w:proofErr w:type="gramStart"/>
+      <w:r>
+        <w:rPr>
+          <w:color w:val="7030A0"/>
+        </w:rPr>
+        <w:t>template</w:t>
+      </w:r>
+      <w:proofErr w:type="gramEnd"/>
+      <w:r>
+        <w:rPr>
+          <w:color w:val="7030A0"/>
+        </w:rPr>
+        <w:t>: `</w:t>
+      </w:r>
+    </w:p>
+    <w:p>
+      <w:pPr>
+        <w:pStyle w:val="NoSpacing"/>
+        <w:rPr>
+          <w:color w:val="7030A0"/>
+        </w:rPr>
+      </w:pPr>
+      <w:r>
+        <w:rPr>
+          <w:color w:val="7030A0"/>
+        </w:rPr>
+        <w:t xml:space="preserve">          &lt;app-child [data</w:t>
+      </w:r>
+      <w:proofErr w:type="gramStart"/>
+      <w:r>
+        <w:rPr>
+          <w:color w:val="7030A0"/>
+        </w:rPr>
+        <w:t>]=</w:t>
+      </w:r>
+      <w:proofErr w:type="gramEnd"/>
+      <w:r>
+        <w:rPr>
+          <w:color w:val="7030A0"/>
+        </w:rPr>
+        <w:t>data&gt;&lt;/app-child&gt;</w:t>
       </w:r>
     </w:p>
     <w:p>
@@ -747,7 +955,23 @@
         <w:rPr>
           <w:color w:val="7030A0"/>
         </w:rPr>
-        <w:t xml:space="preserve">        styleUrls: ['./parent.component.css']</w:t>
+        <w:t xml:space="preserve">        </w:t>
+      </w:r>
+      <w:proofErr w:type="spellStart"/>
+      <w:proofErr w:type="gramStart"/>
+      <w:r>
+        <w:rPr>
+          <w:color w:val="7030A0"/>
+        </w:rPr>
+        <w:t>styleUrls</w:t>
+      </w:r>
+      <w:proofErr w:type="spellEnd"/>
+      <w:proofErr w:type="gramEnd"/>
+      <w:r>
+        <w:rPr>
+          <w:color w:val="7030A0"/>
+        </w:rPr>
+        <w:t>: ['./parent.component.css']</w:t>
       </w:r>
     </w:p>
     <w:p>
@@ -775,35 +999,99 @@
         <w:rPr>
           <w:color w:val="7030A0"/>
         </w:rPr>
-        <w:t xml:space="preserve">      export class ParentComponent{</w:t>
-      </w:r>
-    </w:p>
-    <w:p>
-      <w:pPr>
-        <w:pStyle w:val="NoSpacing"/>
-        <w:rPr>
-          <w:color w:val="7030A0"/>
-        </w:rPr>
-      </w:pPr>
-      <w:r>
-        <w:rPr>
-          <w:color w:val="7030A0"/>
-        </w:rPr>
-        <w:t xml:space="preserve">        data:string = "Message from parent";</w:t>
-      </w:r>
-    </w:p>
-    <w:p>
-      <w:pPr>
-        <w:pStyle w:val="NoSpacing"/>
-        <w:rPr>
-          <w:color w:val="7030A0"/>
-        </w:rPr>
-      </w:pPr>
-      <w:r>
-        <w:rPr>
-          <w:color w:val="7030A0"/>
-        </w:rPr>
-        <w:t xml:space="preserve">        constructor() { }</w:t>
+        <w:t xml:space="preserve">      </w:t>
+      </w:r>
+      <w:proofErr w:type="gramStart"/>
+      <w:r>
+        <w:rPr>
+          <w:color w:val="7030A0"/>
+        </w:rPr>
+        <w:t>export</w:t>
+      </w:r>
+      <w:proofErr w:type="gramEnd"/>
+      <w:r>
+        <w:rPr>
+          <w:color w:val="7030A0"/>
+        </w:rPr>
+        <w:t xml:space="preserve"> class </w:t>
+      </w:r>
+      <w:proofErr w:type="spellStart"/>
+      <w:r>
+        <w:rPr>
+          <w:color w:val="7030A0"/>
+        </w:rPr>
+        <w:t>ParentComponent</w:t>
+      </w:r>
+      <w:proofErr w:type="spellEnd"/>
+      <w:r>
+        <w:rPr>
+          <w:color w:val="7030A0"/>
+        </w:rPr>
+        <w:t>{</w:t>
+      </w:r>
+    </w:p>
+    <w:p>
+      <w:pPr>
+        <w:pStyle w:val="NoSpacing"/>
+        <w:rPr>
+          <w:color w:val="7030A0"/>
+        </w:rPr>
+      </w:pPr>
+      <w:r>
+        <w:rPr>
+          <w:color w:val="7030A0"/>
+        </w:rPr>
+        <w:t xml:space="preserve">        </w:t>
+      </w:r>
+      <w:proofErr w:type="spellStart"/>
+      <w:proofErr w:type="gramStart"/>
+      <w:r>
+        <w:rPr>
+          <w:color w:val="7030A0"/>
+        </w:rPr>
+        <w:t>data:</w:t>
+      </w:r>
+      <w:proofErr w:type="gramEnd"/>
+      <w:r>
+        <w:rPr>
+          <w:color w:val="7030A0"/>
+        </w:rPr>
+        <w:t>string</w:t>
+      </w:r>
+      <w:proofErr w:type="spellEnd"/>
+      <w:r>
+        <w:rPr>
+          <w:color w:val="7030A0"/>
+        </w:rPr>
+        <w:t xml:space="preserve"> = "Message from parent";</w:t>
+      </w:r>
+    </w:p>
+    <w:p>
+      <w:pPr>
+        <w:pStyle w:val="NoSpacing"/>
+        <w:rPr>
+          <w:color w:val="7030A0"/>
+        </w:rPr>
+      </w:pPr>
+      <w:r>
+        <w:rPr>
+          <w:color w:val="7030A0"/>
+        </w:rPr>
+        <w:t xml:space="preserve">        </w:t>
+      </w:r>
+      <w:proofErr w:type="gramStart"/>
+      <w:r>
+        <w:rPr>
+          <w:color w:val="7030A0"/>
+        </w:rPr>
+        <w:t>constructor(</w:t>
+      </w:r>
+      <w:proofErr w:type="gramEnd"/>
+      <w:r>
+        <w:rPr>
+          <w:color w:val="7030A0"/>
+        </w:rPr>
+        <w:t>) { }</w:t>
       </w:r>
     </w:p>
     <w:p>
@@ -836,64 +1124,121 @@
         <w:rPr>
           <w:color w:val="7030A0"/>
         </w:rPr>
-        <w:t xml:space="preserve">      import { Component, Input} from '@angular/core';</w:t>
-      </w:r>
-    </w:p>
-    <w:p>
-      <w:pPr>
-        <w:pStyle w:val="NoSpacing"/>
-        <w:rPr>
-          <w:color w:val="7030A0"/>
-        </w:rPr>
-      </w:pPr>
+        <w:t xml:space="preserve">      </w:t>
+      </w:r>
+      <w:proofErr w:type="gramStart"/>
+      <w:r>
+        <w:rPr>
+          <w:color w:val="7030A0"/>
+        </w:rPr>
+        <w:t>import</w:t>
+      </w:r>
+      <w:proofErr w:type="gramEnd"/>
+      <w:r>
+        <w:rPr>
+          <w:color w:val="7030A0"/>
+        </w:rPr>
+        <w:t xml:space="preserve"> { Component, Input} from '@angular/core';</w:t>
+      </w:r>
+    </w:p>
+    <w:p>
+      <w:pPr>
+        <w:pStyle w:val="NoSpacing"/>
+        <w:rPr>
+          <w:color w:val="7030A0"/>
+        </w:rPr>
+      </w:pPr>
+      <w:proofErr w:type="gramStart"/>
       <w:r>
         <w:rPr>
           <w:color w:val="7030A0"/>
         </w:rPr>
         <w:t>@Component({</w:t>
       </w:r>
-    </w:p>
-    <w:p>
-      <w:pPr>
-        <w:pStyle w:val="NoSpacing"/>
-        <w:rPr>
-          <w:color w:val="7030A0"/>
-        </w:rPr>
-      </w:pPr>
-      <w:r>
-        <w:rPr>
-          <w:color w:val="7030A0"/>
-        </w:rPr>
-        <w:t xml:space="preserve">        selector: 'app-child',</w:t>
-      </w:r>
-    </w:p>
-    <w:p>
-      <w:pPr>
-        <w:pStyle w:val="NoSpacing"/>
-        <w:rPr>
-          <w:color w:val="7030A0"/>
-        </w:rPr>
-      </w:pPr>
-      <w:r>
-        <w:rPr>
-          <w:color w:val="7030A0"/>
-        </w:rPr>
-        <w:t xml:space="preserve">        template:`</w:t>
-      </w:r>
-    </w:p>
-    <w:p>
-      <w:pPr>
-        <w:pStyle w:val="NoSpacing"/>
-        <w:rPr>
-          <w:color w:val="7030A0"/>
-        </w:rPr>
-      </w:pPr>
-      <w:r>
-        <w:rPr>
-          <w:color w:val="7030A0"/>
-        </w:rPr>
-        <w:lastRenderedPageBreak/>
-        <w:t xml:space="preserve">          &lt;p&gt;{{data}}&lt;/p&gt;</w:t>
+      <w:proofErr w:type="gramEnd"/>
+    </w:p>
+    <w:p>
+      <w:pPr>
+        <w:pStyle w:val="NoSpacing"/>
+        <w:rPr>
+          <w:color w:val="7030A0"/>
+        </w:rPr>
+      </w:pPr>
+      <w:r>
+        <w:rPr>
+          <w:color w:val="7030A0"/>
+        </w:rPr>
+        <w:t xml:space="preserve">        </w:t>
+      </w:r>
+      <w:proofErr w:type="gramStart"/>
+      <w:r>
+        <w:rPr>
+          <w:color w:val="7030A0"/>
+        </w:rPr>
+        <w:t>selector</w:t>
+      </w:r>
+      <w:proofErr w:type="gramEnd"/>
+      <w:r>
+        <w:rPr>
+          <w:color w:val="7030A0"/>
+        </w:rPr>
+        <w:t>: 'app-child',</w:t>
+      </w:r>
+    </w:p>
+    <w:p>
+      <w:pPr>
+        <w:pStyle w:val="NoSpacing"/>
+        <w:rPr>
+          <w:color w:val="7030A0"/>
+        </w:rPr>
+      </w:pPr>
+      <w:r>
+        <w:rPr>
+          <w:color w:val="7030A0"/>
+        </w:rPr>
+        <w:t xml:space="preserve">        </w:t>
+      </w:r>
+      <w:proofErr w:type="gramStart"/>
+      <w:r>
+        <w:rPr>
+          <w:color w:val="7030A0"/>
+        </w:rPr>
+        <w:t>template</w:t>
+      </w:r>
+      <w:proofErr w:type="gramEnd"/>
+      <w:r>
+        <w:rPr>
+          <w:color w:val="7030A0"/>
+        </w:rPr>
+        <w:t>:`</w:t>
+      </w:r>
+    </w:p>
+    <w:p>
+      <w:pPr>
+        <w:pStyle w:val="NoSpacing"/>
+        <w:rPr>
+          <w:color w:val="7030A0"/>
+        </w:rPr>
+      </w:pPr>
+      <w:r>
+        <w:rPr>
+          <w:color w:val="7030A0"/>
+        </w:rPr>
+        <w:t xml:space="preserve">          &lt;p</w:t>
+      </w:r>
+      <w:proofErr w:type="gramStart"/>
+      <w:r>
+        <w:rPr>
+          <w:color w:val="7030A0"/>
+        </w:rPr>
+        <w:t>&gt;{</w:t>
+      </w:r>
+      <w:proofErr w:type="gramEnd"/>
+      <w:r>
+        <w:rPr>
+          <w:color w:val="7030A0"/>
+        </w:rPr>
+        <w:t>{data}}&lt;/p&gt;</w:t>
       </w:r>
     </w:p>
     <w:p>
@@ -921,7 +1266,23 @@
         <w:rPr>
           <w:color w:val="7030A0"/>
         </w:rPr>
-        <w:t xml:space="preserve">        styleUrls: ['./child.component.css']</w:t>
+        <w:t xml:space="preserve">        </w:t>
+      </w:r>
+      <w:proofErr w:type="spellStart"/>
+      <w:proofErr w:type="gramStart"/>
+      <w:r>
+        <w:rPr>
+          <w:color w:val="7030A0"/>
+        </w:rPr>
+        <w:t>styleUrls</w:t>
+      </w:r>
+      <w:proofErr w:type="spellEnd"/>
+      <w:proofErr w:type="gramEnd"/>
+      <w:r>
+        <w:rPr>
+          <w:color w:val="7030A0"/>
+        </w:rPr>
+        <w:t>: ['./child.component.css']</w:t>
       </w:r>
     </w:p>
     <w:p>
@@ -949,7 +1310,35 @@
         <w:rPr>
           <w:color w:val="7030A0"/>
         </w:rPr>
-        <w:t xml:space="preserve">      export class ChildComponent {</w:t>
+        <w:t xml:space="preserve">      </w:t>
+      </w:r>
+      <w:proofErr w:type="gramStart"/>
+      <w:r>
+        <w:rPr>
+          <w:color w:val="7030A0"/>
+        </w:rPr>
+        <w:t>export</w:t>
+      </w:r>
+      <w:proofErr w:type="gramEnd"/>
+      <w:r>
+        <w:rPr>
+          <w:color w:val="7030A0"/>
+        </w:rPr>
+        <w:t xml:space="preserve"> class </w:t>
+      </w:r>
+      <w:proofErr w:type="spellStart"/>
+      <w:r>
+        <w:rPr>
+          <w:color w:val="7030A0"/>
+        </w:rPr>
+        <w:t>ChildComponent</w:t>
+      </w:r>
+      <w:proofErr w:type="spellEnd"/>
+      <w:r>
+        <w:rPr>
+          <w:color w:val="7030A0"/>
+        </w:rPr>
+        <w:t xml:space="preserve"> {</w:t>
       </w:r>
     </w:p>
     <w:p>
@@ -965,26 +1354,58 @@
         </w:rPr>
         <w:t xml:space="preserve">        </w:t>
       </w:r>
-      <w:r>
-        <w:rPr>
-          <w:color w:val="7030A0"/>
-          <w:highlight w:val="yellow"/>
-        </w:rPr>
-        <w:t>@Input() data:string</w:t>
-      </w:r>
-    </w:p>
-    <w:p>
-      <w:pPr>
-        <w:pStyle w:val="NoSpacing"/>
-        <w:rPr>
-          <w:color w:val="7030A0"/>
-        </w:rPr>
-      </w:pPr>
-      <w:r>
-        <w:rPr>
-          <w:color w:val="7030A0"/>
-        </w:rPr>
-        <w:t xml:space="preserve">        constructor() { }</w:t>
+      <w:proofErr w:type="gramStart"/>
+      <w:r>
+        <w:rPr>
+          <w:color w:val="7030A0"/>
+          <w:highlight w:val="yellow"/>
+        </w:rPr>
+        <w:t>@Input(</w:t>
+      </w:r>
+      <w:proofErr w:type="gramEnd"/>
+      <w:r>
+        <w:rPr>
+          <w:color w:val="7030A0"/>
+          <w:highlight w:val="yellow"/>
+        </w:rPr>
+        <w:t xml:space="preserve">) </w:t>
+      </w:r>
+      <w:proofErr w:type="spellStart"/>
+      <w:r>
+        <w:rPr>
+          <w:color w:val="7030A0"/>
+          <w:highlight w:val="yellow"/>
+        </w:rPr>
+        <w:t>data:string</w:t>
+      </w:r>
+      <w:proofErr w:type="spellEnd"/>
+    </w:p>
+    <w:p>
+      <w:pPr>
+        <w:pStyle w:val="NoSpacing"/>
+        <w:rPr>
+          <w:color w:val="7030A0"/>
+        </w:rPr>
+      </w:pPr>
+      <w:r>
+        <w:rPr>
+          <w:color w:val="7030A0"/>
+        </w:rPr>
+        <w:t xml:space="preserve">        </w:t>
+      </w:r>
+      <w:proofErr w:type="gramStart"/>
+      <w:r>
+        <w:rPr>
+          <w:color w:val="7030A0"/>
+        </w:rPr>
+        <w:t>constructor(</w:t>
+      </w:r>
+      <w:proofErr w:type="gramEnd"/>
+      <w:r>
+        <w:rPr>
+          <w:color w:val="7030A0"/>
+        </w:rPr>
+        <w:t>) { }</w:t>
       </w:r>
     </w:p>
     <w:p>
@@ -1009,9 +1430,10 @@
     <w:p>
       <w:pPr>
         <w:pStyle w:val="Heading1"/>
-      </w:pPr>
-      <w:bookmarkStart w:id="3" w:name="_Data_Flow_b/w_1"/>
-      <w:bookmarkEnd w:id="3"/>
+        <w:spacing w:line="240" w:lineRule="auto"/>
+      </w:pPr>
+      <w:bookmarkStart w:id="4" w:name="_Data_Flow_b/w_1"/>
+      <w:bookmarkEnd w:id="4"/>
       <w:r>
         <w:t>Data Flow b/w Components: Child to Parent</w:t>
       </w:r>
@@ -1028,7 +1450,15 @@
         <w:t>Using</w:t>
       </w:r>
       <w:r>
-        <w:t xml:space="preserve"> @ViewChild decorator</w:t>
+        <w:t xml:space="preserve"> @</w:t>
+      </w:r>
+      <w:proofErr w:type="spellStart"/>
+      <w:r>
+        <w:t>ViewChild</w:t>
+      </w:r>
+      <w:proofErr w:type="spellEnd"/>
+      <w:r>
+        <w:t xml:space="preserve"> decorator</w:t>
       </w:r>
     </w:p>
     <w:p>
@@ -1055,63 +1485,121 @@
         <w:rPr>
           <w:color w:val="7030A0"/>
         </w:rPr>
-        <w:t xml:space="preserve"> import {Component} from '@angular/core';</w:t>
-      </w:r>
-    </w:p>
-    <w:p>
-      <w:pPr>
-        <w:pStyle w:val="NoSpacing"/>
-        <w:rPr>
-          <w:color w:val="7030A0"/>
-        </w:rPr>
-      </w:pPr>
+        <w:t xml:space="preserve"> </w:t>
+      </w:r>
+      <w:proofErr w:type="gramStart"/>
+      <w:r>
+        <w:rPr>
+          <w:color w:val="7030A0"/>
+        </w:rPr>
+        <w:t>import</w:t>
+      </w:r>
+      <w:proofErr w:type="gramEnd"/>
+      <w:r>
+        <w:rPr>
+          <w:color w:val="7030A0"/>
+        </w:rPr>
+        <w:t xml:space="preserve"> {Component} from '@angular/core';</w:t>
+      </w:r>
+    </w:p>
+    <w:p>
+      <w:pPr>
+        <w:pStyle w:val="NoSpacing"/>
+        <w:rPr>
+          <w:color w:val="7030A0"/>
+        </w:rPr>
+      </w:pPr>
+      <w:proofErr w:type="gramStart"/>
       <w:r>
         <w:rPr>
           <w:color w:val="7030A0"/>
         </w:rPr>
         <w:t>@Component({</w:t>
       </w:r>
-    </w:p>
-    <w:p>
-      <w:pPr>
-        <w:pStyle w:val="NoSpacing"/>
-        <w:rPr>
-          <w:color w:val="7030A0"/>
-        </w:rPr>
-      </w:pPr>
-      <w:r>
-        <w:rPr>
-          <w:color w:val="7030A0"/>
-        </w:rPr>
-        <w:t xml:space="preserve">        selector: 'app-child',</w:t>
-      </w:r>
-    </w:p>
-    <w:p>
-      <w:pPr>
-        <w:pStyle w:val="NoSpacing"/>
-        <w:rPr>
-          <w:color w:val="7030A0"/>
-        </w:rPr>
-      </w:pPr>
-      <w:r>
-        <w:rPr>
-          <w:color w:val="7030A0"/>
-        </w:rPr>
-        <w:t xml:space="preserve">        template:`</w:t>
-      </w:r>
-    </w:p>
-    <w:p>
-      <w:pPr>
-        <w:pStyle w:val="NoSpacing"/>
-        <w:rPr>
-          <w:color w:val="7030A0"/>
-        </w:rPr>
-      </w:pPr>
-      <w:r>
-        <w:rPr>
-          <w:color w:val="7030A0"/>
-        </w:rPr>
-        <w:t xml:space="preserve">          &lt;p&gt;{{data}}&lt;/p&gt;</w:t>
+      <w:proofErr w:type="gramEnd"/>
+    </w:p>
+    <w:p>
+      <w:pPr>
+        <w:pStyle w:val="NoSpacing"/>
+        <w:rPr>
+          <w:color w:val="7030A0"/>
+        </w:rPr>
+      </w:pPr>
+      <w:r>
+        <w:rPr>
+          <w:color w:val="7030A0"/>
+        </w:rPr>
+        <w:t xml:space="preserve">        </w:t>
+      </w:r>
+      <w:proofErr w:type="gramStart"/>
+      <w:r>
+        <w:rPr>
+          <w:color w:val="7030A0"/>
+        </w:rPr>
+        <w:t>selector</w:t>
+      </w:r>
+      <w:proofErr w:type="gramEnd"/>
+      <w:r>
+        <w:rPr>
+          <w:color w:val="7030A0"/>
+        </w:rPr>
+        <w:t>: 'app-child',</w:t>
+      </w:r>
+    </w:p>
+    <w:p>
+      <w:pPr>
+        <w:pStyle w:val="NoSpacing"/>
+        <w:rPr>
+          <w:color w:val="7030A0"/>
+        </w:rPr>
+      </w:pPr>
+      <w:r>
+        <w:rPr>
+          <w:color w:val="7030A0"/>
+        </w:rPr>
+        <w:t xml:space="preserve">        </w:t>
+      </w:r>
+      <w:proofErr w:type="gramStart"/>
+      <w:r>
+        <w:rPr>
+          <w:color w:val="7030A0"/>
+        </w:rPr>
+        <w:t>template</w:t>
+      </w:r>
+      <w:proofErr w:type="gramEnd"/>
+      <w:r>
+        <w:rPr>
+          <w:color w:val="7030A0"/>
+        </w:rPr>
+        <w:t>:`</w:t>
+      </w:r>
+    </w:p>
+    <w:p>
+      <w:pPr>
+        <w:pStyle w:val="NoSpacing"/>
+        <w:rPr>
+          <w:color w:val="7030A0"/>
+        </w:rPr>
+      </w:pPr>
+      <w:r>
+        <w:rPr>
+          <w:color w:val="7030A0"/>
+        </w:rPr>
+        <w:t xml:space="preserve">          &lt;p</w:t>
+      </w:r>
+      <w:proofErr w:type="gramStart"/>
+      <w:r>
+        <w:rPr>
+          <w:color w:val="7030A0"/>
+        </w:rPr>
+        <w:t>&gt;{</w:t>
+      </w:r>
+      <w:proofErr w:type="gramEnd"/>
+      <w:r>
+        <w:rPr>
+          <w:color w:val="7030A0"/>
+        </w:rPr>
+        <w:t>{data}}&lt;/p&gt;</w:t>
       </w:r>
     </w:p>
     <w:p>
@@ -1139,7 +1627,23 @@
         <w:rPr>
           <w:color w:val="7030A0"/>
         </w:rPr>
-        <w:t xml:space="preserve">        styleUrls: ['./child.component.css']</w:t>
+        <w:t xml:space="preserve">        </w:t>
+      </w:r>
+      <w:proofErr w:type="spellStart"/>
+      <w:proofErr w:type="gramStart"/>
+      <w:r>
+        <w:rPr>
+          <w:color w:val="7030A0"/>
+        </w:rPr>
+        <w:t>styleUrls</w:t>
+      </w:r>
+      <w:proofErr w:type="spellEnd"/>
+      <w:proofErr w:type="gramEnd"/>
+      <w:r>
+        <w:rPr>
+          <w:color w:val="7030A0"/>
+        </w:rPr>
+        <w:t>: ['./child.component.css']</w:t>
       </w:r>
     </w:p>
     <w:p>
@@ -1167,35 +1671,99 @@
         <w:rPr>
           <w:color w:val="7030A0"/>
         </w:rPr>
-        <w:t xml:space="preserve">      export class ChildComponent {</w:t>
-      </w:r>
-    </w:p>
-    <w:p>
-      <w:pPr>
-        <w:pStyle w:val="NoSpacing"/>
-        <w:rPr>
-          <w:color w:val="7030A0"/>
-        </w:rPr>
-      </w:pPr>
-      <w:r>
-        <w:rPr>
-          <w:color w:val="7030A0"/>
-        </w:rPr>
-        <w:t xml:space="preserve">        data:string = "Message from child to parent";</w:t>
-      </w:r>
-    </w:p>
-    <w:p>
-      <w:pPr>
-        <w:pStyle w:val="NoSpacing"/>
-        <w:rPr>
-          <w:color w:val="7030A0"/>
-        </w:rPr>
-      </w:pPr>
-      <w:r>
-        <w:rPr>
-          <w:color w:val="7030A0"/>
-        </w:rPr>
-        <w:t xml:space="preserve">        constructor() { }</w:t>
+        <w:t xml:space="preserve">      </w:t>
+      </w:r>
+      <w:proofErr w:type="gramStart"/>
+      <w:r>
+        <w:rPr>
+          <w:color w:val="7030A0"/>
+        </w:rPr>
+        <w:t>export</w:t>
+      </w:r>
+      <w:proofErr w:type="gramEnd"/>
+      <w:r>
+        <w:rPr>
+          <w:color w:val="7030A0"/>
+        </w:rPr>
+        <w:t xml:space="preserve"> class </w:t>
+      </w:r>
+      <w:proofErr w:type="spellStart"/>
+      <w:r>
+        <w:rPr>
+          <w:color w:val="7030A0"/>
+        </w:rPr>
+        <w:t>ChildComponent</w:t>
+      </w:r>
+      <w:proofErr w:type="spellEnd"/>
+      <w:r>
+        <w:rPr>
+          <w:color w:val="7030A0"/>
+        </w:rPr>
+        <w:t xml:space="preserve"> {</w:t>
+      </w:r>
+    </w:p>
+    <w:p>
+      <w:pPr>
+        <w:pStyle w:val="NoSpacing"/>
+        <w:rPr>
+          <w:color w:val="7030A0"/>
+        </w:rPr>
+      </w:pPr>
+      <w:r>
+        <w:rPr>
+          <w:color w:val="7030A0"/>
+        </w:rPr>
+        <w:t xml:space="preserve">        </w:t>
+      </w:r>
+      <w:proofErr w:type="spellStart"/>
+      <w:proofErr w:type="gramStart"/>
+      <w:r>
+        <w:rPr>
+          <w:color w:val="7030A0"/>
+        </w:rPr>
+        <w:t>data:</w:t>
+      </w:r>
+      <w:proofErr w:type="gramEnd"/>
+      <w:r>
+        <w:rPr>
+          <w:color w:val="7030A0"/>
+        </w:rPr>
+        <w:t>string</w:t>
+      </w:r>
+      <w:proofErr w:type="spellEnd"/>
+      <w:r>
+        <w:rPr>
+          <w:color w:val="7030A0"/>
+        </w:rPr>
+        <w:t xml:space="preserve"> = "Message from child to parent";</w:t>
+      </w:r>
+    </w:p>
+    <w:p>
+      <w:pPr>
+        <w:pStyle w:val="NoSpacing"/>
+        <w:rPr>
+          <w:color w:val="7030A0"/>
+        </w:rPr>
+      </w:pPr>
+      <w:r>
+        <w:rPr>
+          <w:color w:val="7030A0"/>
+        </w:rPr>
+        <w:t xml:space="preserve">        </w:t>
+      </w:r>
+      <w:proofErr w:type="gramStart"/>
+      <w:r>
+        <w:rPr>
+          <w:color w:val="7030A0"/>
+        </w:rPr>
+        <w:t>constructor(</w:t>
+      </w:r>
+      <w:proofErr w:type="gramEnd"/>
+      <w:r>
+        <w:rPr>
+          <w:color w:val="7030A0"/>
+        </w:rPr>
+        <w:t>) { }</w:t>
       </w:r>
     </w:p>
     <w:p>
@@ -1232,25 +1800,97 @@
           <w:color w:val="7030A0"/>
         </w:rPr>
       </w:pPr>
-      <w:r>
-        <w:rPr>
-          <w:color w:val="7030A0"/>
-        </w:rPr>
-        <w:t>import { Component,ViewChild, AfterViewInit} from '@angular/core';</w:t>
-      </w:r>
-    </w:p>
-    <w:p>
-      <w:pPr>
-        <w:pStyle w:val="NoSpacing"/>
-        <w:rPr>
-          <w:color w:val="7030A0"/>
-        </w:rPr>
-      </w:pPr>
-      <w:r>
-        <w:rPr>
-          <w:color w:val="7030A0"/>
-        </w:rPr>
-        <w:t>import { ChildComponent } from './../child/child.component';</w:t>
+      <w:proofErr w:type="gramStart"/>
+      <w:r>
+        <w:rPr>
+          <w:color w:val="7030A0"/>
+        </w:rPr>
+        <w:t>import</w:t>
+      </w:r>
+      <w:proofErr w:type="gramEnd"/>
+      <w:r>
+        <w:rPr>
+          <w:color w:val="7030A0"/>
+        </w:rPr>
+        <w:t xml:space="preserve"> { </w:t>
+      </w:r>
+      <w:proofErr w:type="spellStart"/>
+      <w:r>
+        <w:rPr>
+          <w:color w:val="7030A0"/>
+        </w:rPr>
+        <w:t>Component,ViewChild</w:t>
+      </w:r>
+      <w:proofErr w:type="spellEnd"/>
+      <w:r>
+        <w:rPr>
+          <w:color w:val="7030A0"/>
+        </w:rPr>
+        <w:t xml:space="preserve">, </w:t>
+      </w:r>
+      <w:proofErr w:type="spellStart"/>
+      <w:r>
+        <w:rPr>
+          <w:color w:val="7030A0"/>
+        </w:rPr>
+        <w:t>AfterViewInit</w:t>
+      </w:r>
+      <w:proofErr w:type="spellEnd"/>
+      <w:r>
+        <w:rPr>
+          <w:color w:val="7030A0"/>
+        </w:rPr>
+        <w:t>} from '@angular/core';</w:t>
+      </w:r>
+    </w:p>
+    <w:p>
+      <w:pPr>
+        <w:pStyle w:val="NoSpacing"/>
+        <w:rPr>
+          <w:color w:val="7030A0"/>
+        </w:rPr>
+      </w:pPr>
+      <w:proofErr w:type="gramStart"/>
+      <w:r>
+        <w:rPr>
+          <w:color w:val="7030A0"/>
+        </w:rPr>
+        <w:t>import</w:t>
+      </w:r>
+      <w:proofErr w:type="gramEnd"/>
+      <w:r>
+        <w:rPr>
+          <w:color w:val="7030A0"/>
+        </w:rPr>
+        <w:t xml:space="preserve"> { </w:t>
+      </w:r>
+      <w:proofErr w:type="spellStart"/>
+      <w:r>
+        <w:rPr>
+          <w:color w:val="7030A0"/>
+        </w:rPr>
+        <w:t>ChildComponent</w:t>
+      </w:r>
+      <w:proofErr w:type="spellEnd"/>
+      <w:r>
+        <w:rPr>
+          <w:color w:val="7030A0"/>
+        </w:rPr>
+        <w:t xml:space="preserve"> } from './../child/</w:t>
+      </w:r>
+      <w:proofErr w:type="spellStart"/>
+      <w:r>
+        <w:rPr>
+          <w:color w:val="7030A0"/>
+        </w:rPr>
+        <w:t>child.component</w:t>
+      </w:r>
+      <w:proofErr w:type="spellEnd"/>
+      <w:r>
+        <w:rPr>
+          <w:color w:val="7030A0"/>
+        </w:rPr>
+        <w:t>';</w:t>
       </w:r>
     </w:p>
     <w:p>
@@ -1278,35 +1918,91 @@
         <w:rPr>
           <w:color w:val="7030A0"/>
         </w:rPr>
-        <w:t xml:space="preserve">        selector: 'app-parent',</w:t>
-      </w:r>
-    </w:p>
-    <w:p>
-      <w:pPr>
-        <w:pStyle w:val="NoSpacing"/>
-        <w:rPr>
-          <w:color w:val="7030A0"/>
-        </w:rPr>
-      </w:pPr>
-      <w:r>
-        <w:rPr>
-          <w:color w:val="7030A0"/>
-        </w:rPr>
-        <w:t xml:space="preserve">        template: `</w:t>
-      </w:r>
-    </w:p>
-    <w:p>
-      <w:pPr>
-        <w:pStyle w:val="NoSpacing"/>
-        <w:rPr>
-          <w:color w:val="7030A0"/>
-        </w:rPr>
-      </w:pPr>
-      <w:r>
-        <w:rPr>
-          <w:color w:val="7030A0"/>
-        </w:rPr>
-        <w:t xml:space="preserve">          &lt;p&gt;{{dataFromChild}}&lt;/p&gt;</w:t>
+        <w:t xml:space="preserve">        </w:t>
+      </w:r>
+      <w:proofErr w:type="gramStart"/>
+      <w:r>
+        <w:rPr>
+          <w:color w:val="7030A0"/>
+        </w:rPr>
+        <w:t>selector</w:t>
+      </w:r>
+      <w:proofErr w:type="gramEnd"/>
+      <w:r>
+        <w:rPr>
+          <w:color w:val="7030A0"/>
+        </w:rPr>
+        <w:t>: 'app-parent',</w:t>
+      </w:r>
+    </w:p>
+    <w:p>
+      <w:pPr>
+        <w:pStyle w:val="NoSpacing"/>
+        <w:rPr>
+          <w:color w:val="7030A0"/>
+        </w:rPr>
+      </w:pPr>
+      <w:r>
+        <w:rPr>
+          <w:color w:val="7030A0"/>
+        </w:rPr>
+        <w:t xml:space="preserve">        </w:t>
+      </w:r>
+      <w:proofErr w:type="gramStart"/>
+      <w:r>
+        <w:rPr>
+          <w:color w:val="7030A0"/>
+        </w:rPr>
+        <w:t>template</w:t>
+      </w:r>
+      <w:proofErr w:type="gramEnd"/>
+      <w:r>
+        <w:rPr>
+          <w:color w:val="7030A0"/>
+        </w:rPr>
+        <w:t>: `</w:t>
+      </w:r>
+    </w:p>
+    <w:p>
+      <w:pPr>
+        <w:pStyle w:val="NoSpacing"/>
+        <w:rPr>
+          <w:color w:val="7030A0"/>
+        </w:rPr>
+      </w:pPr>
+      <w:r>
+        <w:rPr>
+          <w:color w:val="7030A0"/>
+        </w:rPr>
+        <w:t xml:space="preserve">          &lt;p</w:t>
+      </w:r>
+      <w:proofErr w:type="gramStart"/>
+      <w:r>
+        <w:rPr>
+          <w:color w:val="7030A0"/>
+        </w:rPr>
+        <w:t>&gt;{</w:t>
+      </w:r>
+      <w:proofErr w:type="gramEnd"/>
+      <w:r>
+        <w:rPr>
+          <w:color w:val="7030A0"/>
+        </w:rPr>
+        <w:t>{</w:t>
+      </w:r>
+      <w:proofErr w:type="spellStart"/>
+      <w:r>
+        <w:rPr>
+          <w:color w:val="7030A0"/>
+        </w:rPr>
+        <w:t>dataFromChild</w:t>
+      </w:r>
+      <w:proofErr w:type="spellEnd"/>
+      <w:r>
+        <w:rPr>
+          <w:color w:val="7030A0"/>
+        </w:rPr>
+        <w:t>}}&lt;/p&gt;</w:t>
       </w:r>
     </w:p>
     <w:p>
@@ -1334,7 +2030,23 @@
         <w:rPr>
           <w:color w:val="7030A0"/>
         </w:rPr>
-        <w:t xml:space="preserve">        styleUrls: ['./parent.component.css']</w:t>
+        <w:t xml:space="preserve">        </w:t>
+      </w:r>
+      <w:proofErr w:type="spellStart"/>
+      <w:proofErr w:type="gramStart"/>
+      <w:r>
+        <w:rPr>
+          <w:color w:val="7030A0"/>
+        </w:rPr>
+        <w:t>styleUrls</w:t>
+      </w:r>
+      <w:proofErr w:type="spellEnd"/>
+      <w:proofErr w:type="gramEnd"/>
+      <w:r>
+        <w:rPr>
+          <w:color w:val="7030A0"/>
+        </w:rPr>
+        <w:t>: ['./parent.component.css']</w:t>
       </w:r>
     </w:p>
     <w:p>
@@ -1362,21 +2074,49 @@
         <w:rPr>
           <w:color w:val="7030A0"/>
         </w:rPr>
-        <w:t xml:space="preserve">      export class ParentComponent implements AfterViewInit {</w:t>
-      </w:r>
-    </w:p>
-    <w:p>
-      <w:pPr>
-        <w:pStyle w:val="NoSpacing"/>
-        <w:rPr>
-          <w:color w:val="7030A0"/>
-        </w:rPr>
-      </w:pPr>
-      <w:r>
-        <w:rPr>
-          <w:color w:val="7030A0"/>
-        </w:rPr>
-        <w:t xml:space="preserve">        dataFromChild: string;</w:t>
+        <w:t xml:space="preserve">      </w:t>
+      </w:r>
+      <w:proofErr w:type="gramStart"/>
+      <w:r>
+        <w:rPr>
+          <w:color w:val="7030A0"/>
+        </w:rPr>
+        <w:t>export</w:t>
+      </w:r>
+      <w:proofErr w:type="gramEnd"/>
+      <w:r>
+        <w:rPr>
+          <w:color w:val="7030A0"/>
+        </w:rPr>
+        <w:t xml:space="preserve"> class </w:t>
+      </w:r>
+      <w:proofErr w:type="spellStart"/>
+      <w:r>
+        <w:rPr>
+          <w:color w:val="7030A0"/>
+        </w:rPr>
+        <w:t>ParentComponent</w:t>
+      </w:r>
+      <w:proofErr w:type="spellEnd"/>
+      <w:r>
+        <w:rPr>
+          <w:color w:val="7030A0"/>
+        </w:rPr>
+        <w:t xml:space="preserve"> implements </w:t>
+      </w:r>
+      <w:proofErr w:type="spellStart"/>
+      <w:r>
+        <w:rPr>
+          <w:color w:val="7030A0"/>
+        </w:rPr>
+        <w:t>AfterViewInit</w:t>
+      </w:r>
+      <w:proofErr w:type="spellEnd"/>
+      <w:r>
+        <w:rPr>
+          <w:color w:val="7030A0"/>
+        </w:rPr>
+        <w:t xml:space="preserve"> {</w:t>
       </w:r>
     </w:p>
     <w:p>
@@ -1392,44 +2132,174 @@
         </w:rPr>
         <w:t xml:space="preserve">        </w:t>
       </w:r>
-      <w:r>
-        <w:rPr>
-          <w:color w:val="7030A0"/>
-          <w:highlight w:val="yellow"/>
-        </w:rPr>
-        <w:t>@ViewChild(ChildComponent,{static:false}) child;</w:t>
-      </w:r>
-    </w:p>
-    <w:p>
-      <w:pPr>
-        <w:pStyle w:val="NoSpacing"/>
-        <w:rPr>
-          <w:color w:val="7030A0"/>
-          <w:highlight w:val="yellow"/>
-        </w:rPr>
-      </w:pPr>
-      <w:r>
-        <w:rPr>
-          <w:color w:val="7030A0"/>
-          <w:highlight w:val="yellow"/>
-        </w:rPr>
-        <w:t>ngAfterViewInit(){</w:t>
-      </w:r>
-    </w:p>
-    <w:p>
-      <w:pPr>
-        <w:pStyle w:val="NoSpacing"/>
-        <w:rPr>
-          <w:color w:val="7030A0"/>
-          <w:highlight w:val="yellow"/>
-        </w:rPr>
-      </w:pPr>
-      <w:r>
-        <w:rPr>
-          <w:color w:val="7030A0"/>
-          <w:highlight w:val="yellow"/>
-        </w:rPr>
-        <w:t xml:space="preserve">          this.dataFromChild = this.child.data;</w:t>
+      <w:proofErr w:type="spellStart"/>
+      <w:proofErr w:type="gramStart"/>
+      <w:r>
+        <w:rPr>
+          <w:color w:val="7030A0"/>
+        </w:rPr>
+        <w:t>dataFromChild</w:t>
+      </w:r>
+      <w:proofErr w:type="spellEnd"/>
+      <w:proofErr w:type="gramEnd"/>
+      <w:r>
+        <w:rPr>
+          <w:color w:val="7030A0"/>
+        </w:rPr>
+        <w:t>: string;</w:t>
+      </w:r>
+    </w:p>
+    <w:p>
+      <w:pPr>
+        <w:pStyle w:val="NoSpacing"/>
+        <w:rPr>
+          <w:color w:val="7030A0"/>
+        </w:rPr>
+      </w:pPr>
+      <w:r>
+        <w:rPr>
+          <w:color w:val="7030A0"/>
+        </w:rPr>
+        <w:t xml:space="preserve">        </w:t>
+      </w:r>
+      <w:proofErr w:type="gramStart"/>
+      <w:r>
+        <w:rPr>
+          <w:color w:val="7030A0"/>
+          <w:highlight w:val="yellow"/>
+        </w:rPr>
+        <w:t>@</w:t>
+      </w:r>
+      <w:proofErr w:type="spellStart"/>
+      <w:r>
+        <w:rPr>
+          <w:color w:val="7030A0"/>
+          <w:highlight w:val="yellow"/>
+        </w:rPr>
+        <w:t>ViewChild</w:t>
+      </w:r>
+      <w:proofErr w:type="spellEnd"/>
+      <w:r>
+        <w:rPr>
+          <w:color w:val="7030A0"/>
+          <w:highlight w:val="yellow"/>
+        </w:rPr>
+        <w:t>(</w:t>
+      </w:r>
+      <w:proofErr w:type="spellStart"/>
+      <w:proofErr w:type="gramEnd"/>
+      <w:r>
+        <w:rPr>
+          <w:color w:val="7030A0"/>
+          <w:highlight w:val="yellow"/>
+        </w:rPr>
+        <w:t>ChildComponent</w:t>
+      </w:r>
+      <w:proofErr w:type="spellEnd"/>
+      <w:r>
+        <w:rPr>
+          <w:color w:val="7030A0"/>
+          <w:highlight w:val="yellow"/>
+        </w:rPr>
+        <w:t>,{</w:t>
+      </w:r>
+      <w:proofErr w:type="spellStart"/>
+      <w:r>
+        <w:rPr>
+          <w:color w:val="7030A0"/>
+          <w:highlight w:val="yellow"/>
+        </w:rPr>
+        <w:t>static:false</w:t>
+      </w:r>
+      <w:proofErr w:type="spellEnd"/>
+      <w:r>
+        <w:rPr>
+          <w:color w:val="7030A0"/>
+          <w:highlight w:val="yellow"/>
+        </w:rPr>
+        <w:t>}) child;</w:t>
+      </w:r>
+    </w:p>
+    <w:p>
+      <w:pPr>
+        <w:pStyle w:val="NoSpacing"/>
+        <w:rPr>
+          <w:color w:val="7030A0"/>
+          <w:highlight w:val="yellow"/>
+        </w:rPr>
+      </w:pPr>
+      <w:proofErr w:type="spellStart"/>
+      <w:proofErr w:type="gramStart"/>
+      <w:r>
+        <w:rPr>
+          <w:color w:val="7030A0"/>
+          <w:highlight w:val="yellow"/>
+        </w:rPr>
+        <w:t>ngAfterViewInit</w:t>
+      </w:r>
+      <w:proofErr w:type="spellEnd"/>
+      <w:r>
+        <w:rPr>
+          <w:color w:val="7030A0"/>
+          <w:highlight w:val="yellow"/>
+        </w:rPr>
+        <w:t>(</w:t>
+      </w:r>
+      <w:proofErr w:type="gramEnd"/>
+      <w:r>
+        <w:rPr>
+          <w:color w:val="7030A0"/>
+          <w:highlight w:val="yellow"/>
+        </w:rPr>
+        <w:t>){</w:t>
+      </w:r>
+    </w:p>
+    <w:p>
+      <w:pPr>
+        <w:pStyle w:val="NoSpacing"/>
+        <w:rPr>
+          <w:color w:val="7030A0"/>
+          <w:highlight w:val="yellow"/>
+        </w:rPr>
+      </w:pPr>
+      <w:r>
+        <w:rPr>
+          <w:color w:val="7030A0"/>
+          <w:highlight w:val="yellow"/>
+        </w:rPr>
+        <w:t xml:space="preserve">          </w:t>
+      </w:r>
+      <w:proofErr w:type="spellStart"/>
+      <w:r>
+        <w:rPr>
+          <w:color w:val="7030A0"/>
+          <w:highlight w:val="yellow"/>
+        </w:rPr>
+        <w:t>this.dataFromChild</w:t>
+      </w:r>
+      <w:proofErr w:type="spellEnd"/>
+      <w:r>
+        <w:rPr>
+          <w:color w:val="7030A0"/>
+          <w:highlight w:val="yellow"/>
+        </w:rPr>
+        <w:t xml:space="preserve"> = </w:t>
+      </w:r>
+      <w:proofErr w:type="spellStart"/>
+      <w:r>
+        <w:rPr>
+          <w:color w:val="7030A0"/>
+          <w:highlight w:val="yellow"/>
+        </w:rPr>
+        <w:t>this.child.data</w:t>
+      </w:r>
+      <w:proofErr w:type="spellEnd"/>
+      <w:r>
+        <w:rPr>
+          <w:color w:val="7030A0"/>
+          <w:highlight w:val="yellow"/>
+        </w:rPr>
+        <w:t>;</w:t>
       </w:r>
     </w:p>
     <w:p>
@@ -1460,11 +2330,19 @@
         </w:rPr>
         <w:t xml:space="preserve">        </w:t>
       </w:r>
-      <w:r>
-        <w:rPr>
-          <w:color w:val="7030A0"/>
-        </w:rPr>
-        <w:t>constructor (</w:t>
+      <w:proofErr w:type="gramStart"/>
+      <w:r>
+        <w:rPr>
+          <w:color w:val="7030A0"/>
+        </w:rPr>
+        <w:t>constructor</w:t>
+      </w:r>
+      <w:proofErr w:type="gramEnd"/>
+      <w:r>
+        <w:rPr>
+          <w:color w:val="7030A0"/>
+        </w:rPr>
+        <w:t xml:space="preserve"> (</w:t>
       </w:r>
       <w:r>
         <w:rPr>
@@ -1484,7 +2362,6 @@
         <w:rPr>
           <w:color w:val="7030A0"/>
         </w:rPr>
-        <w:lastRenderedPageBreak/>
         <w:t xml:space="preserve">      }   </w:t>
       </w:r>
     </w:p>
@@ -1498,8 +2375,16 @@
         <w:rPr>
           <w:b/>
         </w:rPr>
-        <w:t>@ViewChild</w:t>
-      </w:r>
+        <w:t>@</w:t>
+      </w:r>
+      <w:proofErr w:type="spellStart"/>
+      <w:r>
+        <w:rPr>
+          <w:b/>
+        </w:rPr>
+        <w:t>ViewChild</w:t>
+      </w:r>
+      <w:proofErr w:type="spellEnd"/>
       <w:r>
         <w:t xml:space="preserve"> decorator is used to reference the child component as “child” </w:t>
       </w:r>
@@ -1509,12 +2394,14 @@
       <w:r>
         <w:t xml:space="preserve"> the </w:t>
       </w:r>
+      <w:proofErr w:type="spellStart"/>
       <w:r>
         <w:rPr>
           <w:b/>
         </w:rPr>
         <w:t>ngAfterViewInit</w:t>
       </w:r>
+      <w:proofErr w:type="spellEnd"/>
       <w:r>
         <w:t> </w:t>
       </w:r>
@@ -1524,12 +2411,14 @@
       <w:r>
         <w:t xml:space="preserve"> we assign the child’s data property to the </w:t>
       </w:r>
+      <w:proofErr w:type="spellStart"/>
       <w:r>
         <w:rPr>
           <w:i/>
         </w:rPr>
         <w:t>messageFromChild</w:t>
       </w:r>
+      <w:proofErr w:type="spellEnd"/>
       <w:r>
         <w:t xml:space="preserve"> property and use it in the parent component’s template.</w:t>
       </w:r>
@@ -1546,8 +2435,13 @@
         <w:t>Using</w:t>
       </w:r>
       <w:r>
-        <w:t xml:space="preserve"> @Output and EventEmitter</w:t>
-      </w:r>
+        <w:t xml:space="preserve"> @Output and </w:t>
+      </w:r>
+      <w:proofErr w:type="spellStart"/>
+      <w:r>
+        <w:t>EventEmitter</w:t>
+      </w:r>
+      <w:proofErr w:type="spellEnd"/>
     </w:p>
     <w:p>
       <w:pPr>
@@ -1600,53 +2494,111 @@
         </w:rPr>
         <w:t xml:space="preserve">  </w:t>
       </w:r>
-      <w:r>
-        <w:rPr>
-          <w:color w:val="7030A0"/>
-        </w:rPr>
-        <w:t>import {Component, Output, EventEmitter} from '@angular/core';</w:t>
-      </w:r>
-    </w:p>
-    <w:p>
-      <w:pPr>
-        <w:pStyle w:val="NoSpacing"/>
-        <w:rPr>
-          <w:color w:val="7030A0"/>
-        </w:rPr>
-      </w:pPr>
-      <w:r>
-        <w:rPr>
-          <w:color w:val="7030A0"/>
-        </w:rPr>
-        <w:t xml:space="preserve"> @Component({</w:t>
-      </w:r>
-    </w:p>
-    <w:p>
-      <w:pPr>
-        <w:pStyle w:val="NoSpacing"/>
-        <w:rPr>
-          <w:color w:val="7030A0"/>
-        </w:rPr>
-      </w:pPr>
-      <w:r>
-        <w:rPr>
-          <w:color w:val="7030A0"/>
-        </w:rPr>
-        <w:t xml:space="preserve">        selector: 'app-child',</w:t>
-      </w:r>
-    </w:p>
-    <w:p>
-      <w:pPr>
-        <w:pStyle w:val="NoSpacing"/>
-        <w:rPr>
-          <w:color w:val="7030A0"/>
-        </w:rPr>
-      </w:pPr>
-      <w:r>
-        <w:rPr>
-          <w:color w:val="7030A0"/>
-        </w:rPr>
-        <w:t xml:space="preserve">        template:`</w:t>
+      <w:proofErr w:type="gramStart"/>
+      <w:r>
+        <w:rPr>
+          <w:color w:val="7030A0"/>
+        </w:rPr>
+        <w:t>import</w:t>
+      </w:r>
+      <w:proofErr w:type="gramEnd"/>
+      <w:r>
+        <w:rPr>
+          <w:color w:val="7030A0"/>
+        </w:rPr>
+        <w:t xml:space="preserve"> {Component, Output, </w:t>
+      </w:r>
+      <w:proofErr w:type="spellStart"/>
+      <w:r>
+        <w:rPr>
+          <w:color w:val="7030A0"/>
+        </w:rPr>
+        <w:t>EventEmitter</w:t>
+      </w:r>
+      <w:proofErr w:type="spellEnd"/>
+      <w:r>
+        <w:rPr>
+          <w:color w:val="7030A0"/>
+        </w:rPr>
+        <w:t>} from '@angular/core';</w:t>
+      </w:r>
+    </w:p>
+    <w:p>
+      <w:pPr>
+        <w:pStyle w:val="NoSpacing"/>
+        <w:rPr>
+          <w:color w:val="7030A0"/>
+        </w:rPr>
+      </w:pPr>
+      <w:r>
+        <w:rPr>
+          <w:color w:val="7030A0"/>
+        </w:rPr>
+        <w:t xml:space="preserve"> </w:t>
+      </w:r>
+      <w:proofErr w:type="gramStart"/>
+      <w:r>
+        <w:rPr>
+          <w:color w:val="7030A0"/>
+        </w:rPr>
+        <w:t>@Component({</w:t>
+      </w:r>
+      <w:proofErr w:type="gramEnd"/>
+    </w:p>
+    <w:p>
+      <w:pPr>
+        <w:pStyle w:val="NoSpacing"/>
+        <w:rPr>
+          <w:color w:val="7030A0"/>
+        </w:rPr>
+      </w:pPr>
+      <w:r>
+        <w:rPr>
+          <w:color w:val="7030A0"/>
+        </w:rPr>
+        <w:t xml:space="preserve">        </w:t>
+      </w:r>
+      <w:proofErr w:type="gramStart"/>
+      <w:r>
+        <w:rPr>
+          <w:color w:val="7030A0"/>
+        </w:rPr>
+        <w:t>selector</w:t>
+      </w:r>
+      <w:proofErr w:type="gramEnd"/>
+      <w:r>
+        <w:rPr>
+          <w:color w:val="7030A0"/>
+        </w:rPr>
+        <w:t>: 'app-child',</w:t>
+      </w:r>
+    </w:p>
+    <w:p>
+      <w:pPr>
+        <w:pStyle w:val="NoSpacing"/>
+        <w:rPr>
+          <w:color w:val="7030A0"/>
+        </w:rPr>
+      </w:pPr>
+      <w:r>
+        <w:rPr>
+          <w:color w:val="7030A0"/>
+        </w:rPr>
+        <w:t xml:space="preserve">        </w:t>
+      </w:r>
+      <w:proofErr w:type="gramStart"/>
+      <w:r>
+        <w:rPr>
+          <w:color w:val="7030A0"/>
+        </w:rPr>
+        <w:t>template</w:t>
+      </w:r>
+      <w:proofErr w:type="gramEnd"/>
+      <w:r>
+        <w:rPr>
+          <w:color w:val="7030A0"/>
+        </w:rPr>
+        <w:t>:`</w:t>
       </w:r>
     </w:p>
     <w:p>
@@ -1667,7 +2619,39 @@
           <w:color w:val="7030A0"/>
           <w:highlight w:val="yellow"/>
         </w:rPr>
-        <w:t>&lt;button (click)="emitData()"&gt;Click to emit data&lt;/button&gt;</w:t>
+        <w:t>&lt;button (click</w:t>
+      </w:r>
+      <w:proofErr w:type="gramStart"/>
+      <w:r>
+        <w:rPr>
+          <w:color w:val="7030A0"/>
+          <w:highlight w:val="yellow"/>
+        </w:rPr>
+        <w:t>)=</w:t>
+      </w:r>
+      <w:proofErr w:type="gramEnd"/>
+      <w:r>
+        <w:rPr>
+          <w:color w:val="7030A0"/>
+          <w:highlight w:val="yellow"/>
+        </w:rPr>
+        <w:t>"</w:t>
+      </w:r>
+      <w:proofErr w:type="spellStart"/>
+      <w:r>
+        <w:rPr>
+          <w:color w:val="7030A0"/>
+          <w:highlight w:val="yellow"/>
+        </w:rPr>
+        <w:t>emitData</w:t>
+      </w:r>
+      <w:proofErr w:type="spellEnd"/>
+      <w:r>
+        <w:rPr>
+          <w:color w:val="7030A0"/>
+          <w:highlight w:val="yellow"/>
+        </w:rPr>
+        <w:t>()"&gt;Click to emit data&lt;/button&gt;</w:t>
       </w:r>
     </w:p>
     <w:p>
@@ -1695,7 +2679,23 @@
         <w:rPr>
           <w:color w:val="7030A0"/>
         </w:rPr>
-        <w:t xml:space="preserve">        styleUrls: ['./child.component.css']</w:t>
+        <w:t xml:space="preserve">        </w:t>
+      </w:r>
+      <w:proofErr w:type="spellStart"/>
+      <w:proofErr w:type="gramStart"/>
+      <w:r>
+        <w:rPr>
+          <w:color w:val="7030A0"/>
+        </w:rPr>
+        <w:t>styleUrls</w:t>
+      </w:r>
+      <w:proofErr w:type="spellEnd"/>
+      <w:proofErr w:type="gramEnd"/>
+      <w:r>
+        <w:rPr>
+          <w:color w:val="7030A0"/>
+        </w:rPr>
+        <w:t>: ['./child.component.css']</w:t>
       </w:r>
     </w:p>
     <w:p>
@@ -1723,7 +2723,35 @@
         <w:rPr>
           <w:color w:val="7030A0"/>
         </w:rPr>
-        <w:t xml:space="preserve">      export class ChildComponent {</w:t>
+        <w:t xml:space="preserve">      </w:t>
+      </w:r>
+      <w:proofErr w:type="gramStart"/>
+      <w:r>
+        <w:rPr>
+          <w:color w:val="7030A0"/>
+        </w:rPr>
+        <w:t>export</w:t>
+      </w:r>
+      <w:proofErr w:type="gramEnd"/>
+      <w:r>
+        <w:rPr>
+          <w:color w:val="7030A0"/>
+        </w:rPr>
+        <w:t xml:space="preserve"> class </w:t>
+      </w:r>
+      <w:proofErr w:type="spellStart"/>
+      <w:r>
+        <w:rPr>
+          <w:color w:val="7030A0"/>
+        </w:rPr>
+        <w:t>ChildComponent</w:t>
+      </w:r>
+      <w:proofErr w:type="spellEnd"/>
+      <w:r>
+        <w:rPr>
+          <w:color w:val="7030A0"/>
+        </w:rPr>
+        <w:t xml:space="preserve"> {</w:t>
       </w:r>
     </w:p>
     <w:p>
@@ -1740,79 +2768,211 @@
         </w:rPr>
         <w:t xml:space="preserve"> </w:t>
       </w:r>
-      <w:r>
-        <w:rPr>
-          <w:color w:val="7030A0"/>
-          <w:highlight w:val="yellow"/>
-        </w:rPr>
-        <w:t>data:string = "Message from child to parent";</w:t>
-      </w:r>
-    </w:p>
-    <w:p>
-      <w:pPr>
-        <w:pStyle w:val="NoSpacing"/>
-        <w:rPr>
-          <w:color w:val="7030A0"/>
-        </w:rPr>
-      </w:pPr>
-      <w:r>
-        <w:rPr>
-          <w:color w:val="7030A0"/>
-          <w:highlight w:val="yellow"/>
-        </w:rPr>
-        <w:t xml:space="preserve"> @Output() dataEvent = new EventEmitter&lt;string&gt;();</w:t>
-      </w:r>
-    </w:p>
-    <w:p>
-      <w:pPr>
-        <w:pStyle w:val="NoSpacing"/>
-        <w:rPr>
-          <w:color w:val="7030A0"/>
-        </w:rPr>
-      </w:pPr>
-      <w:r>
-        <w:rPr>
-          <w:color w:val="7030A0"/>
-        </w:rPr>
-        <w:t xml:space="preserve"> constructor() { }</w:t>
-      </w:r>
-    </w:p>
-    <w:p>
-      <w:pPr>
-        <w:pStyle w:val="NoSpacing"/>
-        <w:rPr>
-          <w:color w:val="7030A0"/>
-          <w:highlight w:val="yellow"/>
-        </w:rPr>
-      </w:pPr>
-      <w:r>
-        <w:rPr>
-          <w:color w:val="7030A0"/>
+      <w:proofErr w:type="spellStart"/>
+      <w:proofErr w:type="gramStart"/>
+      <w:r>
+        <w:rPr>
+          <w:color w:val="7030A0"/>
+          <w:highlight w:val="yellow"/>
+        </w:rPr>
+        <w:t>data:</w:t>
+      </w:r>
+      <w:proofErr w:type="gramEnd"/>
+      <w:r>
+        <w:rPr>
+          <w:color w:val="7030A0"/>
+          <w:highlight w:val="yellow"/>
+        </w:rPr>
+        <w:t>string</w:t>
+      </w:r>
+      <w:proofErr w:type="spellEnd"/>
+      <w:r>
+        <w:rPr>
+          <w:color w:val="7030A0"/>
+          <w:highlight w:val="yellow"/>
+        </w:rPr>
+        <w:t xml:space="preserve"> = "Message from child to parent";</w:t>
+      </w:r>
+    </w:p>
+    <w:p>
+      <w:pPr>
+        <w:pStyle w:val="NoSpacing"/>
+        <w:rPr>
+          <w:color w:val="7030A0"/>
+        </w:rPr>
+      </w:pPr>
+      <w:r>
+        <w:rPr>
+          <w:color w:val="7030A0"/>
+          <w:highlight w:val="yellow"/>
         </w:rPr>
         <w:t xml:space="preserve"> </w:t>
       </w:r>
-      <w:r>
-        <w:rPr>
-          <w:color w:val="7030A0"/>
-          <w:highlight w:val="yellow"/>
-        </w:rPr>
-        <w:t>emitData(){</w:t>
-      </w:r>
-    </w:p>
-    <w:p>
-      <w:pPr>
-        <w:pStyle w:val="NoSpacing"/>
-        <w:rPr>
-          <w:color w:val="7030A0"/>
-          <w:highlight w:val="yellow"/>
-        </w:rPr>
-      </w:pPr>
-      <w:r>
-        <w:rPr>
-          <w:color w:val="7030A0"/>
-          <w:highlight w:val="yellow"/>
-        </w:rPr>
-        <w:t xml:space="preserve">          this.dataEvent.emit(this.data);</w:t>
+      <w:proofErr w:type="gramStart"/>
+      <w:r>
+        <w:rPr>
+          <w:color w:val="7030A0"/>
+          <w:highlight w:val="yellow"/>
+        </w:rPr>
+        <w:t>@Output(</w:t>
+      </w:r>
+      <w:proofErr w:type="gramEnd"/>
+      <w:r>
+        <w:rPr>
+          <w:color w:val="7030A0"/>
+          <w:highlight w:val="yellow"/>
+        </w:rPr>
+        <w:t xml:space="preserve">) </w:t>
+      </w:r>
+      <w:proofErr w:type="spellStart"/>
+      <w:r>
+        <w:rPr>
+          <w:color w:val="7030A0"/>
+          <w:highlight w:val="yellow"/>
+        </w:rPr>
+        <w:t>dataEvent</w:t>
+      </w:r>
+      <w:proofErr w:type="spellEnd"/>
+      <w:r>
+        <w:rPr>
+          <w:color w:val="7030A0"/>
+          <w:highlight w:val="yellow"/>
+        </w:rPr>
+        <w:t xml:space="preserve"> = new </w:t>
+      </w:r>
+      <w:proofErr w:type="spellStart"/>
+      <w:r>
+        <w:rPr>
+          <w:color w:val="7030A0"/>
+          <w:highlight w:val="yellow"/>
+        </w:rPr>
+        <w:t>EventEmitter</w:t>
+      </w:r>
+      <w:proofErr w:type="spellEnd"/>
+      <w:r>
+        <w:rPr>
+          <w:color w:val="7030A0"/>
+          <w:highlight w:val="yellow"/>
+        </w:rPr>
+        <w:t>&lt;string&gt;();</w:t>
+      </w:r>
+    </w:p>
+    <w:p>
+      <w:pPr>
+        <w:pStyle w:val="NoSpacing"/>
+        <w:rPr>
+          <w:color w:val="7030A0"/>
+        </w:rPr>
+      </w:pPr>
+      <w:r>
+        <w:rPr>
+          <w:color w:val="7030A0"/>
+        </w:rPr>
+        <w:t xml:space="preserve"> </w:t>
+      </w:r>
+      <w:proofErr w:type="gramStart"/>
+      <w:r>
+        <w:rPr>
+          <w:color w:val="7030A0"/>
+        </w:rPr>
+        <w:t>constructor(</w:t>
+      </w:r>
+      <w:proofErr w:type="gramEnd"/>
+      <w:r>
+        <w:rPr>
+          <w:color w:val="7030A0"/>
+        </w:rPr>
+        <w:t>) { }</w:t>
+      </w:r>
+    </w:p>
+    <w:p>
+      <w:pPr>
+        <w:pStyle w:val="NoSpacing"/>
+        <w:rPr>
+          <w:color w:val="7030A0"/>
+          <w:highlight w:val="yellow"/>
+        </w:rPr>
+      </w:pPr>
+      <w:r>
+        <w:rPr>
+          <w:color w:val="7030A0"/>
+        </w:rPr>
+        <w:t xml:space="preserve"> </w:t>
+      </w:r>
+      <w:proofErr w:type="spellStart"/>
+      <w:proofErr w:type="gramStart"/>
+      <w:r>
+        <w:rPr>
+          <w:color w:val="7030A0"/>
+          <w:highlight w:val="yellow"/>
+        </w:rPr>
+        <w:t>emitData</w:t>
+      </w:r>
+      <w:proofErr w:type="spellEnd"/>
+      <w:r>
+        <w:rPr>
+          <w:color w:val="7030A0"/>
+          <w:highlight w:val="yellow"/>
+        </w:rPr>
+        <w:t>(</w:t>
+      </w:r>
+      <w:proofErr w:type="gramEnd"/>
+      <w:r>
+        <w:rPr>
+          <w:color w:val="7030A0"/>
+          <w:highlight w:val="yellow"/>
+        </w:rPr>
+        <w:t>){</w:t>
+      </w:r>
+    </w:p>
+    <w:p>
+      <w:pPr>
+        <w:pStyle w:val="NoSpacing"/>
+        <w:rPr>
+          <w:color w:val="7030A0"/>
+          <w:highlight w:val="yellow"/>
+        </w:rPr>
+      </w:pPr>
+      <w:r>
+        <w:rPr>
+          <w:color w:val="7030A0"/>
+          <w:highlight w:val="yellow"/>
+        </w:rPr>
+        <w:t xml:space="preserve">          </w:t>
+      </w:r>
+      <w:proofErr w:type="spellStart"/>
+      <w:proofErr w:type="gramStart"/>
+      <w:r>
+        <w:rPr>
+          <w:color w:val="7030A0"/>
+          <w:highlight w:val="yellow"/>
+        </w:rPr>
+        <w:t>this.dataEvent.emit</w:t>
+      </w:r>
+      <w:proofErr w:type="spellEnd"/>
+      <w:r>
+        <w:rPr>
+          <w:color w:val="7030A0"/>
+          <w:highlight w:val="yellow"/>
+        </w:rPr>
+        <w:t>(</w:t>
+      </w:r>
+      <w:proofErr w:type="spellStart"/>
+      <w:proofErr w:type="gramEnd"/>
+      <w:r>
+        <w:rPr>
+          <w:color w:val="7030A0"/>
+          <w:highlight w:val="yellow"/>
+        </w:rPr>
+        <w:t>this.data</w:t>
+      </w:r>
+      <w:proofErr w:type="spellEnd"/>
+      <w:r>
+        <w:rPr>
+          <w:color w:val="7030A0"/>
+          <w:highlight w:val="yellow"/>
+        </w:rPr>
+        <w:t>);</w:t>
       </w:r>
     </w:p>
     <w:p>
@@ -1864,7 +3024,15 @@
         <w:t>@Output </w:t>
       </w:r>
       <w:r>
-        <w:t>property to bind an EventEmitter. This event emitter emits data when the button in the template is clicked.</w:t>
+        <w:t>property to bind an </w:t>
+      </w:r>
+      <w:proofErr w:type="spellStart"/>
+      <w:r>
+        <w:t>EventEmitter</w:t>
+      </w:r>
+      <w:proofErr w:type="spellEnd"/>
+      <w:r>
+        <w:t>. This event emitter emits data when the button in the template is clicked.</w:t>
       </w:r>
     </w:p>
     <w:p>
@@ -1898,14 +3066,24 @@
           <w:color w:val="7030A0"/>
           <w:highlight w:val="yellow"/>
         </w:rPr>
-        <w:t>&lt;app-child (dataEvent</w:t>
-      </w:r>
+        <w:t>&lt;app-child (</w:t>
+      </w:r>
+      <w:proofErr w:type="spellStart"/>
       <w:r>
         <w:rPr>
           <w:b/>
           <w:color w:val="7030A0"/>
           <w:highlight w:val="yellow"/>
         </w:rPr>
+        <w:t>dataEvent</w:t>
+      </w:r>
+      <w:proofErr w:type="spellEnd"/>
+      <w:r>
+        <w:rPr>
+          <w:b/>
+          <w:color w:val="7030A0"/>
+          <w:highlight w:val="yellow"/>
+        </w:rPr>
         <w:t>) =</w:t>
       </w:r>
       <w:r>
@@ -1916,20 +3094,30 @@
         </w:rPr>
         <w:t>"</w:t>
       </w:r>
+      <w:proofErr w:type="spellStart"/>
       <w:r>
         <w:rPr>
           <w:b/>
           <w:color w:val="7030A0"/>
           <w:highlight w:val="yellow"/>
         </w:rPr>
-        <w:t>receiveData (</w:t>
-      </w:r>
+        <w:t>receiveData</w:t>
+      </w:r>
+      <w:proofErr w:type="spellEnd"/>
       <w:r>
         <w:rPr>
           <w:b/>
           <w:color w:val="7030A0"/>
           <w:highlight w:val="yellow"/>
         </w:rPr>
+        <w:t xml:space="preserve"> (</w:t>
+      </w:r>
+      <w:r>
+        <w:rPr>
+          <w:b/>
+          <w:color w:val="7030A0"/>
+          <w:highlight w:val="yellow"/>
+        </w:rPr>
         <w:t>$event)"&gt;&lt;/app-child&gt;</w:t>
       </w:r>
       <w:r>
@@ -1948,7 +3136,15 @@
     </w:p>
     <w:p>
       <w:r>
-        <w:t xml:space="preserve"> Then inside the receiveData function we can handle the emitted data:     </w:t>
+        <w:t xml:space="preserve"> Then inside the </w:t>
+      </w:r>
+      <w:proofErr w:type="spellStart"/>
+      <w:r>
+        <w:t>receiveData</w:t>
+      </w:r>
+      <w:proofErr w:type="spellEnd"/>
+      <w:r>
+        <w:t xml:space="preserve"> function we can handle the emitted data:     </w:t>
       </w:r>
     </w:p>
     <w:p>
@@ -1961,25 +3157,55 @@
       <w:r>
         <w:t xml:space="preserve">      </w:t>
       </w:r>
-      <w:r>
-        <w:rPr>
-          <w:color w:val="7030A0"/>
-        </w:rPr>
-        <w:t>receiveData($event){</w:t>
-      </w:r>
-    </w:p>
-    <w:p>
-      <w:pPr>
-        <w:pStyle w:val="NoSpacing"/>
-        <w:rPr>
-          <w:color w:val="7030A0"/>
-        </w:rPr>
-      </w:pPr>
-      <w:r>
-        <w:rPr>
-          <w:color w:val="7030A0"/>
-        </w:rPr>
-        <w:t xml:space="preserve">        this.dataFromChild = $event;</w:t>
+      <w:proofErr w:type="spellStart"/>
+      <w:proofErr w:type="gramStart"/>
+      <w:r>
+        <w:rPr>
+          <w:color w:val="7030A0"/>
+        </w:rPr>
+        <w:t>receiveData</w:t>
+      </w:r>
+      <w:proofErr w:type="spellEnd"/>
+      <w:r>
+        <w:rPr>
+          <w:color w:val="7030A0"/>
+        </w:rPr>
+        <w:t>(</w:t>
+      </w:r>
+      <w:proofErr w:type="gramEnd"/>
+      <w:r>
+        <w:rPr>
+          <w:color w:val="7030A0"/>
+        </w:rPr>
+        <w:t>$event){</w:t>
+      </w:r>
+    </w:p>
+    <w:p>
+      <w:pPr>
+        <w:pStyle w:val="NoSpacing"/>
+        <w:rPr>
+          <w:color w:val="7030A0"/>
+        </w:rPr>
+      </w:pPr>
+      <w:r>
+        <w:rPr>
+          <w:color w:val="7030A0"/>
+        </w:rPr>
+        <w:t xml:space="preserve">        </w:t>
+      </w:r>
+      <w:proofErr w:type="spellStart"/>
+      <w:r>
+        <w:rPr>
+          <w:color w:val="7030A0"/>
+        </w:rPr>
+        <w:t>this.dataFromChild</w:t>
+      </w:r>
+      <w:proofErr w:type="spellEnd"/>
+      <w:r>
+        <w:rPr>
+          <w:color w:val="7030A0"/>
+        </w:rPr>
+        <w:t xml:space="preserve"> = $event;</w:t>
       </w:r>
     </w:p>
     <w:p>
@@ -1999,9 +3225,10 @@
     <w:p>
       <w:pPr>
         <w:pStyle w:val="Heading1"/>
-      </w:pPr>
-      <w:bookmarkStart w:id="4" w:name="_Directive"/>
-      <w:bookmarkEnd w:id="4"/>
+        <w:spacing w:line="240" w:lineRule="auto"/>
+      </w:pPr>
+      <w:bookmarkStart w:id="5" w:name="_Directive"/>
+      <w:bookmarkEnd w:id="5"/>
       <w:r>
         <w:t>Directive</w:t>
       </w:r>
@@ -2019,7 +3246,6 @@
         <w:pStyle w:val="NoSpacing"/>
       </w:pPr>
       <w:r>
-        <w:lastRenderedPageBreak/>
         <w:t>Every directive has its own behavior and can be imported into various components of an application.</w:t>
       </w:r>
     </w:p>
@@ -2143,27 +3369,78 @@
           <w:color w:val="7030A0"/>
           <w:highlight w:val="yellow"/>
         </w:rPr>
-        <w:t>*ngIf</w:t>
-      </w:r>
-      <w:r>
-        <w:rPr>
-          <w:color w:val="7030A0"/>
-        </w:rPr>
-        <w:t>="isReady" class="display_name"&gt;</w:t>
-      </w:r>
-    </w:p>
-    <w:p>
-      <w:pPr>
-        <w:pStyle w:val="NoSpacing"/>
-        <w:rPr>
-          <w:color w:val="7030A0"/>
-        </w:rPr>
-      </w:pPr>
-      <w:r>
-        <w:rPr>
-          <w:color w:val="7030A0"/>
-        </w:rPr>
-        <w:t xml:space="preserve">          {{name}}</w:t>
+        <w:t>*</w:t>
+      </w:r>
+      <w:proofErr w:type="spellStart"/>
+      <w:r>
+        <w:rPr>
+          <w:color w:val="7030A0"/>
+          <w:highlight w:val="yellow"/>
+        </w:rPr>
+        <w:t>ngIf</w:t>
+      </w:r>
+      <w:proofErr w:type="spellEnd"/>
+      <w:r>
+        <w:rPr>
+          <w:color w:val="7030A0"/>
+        </w:rPr>
+        <w:t>="</w:t>
+      </w:r>
+      <w:proofErr w:type="spellStart"/>
+      <w:r>
+        <w:rPr>
+          <w:color w:val="7030A0"/>
+        </w:rPr>
+        <w:t>isReady</w:t>
+      </w:r>
+      <w:proofErr w:type="spellEnd"/>
+      <w:r>
+        <w:rPr>
+          <w:color w:val="7030A0"/>
+        </w:rPr>
+        <w:t>" class="</w:t>
+      </w:r>
+      <w:proofErr w:type="spellStart"/>
+      <w:r>
+        <w:rPr>
+          <w:color w:val="7030A0"/>
+        </w:rPr>
+        <w:t>display_name</w:t>
+      </w:r>
+      <w:proofErr w:type="spellEnd"/>
+      <w:r>
+        <w:rPr>
+          <w:color w:val="7030A0"/>
+        </w:rPr>
+        <w:t>"&gt;</w:t>
+      </w:r>
+    </w:p>
+    <w:p>
+      <w:pPr>
+        <w:pStyle w:val="NoSpacing"/>
+        <w:rPr>
+          <w:color w:val="7030A0"/>
+        </w:rPr>
+      </w:pPr>
+      <w:r>
+        <w:rPr>
+          <w:color w:val="7030A0"/>
+        </w:rPr>
+        <w:t xml:space="preserve">          {{</w:t>
+      </w:r>
+      <w:proofErr w:type="gramStart"/>
+      <w:r>
+        <w:rPr>
+          <w:color w:val="7030A0"/>
+        </w:rPr>
+        <w:t>name</w:t>
+      </w:r>
+      <w:proofErr w:type="gramEnd"/>
+      <w:r>
+        <w:rPr>
+          <w:color w:val="7030A0"/>
+        </w:rPr>
+        <w:t>}}</w:t>
       </w:r>
     </w:p>
     <w:p>
@@ -2198,8 +3475,17 @@
           <w:color w:val="7030A0"/>
           <w:highlight w:val="yellow"/>
         </w:rPr>
-        <w:t>*ngFor</w:t>
-      </w:r>
+        <w:t>*</w:t>
+      </w:r>
+      <w:proofErr w:type="spellStart"/>
+      <w:r>
+        <w:rPr>
+          <w:color w:val="7030A0"/>
+          <w:highlight w:val="yellow"/>
+        </w:rPr>
+        <w:t>ngFor</w:t>
+      </w:r>
+      <w:proofErr w:type="spellEnd"/>
       <w:r>
         <w:rPr>
           <w:color w:val="7030A0"/>
@@ -2218,35 +3504,105 @@
         <w:rPr>
           <w:color w:val="7030A0"/>
         </w:rPr>
-        <w:t xml:space="preserve">          &lt;p&gt;{{x.name}}&lt;/p&gt;</w:t>
-      </w:r>
-    </w:p>
-    <w:p>
-      <w:pPr>
-        <w:pStyle w:val="NoSpacing"/>
-        <w:rPr>
-          <w:color w:val="7030A0"/>
-        </w:rPr>
-      </w:pPr>
-      <w:r>
-        <w:rPr>
-          <w:color w:val="7030A0"/>
-        </w:rPr>
-        <w:t xml:space="preserve">          &lt;p&gt; {{x.address}}&lt;/p&gt;</w:t>
-      </w:r>
-    </w:p>
-    <w:p>
-      <w:pPr>
-        <w:pStyle w:val="NoSpacing"/>
-        <w:rPr>
-          <w:color w:val="7030A0"/>
-        </w:rPr>
-      </w:pPr>
-      <w:r>
-        <w:rPr>
-          <w:color w:val="7030A0"/>
-        </w:rPr>
-        <w:t xml:space="preserve">          &lt;p&gt;{{x.age}}&lt;/p&gt;</w:t>
+        <w:t xml:space="preserve">          &lt;p</w:t>
+      </w:r>
+      <w:proofErr w:type="gramStart"/>
+      <w:r>
+        <w:rPr>
+          <w:color w:val="7030A0"/>
+        </w:rPr>
+        <w:t>&gt;{</w:t>
+      </w:r>
+      <w:proofErr w:type="gramEnd"/>
+      <w:r>
+        <w:rPr>
+          <w:color w:val="7030A0"/>
+        </w:rPr>
+        <w:t>{x.name}}&lt;/p&gt;</w:t>
+      </w:r>
+    </w:p>
+    <w:p>
+      <w:pPr>
+        <w:pStyle w:val="NoSpacing"/>
+        <w:rPr>
+          <w:color w:val="7030A0"/>
+        </w:rPr>
+      </w:pPr>
+      <w:r>
+        <w:rPr>
+          <w:color w:val="7030A0"/>
+        </w:rPr>
+        <w:t xml:space="preserve">          &lt;p&gt; {{</w:t>
+      </w:r>
+      <w:proofErr w:type="spellStart"/>
+      <w:r>
+        <w:rPr>
+          <w:color w:val="7030A0"/>
+        </w:rPr>
+        <w:t>x.address</w:t>
+      </w:r>
+      <w:proofErr w:type="spellEnd"/>
+      <w:r>
+        <w:rPr>
+          <w:color w:val="7030A0"/>
+        </w:rPr>
+        <w:t>}</w:t>
+      </w:r>
+      <w:proofErr w:type="gramStart"/>
+      <w:r>
+        <w:rPr>
+          <w:color w:val="7030A0"/>
+        </w:rPr>
+        <w:t>}&lt;</w:t>
+      </w:r>
+      <w:proofErr w:type="gramEnd"/>
+      <w:r>
+        <w:rPr>
+          <w:color w:val="7030A0"/>
+        </w:rPr>
+        <w:t>/p&gt;</w:t>
+      </w:r>
+    </w:p>
+    <w:p>
+      <w:pPr>
+        <w:pStyle w:val="NoSpacing"/>
+        <w:rPr>
+          <w:color w:val="7030A0"/>
+        </w:rPr>
+      </w:pPr>
+      <w:r>
+        <w:rPr>
+          <w:color w:val="7030A0"/>
+        </w:rPr>
+        <w:t xml:space="preserve">          &lt;p</w:t>
+      </w:r>
+      <w:proofErr w:type="gramStart"/>
+      <w:r>
+        <w:rPr>
+          <w:color w:val="7030A0"/>
+        </w:rPr>
+        <w:t>&gt;{</w:t>
+      </w:r>
+      <w:proofErr w:type="gramEnd"/>
+      <w:r>
+        <w:rPr>
+          <w:color w:val="7030A0"/>
+        </w:rPr>
+        <w:t>{</w:t>
+      </w:r>
+      <w:proofErr w:type="spellStart"/>
+      <w:r>
+        <w:rPr>
+          <w:color w:val="7030A0"/>
+        </w:rPr>
+        <w:t>x.age</w:t>
+      </w:r>
+      <w:proofErr w:type="spellEnd"/>
+      <w:r>
+        <w:rPr>
+          <w:color w:val="7030A0"/>
+        </w:rPr>
+        <w:t>}}&lt;/p&gt;</w:t>
       </w:r>
     </w:p>
     <w:p>
@@ -2282,8 +3638,16 @@
         <w:rPr>
           <w:highlight w:val="yellow"/>
         </w:rPr>
-        <w:t>*ngIf</w:t>
-      </w:r>
+        <w:t>*</w:t>
+      </w:r>
+      <w:proofErr w:type="spellStart"/>
+      <w:r>
+        <w:rPr>
+          <w:highlight w:val="yellow"/>
+        </w:rPr>
+        <w:t>ngIf</w:t>
+      </w:r>
+      <w:proofErr w:type="spellEnd"/>
       <w:r>
         <w:t xml:space="preserve"> and </w:t>
       </w:r>
@@ -2291,8 +3655,16 @@
         <w:rPr>
           <w:highlight w:val="yellow"/>
         </w:rPr>
-        <w:t>*ngFor</w:t>
-      </w:r>
+        <w:t>*</w:t>
+      </w:r>
+      <w:proofErr w:type="spellStart"/>
+      <w:r>
+        <w:rPr>
+          <w:highlight w:val="yellow"/>
+        </w:rPr>
+        <w:t>ngFor</w:t>
+      </w:r>
+      <w:proofErr w:type="spellEnd"/>
       <w:r>
         <w:t xml:space="preserve"> directives being used.</w:t>
       </w:r>
@@ -2302,15 +3674,52 @@
         <w:pStyle w:val="NoSpacing"/>
       </w:pPr>
       <w:r>
-        <w:t>*ngIf is used to check a boolean value and if it’s truthy,the div element will be displayed.</w:t>
-      </w:r>
-    </w:p>
-    <w:p>
-      <w:pPr>
-        <w:pStyle w:val="NoSpacing"/>
-      </w:pPr>
-      <w:r>
-        <w:t>*ngFor is used to iterate over a list and display each item of the list.</w:t>
+        <w:t>*</w:t>
+      </w:r>
+      <w:proofErr w:type="spellStart"/>
+      <w:r>
+        <w:t>ngIf</w:t>
+      </w:r>
+      <w:proofErr w:type="spellEnd"/>
+      <w:r>
+        <w:t xml:space="preserve"> is used to check a </w:t>
+      </w:r>
+      <w:proofErr w:type="spellStart"/>
+      <w:r>
+        <w:t>boolean</w:t>
+      </w:r>
+      <w:proofErr w:type="spellEnd"/>
+      <w:r>
+        <w:t xml:space="preserve"> value and if it’s </w:t>
+      </w:r>
+      <w:proofErr w:type="spellStart"/>
+      <w:r>
+        <w:t>truthy</w:t>
+      </w:r>
+      <w:proofErr w:type="gramStart"/>
+      <w:r>
+        <w:t>,the</w:t>
+      </w:r>
+      <w:proofErr w:type="spellEnd"/>
+      <w:proofErr w:type="gramEnd"/>
+      <w:r>
+        <w:t xml:space="preserve"> div element will be displayed.</w:t>
+      </w:r>
+    </w:p>
+    <w:p>
+      <w:pPr>
+        <w:pStyle w:val="NoSpacing"/>
+      </w:pPr>
+      <w:r>
+        <w:t>*</w:t>
+      </w:r>
+      <w:proofErr w:type="spellStart"/>
+      <w:r>
+        <w:t>ngFor</w:t>
+      </w:r>
+      <w:proofErr w:type="spellEnd"/>
+      <w:r>
+        <w:t xml:space="preserve"> is used to iterate over a list and display each item of the list.</w:t>
       </w:r>
     </w:p>
     <w:p>
@@ -2384,9 +3793,19 @@
       <w:pPr>
         <w:pStyle w:val="NoSpacing"/>
       </w:pPr>
-      <w:r>
-        <w:t>ng g directive blueBackground</w:t>
-      </w:r>
+      <w:proofErr w:type="gramStart"/>
+      <w:r>
+        <w:t>ng</w:t>
+      </w:r>
+      <w:proofErr w:type="gramEnd"/>
+      <w:r>
+        <w:t xml:space="preserve"> g directive </w:t>
+      </w:r>
+      <w:proofErr w:type="spellStart"/>
+      <w:r>
+        <w:t>blueBackground</w:t>
+      </w:r>
+      <w:proofErr w:type="spellEnd"/>
     </w:p>
     <w:p>
       <w:pPr>
@@ -2411,39 +3830,91 @@
           <w:color w:val="7030A0"/>
         </w:rPr>
       </w:pPr>
-      <w:r>
-        <w:rPr>
-          <w:color w:val="7030A0"/>
-        </w:rPr>
-        <w:t>import { Directive, ElementRef } from '@angular/core';</w:t>
-      </w:r>
-    </w:p>
-    <w:p>
-      <w:pPr>
-        <w:pStyle w:val="NoSpacing"/>
-        <w:rPr>
-          <w:color w:val="7030A0"/>
-        </w:rPr>
-      </w:pPr>
+      <w:proofErr w:type="gramStart"/>
+      <w:r>
+        <w:rPr>
+          <w:color w:val="7030A0"/>
+        </w:rPr>
+        <w:t>import</w:t>
+      </w:r>
+      <w:proofErr w:type="gramEnd"/>
+      <w:r>
+        <w:rPr>
+          <w:color w:val="7030A0"/>
+        </w:rPr>
+        <w:t xml:space="preserve"> { Directive, </w:t>
+      </w:r>
+      <w:proofErr w:type="spellStart"/>
+      <w:r>
+        <w:rPr>
+          <w:color w:val="7030A0"/>
+        </w:rPr>
+        <w:t>ElementRef</w:t>
+      </w:r>
+      <w:proofErr w:type="spellEnd"/>
+      <w:r>
+        <w:rPr>
+          <w:color w:val="7030A0"/>
+        </w:rPr>
+        <w:t xml:space="preserve"> } from '@angular/core';</w:t>
+      </w:r>
+    </w:p>
+    <w:p>
+      <w:pPr>
+        <w:pStyle w:val="NoSpacing"/>
+        <w:rPr>
+          <w:color w:val="7030A0"/>
+        </w:rPr>
+      </w:pPr>
+      <w:proofErr w:type="gramStart"/>
       <w:r>
         <w:rPr>
           <w:color w:val="7030A0"/>
         </w:rPr>
         <w:t>@Directive({</w:t>
       </w:r>
-    </w:p>
-    <w:p>
-      <w:pPr>
-        <w:pStyle w:val="NoSpacing"/>
-        <w:rPr>
-          <w:color w:val="7030A0"/>
-        </w:rPr>
-      </w:pPr>
-      <w:r>
-        <w:rPr>
-          <w:color w:val="7030A0"/>
-        </w:rPr>
-        <w:t xml:space="preserve">       selector: '[appBlueBackground]'</w:t>
+      <w:proofErr w:type="gramEnd"/>
+    </w:p>
+    <w:p>
+      <w:pPr>
+        <w:pStyle w:val="NoSpacing"/>
+        <w:rPr>
+          <w:color w:val="7030A0"/>
+        </w:rPr>
+      </w:pPr>
+      <w:r>
+        <w:rPr>
+          <w:color w:val="7030A0"/>
+        </w:rPr>
+        <w:t xml:space="preserve">       </w:t>
+      </w:r>
+      <w:proofErr w:type="gramStart"/>
+      <w:r>
+        <w:rPr>
+          <w:color w:val="7030A0"/>
+        </w:rPr>
+        <w:t>selector</w:t>
+      </w:r>
+      <w:proofErr w:type="gramEnd"/>
+      <w:r>
+        <w:rPr>
+          <w:color w:val="7030A0"/>
+        </w:rPr>
+        <w:t>: '[</w:t>
+      </w:r>
+      <w:proofErr w:type="spellStart"/>
+      <w:r>
+        <w:rPr>
+          <w:color w:val="7030A0"/>
+        </w:rPr>
+        <w:t>appBlueBackground</w:t>
+      </w:r>
+      <w:proofErr w:type="spellEnd"/>
+      <w:r>
+        <w:rPr>
+          <w:color w:val="7030A0"/>
+        </w:rPr>
+        <w:t>]'</w:t>
       </w:r>
     </w:p>
     <w:p>
@@ -2471,36 +3942,99 @@
         <w:rPr>
           <w:color w:val="7030A0"/>
         </w:rPr>
-        <w:lastRenderedPageBreak/>
-        <w:t xml:space="preserve">      export class BlueBackgroundDirective {</w:t>
-      </w:r>
-    </w:p>
-    <w:p>
-      <w:pPr>
-        <w:pStyle w:val="NoSpacing"/>
-        <w:rPr>
-          <w:color w:val="7030A0"/>
-        </w:rPr>
-      </w:pPr>
-      <w:r>
-        <w:rPr>
-          <w:color w:val="7030A0"/>
-        </w:rPr>
-        <w:t xml:space="preserve">       constructor(el:ElementRef) {</w:t>
-      </w:r>
-    </w:p>
-    <w:p>
-      <w:pPr>
-        <w:pStyle w:val="NoSpacing"/>
-        <w:rPr>
-          <w:color w:val="7030A0"/>
-        </w:rPr>
-      </w:pPr>
-      <w:r>
-        <w:rPr>
-          <w:color w:val="7030A0"/>
-        </w:rPr>
-        <w:t xml:space="preserve">         el.nativeElement.style.backgroundColor = "blue";</w:t>
+        <w:t xml:space="preserve">      </w:t>
+      </w:r>
+      <w:proofErr w:type="gramStart"/>
+      <w:r>
+        <w:rPr>
+          <w:color w:val="7030A0"/>
+        </w:rPr>
+        <w:t>export</w:t>
+      </w:r>
+      <w:proofErr w:type="gramEnd"/>
+      <w:r>
+        <w:rPr>
+          <w:color w:val="7030A0"/>
+        </w:rPr>
+        <w:t xml:space="preserve"> class </w:t>
+      </w:r>
+      <w:proofErr w:type="spellStart"/>
+      <w:r>
+        <w:rPr>
+          <w:color w:val="7030A0"/>
+        </w:rPr>
+        <w:t>BlueBackgroundDirective</w:t>
+      </w:r>
+      <w:proofErr w:type="spellEnd"/>
+      <w:r>
+        <w:rPr>
+          <w:color w:val="7030A0"/>
+        </w:rPr>
+        <w:t xml:space="preserve"> {</w:t>
+      </w:r>
+    </w:p>
+    <w:p>
+      <w:pPr>
+        <w:pStyle w:val="NoSpacing"/>
+        <w:rPr>
+          <w:color w:val="7030A0"/>
+        </w:rPr>
+      </w:pPr>
+      <w:r>
+        <w:rPr>
+          <w:color w:val="7030A0"/>
+        </w:rPr>
+        <w:t xml:space="preserve">       </w:t>
+      </w:r>
+      <w:proofErr w:type="gramStart"/>
+      <w:r>
+        <w:rPr>
+          <w:color w:val="7030A0"/>
+        </w:rPr>
+        <w:t>constructor(</w:t>
+      </w:r>
+      <w:proofErr w:type="spellStart"/>
+      <w:proofErr w:type="gramEnd"/>
+      <w:r>
+        <w:rPr>
+          <w:color w:val="7030A0"/>
+        </w:rPr>
+        <w:t>el:ElementRef</w:t>
+      </w:r>
+      <w:proofErr w:type="spellEnd"/>
+      <w:r>
+        <w:rPr>
+          <w:color w:val="7030A0"/>
+        </w:rPr>
+        <w:t>) {</w:t>
+      </w:r>
+    </w:p>
+    <w:p>
+      <w:pPr>
+        <w:pStyle w:val="NoSpacing"/>
+        <w:rPr>
+          <w:color w:val="7030A0"/>
+        </w:rPr>
+      </w:pPr>
+      <w:r>
+        <w:rPr>
+          <w:color w:val="7030A0"/>
+        </w:rPr>
+        <w:t xml:space="preserve">         </w:t>
+      </w:r>
+      <w:proofErr w:type="spellStart"/>
+      <w:r>
+        <w:rPr>
+          <w:color w:val="7030A0"/>
+        </w:rPr>
+        <w:t>el.nativeElement.style.backgroundColor</w:t>
+      </w:r>
+      <w:proofErr w:type="spellEnd"/>
+      <w:r>
+        <w:rPr>
+          <w:color w:val="7030A0"/>
+        </w:rPr>
+        <w:t xml:space="preserve"> = "blue";</w:t>
       </w:r>
     </w:p>
     <w:p>
@@ -2554,15 +4088,48 @@
           <w:b/>
           <w:color w:val="7030A0"/>
         </w:rPr>
-        <w:t xml:space="preserve">      &lt;p appBlueBackground&gt;Hello World!&lt;/p&gt;</w:t>
+        <w:t xml:space="preserve">      &lt;</w:t>
+      </w:r>
+      <w:proofErr w:type="gramStart"/>
+      <w:r>
+        <w:rPr>
+          <w:b/>
+          <w:color w:val="7030A0"/>
+        </w:rPr>
+        <w:t>p</w:t>
+      </w:r>
+      <w:proofErr w:type="gramEnd"/>
+      <w:r>
+        <w:rPr>
+          <w:b/>
+          <w:color w:val="7030A0"/>
+        </w:rPr>
+        <w:t xml:space="preserve"> </w:t>
+      </w:r>
+      <w:proofErr w:type="spellStart"/>
+      <w:r>
+        <w:rPr>
+          <w:b/>
+          <w:color w:val="7030A0"/>
+        </w:rPr>
+        <w:t>appBlueBackground</w:t>
+      </w:r>
+      <w:proofErr w:type="spellEnd"/>
+      <w:r>
+        <w:rPr>
+          <w:b/>
+          <w:color w:val="7030A0"/>
+        </w:rPr>
+        <w:t>&gt;Hello World!&lt;/p&gt;</w:t>
       </w:r>
     </w:p>
     <w:p>
       <w:pPr>
         <w:pStyle w:val="Heading1"/>
-      </w:pPr>
-      <w:bookmarkStart w:id="5" w:name="_Http_Interceptor"/>
-      <w:bookmarkEnd w:id="5"/>
+        <w:spacing w:line="240" w:lineRule="auto"/>
+      </w:pPr>
+      <w:bookmarkStart w:id="6" w:name="_Http_Interceptor"/>
+      <w:bookmarkEnd w:id="6"/>
       <w:r>
         <w:t>Http Interceptor</w:t>
       </w:r>
@@ -2595,12 +4162,14 @@
       <w:r>
         <w:t xml:space="preserve">In order to implement an Interceptor, you need to create a class that implements the intercept method of the </w:t>
       </w:r>
+      <w:proofErr w:type="spellStart"/>
       <w:r>
         <w:rPr>
           <w:i/>
         </w:rPr>
         <w:t>HttpInterceptor</w:t>
       </w:r>
+      <w:proofErr w:type="spellEnd"/>
       <w:r>
         <w:t xml:space="preserve"> interface.</w:t>
       </w:r>
@@ -2618,12 +4187,14 @@
           <w:color w:val="7030A0"/>
         </w:rPr>
       </w:pPr>
+      <w:proofErr w:type="gramStart"/>
       <w:r>
         <w:rPr>
           <w:color w:val="7030A0"/>
         </w:rPr>
         <w:t>@Injectable()</w:t>
       </w:r>
+      <w:proofErr w:type="gramEnd"/>
     </w:p>
     <w:p>
       <w:pPr>
@@ -2633,12 +4204,35 @@
           <w:color w:val="7030A0"/>
         </w:rPr>
       </w:pPr>
-      <w:r>
-        <w:rPr>
-          <w:color w:val="7030A0"/>
-        </w:rPr>
-        <w:t xml:space="preserve">export class RequestLogInterceptor implements </w:t>
-      </w:r>
+      <w:proofErr w:type="gramStart"/>
+      <w:r>
+        <w:rPr>
+          <w:color w:val="7030A0"/>
+        </w:rPr>
+        <w:t>export</w:t>
+      </w:r>
+      <w:proofErr w:type="gramEnd"/>
+      <w:r>
+        <w:rPr>
+          <w:color w:val="7030A0"/>
+        </w:rPr>
+        <w:t xml:space="preserve"> class </w:t>
+      </w:r>
+      <w:proofErr w:type="spellStart"/>
+      <w:r>
+        <w:rPr>
+          <w:color w:val="7030A0"/>
+        </w:rPr>
+        <w:t>RequestLogInterceptor</w:t>
+      </w:r>
+      <w:proofErr w:type="spellEnd"/>
+      <w:r>
+        <w:rPr>
+          <w:color w:val="7030A0"/>
+        </w:rPr>
+        <w:t xml:space="preserve"> implements </w:t>
+      </w:r>
+      <w:proofErr w:type="spellStart"/>
       <w:r>
         <w:rPr>
           <w:color w:val="7030A0"/>
@@ -2646,6 +4240,7 @@
         </w:rPr>
         <w:t>HttpInterceptor</w:t>
       </w:r>
+      <w:proofErr w:type="spellEnd"/>
       <w:r>
         <w:rPr>
           <w:color w:val="7030A0"/>
@@ -2668,6 +4263,7 @@
         </w:rPr>
         <w:t xml:space="preserve">  </w:t>
       </w:r>
+      <w:proofErr w:type="gramStart"/>
       <w:r>
         <w:rPr>
           <w:color w:val="7030A0"/>
@@ -2675,6 +4271,7 @@
         </w:rPr>
         <w:t>intercept(</w:t>
       </w:r>
+      <w:proofErr w:type="gramEnd"/>
     </w:p>
     <w:p>
       <w:pPr>
@@ -2690,8 +4287,49 @@
           <w:color w:val="7030A0"/>
           <w:highlight w:val="yellow"/>
         </w:rPr>
-        <w:t xml:space="preserve">    request: HttpRequest&lt;any&gt;, next: HttpHandler</w:t>
-      </w:r>
+        <w:t xml:space="preserve">    </w:t>
+      </w:r>
+      <w:proofErr w:type="gramStart"/>
+      <w:r>
+        <w:rPr>
+          <w:color w:val="7030A0"/>
+          <w:highlight w:val="yellow"/>
+        </w:rPr>
+        <w:t>request</w:t>
+      </w:r>
+      <w:proofErr w:type="gramEnd"/>
+      <w:r>
+        <w:rPr>
+          <w:color w:val="7030A0"/>
+          <w:highlight w:val="yellow"/>
+        </w:rPr>
+        <w:t xml:space="preserve">: </w:t>
+      </w:r>
+      <w:proofErr w:type="spellStart"/>
+      <w:r>
+        <w:rPr>
+          <w:color w:val="7030A0"/>
+          <w:highlight w:val="yellow"/>
+        </w:rPr>
+        <w:t>HttpRequest</w:t>
+      </w:r>
+      <w:proofErr w:type="spellEnd"/>
+      <w:r>
+        <w:rPr>
+          <w:color w:val="7030A0"/>
+          <w:highlight w:val="yellow"/>
+        </w:rPr>
+        <w:t xml:space="preserve">&lt;any&gt;, next: </w:t>
+      </w:r>
+      <w:proofErr w:type="spellStart"/>
+      <w:r>
+        <w:rPr>
+          <w:color w:val="7030A0"/>
+          <w:highlight w:val="yellow"/>
+        </w:rPr>
+        <w:t>HttpHandler</w:t>
+      </w:r>
+      <w:proofErr w:type="spellEnd"/>
     </w:p>
     <w:p>
       <w:pPr>
@@ -2706,7 +4344,39 @@
           <w:color w:val="7030A0"/>
           <w:highlight w:val="yellow"/>
         </w:rPr>
-        <w:t xml:space="preserve">  ) : Observable&lt;HttpEvent&lt;any&gt;&gt;</w:t>
+        <w:t xml:space="preserve">  </w:t>
+      </w:r>
+      <w:proofErr w:type="gramStart"/>
+      <w:r>
+        <w:rPr>
+          <w:color w:val="7030A0"/>
+          <w:highlight w:val="yellow"/>
+        </w:rPr>
+        <w:t>) :</w:t>
+      </w:r>
+      <w:proofErr w:type="gramEnd"/>
+      <w:r>
+        <w:rPr>
+          <w:color w:val="7030A0"/>
+          <w:highlight w:val="yellow"/>
+        </w:rPr>
+        <w:t xml:space="preserve"> Observable&lt;</w:t>
+      </w:r>
+      <w:proofErr w:type="spellStart"/>
+      <w:r>
+        <w:rPr>
+          <w:color w:val="7030A0"/>
+          <w:highlight w:val="yellow"/>
+        </w:rPr>
+        <w:t>HttpEvent</w:t>
+      </w:r>
+      <w:proofErr w:type="spellEnd"/>
+      <w:r>
+        <w:rPr>
+          <w:color w:val="7030A0"/>
+          <w:highlight w:val="yellow"/>
+        </w:rPr>
+        <w:t>&lt;any&gt;&gt;</w:t>
       </w:r>
       <w:r>
         <w:rPr>
@@ -2727,7 +4397,21 @@
         <w:rPr>
           <w:color w:val="7030A0"/>
         </w:rPr>
-        <w:t xml:space="preserve">    console.log(request.url);</w:t>
+        <w:t xml:space="preserve">    </w:t>
+      </w:r>
+      <w:proofErr w:type="gramStart"/>
+      <w:r>
+        <w:rPr>
+          <w:color w:val="7030A0"/>
+        </w:rPr>
+        <w:t>console.log(</w:t>
+      </w:r>
+      <w:proofErr w:type="gramEnd"/>
+      <w:r>
+        <w:rPr>
+          <w:color w:val="7030A0"/>
+        </w:rPr>
+        <w:t>request.url);</w:t>
       </w:r>
     </w:p>
     <w:p>
@@ -2742,14 +4426,37 @@
         <w:rPr>
           <w:color w:val="7030A0"/>
         </w:rPr>
-        <w:t xml:space="preserve">    return </w:t>
-      </w:r>
-      <w:r>
-        <w:rPr>
-          <w:color w:val="7030A0"/>
-          <w:highlight w:val="yellow"/>
-        </w:rPr>
-        <w:t>next.handle(request);</w:t>
+        <w:t xml:space="preserve">    </w:t>
+      </w:r>
+      <w:proofErr w:type="gramStart"/>
+      <w:r>
+        <w:rPr>
+          <w:color w:val="7030A0"/>
+        </w:rPr>
+        <w:t>return</w:t>
+      </w:r>
+      <w:proofErr w:type="gramEnd"/>
+      <w:r>
+        <w:rPr>
+          <w:color w:val="7030A0"/>
+        </w:rPr>
+        <w:t xml:space="preserve"> </w:t>
+      </w:r>
+      <w:proofErr w:type="spellStart"/>
+      <w:r>
+        <w:rPr>
+          <w:color w:val="7030A0"/>
+          <w:highlight w:val="yellow"/>
+        </w:rPr>
+        <w:t>next.handle</w:t>
+      </w:r>
+      <w:proofErr w:type="spellEnd"/>
+      <w:r>
+        <w:rPr>
+          <w:color w:val="7030A0"/>
+          <w:highlight w:val="yellow"/>
+        </w:rPr>
+        <w:t>(request);</w:t>
       </w:r>
     </w:p>
     <w:p>
@@ -2780,6 +4487,254 @@
           <w:color w:val="7030A0"/>
         </w:rPr>
         <w:t>}</w:t>
+      </w:r>
+    </w:p>
+    <w:p>
+      <w:pPr>
+        <w:pStyle w:val="Heading1"/>
+        <w:spacing w:line="240" w:lineRule="auto"/>
+      </w:pPr>
+      <w:bookmarkStart w:id="7" w:name="_JIT_vs._AOT"/>
+      <w:bookmarkEnd w:id="7"/>
+      <w:r>
+        <w:t>JIT vs. AOT</w:t>
+      </w:r>
+    </w:p>
+    <w:p/>
+    <w:p>
+      <w:pPr>
+        <w:pStyle w:val="Heading3"/>
+      </w:pPr>
+      <w:r>
+        <w:rPr>
+          <w:rStyle w:val="Strong"/>
+          <w:b/>
+          <w:bCs/>
+        </w:rPr>
+        <w:t>JiT (Just in Time) Compilation</w:t>
+      </w:r>
+    </w:p>
+    <w:p>
+      <w:pPr>
+        <w:pStyle w:val="NormalWeb"/>
+        <w:shd w:val="clear" w:color="auto" w:fill="FFFFFF"/>
+        <w:spacing w:before="0" w:beforeAutospacing="0"/>
+        <w:textAlignment w:val="baseline"/>
+        <w:rPr>
+          <w:rFonts w:ascii="Segoe UI" w:hAnsi="Segoe UI" w:cs="Segoe UI"/>
+          <w:color w:val="242729"/>
+          <w:sz w:val="23"/>
+          <w:szCs w:val="23"/>
+        </w:rPr>
+      </w:pPr>
+      <w:r>
+        <w:rPr>
+          <w:rFonts w:ascii="Segoe UI" w:hAnsi="Segoe UI" w:cs="Segoe UI"/>
+          <w:color w:val="242729"/>
+          <w:sz w:val="23"/>
+          <w:szCs w:val="23"/>
+        </w:rPr>
+        <w:t xml:space="preserve">The name itself describes the working, </w:t>
+      </w:r>
+      <w:r>
+        <w:rPr>
+          <w:rFonts w:ascii="Segoe UI" w:hAnsi="Segoe UI" w:cs="Segoe UI"/>
+          <w:color w:val="242729"/>
+          <w:sz w:val="23"/>
+          <w:szCs w:val="23"/>
+        </w:rPr>
+        <w:t>it</w:t>
+      </w:r>
+      <w:r>
+        <w:rPr>
+          <w:rFonts w:ascii="Segoe UI" w:hAnsi="Segoe UI" w:cs="Segoe UI"/>
+          <w:color w:val="242729"/>
+          <w:sz w:val="23"/>
+          <w:szCs w:val="23"/>
+        </w:rPr>
+        <w:t xml:space="preserve"> compiles the code just in the time of loading the page in browser. The browser will download the compiler and build the application code and renders it.</w:t>
+      </w:r>
+      <w:r>
+        <w:rPr>
+          <w:rFonts w:ascii="Segoe UI" w:hAnsi="Segoe UI" w:cs="Segoe UI"/>
+          <w:color w:val="242729"/>
+          <w:sz w:val="23"/>
+          <w:szCs w:val="23"/>
+        </w:rPr>
+        <w:t xml:space="preserve"> </w:t>
+      </w:r>
+      <w:r>
+        <w:rPr>
+          <w:rFonts w:ascii="Segoe UI" w:hAnsi="Segoe UI" w:cs="Segoe UI"/>
+          <w:b/>
+          <w:i/>
+          <w:color w:val="242729"/>
+          <w:sz w:val="23"/>
+          <w:szCs w:val="23"/>
+        </w:rPr>
+        <w:t>It will be good for development environment</w:t>
+      </w:r>
+      <w:r>
+        <w:rPr>
+          <w:rFonts w:ascii="Segoe UI" w:hAnsi="Segoe UI" w:cs="Segoe UI"/>
+          <w:color w:val="242729"/>
+          <w:sz w:val="23"/>
+          <w:szCs w:val="23"/>
+        </w:rPr>
+        <w:t>.</w:t>
+      </w:r>
+    </w:p>
+    <w:p>
+      <w:pPr>
+        <w:pStyle w:val="Heading3"/>
+      </w:pPr>
+      <w:r>
+        <w:rPr>
+          <w:rStyle w:val="Strong"/>
+          <w:b/>
+          <w:bCs/>
+        </w:rPr>
+        <w:t>AoT (Ahead of Time) Compilation</w:t>
+      </w:r>
+    </w:p>
+    <w:p>
+      <w:pPr>
+        <w:pStyle w:val="NormalWeb"/>
+        <w:shd w:val="clear" w:color="auto" w:fill="FFFFFF"/>
+        <w:spacing w:before="0" w:beforeAutospacing="0"/>
+        <w:textAlignment w:val="baseline"/>
+        <w:rPr>
+          <w:rFonts w:ascii="Segoe UI" w:hAnsi="Segoe UI" w:cs="Segoe UI"/>
+          <w:b/>
+          <w:i/>
+          <w:color w:val="242729"/>
+          <w:sz w:val="23"/>
+          <w:szCs w:val="23"/>
+        </w:rPr>
+      </w:pPr>
+      <w:r>
+        <w:rPr>
+          <w:rFonts w:ascii="Segoe UI" w:hAnsi="Segoe UI" w:cs="Segoe UI"/>
+          <w:color w:val="242729"/>
+          <w:sz w:val="23"/>
+          <w:szCs w:val="23"/>
+        </w:rPr>
+        <w:t>It compiles all the code at the time of building the application. So the browser doesn't want to download the compiler and compile the code. In this method browser can easily render the application by just loading the already compiled code.</w:t>
+      </w:r>
+      <w:r>
+        <w:rPr>
+          <w:rFonts w:ascii="Segoe UI" w:hAnsi="Segoe UI" w:cs="Segoe UI"/>
+          <w:color w:val="242729"/>
+          <w:sz w:val="23"/>
+          <w:szCs w:val="23"/>
+        </w:rPr>
+        <w:t xml:space="preserve"> </w:t>
+      </w:r>
+      <w:r>
+        <w:rPr>
+          <w:rFonts w:ascii="Segoe UI" w:hAnsi="Segoe UI" w:cs="Segoe UI"/>
+          <w:b/>
+          <w:i/>
+          <w:color w:val="242729"/>
+          <w:sz w:val="23"/>
+          <w:szCs w:val="23"/>
+        </w:rPr>
+        <w:t>Can be used in the production environment</w:t>
+      </w:r>
+      <w:r>
+        <w:rPr>
+          <w:rFonts w:ascii="Segoe UI" w:hAnsi="Segoe UI" w:cs="Segoe UI"/>
+          <w:b/>
+          <w:i/>
+          <w:color w:val="242729"/>
+          <w:sz w:val="23"/>
+          <w:szCs w:val="23"/>
+        </w:rPr>
+        <w:t>.</w:t>
+      </w:r>
+    </w:p>
+    <w:p>
+      <w:pPr>
+        <w:pStyle w:val="NormalWeb"/>
+        <w:shd w:val="clear" w:color="auto" w:fill="FFFFFF"/>
+        <w:spacing w:before="0" w:beforeAutospacing="0" w:after="0"/>
+        <w:textAlignment w:val="baseline"/>
+        <w:rPr>
+          <w:color w:val="7030A0"/>
+        </w:rPr>
+      </w:pPr>
+      <w:r>
+        <w:rPr>
+          <w:rStyle w:val="Emphasis"/>
+          <w:rFonts w:ascii="inherit" w:hAnsi="inherit" w:cs="Segoe UI"/>
+          <w:bCs/>
+          <w:color w:val="242729"/>
+          <w:sz w:val="23"/>
+          <w:szCs w:val="23"/>
+          <w:bdr w:val="none" w:sz="0" w:space="0" w:color="auto" w:frame="1"/>
+        </w:rPr>
+        <w:t>We can compare the JiT and AoT compilation as below</w:t>
+      </w:r>
+      <w:r>
+        <w:rPr>
+          <w:rStyle w:val="Emphasis"/>
+          <w:rFonts w:ascii="inherit" w:hAnsi="inherit" w:cs="Segoe UI"/>
+          <w:bCs/>
+          <w:color w:val="242729"/>
+          <w:sz w:val="23"/>
+          <w:szCs w:val="23"/>
+          <w:bdr w:val="none" w:sz="0" w:space="0" w:color="auto" w:frame="1"/>
+        </w:rPr>
+        <w:t>:</w:t>
+      </w:r>
+    </w:p>
+    <w:p>
+      <w:pPr>
+        <w:pStyle w:val="NoSpacing"/>
+        <w:spacing w:line="360" w:lineRule="auto"/>
+        <w:rPr>
+          <w:color w:val="7030A0"/>
+        </w:rPr>
+      </w:pPr>
+      <w:r>
+        <w:rPr>
+          <w:noProof/>
+        </w:rPr>
+        <w:drawing>
+          <wp:inline distT="0" distB="0" distL="0" distR="0" wp14:anchorId="6775B4ED" wp14:editId="6A02128A">
+            <wp:extent cx="5076825" cy="2995930"/>
+            <wp:effectExtent l="0" t="0" r="0" b="0"/>
+            <wp:docPr id="1" name="Picture 1"/>
+            <wp:cNvGraphicFramePr>
+              <a:graphicFrameLocks xmlns:a="http://schemas.openxmlformats.org/drawingml/2006/main" noChangeAspect="1"/>
+            </wp:cNvGraphicFramePr>
+            <a:graphic xmlns:a="http://schemas.openxmlformats.org/drawingml/2006/main">
+              <a:graphicData uri="http://schemas.openxmlformats.org/drawingml/2006/picture">
+                <pic:pic xmlns:pic="http://schemas.openxmlformats.org/drawingml/2006/picture">
+                  <pic:nvPicPr>
+                    <pic:cNvPr id="1" name=""/>
+                    <pic:cNvPicPr/>
+                  </pic:nvPicPr>
+                  <pic:blipFill>
+                    <a:blip r:embed="rId5"/>
+                    <a:stretch>
+                      <a:fillRect/>
+                    </a:stretch>
+                  </pic:blipFill>
+                  <pic:spPr>
+                    <a:xfrm>
+                      <a:off x="0" y="0"/>
+                      <a:ext cx="5118991" cy="3020813"/>
+                    </a:xfrm>
+                    <a:prstGeom prst="rect">
+                      <a:avLst/>
+                    </a:prstGeom>
+                  </pic:spPr>
+                </pic:pic>
+              </a:graphicData>
+            </a:graphic>
+          </wp:inline>
+        </w:drawing>
       </w:r>
     </w:p>
     <w:p>
@@ -2801,8 +4756,8 @@
 </file>
 
 <file path=word/numbering.xml><?xml version="1.0" encoding="utf-8"?>
-<w:numbering xmlns:ve="http://schemas.openxmlformats.org/markup-compatibility/2006" xmlns:o="urn:schemas-microsoft-com:office:office" xmlns:r="http://schemas.openxmlformats.org/officeDocument/2006/relationships" xmlns:m="http://schemas.openxmlformats.org/officeDocument/2006/math" xmlns:v="urn:schemas-microsoft-com:vml" xmlns:wp="http://schemas.openxmlformats.org/drawingml/2006/wordprocessingDrawing" xmlns:w10="urn:schemas-microsoft-com:office:word" xmlns:w="http://schemas.openxmlformats.org/wordprocessingml/2006/main" xmlns:wne="http://schemas.microsoft.com/office/word/2006/wordml">
-  <w:abstractNum w:abstractNumId="0">
+<w:numbering xmlns:wpc="http://schemas.microsoft.com/office/word/2010/wordprocessingCanvas" xmlns:cx="http://schemas.microsoft.com/office/drawing/2014/chartex" xmlns:cx1="http://schemas.microsoft.com/office/drawing/2015/9/8/chartex" xmlns:mc="http://schemas.openxmlformats.org/markup-compatibility/2006" xmlns:o="urn:schemas-microsoft-com:office:office" xmlns:r="http://schemas.openxmlformats.org/officeDocument/2006/relationships" xmlns:m="http://schemas.openxmlformats.org/officeDocument/2006/math" xmlns:v="urn:schemas-microsoft-com:vml" xmlns:wp14="http://schemas.microsoft.com/office/word/2010/wordprocessingDrawing" xmlns:wp="http://schemas.openxmlformats.org/drawingml/2006/wordprocessingDrawing" xmlns:w10="urn:schemas-microsoft-com:office:word" xmlns:w="http://schemas.openxmlformats.org/wordprocessingml/2006/main" xmlns:w14="http://schemas.microsoft.com/office/word/2010/wordml" xmlns:w15="http://schemas.microsoft.com/office/word/2012/wordml" xmlns:w16se="http://schemas.microsoft.com/office/word/2015/wordml/symex" xmlns:wpg="http://schemas.microsoft.com/office/word/2010/wordprocessingGroup" xmlns:wpi="http://schemas.microsoft.com/office/word/2010/wordprocessingInk" xmlns:wne="http://schemas.microsoft.com/office/word/2006/wordml" xmlns:wps="http://schemas.microsoft.com/office/word/2010/wordprocessingShape" mc:Ignorable="w14 w15 w16se wp14">
+  <w:abstractNum w:abstractNumId="0" w15:restartNumberingAfterBreak="0">
     <w:nsid w:val="053A4075"/>
     <w:multiLevelType w:val="hybridMultilevel"/>
     <w:tmpl w:val="15689612"/>
@@ -2891,7 +4846,96 @@
       </w:pPr>
     </w:lvl>
   </w:abstractNum>
-  <w:abstractNum w:abstractNumId="1">
+  <w:abstractNum w:abstractNumId="1" w15:restartNumberingAfterBreak="0">
+    <w:nsid w:val="074939F1"/>
+    <w:multiLevelType w:val="hybridMultilevel"/>
+    <w:tmpl w:val="CC020890"/>
+    <w:lvl w:ilvl="0" w:tplc="04090011">
+      <w:start w:val="1"/>
+      <w:numFmt w:val="decimal"/>
+      <w:lvlText w:val="%1)"/>
+      <w:lvlJc w:val="left"/>
+      <w:pPr>
+        <w:ind w:left="720" w:hanging="360"/>
+      </w:pPr>
+      <w:rPr>
+        <w:rFonts w:hint="default"/>
+      </w:rPr>
+    </w:lvl>
+    <w:lvl w:ilvl="1" w:tplc="04090019" w:tentative="1">
+      <w:start w:val="1"/>
+      <w:numFmt w:val="lowerLetter"/>
+      <w:lvlText w:val="%2."/>
+      <w:lvlJc w:val="left"/>
+      <w:pPr>
+        <w:ind w:left="1440" w:hanging="360"/>
+      </w:pPr>
+    </w:lvl>
+    <w:lvl w:ilvl="2" w:tplc="0409001B" w:tentative="1">
+      <w:start w:val="1"/>
+      <w:numFmt w:val="lowerRoman"/>
+      <w:lvlText w:val="%3."/>
+      <w:lvlJc w:val="right"/>
+      <w:pPr>
+        <w:ind w:left="2160" w:hanging="180"/>
+      </w:pPr>
+    </w:lvl>
+    <w:lvl w:ilvl="3" w:tplc="0409000F" w:tentative="1">
+      <w:start w:val="1"/>
+      <w:numFmt w:val="decimal"/>
+      <w:lvlText w:val="%4."/>
+      <w:lvlJc w:val="left"/>
+      <w:pPr>
+        <w:ind w:left="2880" w:hanging="360"/>
+      </w:pPr>
+    </w:lvl>
+    <w:lvl w:ilvl="4" w:tplc="04090019" w:tentative="1">
+      <w:start w:val="1"/>
+      <w:numFmt w:val="lowerLetter"/>
+      <w:lvlText w:val="%5."/>
+      <w:lvlJc w:val="left"/>
+      <w:pPr>
+        <w:ind w:left="3600" w:hanging="360"/>
+      </w:pPr>
+    </w:lvl>
+    <w:lvl w:ilvl="5" w:tplc="0409001B" w:tentative="1">
+      <w:start w:val="1"/>
+      <w:numFmt w:val="lowerRoman"/>
+      <w:lvlText w:val="%6."/>
+      <w:lvlJc w:val="right"/>
+      <w:pPr>
+        <w:ind w:left="4320" w:hanging="180"/>
+      </w:pPr>
+    </w:lvl>
+    <w:lvl w:ilvl="6" w:tplc="0409000F" w:tentative="1">
+      <w:start w:val="1"/>
+      <w:numFmt w:val="decimal"/>
+      <w:lvlText w:val="%7."/>
+      <w:lvlJc w:val="left"/>
+      <w:pPr>
+        <w:ind w:left="5040" w:hanging="360"/>
+      </w:pPr>
+    </w:lvl>
+    <w:lvl w:ilvl="7" w:tplc="04090019" w:tentative="1">
+      <w:start w:val="1"/>
+      <w:numFmt w:val="lowerLetter"/>
+      <w:lvlText w:val="%8."/>
+      <w:lvlJc w:val="left"/>
+      <w:pPr>
+        <w:ind w:left="5760" w:hanging="360"/>
+      </w:pPr>
+    </w:lvl>
+    <w:lvl w:ilvl="8" w:tplc="0409001B" w:tentative="1">
+      <w:start w:val="1"/>
+      <w:numFmt w:val="lowerRoman"/>
+      <w:lvlText w:val="%9."/>
+      <w:lvlJc w:val="right"/>
+      <w:pPr>
+        <w:ind w:left="6480" w:hanging="180"/>
+      </w:pPr>
+    </w:lvl>
+  </w:abstractNum>
+  <w:abstractNum w:abstractNumId="2" w15:restartNumberingAfterBreak="0">
     <w:nsid w:val="0B266626"/>
     <w:multiLevelType w:val="hybridMultilevel"/>
     <w:tmpl w:val="4E883D56"/>
@@ -3004,7 +5048,7 @@
       </w:rPr>
     </w:lvl>
   </w:abstractNum>
-  <w:abstractNum w:abstractNumId="2">
+  <w:abstractNum w:abstractNumId="3" w15:restartNumberingAfterBreak="0">
     <w:nsid w:val="0C710113"/>
     <w:multiLevelType w:val="hybridMultilevel"/>
     <w:tmpl w:val="CC020890"/>
@@ -3093,7 +5137,7 @@
       </w:pPr>
     </w:lvl>
   </w:abstractNum>
-  <w:abstractNum w:abstractNumId="3">
+  <w:abstractNum w:abstractNumId="4" w15:restartNumberingAfterBreak="0">
     <w:nsid w:val="1B135766"/>
     <w:multiLevelType w:val="hybridMultilevel"/>
     <w:tmpl w:val="49E06D2C"/>
@@ -3206,7 +5250,7 @@
       </w:rPr>
     </w:lvl>
   </w:abstractNum>
-  <w:abstractNum w:abstractNumId="4">
+  <w:abstractNum w:abstractNumId="5" w15:restartNumberingAfterBreak="0">
     <w:nsid w:val="293D3675"/>
     <w:multiLevelType w:val="hybridMultilevel"/>
     <w:tmpl w:val="C512D67E"/>
@@ -3295,7 +5339,7 @@
       </w:pPr>
     </w:lvl>
   </w:abstractNum>
-  <w:abstractNum w:abstractNumId="5">
+  <w:abstractNum w:abstractNumId="6" w15:restartNumberingAfterBreak="0">
     <w:nsid w:val="33D52B89"/>
     <w:multiLevelType w:val="hybridMultilevel"/>
     <w:tmpl w:val="E18A14AA"/>
@@ -3408,7 +5452,7 @@
       </w:rPr>
     </w:lvl>
   </w:abstractNum>
-  <w:abstractNum w:abstractNumId="6">
+  <w:abstractNum w:abstractNumId="7" w15:restartNumberingAfterBreak="0">
     <w:nsid w:val="399D6D2D"/>
     <w:multiLevelType w:val="hybridMultilevel"/>
     <w:tmpl w:val="59F6C656"/>
@@ -3521,7 +5565,7 @@
       </w:rPr>
     </w:lvl>
   </w:abstractNum>
-  <w:abstractNum w:abstractNumId="7">
+  <w:abstractNum w:abstractNumId="8" w15:restartNumberingAfterBreak="0">
     <w:nsid w:val="48897C99"/>
     <w:multiLevelType w:val="hybridMultilevel"/>
     <w:tmpl w:val="8780A04A"/>
@@ -3607,7 +5651,7 @@
       </w:pPr>
     </w:lvl>
   </w:abstractNum>
-  <w:abstractNum w:abstractNumId="8">
+  <w:abstractNum w:abstractNumId="9" w15:restartNumberingAfterBreak="0">
     <w:nsid w:val="64461DF9"/>
     <w:multiLevelType w:val="hybridMultilevel"/>
     <w:tmpl w:val="93A6CB9C"/>
@@ -3696,7 +5740,7 @@
       </w:pPr>
     </w:lvl>
   </w:abstractNum>
-  <w:abstractNum w:abstractNumId="9">
+  <w:abstractNum w:abstractNumId="10" w15:restartNumberingAfterBreak="0">
     <w:nsid w:val="652D2FD1"/>
     <w:multiLevelType w:val="hybridMultilevel"/>
     <w:tmpl w:val="0730282A"/>
@@ -3785,7 +5829,7 @@
       </w:pPr>
     </w:lvl>
   </w:abstractNum>
-  <w:abstractNum w:abstractNumId="10">
+  <w:abstractNum w:abstractNumId="11" w15:restartNumberingAfterBreak="0">
     <w:nsid w:val="7314050F"/>
     <w:multiLevelType w:val="hybridMultilevel"/>
     <w:tmpl w:val="CC020890"/>
@@ -3874,7 +5918,7 @@
       </w:pPr>
     </w:lvl>
   </w:abstractNum>
-  <w:abstractNum w:abstractNumId="11">
+  <w:abstractNum w:abstractNumId="12" w15:restartNumberingAfterBreak="0">
     <w:nsid w:val="73555659"/>
     <w:multiLevelType w:val="hybridMultilevel"/>
     <w:tmpl w:val="B46052AA"/>
@@ -3987,7 +6031,7 @@
       </w:rPr>
     </w:lvl>
   </w:abstractNum>
-  <w:abstractNum w:abstractNumId="12">
+  <w:abstractNum w:abstractNumId="13" w15:restartNumberingAfterBreak="0">
     <w:nsid w:val="7426227E"/>
     <w:multiLevelType w:val="hybridMultilevel"/>
     <w:tmpl w:val="C49297E0"/>
@@ -4100,7 +6144,7 @@
       </w:rPr>
     </w:lvl>
   </w:abstractNum>
-  <w:abstractNum w:abstractNumId="13">
+  <w:abstractNum w:abstractNumId="14" w15:restartNumberingAfterBreak="0">
     <w:nsid w:val="783142C2"/>
     <w:multiLevelType w:val="hybridMultilevel"/>
     <w:tmpl w:val="7CDA14A0"/>
@@ -4213,7 +6257,7 @@
       </w:rPr>
     </w:lvl>
   </w:abstractNum>
-  <w:abstractNum w:abstractNumId="14">
+  <w:abstractNum w:abstractNumId="15" w15:restartNumberingAfterBreak="0">
     <w:nsid w:val="7B111AAE"/>
     <w:multiLevelType w:val="hybridMultilevel"/>
     <w:tmpl w:val="755CDD2E"/>
@@ -4326,7 +6370,7 @@
       </w:rPr>
     </w:lvl>
   </w:abstractNum>
-  <w:abstractNum w:abstractNumId="15">
+  <w:abstractNum w:abstractNumId="16" w15:restartNumberingAfterBreak="0">
     <w:nsid w:val="7DFF0325"/>
     <w:multiLevelType w:val="hybridMultilevel"/>
     <w:tmpl w:val="CC020890"/>
@@ -4416,58 +6460,61 @@
     </w:lvl>
   </w:abstractNum>
   <w:num w:numId="1">
+    <w:abstractNumId w:val="16"/>
+  </w:num>
+  <w:num w:numId="2">
+    <w:abstractNumId w:val="2"/>
+  </w:num>
+  <w:num w:numId="3">
+    <w:abstractNumId w:val="5"/>
+  </w:num>
+  <w:num w:numId="4">
+    <w:abstractNumId w:val="11"/>
+  </w:num>
+  <w:num w:numId="5">
     <w:abstractNumId w:val="15"/>
   </w:num>
-  <w:num w:numId="2">
-    <w:abstractNumId w:val="1"/>
+  <w:num w:numId="6">
+    <w:abstractNumId w:val="12"/>
   </w:num>
-  <w:num w:numId="3">
+  <w:num w:numId="7">
+    <w:abstractNumId w:val="14"/>
+  </w:num>
+  <w:num w:numId="8">
+    <w:abstractNumId w:val="13"/>
+  </w:num>
+  <w:num w:numId="9">
+    <w:abstractNumId w:val="7"/>
+  </w:num>
+  <w:num w:numId="10">
     <w:abstractNumId w:val="4"/>
   </w:num>
-  <w:num w:numId="4">
-    <w:abstractNumId w:val="10"/>
-  </w:num>
-  <w:num w:numId="5">
-    <w:abstractNumId w:val="14"/>
-  </w:num>
-  <w:num w:numId="6">
-    <w:abstractNumId w:val="11"/>
-  </w:num>
-  <w:num w:numId="7">
-    <w:abstractNumId w:val="13"/>
-  </w:num>
-  <w:num w:numId="8">
-    <w:abstractNumId w:val="12"/>
-  </w:num>
-  <w:num w:numId="9">
+  <w:num w:numId="11">
     <w:abstractNumId w:val="6"/>
-  </w:num>
-  <w:num w:numId="10">
-    <w:abstractNumId w:val="3"/>
-  </w:num>
-  <w:num w:numId="11">
-    <w:abstractNumId w:val="5"/>
   </w:num>
   <w:num w:numId="12">
     <w:abstractNumId w:val="0"/>
   </w:num>
   <w:num w:numId="13">
+    <w:abstractNumId w:val="9"/>
+  </w:num>
+  <w:num w:numId="14">
     <w:abstractNumId w:val="8"/>
   </w:num>
-  <w:num w:numId="14">
-    <w:abstractNumId w:val="7"/>
-  </w:num>
   <w:num w:numId="15">
-    <w:abstractNumId w:val="9"/>
+    <w:abstractNumId w:val="10"/>
   </w:num>
   <w:num w:numId="16">
-    <w:abstractNumId w:val="2"/>
+    <w:abstractNumId w:val="3"/>
+  </w:num>
+  <w:num w:numId="17">
+    <w:abstractNumId w:val="1"/>
   </w:num>
 </w:numbering>
 </file>
 
 <file path=word/styles.xml><?xml version="1.0" encoding="utf-8"?>
-<w:styles xmlns:r="http://schemas.openxmlformats.org/officeDocument/2006/relationships" xmlns:w="http://schemas.openxmlformats.org/wordprocessingml/2006/main">
+<w:styles xmlns:mc="http://schemas.openxmlformats.org/markup-compatibility/2006" xmlns:r="http://schemas.openxmlformats.org/officeDocument/2006/relationships" xmlns:w="http://schemas.openxmlformats.org/wordprocessingml/2006/main" xmlns:w14="http://schemas.microsoft.com/office/word/2010/wordml" xmlns:w15="http://schemas.microsoft.com/office/word/2012/wordml" xmlns:w16se="http://schemas.microsoft.com/office/word/2015/wordml/symex" mc:Ignorable="w14 w15 w16se">
   <w:docDefaults>
     <w:rPrDefault>
       <w:rPr>
@@ -4483,144 +6530,378 @@
       </w:pPr>
     </w:pPrDefault>
   </w:docDefaults>
-  <w:latentStyles w:defLockedState="0" w:defUIPriority="99" w:defSemiHidden="1" w:defUnhideWhenUsed="1" w:defQFormat="0" w:count="267">
-    <w:lsdException w:name="Normal" w:semiHidden="0" w:uiPriority="0" w:unhideWhenUsed="0" w:qFormat="1"/>
-    <w:lsdException w:name="heading 1" w:semiHidden="0" w:uiPriority="9" w:unhideWhenUsed="0" w:qFormat="1"/>
-    <w:lsdException w:name="heading 2" w:uiPriority="9" w:qFormat="1"/>
-    <w:lsdException w:name="heading 3" w:uiPriority="9" w:qFormat="1"/>
-    <w:lsdException w:name="heading 4" w:uiPriority="9" w:qFormat="1"/>
-    <w:lsdException w:name="heading 5" w:uiPriority="9" w:qFormat="1"/>
-    <w:lsdException w:name="heading 6" w:uiPriority="9" w:qFormat="1"/>
-    <w:lsdException w:name="heading 7" w:uiPriority="9" w:qFormat="1"/>
-    <w:lsdException w:name="heading 8" w:uiPriority="9" w:qFormat="1"/>
-    <w:lsdException w:name="heading 9" w:uiPriority="9" w:qFormat="1"/>
-    <w:lsdException w:name="toc 1" w:uiPriority="39"/>
-    <w:lsdException w:name="toc 2" w:uiPriority="39"/>
-    <w:lsdException w:name="toc 3" w:uiPriority="39"/>
-    <w:lsdException w:name="toc 4" w:uiPriority="39"/>
-    <w:lsdException w:name="toc 5" w:uiPriority="39"/>
-    <w:lsdException w:name="toc 6" w:uiPriority="39"/>
-    <w:lsdException w:name="toc 7" w:uiPriority="39"/>
-    <w:lsdException w:name="toc 8" w:uiPriority="39"/>
-    <w:lsdException w:name="toc 9" w:uiPriority="39"/>
-    <w:lsdException w:name="caption" w:uiPriority="35" w:qFormat="1"/>
-    <w:lsdException w:name="Title" w:semiHidden="0" w:uiPriority="10" w:unhideWhenUsed="0" w:qFormat="1"/>
-    <w:lsdException w:name="Default Paragraph Font" w:uiPriority="1"/>
-    <w:lsdException w:name="Subtitle" w:semiHidden="0" w:uiPriority="11" w:unhideWhenUsed="0" w:qFormat="1"/>
-    <w:lsdException w:name="Strong" w:semiHidden="0" w:uiPriority="22" w:unhideWhenUsed="0" w:qFormat="1"/>
-    <w:lsdException w:name="Emphasis" w:semiHidden="0" w:uiPriority="20" w:unhideWhenUsed="0" w:qFormat="1"/>
-    <w:lsdException w:name="Table Grid" w:semiHidden="0" w:uiPriority="59" w:unhideWhenUsed="0"/>
-    <w:lsdException w:name="Placeholder Text" w:unhideWhenUsed="0"/>
-    <w:lsdException w:name="No Spacing" w:semiHidden="0" w:uiPriority="1" w:unhideWhenUsed="0" w:qFormat="1"/>
-    <w:lsdException w:name="Light Shading" w:semiHidden="0" w:uiPriority="60" w:unhideWhenUsed="0"/>
-    <w:lsdException w:name="Light List" w:semiHidden="0" w:uiPriority="61" w:unhideWhenUsed="0"/>
-    <w:lsdException w:name="Light Grid" w:semiHidden="0" w:uiPriority="62" w:unhideWhenUsed="0"/>
-    <w:lsdException w:name="Medium Shading 1" w:semiHidden="0" w:uiPriority="63" w:unhideWhenUsed="0"/>
-    <w:lsdException w:name="Medium Shading 2" w:semiHidden="0" w:uiPriority="64" w:unhideWhenUsed="0"/>
-    <w:lsdException w:name="Medium List 1" w:semiHidden="0" w:uiPriority="65" w:unhideWhenUsed="0"/>
-    <w:lsdException w:name="Medium List 2" w:semiHidden="0" w:uiPriority="66" w:unhideWhenUsed="0"/>
-    <w:lsdException w:name="Medium Grid 1" w:semiHidden="0" w:uiPriority="67" w:unhideWhenUsed="0"/>
-    <w:lsdException w:name="Medium Grid 2" w:semiHidden="0" w:uiPriority="68" w:unhideWhenUsed="0"/>
-    <w:lsdException w:name="Medium Grid 3" w:semiHidden="0" w:uiPriority="69" w:unhideWhenUsed="0"/>
-    <w:lsdException w:name="Dark List" w:semiHidden="0" w:uiPriority="70" w:unhideWhenUsed="0"/>
-    <w:lsdException w:name="Colorful Shading" w:semiHidden="0" w:uiPriority="71" w:unhideWhenUsed="0"/>
-    <w:lsdException w:name="Colorful List" w:semiHidden="0" w:uiPriority="72" w:unhideWhenUsed="0"/>
-    <w:lsdException w:name="Colorful Grid" w:semiHidden="0" w:uiPriority="73" w:unhideWhenUsed="0"/>
-    <w:lsdException w:name="Light Shading Accent 1" w:semiHidden="0" w:uiPriority="60" w:unhideWhenUsed="0"/>
-    <w:lsdException w:name="Light List Accent 1" w:semiHidden="0" w:uiPriority="61" w:unhideWhenUsed="0"/>
-    <w:lsdException w:name="Light Grid Accent 1" w:semiHidden="0" w:uiPriority="62" w:unhideWhenUsed="0"/>
-    <w:lsdException w:name="Medium Shading 1 Accent 1" w:semiHidden="0" w:uiPriority="63" w:unhideWhenUsed="0"/>
-    <w:lsdException w:name="Medium Shading 2 Accent 1" w:semiHidden="0" w:uiPriority="64" w:unhideWhenUsed="0"/>
-    <w:lsdException w:name="Medium List 1 Accent 1" w:semiHidden="0" w:uiPriority="65" w:unhideWhenUsed="0"/>
-    <w:lsdException w:name="Revision" w:unhideWhenUsed="0"/>
-    <w:lsdException w:name="List Paragraph" w:semiHidden="0" w:uiPriority="34" w:unhideWhenUsed="0" w:qFormat="1"/>
-    <w:lsdException w:name="Quote" w:semiHidden="0" w:uiPriority="29" w:unhideWhenUsed="0" w:qFormat="1"/>
-    <w:lsdException w:name="Intense Quote" w:semiHidden="0" w:uiPriority="30" w:unhideWhenUsed="0" w:qFormat="1"/>
-    <w:lsdException w:name="Medium List 2 Accent 1" w:semiHidden="0" w:uiPriority="66" w:unhideWhenUsed="0"/>
-    <w:lsdException w:name="Medium Grid 1 Accent 1" w:semiHidden="0" w:uiPriority="67" w:unhideWhenUsed="0"/>
-    <w:lsdException w:name="Medium Grid 2 Accent 1" w:semiHidden="0" w:uiPriority="68" w:unhideWhenUsed="0"/>
-    <w:lsdException w:name="Medium Grid 3 Accent 1" w:semiHidden="0" w:uiPriority="69" w:unhideWhenUsed="0"/>
-    <w:lsdException w:name="Dark List Accent 1" w:semiHidden="0" w:uiPriority="70" w:unhideWhenUsed="0"/>
-    <w:lsdException w:name="Colorful Shading Accent 1" w:semiHidden="0" w:uiPriority="71" w:unhideWhenUsed="0"/>
-    <w:lsdException w:name="Colorful List Accent 1" w:semiHidden="0" w:uiPriority="72" w:unhideWhenUsed="0"/>
-    <w:lsdException w:name="Colorful Grid Accent 1" w:semiHidden="0" w:uiPriority="73" w:unhideWhenUsed="0"/>
-    <w:lsdException w:name="Light Shading Accent 2" w:semiHidden="0" w:uiPriority="60" w:unhideWhenUsed="0"/>
-    <w:lsdException w:name="Light List Accent 2" w:semiHidden="0" w:uiPriority="61" w:unhideWhenUsed="0"/>
-    <w:lsdException w:name="Light Grid Accent 2" w:semiHidden="0" w:uiPriority="62" w:unhideWhenUsed="0"/>
-    <w:lsdException w:name="Medium Shading 1 Accent 2" w:semiHidden="0" w:uiPriority="63" w:unhideWhenUsed="0"/>
-    <w:lsdException w:name="Medium Shading 2 Accent 2" w:semiHidden="0" w:uiPriority="64" w:unhideWhenUsed="0"/>
-    <w:lsdException w:name="Medium List 1 Accent 2" w:semiHidden="0" w:uiPriority="65" w:unhideWhenUsed="0"/>
-    <w:lsdException w:name="Medium List 2 Accent 2" w:semiHidden="0" w:uiPriority="66" w:unhideWhenUsed="0"/>
-    <w:lsdException w:name="Medium Grid 1 Accent 2" w:semiHidden="0" w:uiPriority="67" w:unhideWhenUsed="0"/>
-    <w:lsdException w:name="Medium Grid 2 Accent 2" w:semiHidden="0" w:uiPriority="68" w:unhideWhenUsed="0"/>
-    <w:lsdException w:name="Medium Grid 3 Accent 2" w:semiHidden="0" w:uiPriority="69" w:unhideWhenUsed="0"/>
-    <w:lsdException w:name="Dark List Accent 2" w:semiHidden="0" w:uiPriority="70" w:unhideWhenUsed="0"/>
-    <w:lsdException w:name="Colorful Shading Accent 2" w:semiHidden="0" w:uiPriority="71" w:unhideWhenUsed="0"/>
-    <w:lsdException w:name="Colorful List Accent 2" w:semiHidden="0" w:uiPriority="72" w:unhideWhenUsed="0"/>
-    <w:lsdException w:name="Colorful Grid Accent 2" w:semiHidden="0" w:uiPriority="73" w:unhideWhenUsed="0"/>
-    <w:lsdException w:name="Light Shading Accent 3" w:semiHidden="0" w:uiPriority="60" w:unhideWhenUsed="0"/>
-    <w:lsdException w:name="Light List Accent 3" w:semiHidden="0" w:uiPriority="61" w:unhideWhenUsed="0"/>
-    <w:lsdException w:name="Light Grid Accent 3" w:semiHidden="0" w:uiPriority="62" w:unhideWhenUsed="0"/>
-    <w:lsdException w:name="Medium Shading 1 Accent 3" w:semiHidden="0" w:uiPriority="63" w:unhideWhenUsed="0"/>
-    <w:lsdException w:name="Medium Shading 2 Accent 3" w:semiHidden="0" w:uiPriority="64" w:unhideWhenUsed="0"/>
-    <w:lsdException w:name="Medium List 1 Accent 3" w:semiHidden="0" w:uiPriority="65" w:unhideWhenUsed="0"/>
-    <w:lsdException w:name="Medium List 2 Accent 3" w:semiHidden="0" w:uiPriority="66" w:unhideWhenUsed="0"/>
-    <w:lsdException w:name="Medium Grid 1 Accent 3" w:semiHidden="0" w:uiPriority="67" w:unhideWhenUsed="0"/>
-    <w:lsdException w:name="Medium Grid 2 Accent 3" w:semiHidden="0" w:uiPriority="68" w:unhideWhenUsed="0"/>
-    <w:lsdException w:name="Medium Grid 3 Accent 3" w:semiHidden="0" w:uiPriority="69" w:unhideWhenUsed="0"/>
-    <w:lsdException w:name="Dark List Accent 3" w:semiHidden="0" w:uiPriority="70" w:unhideWhenUsed="0"/>
-    <w:lsdException w:name="Colorful Shading Accent 3" w:semiHidden="0" w:uiPriority="71" w:unhideWhenUsed="0"/>
-    <w:lsdException w:name="Colorful List Accent 3" w:semiHidden="0" w:uiPriority="72" w:unhideWhenUsed="0"/>
-    <w:lsdException w:name="Colorful Grid Accent 3" w:semiHidden="0" w:uiPriority="73" w:unhideWhenUsed="0"/>
-    <w:lsdException w:name="Light Shading Accent 4" w:semiHidden="0" w:uiPriority="60" w:unhideWhenUsed="0"/>
-    <w:lsdException w:name="Light List Accent 4" w:semiHidden="0" w:uiPriority="61" w:unhideWhenUsed="0"/>
-    <w:lsdException w:name="Light Grid Accent 4" w:semiHidden="0" w:uiPriority="62" w:unhideWhenUsed="0"/>
-    <w:lsdException w:name="Medium Shading 1 Accent 4" w:semiHidden="0" w:uiPriority="63" w:unhideWhenUsed="0"/>
-    <w:lsdException w:name="Medium Shading 2 Accent 4" w:semiHidden="0" w:uiPriority="64" w:unhideWhenUsed="0"/>
-    <w:lsdException w:name="Medium List 1 Accent 4" w:semiHidden="0" w:uiPriority="65" w:unhideWhenUsed="0"/>
-    <w:lsdException w:name="Medium List 2 Accent 4" w:semiHidden="0" w:uiPriority="66" w:unhideWhenUsed="0"/>
-    <w:lsdException w:name="Medium Grid 1 Accent 4" w:semiHidden="0" w:uiPriority="67" w:unhideWhenUsed="0"/>
-    <w:lsdException w:name="Medium Grid 2 Accent 4" w:semiHidden="0" w:uiPriority="68" w:unhideWhenUsed="0"/>
-    <w:lsdException w:name="Medium Grid 3 Accent 4" w:semiHidden="0" w:uiPriority="69" w:unhideWhenUsed="0"/>
-    <w:lsdException w:name="Dark List Accent 4" w:semiHidden="0" w:uiPriority="70" w:unhideWhenUsed="0"/>
-    <w:lsdException w:name="Colorful Shading Accent 4" w:semiHidden="0" w:uiPriority="71" w:unhideWhenUsed="0"/>
-    <w:lsdException w:name="Colorful List Accent 4" w:semiHidden="0" w:uiPriority="72" w:unhideWhenUsed="0"/>
-    <w:lsdException w:name="Colorful Grid Accent 4" w:semiHidden="0" w:uiPriority="73" w:unhideWhenUsed="0"/>
-    <w:lsdException w:name="Light Shading Accent 5" w:semiHidden="0" w:uiPriority="60" w:unhideWhenUsed="0"/>
-    <w:lsdException w:name="Light List Accent 5" w:semiHidden="0" w:uiPriority="61" w:unhideWhenUsed="0"/>
-    <w:lsdException w:name="Light Grid Accent 5" w:semiHidden="0" w:uiPriority="62" w:unhideWhenUsed="0"/>
-    <w:lsdException w:name="Medium Shading 1 Accent 5" w:semiHidden="0" w:uiPriority="63" w:unhideWhenUsed="0"/>
-    <w:lsdException w:name="Medium Shading 2 Accent 5" w:semiHidden="0" w:uiPriority="64" w:unhideWhenUsed="0"/>
-    <w:lsdException w:name="Medium List 1 Accent 5" w:semiHidden="0" w:uiPriority="65" w:unhideWhenUsed="0"/>
-    <w:lsdException w:name="Medium List 2 Accent 5" w:semiHidden="0" w:uiPriority="66" w:unhideWhenUsed="0"/>
-    <w:lsdException w:name="Medium Grid 1 Accent 5" w:semiHidden="0" w:uiPriority="67" w:unhideWhenUsed="0"/>
-    <w:lsdException w:name="Medium Grid 2 Accent 5" w:semiHidden="0" w:uiPriority="68" w:unhideWhenUsed="0"/>
-    <w:lsdException w:name="Medium Grid 3 Accent 5" w:semiHidden="0" w:uiPriority="69" w:unhideWhenUsed="0"/>
-    <w:lsdException w:name="Dark List Accent 5" w:semiHidden="0" w:uiPriority="70" w:unhideWhenUsed="0"/>
-    <w:lsdException w:name="Colorful Shading Accent 5" w:semiHidden="0" w:uiPriority="71" w:unhideWhenUsed="0"/>
-    <w:lsdException w:name="Colorful List Accent 5" w:semiHidden="0" w:uiPriority="72" w:unhideWhenUsed="0"/>
-    <w:lsdException w:name="Colorful Grid Accent 5" w:semiHidden="0" w:uiPriority="73" w:unhideWhenUsed="0"/>
-    <w:lsdException w:name="Light Shading Accent 6" w:semiHidden="0" w:uiPriority="60" w:unhideWhenUsed="0"/>
-    <w:lsdException w:name="Light List Accent 6" w:semiHidden="0" w:uiPriority="61" w:unhideWhenUsed="0"/>
-    <w:lsdException w:name="Light Grid Accent 6" w:semiHidden="0" w:uiPriority="62" w:unhideWhenUsed="0"/>
-    <w:lsdException w:name="Medium Shading 1 Accent 6" w:semiHidden="0" w:uiPriority="63" w:unhideWhenUsed="0"/>
-    <w:lsdException w:name="Medium Shading 2 Accent 6" w:semiHidden="0" w:uiPriority="64" w:unhideWhenUsed="0"/>
-    <w:lsdException w:name="Medium List 1 Accent 6" w:semiHidden="0" w:uiPriority="65" w:unhideWhenUsed="0"/>
-    <w:lsdException w:name="Medium List 2 Accent 6" w:semiHidden="0" w:uiPriority="66" w:unhideWhenUsed="0"/>
-    <w:lsdException w:name="Medium Grid 1 Accent 6" w:semiHidden="0" w:uiPriority="67" w:unhideWhenUsed="0"/>
-    <w:lsdException w:name="Medium Grid 2 Accent 6" w:semiHidden="0" w:uiPriority="68" w:unhideWhenUsed="0"/>
-    <w:lsdException w:name="Medium Grid 3 Accent 6" w:semiHidden="0" w:uiPriority="69" w:unhideWhenUsed="0"/>
-    <w:lsdException w:name="Dark List Accent 6" w:semiHidden="0" w:uiPriority="70" w:unhideWhenUsed="0"/>
-    <w:lsdException w:name="Colorful Shading Accent 6" w:semiHidden="0" w:uiPriority="71" w:unhideWhenUsed="0"/>
-    <w:lsdException w:name="Colorful List Accent 6" w:semiHidden="0" w:uiPriority="72" w:unhideWhenUsed="0"/>
-    <w:lsdException w:name="Colorful Grid Accent 6" w:semiHidden="0" w:uiPriority="73" w:unhideWhenUsed="0"/>
-    <w:lsdException w:name="Subtle Emphasis" w:semiHidden="0" w:uiPriority="19" w:unhideWhenUsed="0" w:qFormat="1"/>
-    <w:lsdException w:name="Intense Emphasis" w:semiHidden="0" w:uiPriority="21" w:unhideWhenUsed="0" w:qFormat="1"/>
-    <w:lsdException w:name="Subtle Reference" w:semiHidden="0" w:uiPriority="31" w:unhideWhenUsed="0" w:qFormat="1"/>
-    <w:lsdException w:name="Intense Reference" w:semiHidden="0" w:uiPriority="32" w:unhideWhenUsed="0" w:qFormat="1"/>
-    <w:lsdException w:name="Book Title" w:semiHidden="0" w:uiPriority="33" w:unhideWhenUsed="0" w:qFormat="1"/>
-    <w:lsdException w:name="Bibliography" w:uiPriority="37"/>
-    <w:lsdException w:name="TOC Heading" w:uiPriority="39" w:qFormat="1"/>
+  <w:latentStyles w:defLockedState="0" w:defUIPriority="99" w:defSemiHidden="0" w:defUnhideWhenUsed="0" w:defQFormat="0" w:count="371">
+    <w:lsdException w:name="Normal" w:uiPriority="0" w:qFormat="1"/>
+    <w:lsdException w:name="heading 1" w:uiPriority="9" w:qFormat="1"/>
+    <w:lsdException w:name="heading 2" w:semiHidden="1" w:uiPriority="9" w:unhideWhenUsed="1" w:qFormat="1"/>
+    <w:lsdException w:name="heading 3" w:semiHidden="1" w:uiPriority="9" w:unhideWhenUsed="1" w:qFormat="1"/>
+    <w:lsdException w:name="heading 4" w:semiHidden="1" w:uiPriority="9" w:unhideWhenUsed="1" w:qFormat="1"/>
+    <w:lsdException w:name="heading 5" w:semiHidden="1" w:uiPriority="9" w:unhideWhenUsed="1" w:qFormat="1"/>
+    <w:lsdException w:name="heading 6" w:semiHidden="1" w:uiPriority="9" w:unhideWhenUsed="1" w:qFormat="1"/>
+    <w:lsdException w:name="heading 7" w:semiHidden="1" w:uiPriority="9" w:unhideWhenUsed="1" w:qFormat="1"/>
+    <w:lsdException w:name="heading 8" w:semiHidden="1" w:uiPriority="9" w:unhideWhenUsed="1" w:qFormat="1"/>
+    <w:lsdException w:name="heading 9" w:semiHidden="1" w:uiPriority="9" w:unhideWhenUsed="1" w:qFormat="1"/>
+    <w:lsdException w:name="index 1" w:semiHidden="1" w:unhideWhenUsed="1"/>
+    <w:lsdException w:name="index 2" w:semiHidden="1" w:unhideWhenUsed="1"/>
+    <w:lsdException w:name="index 3" w:semiHidden="1" w:unhideWhenUsed="1"/>
+    <w:lsdException w:name="index 4" w:semiHidden="1" w:unhideWhenUsed="1"/>
+    <w:lsdException w:name="index 5" w:semiHidden="1" w:unhideWhenUsed="1"/>
+    <w:lsdException w:name="index 6" w:semiHidden="1" w:unhideWhenUsed="1"/>
+    <w:lsdException w:name="index 7" w:semiHidden="1" w:unhideWhenUsed="1"/>
+    <w:lsdException w:name="index 8" w:semiHidden="1" w:unhideWhenUsed="1"/>
+    <w:lsdException w:name="index 9" w:semiHidden="1" w:unhideWhenUsed="1"/>
+    <w:lsdException w:name="toc 1" w:semiHidden="1" w:uiPriority="39" w:unhideWhenUsed="1"/>
+    <w:lsdException w:name="toc 2" w:semiHidden="1" w:uiPriority="39" w:unhideWhenUsed="1"/>
+    <w:lsdException w:name="toc 3" w:semiHidden="1" w:uiPriority="39" w:unhideWhenUsed="1"/>
+    <w:lsdException w:name="toc 4" w:semiHidden="1" w:uiPriority="39" w:unhideWhenUsed="1"/>
+    <w:lsdException w:name="toc 5" w:semiHidden="1" w:uiPriority="39" w:unhideWhenUsed="1"/>
+    <w:lsdException w:name="toc 6" w:semiHidden="1" w:uiPriority="39" w:unhideWhenUsed="1"/>
+    <w:lsdException w:name="toc 7" w:semiHidden="1" w:uiPriority="39" w:unhideWhenUsed="1"/>
+    <w:lsdException w:name="toc 8" w:semiHidden="1" w:uiPriority="39" w:unhideWhenUsed="1"/>
+    <w:lsdException w:name="toc 9" w:semiHidden="1" w:uiPriority="39" w:unhideWhenUsed="1"/>
+    <w:lsdException w:name="Normal Indent" w:semiHidden="1" w:unhideWhenUsed="1"/>
+    <w:lsdException w:name="footnote text" w:semiHidden="1" w:unhideWhenUsed="1"/>
+    <w:lsdException w:name="annotation text" w:semiHidden="1" w:unhideWhenUsed="1"/>
+    <w:lsdException w:name="header" w:semiHidden="1" w:unhideWhenUsed="1"/>
+    <w:lsdException w:name="footer" w:semiHidden="1" w:unhideWhenUsed="1"/>
+    <w:lsdException w:name="index heading" w:semiHidden="1" w:unhideWhenUsed="1"/>
+    <w:lsdException w:name="caption" w:semiHidden="1" w:uiPriority="35" w:unhideWhenUsed="1" w:qFormat="1"/>
+    <w:lsdException w:name="table of figures" w:semiHidden="1" w:unhideWhenUsed="1"/>
+    <w:lsdException w:name="envelope address" w:semiHidden="1" w:unhideWhenUsed="1"/>
+    <w:lsdException w:name="envelope return" w:semiHidden="1" w:unhideWhenUsed="1"/>
+    <w:lsdException w:name="footnote reference" w:semiHidden="1" w:unhideWhenUsed="1"/>
+    <w:lsdException w:name="annotation reference" w:semiHidden="1" w:unhideWhenUsed="1"/>
+    <w:lsdException w:name="line number" w:semiHidden="1" w:unhideWhenUsed="1"/>
+    <w:lsdException w:name="page number" w:semiHidden="1" w:unhideWhenUsed="1"/>
+    <w:lsdException w:name="endnote reference" w:semiHidden="1" w:unhideWhenUsed="1"/>
+    <w:lsdException w:name="endnote text" w:semiHidden="1" w:unhideWhenUsed="1"/>
+    <w:lsdException w:name="table of authorities" w:semiHidden="1" w:unhideWhenUsed="1"/>
+    <w:lsdException w:name="macro" w:semiHidden="1" w:unhideWhenUsed="1"/>
+    <w:lsdException w:name="toa heading" w:semiHidden="1" w:unhideWhenUsed="1"/>
+    <w:lsdException w:name="List" w:semiHidden="1" w:unhideWhenUsed="1"/>
+    <w:lsdException w:name="List Bullet" w:semiHidden="1" w:unhideWhenUsed="1"/>
+    <w:lsdException w:name="List Number" w:semiHidden="1" w:unhideWhenUsed="1"/>
+    <w:lsdException w:name="List 2" w:semiHidden="1" w:unhideWhenUsed="1"/>
+    <w:lsdException w:name="List 3" w:semiHidden="1" w:unhideWhenUsed="1"/>
+    <w:lsdException w:name="List 4" w:semiHidden="1" w:unhideWhenUsed="1"/>
+    <w:lsdException w:name="List 5" w:semiHidden="1" w:unhideWhenUsed="1"/>
+    <w:lsdException w:name="List Bullet 2" w:semiHidden="1" w:unhideWhenUsed="1"/>
+    <w:lsdException w:name="List Bullet 3" w:semiHidden="1" w:unhideWhenUsed="1"/>
+    <w:lsdException w:name="List Bullet 4" w:semiHidden="1" w:unhideWhenUsed="1"/>
+    <w:lsdException w:name="List Bullet 5" w:semiHidden="1" w:unhideWhenUsed="1"/>
+    <w:lsdException w:name="List Number 2" w:semiHidden="1" w:unhideWhenUsed="1"/>
+    <w:lsdException w:name="List Number 3" w:semiHidden="1" w:unhideWhenUsed="1"/>
+    <w:lsdException w:name="List Number 4" w:semiHidden="1" w:unhideWhenUsed="1"/>
+    <w:lsdException w:name="List Number 5" w:semiHidden="1" w:unhideWhenUsed="1"/>
+    <w:lsdException w:name="Title" w:uiPriority="10" w:qFormat="1"/>
+    <w:lsdException w:name="Closing" w:semiHidden="1" w:unhideWhenUsed="1"/>
+    <w:lsdException w:name="Signature" w:semiHidden="1" w:unhideWhenUsed="1"/>
+    <w:lsdException w:name="Default Paragraph Font" w:semiHidden="1" w:uiPriority="1" w:unhideWhenUsed="1"/>
+    <w:lsdException w:name="Body Text" w:semiHidden="1" w:unhideWhenUsed="1"/>
+    <w:lsdException w:name="Body Text Indent" w:semiHidden="1" w:unhideWhenUsed="1"/>
+    <w:lsdException w:name="List Continue" w:semiHidden="1" w:unhideWhenUsed="1"/>
+    <w:lsdException w:name="List Continue 2" w:semiHidden="1" w:unhideWhenUsed="1"/>
+    <w:lsdException w:name="List Continue 3" w:semiHidden="1" w:unhideWhenUsed="1"/>
+    <w:lsdException w:name="List Continue 4" w:semiHidden="1" w:unhideWhenUsed="1"/>
+    <w:lsdException w:name="List Continue 5" w:semiHidden="1" w:unhideWhenUsed="1"/>
+    <w:lsdException w:name="Message Header" w:semiHidden="1" w:unhideWhenUsed="1"/>
+    <w:lsdException w:name="Subtitle" w:uiPriority="11" w:qFormat="1"/>
+    <w:lsdException w:name="Salutation" w:semiHidden="1" w:unhideWhenUsed="1"/>
+    <w:lsdException w:name="Date" w:semiHidden="1" w:unhideWhenUsed="1"/>
+    <w:lsdException w:name="Body Text First Indent" w:semiHidden="1" w:unhideWhenUsed="1"/>
+    <w:lsdException w:name="Body Text First Indent 2" w:semiHidden="1" w:unhideWhenUsed="1"/>
+    <w:lsdException w:name="Note Heading" w:semiHidden="1" w:unhideWhenUsed="1"/>
+    <w:lsdException w:name="Body Text 2" w:semiHidden="1" w:unhideWhenUsed="1"/>
+    <w:lsdException w:name="Body Text 3" w:semiHidden="1" w:unhideWhenUsed="1"/>
+    <w:lsdException w:name="Body Text Indent 2" w:semiHidden="1" w:unhideWhenUsed="1"/>
+    <w:lsdException w:name="Body Text Indent 3" w:semiHidden="1" w:unhideWhenUsed="1"/>
+    <w:lsdException w:name="Block Text" w:semiHidden="1" w:unhideWhenUsed="1"/>
+    <w:lsdException w:name="Hyperlink" w:semiHidden="1" w:unhideWhenUsed="1"/>
+    <w:lsdException w:name="FollowedHyperlink" w:semiHidden="1" w:unhideWhenUsed="1"/>
+    <w:lsdException w:name="Strong" w:uiPriority="22" w:qFormat="1"/>
+    <w:lsdException w:name="Emphasis" w:uiPriority="20" w:qFormat="1"/>
+    <w:lsdException w:name="Document Map" w:semiHidden="1" w:unhideWhenUsed="1"/>
+    <w:lsdException w:name="Plain Text" w:semiHidden="1" w:unhideWhenUsed="1"/>
+    <w:lsdException w:name="E-mail Signature" w:semiHidden="1" w:unhideWhenUsed="1"/>
+    <w:lsdException w:name="HTML Top of Form" w:semiHidden="1" w:unhideWhenUsed="1"/>
+    <w:lsdException w:name="HTML Bottom of Form" w:semiHidden="1" w:unhideWhenUsed="1"/>
+    <w:lsdException w:name="Normal (Web)" w:semiHidden="1" w:unhideWhenUsed="1"/>
+    <w:lsdException w:name="HTML Acronym" w:semiHidden="1" w:unhideWhenUsed="1"/>
+    <w:lsdException w:name="HTML Address" w:semiHidden="1" w:unhideWhenUsed="1"/>
+    <w:lsdException w:name="HTML Cite" w:semiHidden="1" w:unhideWhenUsed="1"/>
+    <w:lsdException w:name="HTML Code" w:semiHidden="1" w:unhideWhenUsed="1"/>
+    <w:lsdException w:name="HTML Definition" w:semiHidden="1" w:unhideWhenUsed="1"/>
+    <w:lsdException w:name="HTML Keyboard" w:semiHidden="1" w:unhideWhenUsed="1"/>
+    <w:lsdException w:name="HTML Preformatted" w:semiHidden="1" w:unhideWhenUsed="1"/>
+    <w:lsdException w:name="HTML Sample" w:semiHidden="1" w:unhideWhenUsed="1"/>
+    <w:lsdException w:name="HTML Typewriter" w:semiHidden="1" w:unhideWhenUsed="1"/>
+    <w:lsdException w:name="HTML Variable" w:semiHidden="1" w:unhideWhenUsed="1"/>
+    <w:lsdException w:name="Normal Table" w:semiHidden="1" w:unhideWhenUsed="1"/>
+    <w:lsdException w:name="annotation subject" w:semiHidden="1" w:unhideWhenUsed="1"/>
+    <w:lsdException w:name="No List" w:semiHidden="1" w:unhideWhenUsed="1"/>
+    <w:lsdException w:name="Outline List 1" w:semiHidden="1" w:unhideWhenUsed="1"/>
+    <w:lsdException w:name="Outline List 2" w:semiHidden="1" w:unhideWhenUsed="1"/>
+    <w:lsdException w:name="Outline List 3" w:semiHidden="1" w:unhideWhenUsed="1"/>
+    <w:lsdException w:name="Table Simple 1" w:semiHidden="1" w:unhideWhenUsed="1"/>
+    <w:lsdException w:name="Table Simple 2" w:semiHidden="1" w:unhideWhenUsed="1"/>
+    <w:lsdException w:name="Table Simple 3" w:semiHidden="1" w:unhideWhenUsed="1"/>
+    <w:lsdException w:name="Table Classic 1" w:semiHidden="1" w:unhideWhenUsed="1"/>
+    <w:lsdException w:name="Table Classic 2" w:semiHidden="1" w:unhideWhenUsed="1"/>
+    <w:lsdException w:name="Table Classic 3" w:semiHidden="1" w:unhideWhenUsed="1"/>
+    <w:lsdException w:name="Table Classic 4" w:semiHidden="1" w:unhideWhenUsed="1"/>
+    <w:lsdException w:name="Table Colorful 1" w:semiHidden="1" w:unhideWhenUsed="1"/>
+    <w:lsdException w:name="Table Colorful 2" w:semiHidden="1" w:unhideWhenUsed="1"/>
+    <w:lsdException w:name="Table Colorful 3" w:semiHidden="1" w:unhideWhenUsed="1"/>
+    <w:lsdException w:name="Table Columns 1" w:semiHidden="1" w:unhideWhenUsed="1"/>
+    <w:lsdException w:name="Table Columns 2" w:semiHidden="1" w:unhideWhenUsed="1"/>
+    <w:lsdException w:name="Table Columns 3" w:semiHidden="1" w:unhideWhenUsed="1"/>
+    <w:lsdException w:name="Table Columns 4" w:semiHidden="1" w:unhideWhenUsed="1"/>
+    <w:lsdException w:name="Table Columns 5" w:semiHidden="1" w:unhideWhenUsed="1"/>
+    <w:lsdException w:name="Table Grid 1" w:semiHidden="1" w:unhideWhenUsed="1"/>
+    <w:lsdException w:name="Table Grid 2" w:semiHidden="1" w:unhideWhenUsed="1"/>
+    <w:lsdException w:name="Table Grid 3" w:semiHidden="1" w:unhideWhenUsed="1"/>
+    <w:lsdException w:name="Table Grid 4" w:semiHidden="1" w:unhideWhenUsed="1"/>
+    <w:lsdException w:name="Table Grid 5" w:semiHidden="1" w:unhideWhenUsed="1"/>
+    <w:lsdException w:name="Table Grid 6" w:semiHidden="1" w:unhideWhenUsed="1"/>
+    <w:lsdException w:name="Table Grid 7" w:semiHidden="1" w:unhideWhenUsed="1"/>
+    <w:lsdException w:name="Table Grid 8" w:semiHidden="1" w:unhideWhenUsed="1"/>
+    <w:lsdException w:name="Table List 1" w:semiHidden="1" w:unhideWhenUsed="1"/>
+    <w:lsdException w:name="Table List 2" w:semiHidden="1" w:unhideWhenUsed="1"/>
+    <w:lsdException w:name="Table List 3" w:semiHidden="1" w:unhideWhenUsed="1"/>
+    <w:lsdException w:name="Table List 4" w:semiHidden="1" w:unhideWhenUsed="1"/>
+    <w:lsdException w:name="Table List 5" w:semiHidden="1" w:unhideWhenUsed="1"/>
+    <w:lsdException w:name="Table List 6" w:semiHidden="1" w:unhideWhenUsed="1"/>
+    <w:lsdException w:name="Table List 7" w:semiHidden="1" w:unhideWhenUsed="1"/>
+    <w:lsdException w:name="Table List 8" w:semiHidden="1" w:unhideWhenUsed="1"/>
+    <w:lsdException w:name="Table 3D effects 1" w:semiHidden="1" w:unhideWhenUsed="1"/>
+    <w:lsdException w:name="Table 3D effects 2" w:semiHidden="1" w:unhideWhenUsed="1"/>
+    <w:lsdException w:name="Table 3D effects 3" w:semiHidden="1" w:unhideWhenUsed="1"/>
+    <w:lsdException w:name="Table Contemporary" w:semiHidden="1" w:unhideWhenUsed="1"/>
+    <w:lsdException w:name="Table Elegant" w:semiHidden="1" w:unhideWhenUsed="1"/>
+    <w:lsdException w:name="Table Professional" w:semiHidden="1" w:unhideWhenUsed="1"/>
+    <w:lsdException w:name="Table Subtle 1" w:semiHidden="1" w:unhideWhenUsed="1"/>
+    <w:lsdException w:name="Table Subtle 2" w:semiHidden="1" w:unhideWhenUsed="1"/>
+    <w:lsdException w:name="Table Web 1" w:semiHidden="1" w:unhideWhenUsed="1"/>
+    <w:lsdException w:name="Table Web 2" w:semiHidden="1" w:unhideWhenUsed="1"/>
+    <w:lsdException w:name="Table Web 3" w:semiHidden="1" w:unhideWhenUsed="1"/>
+    <w:lsdException w:name="Balloon Text" w:semiHidden="1" w:unhideWhenUsed="1"/>
+    <w:lsdException w:name="Table Grid" w:uiPriority="59"/>
+    <w:lsdException w:name="Table Theme" w:semiHidden="1" w:unhideWhenUsed="1"/>
+    <w:lsdException w:name="Placeholder Text" w:semiHidden="1"/>
+    <w:lsdException w:name="No Spacing" w:uiPriority="1" w:qFormat="1"/>
+    <w:lsdException w:name="Light Shading" w:uiPriority="60"/>
+    <w:lsdException w:name="Light List" w:uiPriority="61"/>
+    <w:lsdException w:name="Light Grid" w:uiPriority="62"/>
+    <w:lsdException w:name="Medium Shading 1" w:uiPriority="63"/>
+    <w:lsdException w:name="Medium Shading 2" w:uiPriority="64"/>
+    <w:lsdException w:name="Medium List 1" w:uiPriority="65"/>
+    <w:lsdException w:name="Medium List 2" w:uiPriority="66"/>
+    <w:lsdException w:name="Medium Grid 1" w:uiPriority="67"/>
+    <w:lsdException w:name="Medium Grid 2" w:uiPriority="68"/>
+    <w:lsdException w:name="Medium Grid 3" w:uiPriority="69"/>
+    <w:lsdException w:name="Dark List" w:uiPriority="70"/>
+    <w:lsdException w:name="Colorful Shading" w:uiPriority="71"/>
+    <w:lsdException w:name="Colorful List" w:uiPriority="72"/>
+    <w:lsdException w:name="Colorful Grid" w:uiPriority="73"/>
+    <w:lsdException w:name="Light Shading Accent 1" w:uiPriority="60"/>
+    <w:lsdException w:name="Light List Accent 1" w:uiPriority="61"/>
+    <w:lsdException w:name="Light Grid Accent 1" w:uiPriority="62"/>
+    <w:lsdException w:name="Medium Shading 1 Accent 1" w:uiPriority="63"/>
+    <w:lsdException w:name="Medium Shading 2 Accent 1" w:uiPriority="64"/>
+    <w:lsdException w:name="Medium List 1 Accent 1" w:uiPriority="65"/>
+    <w:lsdException w:name="Revision" w:semiHidden="1"/>
+    <w:lsdException w:name="List Paragraph" w:uiPriority="34" w:qFormat="1"/>
+    <w:lsdException w:name="Quote" w:uiPriority="29" w:qFormat="1"/>
+    <w:lsdException w:name="Intense Quote" w:uiPriority="30" w:qFormat="1"/>
+    <w:lsdException w:name="Medium List 2 Accent 1" w:uiPriority="66"/>
+    <w:lsdException w:name="Medium Grid 1 Accent 1" w:uiPriority="67"/>
+    <w:lsdException w:name="Medium Grid 2 Accent 1" w:uiPriority="68"/>
+    <w:lsdException w:name="Medium Grid 3 Accent 1" w:uiPriority="69"/>
+    <w:lsdException w:name="Dark List Accent 1" w:uiPriority="70"/>
+    <w:lsdException w:name="Colorful Shading Accent 1" w:uiPriority="71"/>
+    <w:lsdException w:name="Colorful List Accent 1" w:uiPriority="72"/>
+    <w:lsdException w:name="Colorful Grid Accent 1" w:uiPriority="73"/>
+    <w:lsdException w:name="Light Shading Accent 2" w:uiPriority="60"/>
+    <w:lsdException w:name="Light List Accent 2" w:uiPriority="61"/>
+    <w:lsdException w:name="Light Grid Accent 2" w:uiPriority="62"/>
+    <w:lsdException w:name="Medium Shading 1 Accent 2" w:uiPriority="63"/>
+    <w:lsdException w:name="Medium Shading 2 Accent 2" w:uiPriority="64"/>
+    <w:lsdException w:name="Medium List 1 Accent 2" w:uiPriority="65"/>
+    <w:lsdException w:name="Medium List 2 Accent 2" w:uiPriority="66"/>
+    <w:lsdException w:name="Medium Grid 1 Accent 2" w:uiPriority="67"/>
+    <w:lsdException w:name="Medium Grid 2 Accent 2" w:uiPriority="68"/>
+    <w:lsdException w:name="Medium Grid 3 Accent 2" w:uiPriority="69"/>
+    <w:lsdException w:name="Dark List Accent 2" w:uiPriority="70"/>
+    <w:lsdException w:name="Colorful Shading Accent 2" w:uiPriority="71"/>
+    <w:lsdException w:name="Colorful List Accent 2" w:uiPriority="72"/>
+    <w:lsdException w:name="Colorful Grid Accent 2" w:uiPriority="73"/>
+    <w:lsdException w:name="Light Shading Accent 3" w:uiPriority="60"/>
+    <w:lsdException w:name="Light List Accent 3" w:uiPriority="61"/>
+    <w:lsdException w:name="Light Grid Accent 3" w:uiPriority="62"/>
+    <w:lsdException w:name="Medium Shading 1 Accent 3" w:uiPriority="63"/>
+    <w:lsdException w:name="Medium Shading 2 Accent 3" w:uiPriority="64"/>
+    <w:lsdException w:name="Medium List 1 Accent 3" w:uiPriority="65"/>
+    <w:lsdException w:name="Medium List 2 Accent 3" w:uiPriority="66"/>
+    <w:lsdException w:name="Medium Grid 1 Accent 3" w:uiPriority="67"/>
+    <w:lsdException w:name="Medium Grid 2 Accent 3" w:uiPriority="68"/>
+    <w:lsdException w:name="Medium Grid 3 Accent 3" w:uiPriority="69"/>
+    <w:lsdException w:name="Dark List Accent 3" w:uiPriority="70"/>
+    <w:lsdException w:name="Colorful Shading Accent 3" w:uiPriority="71"/>
+    <w:lsdException w:name="Colorful List Accent 3" w:uiPriority="72"/>
+    <w:lsdException w:name="Colorful Grid Accent 3" w:uiPriority="73"/>
+    <w:lsdException w:name="Light Shading Accent 4" w:uiPriority="60"/>
+    <w:lsdException w:name="Light List Accent 4" w:uiPriority="61"/>
+    <w:lsdException w:name="Light Grid Accent 4" w:uiPriority="62"/>
+    <w:lsdException w:name="Medium Shading 1 Accent 4" w:uiPriority="63"/>
+    <w:lsdException w:name="Medium Shading 2 Accent 4" w:uiPriority="64"/>
+    <w:lsdException w:name="Medium List 1 Accent 4" w:uiPriority="65"/>
+    <w:lsdException w:name="Medium List 2 Accent 4" w:uiPriority="66"/>
+    <w:lsdException w:name="Medium Grid 1 Accent 4" w:uiPriority="67"/>
+    <w:lsdException w:name="Medium Grid 2 Accent 4" w:uiPriority="68"/>
+    <w:lsdException w:name="Medium Grid 3 Accent 4" w:uiPriority="69"/>
+    <w:lsdException w:name="Dark List Accent 4" w:uiPriority="70"/>
+    <w:lsdException w:name="Colorful Shading Accent 4" w:uiPriority="71"/>
+    <w:lsdException w:name="Colorful List Accent 4" w:uiPriority="72"/>
+    <w:lsdException w:name="Colorful Grid Accent 4" w:uiPriority="73"/>
+    <w:lsdException w:name="Light Shading Accent 5" w:uiPriority="60"/>
+    <w:lsdException w:name="Light List Accent 5" w:uiPriority="61"/>
+    <w:lsdException w:name="Light Grid Accent 5" w:uiPriority="62"/>
+    <w:lsdException w:name="Medium Shading 1 Accent 5" w:uiPriority="63"/>
+    <w:lsdException w:name="Medium Shading 2 Accent 5" w:uiPriority="64"/>
+    <w:lsdException w:name="Medium List 1 Accent 5" w:uiPriority="65"/>
+    <w:lsdException w:name="Medium List 2 Accent 5" w:uiPriority="66"/>
+    <w:lsdException w:name="Medium Grid 1 Accent 5" w:uiPriority="67"/>
+    <w:lsdException w:name="Medium Grid 2 Accent 5" w:uiPriority="68"/>
+    <w:lsdException w:name="Medium Grid 3 Accent 5" w:uiPriority="69"/>
+    <w:lsdException w:name="Dark List Accent 5" w:uiPriority="70"/>
+    <w:lsdException w:name="Colorful Shading Accent 5" w:uiPriority="71"/>
+    <w:lsdException w:name="Colorful List Accent 5" w:uiPriority="72"/>
+    <w:lsdException w:name="Colorful Grid Accent 5" w:uiPriority="73"/>
+    <w:lsdException w:name="Light Shading Accent 6" w:uiPriority="60"/>
+    <w:lsdException w:name="Light List Accent 6" w:uiPriority="61"/>
+    <w:lsdException w:name="Light Grid Accent 6" w:uiPriority="62"/>
+    <w:lsdException w:name="Medium Shading 1 Accent 6" w:uiPriority="63"/>
+    <w:lsdException w:name="Medium Shading 2 Accent 6" w:uiPriority="64"/>
+    <w:lsdException w:name="Medium List 1 Accent 6" w:uiPriority="65"/>
+    <w:lsdException w:name="Medium List 2 Accent 6" w:uiPriority="66"/>
+    <w:lsdException w:name="Medium Grid 1 Accent 6" w:uiPriority="67"/>
+    <w:lsdException w:name="Medium Grid 2 Accent 6" w:uiPriority="68"/>
+    <w:lsdException w:name="Medium Grid 3 Accent 6" w:uiPriority="69"/>
+    <w:lsdException w:name="Dark List Accent 6" w:uiPriority="70"/>
+    <w:lsdException w:name="Colorful Shading Accent 6" w:uiPriority="71"/>
+    <w:lsdException w:name="Colorful List Accent 6" w:uiPriority="72"/>
+    <w:lsdException w:name="Colorful Grid Accent 6" w:uiPriority="73"/>
+    <w:lsdException w:name="Subtle Emphasis" w:uiPriority="19" w:qFormat="1"/>
+    <w:lsdException w:name="Intense Emphasis" w:uiPriority="21" w:qFormat="1"/>
+    <w:lsdException w:name="Subtle Reference" w:uiPriority="31" w:qFormat="1"/>
+    <w:lsdException w:name="Intense Reference" w:uiPriority="32" w:qFormat="1"/>
+    <w:lsdException w:name="Book Title" w:uiPriority="33" w:qFormat="1"/>
+    <w:lsdException w:name="Bibliography" w:semiHidden="1" w:uiPriority="37" w:unhideWhenUsed="1"/>
+    <w:lsdException w:name="TOC Heading" w:semiHidden="1" w:uiPriority="39" w:unhideWhenUsed="1" w:qFormat="1"/>
+    <w:lsdException w:name="Plain Table 1" w:uiPriority="41"/>
+    <w:lsdException w:name="Plain Table 2" w:uiPriority="42"/>
+    <w:lsdException w:name="Plain Table 3" w:uiPriority="43"/>
+    <w:lsdException w:name="Plain Table 4" w:uiPriority="44"/>
+    <w:lsdException w:name="Plain Table 5" w:uiPriority="45"/>
+    <w:lsdException w:name="Grid Table Light" w:uiPriority="40"/>
+    <w:lsdException w:name="Grid Table 1 Light" w:uiPriority="46"/>
+    <w:lsdException w:name="Grid Table 2" w:uiPriority="47"/>
+    <w:lsdException w:name="Grid Table 3" w:uiPriority="48"/>
+    <w:lsdException w:name="Grid Table 4" w:uiPriority="49"/>
+    <w:lsdException w:name="Grid Table 5 Dark" w:uiPriority="50"/>
+    <w:lsdException w:name="Grid Table 6 Colorful" w:uiPriority="51"/>
+    <w:lsdException w:name="Grid Table 7 Colorful" w:uiPriority="52"/>
+    <w:lsdException w:name="Grid Table 1 Light Accent 1" w:uiPriority="46"/>
+    <w:lsdException w:name="Grid Table 2 Accent 1" w:uiPriority="47"/>
+    <w:lsdException w:name="Grid Table 3 Accent 1" w:uiPriority="48"/>
+    <w:lsdException w:name="Grid Table 4 Accent 1" w:uiPriority="49"/>
+    <w:lsdException w:name="Grid Table 5 Dark Accent 1" w:uiPriority="50"/>
+    <w:lsdException w:name="Grid Table 6 Colorful Accent 1" w:uiPriority="51"/>
+    <w:lsdException w:name="Grid Table 7 Colorful Accent 1" w:uiPriority="52"/>
+    <w:lsdException w:name="Grid Table 1 Light Accent 2" w:uiPriority="46"/>
+    <w:lsdException w:name="Grid Table 2 Accent 2" w:uiPriority="47"/>
+    <w:lsdException w:name="Grid Table 3 Accent 2" w:uiPriority="48"/>
+    <w:lsdException w:name="Grid Table 4 Accent 2" w:uiPriority="49"/>
+    <w:lsdException w:name="Grid Table 5 Dark Accent 2" w:uiPriority="50"/>
+    <w:lsdException w:name="Grid Table 6 Colorful Accent 2" w:uiPriority="51"/>
+    <w:lsdException w:name="Grid Table 7 Colorful Accent 2" w:uiPriority="52"/>
+    <w:lsdException w:name="Grid Table 1 Light Accent 3" w:uiPriority="46"/>
+    <w:lsdException w:name="Grid Table 2 Accent 3" w:uiPriority="47"/>
+    <w:lsdException w:name="Grid Table 3 Accent 3" w:uiPriority="48"/>
+    <w:lsdException w:name="Grid Table 4 Accent 3" w:uiPriority="49"/>
+    <w:lsdException w:name="Grid Table 5 Dark Accent 3" w:uiPriority="50"/>
+    <w:lsdException w:name="Grid Table 6 Colorful Accent 3" w:uiPriority="51"/>
+    <w:lsdException w:name="Grid Table 7 Colorful Accent 3" w:uiPriority="52"/>
+    <w:lsdException w:name="Grid Table 1 Light Accent 4" w:uiPriority="46"/>
+    <w:lsdException w:name="Grid Table 2 Accent 4" w:uiPriority="47"/>
+    <w:lsdException w:name="Grid Table 3 Accent 4" w:uiPriority="48"/>
+    <w:lsdException w:name="Grid Table 4 Accent 4" w:uiPriority="49"/>
+    <w:lsdException w:name="Grid Table 5 Dark Accent 4" w:uiPriority="50"/>
+    <w:lsdException w:name="Grid Table 6 Colorful Accent 4" w:uiPriority="51"/>
+    <w:lsdException w:name="Grid Table 7 Colorful Accent 4" w:uiPriority="52"/>
+    <w:lsdException w:name="Grid Table 1 Light Accent 5" w:uiPriority="46"/>
+    <w:lsdException w:name="Grid Table 2 Accent 5" w:uiPriority="47"/>
+    <w:lsdException w:name="Grid Table 3 Accent 5" w:uiPriority="48"/>
+    <w:lsdException w:name="Grid Table 4 Accent 5" w:uiPriority="49"/>
+    <w:lsdException w:name="Grid Table 5 Dark Accent 5" w:uiPriority="50"/>
+    <w:lsdException w:name="Grid Table 6 Colorful Accent 5" w:uiPriority="51"/>
+    <w:lsdException w:name="Grid Table 7 Colorful Accent 5" w:uiPriority="52"/>
+    <w:lsdException w:name="Grid Table 1 Light Accent 6" w:uiPriority="46"/>
+    <w:lsdException w:name="Grid Table 2 Accent 6" w:uiPriority="47"/>
+    <w:lsdException w:name="Grid Table 3 Accent 6" w:uiPriority="48"/>
+    <w:lsdException w:name="Grid Table 4 Accent 6" w:uiPriority="49"/>
+    <w:lsdException w:name="Grid Table 5 Dark Accent 6" w:uiPriority="50"/>
+    <w:lsdException w:name="Grid Table 6 Colorful Accent 6" w:uiPriority="51"/>
+    <w:lsdException w:name="Grid Table 7 Colorful Accent 6" w:uiPriority="52"/>
+    <w:lsdException w:name="List Table 1 Light" w:uiPriority="46"/>
+    <w:lsdException w:name="List Table 2" w:uiPriority="47"/>
+    <w:lsdException w:name="List Table 3" w:uiPriority="48"/>
+    <w:lsdException w:name="List Table 4" w:uiPriority="49"/>
+    <w:lsdException w:name="List Table 5 Dark" w:uiPriority="50"/>
+    <w:lsdException w:name="List Table 6 Colorful" w:uiPriority="51"/>
+    <w:lsdException w:name="List Table 7 Colorful" w:uiPriority="52"/>
+    <w:lsdException w:name="List Table 1 Light Accent 1" w:uiPriority="46"/>
+    <w:lsdException w:name="List Table 2 Accent 1" w:uiPriority="47"/>
+    <w:lsdException w:name="List Table 3 Accent 1" w:uiPriority="48"/>
+    <w:lsdException w:name="List Table 4 Accent 1" w:uiPriority="49"/>
+    <w:lsdException w:name="List Table 5 Dark Accent 1" w:uiPriority="50"/>
+    <w:lsdException w:name="List Table 6 Colorful Accent 1" w:uiPriority="51"/>
+    <w:lsdException w:name="List Table 7 Colorful Accent 1" w:uiPriority="52"/>
+    <w:lsdException w:name="List Table 1 Light Accent 2" w:uiPriority="46"/>
+    <w:lsdException w:name="List Table 2 Accent 2" w:uiPriority="47"/>
+    <w:lsdException w:name="List Table 3 Accent 2" w:uiPriority="48"/>
+    <w:lsdException w:name="List Table 4 Accent 2" w:uiPriority="49"/>
+    <w:lsdException w:name="List Table 5 Dark Accent 2" w:uiPriority="50"/>
+    <w:lsdException w:name="List Table 6 Colorful Accent 2" w:uiPriority="51"/>
+    <w:lsdException w:name="List Table 7 Colorful Accent 2" w:uiPriority="52"/>
+    <w:lsdException w:name="List Table 1 Light Accent 3" w:uiPriority="46"/>
+    <w:lsdException w:name="List Table 2 Accent 3" w:uiPriority="47"/>
+    <w:lsdException w:name="List Table 3 Accent 3" w:uiPriority="48"/>
+    <w:lsdException w:name="List Table 4 Accent 3" w:uiPriority="49"/>
+    <w:lsdException w:name="List Table 5 Dark Accent 3" w:uiPriority="50"/>
+    <w:lsdException w:name="List Table 6 Colorful Accent 3" w:uiPriority="51"/>
+    <w:lsdException w:name="List Table 7 Colorful Accent 3" w:uiPriority="52"/>
+    <w:lsdException w:name="List Table 1 Light Accent 4" w:uiPriority="46"/>
+    <w:lsdException w:name="List Table 2 Accent 4" w:uiPriority="47"/>
+    <w:lsdException w:name="List Table 3 Accent 4" w:uiPriority="48"/>
+    <w:lsdException w:name="List Table 4 Accent 4" w:uiPriority="49"/>
+    <w:lsdException w:name="List Table 5 Dark Accent 4" w:uiPriority="50"/>
+    <w:lsdException w:name="List Table 6 Colorful Accent 4" w:uiPriority="51"/>
+    <w:lsdException w:name="List Table 7 Colorful Accent 4" w:uiPriority="52"/>
+    <w:lsdException w:name="List Table 1 Light Accent 5" w:uiPriority="46"/>
+    <w:lsdException w:name="List Table 2 Accent 5" w:uiPriority="47"/>
+    <w:lsdException w:name="List Table 3 Accent 5" w:uiPriority="48"/>
+    <w:lsdException w:name="List Table 4 Accent 5" w:uiPriority="49"/>
+    <w:lsdException w:name="List Table 5 Dark Accent 5" w:uiPriority="50"/>
+    <w:lsdException w:name="List Table 6 Colorful Accent 5" w:uiPriority="51"/>
+    <w:lsdException w:name="List Table 7 Colorful Accent 5" w:uiPriority="52"/>
+    <w:lsdException w:name="List Table 1 Light Accent 6" w:uiPriority="46"/>
+    <w:lsdException w:name="List Table 2 Accent 6" w:uiPriority="47"/>
+    <w:lsdException w:name="List Table 3 Accent 6" w:uiPriority="48"/>
+    <w:lsdException w:name="List Table 4 Accent 6" w:uiPriority="49"/>
+    <w:lsdException w:name="List Table 5 Dark Accent 6" w:uiPriority="50"/>
+    <w:lsdException w:name="List Table 6 Colorful Accent 6" w:uiPriority="51"/>
+    <w:lsdException w:name="List Table 7 Colorful Accent 6" w:uiPriority="52"/>
   </w:latentStyles>
   <w:style w:type="paragraph" w:default="1" w:styleId="Normal">
     <w:name w:val="Normal"/>
@@ -4707,7 +6988,6 @@
     <w:uiPriority w:val="99"/>
     <w:semiHidden/>
     <w:unhideWhenUsed/>
-    <w:qFormat/>
     <w:tblPr>
       <w:tblInd w:w="0" w:type="dxa"/>
       <w:tblCellMar>
@@ -4848,6 +7128,73 @@
     <w:pPr>
       <w:spacing w:after="0" w:line="240" w:lineRule="auto"/>
     </w:pPr>
+  </w:style>
+  <w:style w:type="paragraph" w:styleId="BalloonText">
+    <w:name w:val="Balloon Text"/>
+    <w:basedOn w:val="Normal"/>
+    <w:link w:val="BalloonTextChar"/>
+    <w:uiPriority w:val="99"/>
+    <w:semiHidden/>
+    <w:unhideWhenUsed/>
+    <w:rsid w:val="00512FEB"/>
+    <w:pPr>
+      <w:spacing w:after="0" w:line="240" w:lineRule="auto"/>
+    </w:pPr>
+    <w:rPr>
+      <w:rFonts w:ascii="Segoe UI" w:hAnsi="Segoe UI" w:cs="Segoe UI"/>
+      <w:sz w:val="18"/>
+      <w:szCs w:val="18"/>
+    </w:rPr>
+  </w:style>
+  <w:style w:type="character" w:customStyle="1" w:styleId="BalloonTextChar">
+    <w:name w:val="Balloon Text Char"/>
+    <w:basedOn w:val="DefaultParagraphFont"/>
+    <w:link w:val="BalloonText"/>
+    <w:uiPriority w:val="99"/>
+    <w:semiHidden/>
+    <w:rsid w:val="00512FEB"/>
+    <w:rPr>
+      <w:rFonts w:ascii="Segoe UI" w:hAnsi="Segoe UI" w:cs="Segoe UI"/>
+      <w:sz w:val="18"/>
+      <w:szCs w:val="18"/>
+    </w:rPr>
+  </w:style>
+  <w:style w:type="paragraph" w:styleId="NormalWeb">
+    <w:name w:val="Normal (Web)"/>
+    <w:basedOn w:val="Normal"/>
+    <w:uiPriority w:val="99"/>
+    <w:unhideWhenUsed/>
+    <w:rsid w:val="00731B5C"/>
+    <w:pPr>
+      <w:spacing w:before="100" w:beforeAutospacing="1" w:after="100" w:afterAutospacing="1" w:line="240" w:lineRule="auto"/>
+    </w:pPr>
+    <w:rPr>
+      <w:rFonts w:ascii="Times New Roman" w:eastAsia="Times New Roman" w:hAnsi="Times New Roman" w:cs="Times New Roman"/>
+      <w:sz w:val="24"/>
+      <w:szCs w:val="24"/>
+    </w:rPr>
+  </w:style>
+  <w:style w:type="character" w:styleId="Strong">
+    <w:name w:val="Strong"/>
+    <w:basedOn w:val="DefaultParagraphFont"/>
+    <w:uiPriority w:val="22"/>
+    <w:qFormat/>
+    <w:rsid w:val="00731B5C"/>
+    <w:rPr>
+      <w:b/>
+      <w:bCs/>
+    </w:rPr>
+  </w:style>
+  <w:style w:type="character" w:styleId="Emphasis">
+    <w:name w:val="Emphasis"/>
+    <w:basedOn w:val="DefaultParagraphFont"/>
+    <w:uiPriority w:val="20"/>
+    <w:qFormat/>
+    <w:rsid w:val="00731B5C"/>
+    <w:rPr>
+      <w:i/>
+      <w:iCs/>
+    </w:rPr>
   </w:style>
 </w:styles>
 </file>

--- a/Topics/ANGULAR.docx
+++ b/Topics/ANGULAR.docx
@@ -388,15 +388,7 @@
       </w:r>
       <w:proofErr w:type="spellEnd"/>
       <w:r>
-        <w:t xml:space="preserve"> Kendo UI, </w:t>
-      </w:r>
-      <w:proofErr w:type="spellStart"/>
-      <w:r>
-        <w:t>Wijmo</w:t>
-      </w:r>
-      <w:proofErr w:type="spellEnd"/>
-      <w:r>
-        <w:t>, etc. Hence, integration of third-party features is easy with Angular. So, if you want to add some high-quality user interface components, you can easily do so by using any of the above-mentioned frameworks!</w:t>
+        <w:t xml:space="preserve"> Kendo UI, Wijmo, etc. Hence, integration of third-party features is easy with Angular. So, if you want to add some high-quality user interface components, you can easily do so by using any of the above-mentioned frameworks!</w:t>
       </w:r>
     </w:p>
     <w:p>
@@ -12344,7 +12336,7 @@
             <w:rPr>
               <w:noProof/>
             </w:rPr>
-            <w:t>9</w:t>
+            <w:t>1</w:t>
           </w:r>
         </w:fldSimple>
       </w:p>

--- a/Topics/ANGULAR.docx
+++ b/Topics/ANGULAR.docx
@@ -1940,6 +1940,7 @@
       <w:r>
         <w:rPr>
           <w:color w:val="7030A0"/>
+          <w:highlight w:val="yellow"/>
         </w:rPr>
         <w:t>AfterViewInit</w:t>
       </w:r>
@@ -3391,11 +3392,17 @@
       <w:proofErr w:type="spellStart"/>
       <w:proofErr w:type="gramStart"/>
       <w:r>
+        <w:rPr>
+          <w:highlight w:val="yellow"/>
+        </w:rPr>
         <w:t>ng</w:t>
       </w:r>
       <w:proofErr w:type="spellEnd"/>
       <w:proofErr w:type="gramEnd"/>
       <w:r>
+        <w:rPr>
+          <w:highlight w:val="yellow"/>
+        </w:rPr>
         <w:t xml:space="preserve"> g directive blueBackground</w:t>
       </w:r>
     </w:p>
@@ -3434,7 +3441,20 @@
         <w:rPr>
           <w:color w:val="7030A0"/>
         </w:rPr>
-        <w:t xml:space="preserve"> { Directive, ElementRef } from '@angular/core';</w:t>
+        <w:t xml:space="preserve"> { </w:t>
+      </w:r>
+      <w:r>
+        <w:rPr>
+          <w:color w:val="7030A0"/>
+          <w:highlight w:val="yellow"/>
+        </w:rPr>
+        <w:t>Directive, ElementRef</w:t>
+      </w:r>
+      <w:r>
+        <w:rPr>
+          <w:color w:val="7030A0"/>
+        </w:rPr>
+        <w:t xml:space="preserve"> } from '@angular/core';</w:t>
       </w:r>
     </w:p>
     <w:p>
@@ -3528,6 +3548,7 @@
         <w:pStyle w:val="NoSpacing"/>
         <w:rPr>
           <w:color w:val="7030A0"/>
+          <w:highlight w:val="yellow"/>
         </w:rPr>
       </w:pPr>
       <w:r>
@@ -3540,6 +3561,7 @@
       <w:r>
         <w:rPr>
           <w:color w:val="7030A0"/>
+          <w:highlight w:val="yellow"/>
         </w:rPr>
         <w:t>constructor(</w:t>
       </w:r>
@@ -3547,6 +3569,7 @@
       <w:r>
         <w:rPr>
           <w:color w:val="7030A0"/>
+          <w:highlight w:val="yellow"/>
         </w:rPr>
         <w:t>el:ElementRef) {</w:t>
       </w:r>
@@ -3561,6 +3584,7 @@
       <w:r>
         <w:rPr>
           <w:color w:val="7030A0"/>
+          <w:highlight w:val="yellow"/>
         </w:rPr>
         <w:t xml:space="preserve">         el.nativeElement.style.backgroundColor = "blue";</w:t>
       </w:r>
@@ -4014,23 +4038,21 @@
       <w:pPr>
         <w:pStyle w:val="Heading3"/>
       </w:pPr>
-      <w:proofErr w:type="spellStart"/>
       <w:r>
         <w:rPr>
           <w:rStyle w:val="Strong"/>
           <w:b/>
           <w:bCs/>
         </w:rPr>
-        <w:t>JiT</w:t>
-      </w:r>
-      <w:proofErr w:type="spellEnd"/>
+        <w:t>JI</w:t>
+      </w:r>
       <w:r>
         <w:rPr>
           <w:rStyle w:val="Strong"/>
           <w:b/>
           <w:bCs/>
         </w:rPr>
-        <w:t xml:space="preserve"> (Just in Time) Compilation</w:t>
+        <w:t>T (Just in Time) Compilation</w:t>
       </w:r>
     </w:p>
     <w:p>
@@ -4055,7 +4077,6 @@
         </w:rPr>
         <w:t xml:space="preserve">The name itself describes the </w:t>
       </w:r>
-      <w:proofErr w:type="gramStart"/>
       <w:r>
         <w:rPr>
           <w:rFonts w:ascii="Segoe UI" w:hAnsi="Segoe UI" w:cs="Segoe UI"/>
@@ -4063,9 +4084,8 @@
           <w:sz w:val="23"/>
           <w:szCs w:val="23"/>
         </w:rPr>
-        <w:t>working,</w:t>
-      </w:r>
-      <w:proofErr w:type="gramEnd"/>
+        <w:t>working;</w:t>
+      </w:r>
       <w:r>
         <w:rPr>
           <w:rFonts w:ascii="Segoe UI" w:hAnsi="Segoe UI" w:cs="Segoe UI"/>
@@ -4180,7 +4200,6 @@
         </w:rPr>
         <w:t xml:space="preserve"> </w:t>
       </w:r>
-      <w:proofErr w:type="gramStart"/>
       <w:r>
         <w:rPr>
           <w:rFonts w:ascii="Segoe UI" w:hAnsi="Segoe UI" w:cs="Segoe UI"/>
@@ -4203,7 +4222,6 @@
         </w:rPr>
         <w:t>.</w:t>
       </w:r>
-      <w:proofErr w:type="gramEnd"/>
     </w:p>
     <w:p>
       <w:pPr>
@@ -6704,6 +6722,7 @@
           <w:color w:val="212121"/>
           <w:sz w:val="20"/>
           <w:szCs w:val="20"/>
+          <w:highlight w:val="yellow"/>
           <w:u w:val="single"/>
         </w:rPr>
         <w:t>Subject is a special type of Observable in RxJs Library in which we can send our data to other components or services.</w:t>
@@ -6783,27 +6802,7 @@
           <w:sz w:val="20"/>
           <w:szCs w:val="20"/>
         </w:rPr>
-        <w:t xml:space="preserve">A Subject is a Special type of Observable that allows value to be </w:t>
-      </w:r>
-      <w:proofErr w:type="spellStart"/>
-      <w:r>
-        <w:rPr>
-          <w:rFonts w:ascii="Arial" w:eastAsia="Times New Roman" w:hAnsi="Arial" w:cs="Arial"/>
-          <w:color w:val="212121"/>
-          <w:sz w:val="20"/>
-          <w:szCs w:val="20"/>
-        </w:rPr>
-        <w:t>multicasted</w:t>
-      </w:r>
-      <w:proofErr w:type="spellEnd"/>
-      <w:r>
-        <w:rPr>
-          <w:rFonts w:ascii="Arial" w:eastAsia="Times New Roman" w:hAnsi="Arial" w:cs="Arial"/>
-          <w:color w:val="212121"/>
-          <w:sz w:val="20"/>
-          <w:szCs w:val="20"/>
-        </w:rPr>
-        <w:t xml:space="preserve"> to many Observers.</w:t>
+        <w:t>A Subject is a Special type of Observable that allows value to be multicasted to many Observers.</w:t>
       </w:r>
     </w:p>
     <w:p>
@@ -6821,7 +6820,6 @@
           <w:szCs w:val="20"/>
         </w:rPr>
       </w:pPr>
-      <w:proofErr w:type="gramStart"/>
       <w:r>
         <w:rPr>
           <w:rFonts w:ascii="Arial" w:eastAsia="Times New Roman" w:hAnsi="Arial" w:cs="Arial"/>
@@ -6829,9 +6827,8 @@
           <w:sz w:val="20"/>
           <w:szCs w:val="20"/>
         </w:rPr>
-        <w:t>Subject are</w:t>
-      </w:r>
-      <w:proofErr w:type="gramEnd"/>
+        <w:t>Subjects are</w:t>
+      </w:r>
       <w:r>
         <w:rPr>
           <w:rFonts w:ascii="Arial" w:eastAsia="Times New Roman" w:hAnsi="Arial" w:cs="Arial"/>
@@ -8472,7 +8469,6 @@
           <w:color w:val="F8F8F2"/>
           <w:sz w:val="21"/>
         </w:rPr>
-        <w:lastRenderedPageBreak/>
         <w:t xml:space="preserve">    }</w:t>
       </w:r>
     </w:p>
@@ -8517,6 +8513,7 @@
           <w:color w:val="F8F8F2"/>
           <w:sz w:val="21"/>
         </w:rPr>
+        <w:lastRenderedPageBreak/>
         <w:t>}</w:t>
       </w:r>
     </w:p>
@@ -10699,7 +10696,6 @@
           <w:sz w:val="21"/>
           <w:szCs w:val="21"/>
         </w:rPr>
-        <w:lastRenderedPageBreak/>
         <w:t xml:space="preserve">        </w:t>
       </w:r>
       <w:r>
@@ -10883,6 +10879,7 @@
           <w:sz w:val="21"/>
           <w:szCs w:val="21"/>
         </w:rPr>
+        <w:lastRenderedPageBreak/>
         <w:t>}</w:t>
       </w:r>
     </w:p>
@@ -12336,7 +12333,7 @@
             <w:rPr>
               <w:noProof/>
             </w:rPr>
-            <w:t>1</w:t>
+            <w:t>9</w:t>
           </w:r>
         </w:fldSimple>
       </w:p>

--- a/Topics/ANGULAR.docx
+++ b/Topics/ANGULAR.docx
@@ -241,13 +241,22 @@
           <w:ilvl w:val="0"/>
           <w:numId w:val="2"/>
         </w:numPr>
+        <w:rPr>
+          <w:highlight w:val="yellow"/>
+        </w:rPr>
       </w:pPr>
       <w:proofErr w:type="spellStart"/>
       <w:r>
+        <w:rPr>
+          <w:highlight w:val="yellow"/>
+        </w:rPr>
         <w:t>Mvc</w:t>
       </w:r>
       <w:proofErr w:type="spellEnd"/>
       <w:r>
+        <w:rPr>
+          <w:highlight w:val="yellow"/>
+        </w:rPr>
         <w:t xml:space="preserve"> Architecture support</w:t>
       </w:r>
     </w:p>
@@ -258,8 +267,14 @@
           <w:ilvl w:val="0"/>
           <w:numId w:val="2"/>
         </w:numPr>
-      </w:pPr>
-      <w:r>
+        <w:rPr>
+          <w:highlight w:val="yellow"/>
+        </w:rPr>
+      </w:pPr>
+      <w:r>
+        <w:rPr>
+          <w:highlight w:val="yellow"/>
+        </w:rPr>
         <w:t>Two way binding support</w:t>
       </w:r>
     </w:p>
@@ -282,8 +297,14 @@
           <w:ilvl w:val="0"/>
           <w:numId w:val="2"/>
         </w:numPr>
-      </w:pPr>
-      <w:r>
+        <w:rPr>
+          <w:highlight w:val="yellow"/>
+        </w:rPr>
+      </w:pPr>
+      <w:r>
+        <w:rPr>
+          <w:highlight w:val="yellow"/>
+        </w:rPr>
         <w:t>Di support</w:t>
       </w:r>
     </w:p>
@@ -294,8 +315,14 @@
           <w:ilvl w:val="0"/>
           <w:numId w:val="2"/>
         </w:numPr>
-      </w:pPr>
-      <w:r>
+        <w:rPr>
+          <w:highlight w:val="yellow"/>
+        </w:rPr>
+      </w:pPr>
+      <w:r>
+        <w:rPr>
+          <w:highlight w:val="yellow"/>
+        </w:rPr>
         <w:t>Modular</w:t>
       </w:r>
     </w:p>
@@ -306,8 +333,14 @@
           <w:ilvl w:val="0"/>
           <w:numId w:val="2"/>
         </w:numPr>
-      </w:pPr>
-      <w:r>
+        <w:rPr>
+          <w:highlight w:val="yellow"/>
+        </w:rPr>
+      </w:pPr>
+      <w:r>
+        <w:rPr>
+          <w:highlight w:val="yellow"/>
+        </w:rPr>
         <w:t>Component based development</w:t>
       </w:r>
     </w:p>
@@ -318,8 +351,14 @@
           <w:ilvl w:val="0"/>
           <w:numId w:val="2"/>
         </w:numPr>
-      </w:pPr>
-      <w:r>
+        <w:rPr>
+          <w:highlight w:val="yellow"/>
+        </w:rPr>
+      </w:pPr>
+      <w:r>
+        <w:rPr>
+          <w:highlight w:val="yellow"/>
+        </w:rPr>
         <w:t>JIT/AOT compilation support</w:t>
       </w:r>
     </w:p>
@@ -330,8 +369,14 @@
           <w:ilvl w:val="0"/>
           <w:numId w:val="2"/>
         </w:numPr>
-      </w:pPr>
-      <w:r>
+        <w:rPr>
+          <w:highlight w:val="yellow"/>
+        </w:rPr>
+      </w:pPr>
+      <w:r>
+        <w:rPr>
+          <w:highlight w:val="yellow"/>
+        </w:rPr>
         <w:t>Support SPA</w:t>
       </w:r>
     </w:p>
@@ -354,8 +399,14 @@
           <w:ilvl w:val="0"/>
           <w:numId w:val="2"/>
         </w:numPr>
-      </w:pPr>
-      <w:r>
+        <w:rPr>
+          <w:highlight w:val="yellow"/>
+        </w:rPr>
+      </w:pPr>
+      <w:r>
+        <w:rPr>
+          <w:highlight w:val="yellow"/>
+        </w:rPr>
         <w:t>Google support</w:t>
       </w:r>
     </w:p>
@@ -366,9 +417,15 @@
           <w:ilvl w:val="0"/>
           <w:numId w:val="2"/>
         </w:numPr>
-      </w:pPr>
-      <w:r>
-        <w:t>Easy integration</w:t>
+        <w:rPr>
+          <w:highlight w:val="yellow"/>
+        </w:rPr>
+      </w:pPr>
+      <w:r>
+        <w:rPr>
+          <w:highlight w:val="yellow"/>
+        </w:rPr>
+        <w:t>Cross-Platform</w:t>
       </w:r>
     </w:p>
     <w:p>
@@ -380,15 +437,7 @@
         </w:numPr>
       </w:pPr>
       <w:r>
-        <w:t xml:space="preserve">Angular integration is pre-built into several frameworks, for example, Ionic, </w:t>
-      </w:r>
-      <w:proofErr w:type="spellStart"/>
-      <w:r>
-        <w:t>Telerik’s</w:t>
-      </w:r>
-      <w:proofErr w:type="spellEnd"/>
-      <w:r>
-        <w:t xml:space="preserve"> Kendo UI, Wijmo, etc. Hence, integration of third-party features is easy with Angular. So, if you want to add some high-quality user interface components, you can easily do so by using any of the above-mentioned frameworks!</w:t>
+        <w:t>Easy integration</w:t>
       </w:r>
     </w:p>
     <w:p>
@@ -400,7 +449,15 @@
         </w:numPr>
       </w:pPr>
       <w:r>
-        <w:t>Cross-Platform</w:t>
+        <w:t xml:space="preserve">Angular integration is pre-built into several frameworks, for example, Ionic, </w:t>
+      </w:r>
+      <w:proofErr w:type="spellStart"/>
+      <w:r>
+        <w:t>Telerik’s</w:t>
+      </w:r>
+      <w:proofErr w:type="spellEnd"/>
+      <w:r>
+        <w:t xml:space="preserve"> Kendo UI, Wijmo, etc. Hence, integration of third-party features is easy with Angular. So, if you want to add some high-quality user interface components, you can easily do so by using any of the above-mentioned frameworks!</w:t>
       </w:r>
     </w:p>
     <w:p>
@@ -10840,6 +10897,7 @@
           <w:sz w:val="21"/>
           <w:szCs w:val="21"/>
         </w:rPr>
+        <w:lastRenderedPageBreak/>
         <w:t xml:space="preserve">    </w:t>
       </w:r>
       <w:r>
@@ -10879,7 +10937,6 @@
           <w:sz w:val="21"/>
           <w:szCs w:val="21"/>
         </w:rPr>
-        <w:lastRenderedPageBreak/>
         <w:t>}</w:t>
       </w:r>
     </w:p>
@@ -12333,7 +12390,7 @@
             <w:rPr>
               <w:noProof/>
             </w:rPr>
-            <w:t>9</w:t>
+            <w:t>11</w:t>
           </w:r>
         </w:fldSimple>
       </w:p>

--- a/Topics/ANGULAR.docx
+++ b/Topics/ANGULAR.docx
@@ -449,15 +449,7 @@
         </w:numPr>
       </w:pPr>
       <w:r>
-        <w:t xml:space="preserve">Angular integration is pre-built into several frameworks, for example, Ionic, </w:t>
-      </w:r>
-      <w:proofErr w:type="spellStart"/>
-      <w:r>
-        <w:t>Telerik’s</w:t>
-      </w:r>
-      <w:proofErr w:type="spellEnd"/>
-      <w:r>
-        <w:t xml:space="preserve"> Kendo UI, Wijmo, etc. Hence, integration of third-party features is easy with Angular. So, if you want to add some high-quality user interface components, you can easily do so by using any of the above-mentioned frameworks!</w:t>
+        <w:t>Angular integration is pre-built into several frameworks, for example, Ionic, Telerik’s Kendo UI, Wijmo, etc. Hence, integration of third-party features is easy with Angular. So, if you want to add some high-quality user interface components, you can easily do so by using any of the above-mentioned frameworks!</w:t>
       </w:r>
     </w:p>
     <w:p>
@@ -569,11 +561,9 @@
       <w:r>
         <w:t xml:space="preserve">This method/hook receives a </w:t>
       </w:r>
-      <w:proofErr w:type="spellStart"/>
-      <w:r>
-        <w:t>SimpleChanges</w:t>
-      </w:r>
-      <w:proofErr w:type="spellEnd"/>
+      <w:r>
+        <w:t>Simple Changes</w:t>
+      </w:r>
       <w:r>
         <w:t xml:space="preserve"> object which contains the previous and current values of the property.</w:t>
       </w:r>
@@ -1977,31 +1967,14 @@
         <w:rPr>
           <w:color w:val="7030A0"/>
         </w:rPr>
-        <w:t xml:space="preserve">      </w:t>
-      </w:r>
-      <w:proofErr w:type="gramStart"/>
-      <w:r>
-        <w:rPr>
-          <w:color w:val="7030A0"/>
-        </w:rPr>
-        <w:t>export</w:t>
-      </w:r>
-      <w:proofErr w:type="gramEnd"/>
-      <w:r>
-        <w:rPr>
-          <w:color w:val="7030A0"/>
-        </w:rPr>
-        <w:t xml:space="preserve"> class ParentComponent implements </w:t>
-      </w:r>
-      <w:proofErr w:type="spellStart"/>
-      <w:r>
-        <w:rPr>
-          <w:color w:val="7030A0"/>
-          <w:highlight w:val="yellow"/>
-        </w:rPr>
-        <w:t>AfterViewInit</w:t>
-      </w:r>
-      <w:proofErr w:type="spellEnd"/>
+        <w:t xml:space="preserve">      export class ParentComponent implements </w:t>
+      </w:r>
+      <w:r>
+        <w:rPr>
+          <w:color w:val="7030A0"/>
+        </w:rPr>
+        <w:t xml:space="preserve">   </w:t>
+      </w:r>
       <w:r>
         <w:rPr>
           <w:color w:val="7030A0"/>
@@ -10897,7 +10870,6 @@
           <w:sz w:val="21"/>
           <w:szCs w:val="21"/>
         </w:rPr>
-        <w:lastRenderedPageBreak/>
         <w:t xml:space="preserve">    </w:t>
       </w:r>
       <w:r>
@@ -10937,6 +10909,7 @@
           <w:sz w:val="21"/>
           <w:szCs w:val="21"/>
         </w:rPr>
+        <w:lastRenderedPageBreak/>
         <w:t>}</w:t>
       </w:r>
     </w:p>

--- a/Topics/ANGULAR.docx
+++ b/Topics/ANGULAR.docx
@@ -1,6 +1,6 @@
 
 <file path=word/document.xml><?xml version="1.0" encoding="utf-8"?>
-<w:document xmlns:ve="http://schemas.openxmlformats.org/markup-compatibility/2006" xmlns:o="urn:schemas-microsoft-com:office:office" xmlns:r="http://schemas.openxmlformats.org/officeDocument/2006/relationships" xmlns:m="http://schemas.openxmlformats.org/officeDocument/2006/math" xmlns:v="urn:schemas-microsoft-com:vml" xmlns:wp="http://schemas.openxmlformats.org/drawingml/2006/wordprocessingDrawing" xmlns:w10="urn:schemas-microsoft-com:office:word" xmlns:w="http://schemas.openxmlformats.org/wordprocessingml/2006/main" xmlns:wne="http://schemas.microsoft.com/office/word/2006/wordml">
+<w:document xmlns:wpc="http://schemas.microsoft.com/office/word/2010/wordprocessingCanvas" xmlns:mc="http://schemas.openxmlformats.org/markup-compatibility/2006" xmlns:o="urn:schemas-microsoft-com:office:office" xmlns:r="http://schemas.openxmlformats.org/officeDocument/2006/relationships" xmlns:m="http://schemas.openxmlformats.org/officeDocument/2006/math" xmlns:v="urn:schemas-microsoft-com:vml" xmlns:wp14="http://schemas.microsoft.com/office/word/2010/wordprocessingDrawing" xmlns:wp="http://schemas.openxmlformats.org/drawingml/2006/wordprocessingDrawing" xmlns:w10="urn:schemas-microsoft-com:office:word" xmlns:w="http://schemas.openxmlformats.org/wordprocessingml/2006/main" xmlns:w14="http://schemas.microsoft.com/office/word/2010/wordml" xmlns:wpg="http://schemas.microsoft.com/office/word/2010/wordprocessingGroup" xmlns:wpi="http://schemas.microsoft.com/office/word/2010/wordprocessingInk" xmlns:wne="http://schemas.microsoft.com/office/word/2006/wordml" xmlns:wps="http://schemas.microsoft.com/office/word/2010/wordprocessingShape" mc:Ignorable="w14 wp14">
   <w:body>
     <w:p>
       <w:pPr>
@@ -17,6 +17,11 @@
           <w:ilvl w:val="0"/>
           <w:numId w:val="1"/>
         </w:numPr>
+        <w:rPr>
+          <w:rStyle w:val="Hyperlink"/>
+          <w:color w:val="auto"/>
+          <w:u w:val="none"/>
+        </w:rPr>
       </w:pPr>
       <w:hyperlink w:anchor="_Why_Angular" w:history="1">
         <w:r>
@@ -34,6 +39,61 @@
           <w:ilvl w:val="0"/>
           <w:numId w:val="1"/>
         </w:numPr>
+        <w:rPr>
+          <w:rStyle w:val="Hyperlink"/>
+          <w:color w:val="auto"/>
+          <w:u w:val="none"/>
+        </w:rPr>
+      </w:pPr>
+      <w:r>
+        <w:rPr>
+          <w:rStyle w:val="Hyperlink"/>
+        </w:rPr>
+        <w:t>Angular bootstrapping (main.ts)</w:t>
+      </w:r>
+    </w:p>
+    <w:p>
+      <w:pPr>
+        <w:pStyle w:val="ListParagraph"/>
+        <w:numPr>
+          <w:ilvl w:val="0"/>
+          <w:numId w:val="1"/>
+        </w:numPr>
+        <w:rPr>
+          <w:rStyle w:val="Hyperlink"/>
+          <w:color w:val="auto"/>
+          <w:u w:val="none"/>
+        </w:rPr>
+      </w:pPr>
+      <w:r>
+        <w:rPr>
+          <w:rStyle w:val="Hyperlink"/>
+        </w:rPr>
+        <w:t>Ng Module structure</w:t>
+      </w:r>
+    </w:p>
+    <w:p>
+      <w:pPr>
+        <w:pStyle w:val="ListParagraph"/>
+        <w:numPr>
+          <w:ilvl w:val="0"/>
+          <w:numId w:val="1"/>
+        </w:numPr>
+      </w:pPr>
+      <w:r>
+        <w:rPr>
+          <w:rStyle w:val="Hyperlink"/>
+        </w:rPr>
+        <w:t>Pollyfil.js &amp; webpack.js</w:t>
+      </w:r>
+    </w:p>
+    <w:p>
+      <w:pPr>
+        <w:pStyle w:val="ListParagraph"/>
+        <w:numPr>
+          <w:ilvl w:val="0"/>
+          <w:numId w:val="1"/>
+        </w:numPr>
       </w:pPr>
       <w:hyperlink w:anchor="_Component_Life_cycle" w:history="1">
         <w:r>
@@ -143,8 +203,6 @@
           <w:t>JIT vs. AOT</w:t>
         </w:r>
       </w:hyperlink>
-      <w:bookmarkStart w:id="0" w:name="_GoBack"/>
-      <w:bookmarkEnd w:id="0"/>
     </w:p>
     <w:p>
       <w:pPr>
@@ -228,8 +286,8 @@
         <w:pStyle w:val="Heading1"/>
         <w:spacing w:line="240" w:lineRule="auto"/>
       </w:pPr>
-      <w:bookmarkStart w:id="1" w:name="_Why_Angular"/>
-      <w:bookmarkEnd w:id="1"/>
+      <w:bookmarkStart w:id="0" w:name="_Why_Angular"/>
+      <w:bookmarkEnd w:id="0"/>
       <w:r>
         <w:t>Why Angular</w:t>
       </w:r>
@@ -485,6 +543,7 @@
         </w:numPr>
       </w:pPr>
       <w:r>
+        <w:lastRenderedPageBreak/>
         <w:t>Native mobile applications: Native mobile applications can be built using Angular.</w:t>
       </w:r>
     </w:p>
@@ -505,10 +564,1770 @@
         <w:pStyle w:val="Heading1"/>
         <w:spacing w:line="240" w:lineRule="auto"/>
       </w:pPr>
+      <w:r>
+        <w:t>Angular bootstrapping</w:t>
+      </w:r>
+    </w:p>
+    <w:p>
+      <w:pPr>
+        <w:pStyle w:val="Heading3"/>
+      </w:pPr>
+      <w:proofErr w:type="gramStart"/>
+      <w:r>
+        <w:rPr>
+          <w:bdr w:val="none" w:sz="0" w:space="0" w:color="auto" w:frame="1"/>
+        </w:rPr>
+        <w:t>main.ts</w:t>
+      </w:r>
+      <w:proofErr w:type="gramEnd"/>
+      <w:r>
+        <w:rPr>
+          <w:bdr w:val="none" w:sz="0" w:space="0" w:color="auto" w:frame="1"/>
+        </w:rPr>
+        <w:t xml:space="preserve"> Application entry point</w:t>
+      </w:r>
+    </w:p>
+    <w:p>
+      <w:pPr>
+        <w:pStyle w:val="NormalWeb"/>
+        <w:shd w:val="clear" w:color="auto" w:fill="FFFFFF"/>
+        <w:spacing w:before="0" w:beforeAutospacing="0" w:after="360" w:afterAutospacing="0"/>
+        <w:textAlignment w:val="baseline"/>
+        <w:rPr>
+          <w:rFonts w:ascii="Segoe UI" w:hAnsi="Segoe UI" w:cs="Segoe UI"/>
+          <w:color w:val="000000"/>
+          <w:sz w:val="27"/>
+          <w:szCs w:val="27"/>
+        </w:rPr>
+      </w:pPr>
+      <w:r>
+        <w:rPr>
+          <w:rFonts w:ascii="Segoe UI" w:hAnsi="Segoe UI" w:cs="Segoe UI"/>
+          <w:color w:val="000000"/>
+          <w:sz w:val="27"/>
+          <w:szCs w:val="27"/>
+        </w:rPr>
+        <w:t>The main.ts file is as shown below.</w:t>
+      </w:r>
+    </w:p>
+    <w:p>
+      <w:pPr>
+        <w:spacing w:after="0" w:line="240" w:lineRule="auto"/>
+        <w:textAlignment w:val="baseline"/>
+        <w:rPr>
+          <w:rFonts w:ascii="Consolas" w:eastAsia="Times New Roman" w:hAnsi="Consolas" w:cs="Times New Roman"/>
+          <w:color w:val="000000"/>
+          <w:lang w:val="en-IN" w:eastAsia="en-IN"/>
+        </w:rPr>
+      </w:pPr>
+      <w:proofErr w:type="gramStart"/>
+      <w:r>
+        <w:rPr>
+          <w:rFonts w:ascii="inherit" w:eastAsia="Times New Roman" w:hAnsi="inherit" w:cs="Times New Roman"/>
+          <w:color w:val="000000"/>
+          <w:bdr w:val="none" w:sz="0" w:space="0" w:color="auto" w:frame="1"/>
+          <w:lang w:val="en-IN" w:eastAsia="en-IN"/>
+        </w:rPr>
+        <w:t>import</w:t>
+      </w:r>
+      <w:proofErr w:type="gramEnd"/>
+      <w:r>
+        <w:rPr>
+          <w:rFonts w:ascii="inherit" w:eastAsia="Times New Roman" w:hAnsi="inherit" w:cs="Times New Roman"/>
+          <w:color w:val="000000"/>
+          <w:bdr w:val="none" w:sz="0" w:space="0" w:color="auto" w:frame="1"/>
+          <w:lang w:val="en-IN" w:eastAsia="en-IN"/>
+        </w:rPr>
+        <w:t xml:space="preserve"> { </w:t>
+      </w:r>
+      <w:proofErr w:type="spellStart"/>
+      <w:r>
+        <w:rPr>
+          <w:rFonts w:ascii="inherit" w:eastAsia="Times New Roman" w:hAnsi="inherit" w:cs="Times New Roman"/>
+          <w:color w:val="000000"/>
+          <w:bdr w:val="none" w:sz="0" w:space="0" w:color="auto" w:frame="1"/>
+          <w:lang w:val="en-IN" w:eastAsia="en-IN"/>
+        </w:rPr>
+        <w:t>enableProdMode</w:t>
+      </w:r>
+      <w:proofErr w:type="spellEnd"/>
+      <w:r>
+        <w:rPr>
+          <w:rFonts w:ascii="inherit" w:eastAsia="Times New Roman" w:hAnsi="inherit" w:cs="Times New Roman"/>
+          <w:color w:val="000000"/>
+          <w:bdr w:val="none" w:sz="0" w:space="0" w:color="auto" w:frame="1"/>
+          <w:lang w:val="en-IN" w:eastAsia="en-IN"/>
+        </w:rPr>
+        <w:t xml:space="preserve"> } from '@angular/core';</w:t>
+      </w:r>
+    </w:p>
+    <w:p>
+      <w:pPr>
+        <w:spacing w:after="0" w:line="240" w:lineRule="auto"/>
+        <w:textAlignment w:val="baseline"/>
+        <w:rPr>
+          <w:rFonts w:ascii="Consolas" w:eastAsia="Times New Roman" w:hAnsi="Consolas" w:cs="Times New Roman"/>
+          <w:color w:val="000000"/>
+          <w:lang w:val="en-IN" w:eastAsia="en-IN"/>
+        </w:rPr>
+      </w:pPr>
+      <w:proofErr w:type="gramStart"/>
+      <w:r>
+        <w:rPr>
+          <w:rFonts w:ascii="inherit" w:eastAsia="Times New Roman" w:hAnsi="inherit" w:cs="Times New Roman"/>
+          <w:color w:val="000000"/>
+          <w:highlight w:val="yellow"/>
+          <w:bdr w:val="none" w:sz="0" w:space="0" w:color="auto" w:frame="1"/>
+          <w:lang w:val="en-IN" w:eastAsia="en-IN"/>
+        </w:rPr>
+        <w:t>import</w:t>
+      </w:r>
+      <w:proofErr w:type="gramEnd"/>
+      <w:r>
+        <w:rPr>
+          <w:rFonts w:ascii="inherit" w:eastAsia="Times New Roman" w:hAnsi="inherit" w:cs="Times New Roman"/>
+          <w:color w:val="000000"/>
+          <w:highlight w:val="yellow"/>
+          <w:bdr w:val="none" w:sz="0" w:space="0" w:color="auto" w:frame="1"/>
+          <w:lang w:val="en-IN" w:eastAsia="en-IN"/>
+        </w:rPr>
+        <w:t xml:space="preserve"> { </w:t>
+      </w:r>
+      <w:proofErr w:type="spellStart"/>
+      <w:r>
+        <w:rPr>
+          <w:rFonts w:ascii="inherit" w:eastAsia="Times New Roman" w:hAnsi="inherit" w:cs="Times New Roman"/>
+          <w:color w:val="000000"/>
+          <w:highlight w:val="yellow"/>
+          <w:bdr w:val="none" w:sz="0" w:space="0" w:color="auto" w:frame="1"/>
+          <w:lang w:val="en-IN" w:eastAsia="en-IN"/>
+        </w:rPr>
+        <w:t>platformBrowserDynamic</w:t>
+      </w:r>
+      <w:proofErr w:type="spellEnd"/>
+      <w:r>
+        <w:rPr>
+          <w:rFonts w:ascii="inherit" w:eastAsia="Times New Roman" w:hAnsi="inherit" w:cs="Times New Roman"/>
+          <w:color w:val="000000"/>
+          <w:highlight w:val="yellow"/>
+          <w:bdr w:val="none" w:sz="0" w:space="0" w:color="auto" w:frame="1"/>
+          <w:lang w:val="en-IN" w:eastAsia="en-IN"/>
+        </w:rPr>
+        <w:t xml:space="preserve"> } from '@angular/platform-browser-dynamic';</w:t>
+      </w:r>
+    </w:p>
+    <w:p>
+      <w:pPr>
+        <w:spacing w:after="0" w:line="240" w:lineRule="auto"/>
+        <w:textAlignment w:val="baseline"/>
+        <w:rPr>
+          <w:rFonts w:ascii="Consolas" w:eastAsia="Times New Roman" w:hAnsi="Consolas" w:cs="Times New Roman"/>
+          <w:color w:val="000000"/>
+          <w:lang w:val="en-IN" w:eastAsia="en-IN"/>
+        </w:rPr>
+      </w:pPr>
+      <w:r>
+        <w:rPr>
+          <w:rFonts w:ascii="Consolas" w:eastAsia="Times New Roman" w:hAnsi="Consolas" w:cs="Times New Roman"/>
+          <w:color w:val="000000"/>
+          <w:lang w:val="en-IN" w:eastAsia="en-IN"/>
+        </w:rPr>
+        <w:t> </w:t>
+      </w:r>
+    </w:p>
+    <w:p>
+      <w:pPr>
+        <w:spacing w:after="0" w:line="240" w:lineRule="auto"/>
+        <w:textAlignment w:val="baseline"/>
+        <w:rPr>
+          <w:rFonts w:ascii="Consolas" w:eastAsia="Times New Roman" w:hAnsi="Consolas" w:cs="Times New Roman"/>
+          <w:color w:val="000000"/>
+          <w:lang w:val="en-IN" w:eastAsia="en-IN"/>
+        </w:rPr>
+      </w:pPr>
+      <w:proofErr w:type="gramStart"/>
+      <w:r>
+        <w:rPr>
+          <w:rFonts w:ascii="inherit" w:eastAsia="Times New Roman" w:hAnsi="inherit" w:cs="Times New Roman"/>
+          <w:color w:val="000000"/>
+          <w:bdr w:val="none" w:sz="0" w:space="0" w:color="auto" w:frame="1"/>
+          <w:lang w:val="en-IN" w:eastAsia="en-IN"/>
+        </w:rPr>
+        <w:t>import</w:t>
+      </w:r>
+      <w:proofErr w:type="gramEnd"/>
+      <w:r>
+        <w:rPr>
+          <w:rFonts w:ascii="inherit" w:eastAsia="Times New Roman" w:hAnsi="inherit" w:cs="Times New Roman"/>
+          <w:color w:val="000000"/>
+          <w:bdr w:val="none" w:sz="0" w:space="0" w:color="auto" w:frame="1"/>
+          <w:lang w:val="en-IN" w:eastAsia="en-IN"/>
+        </w:rPr>
+        <w:t xml:space="preserve"> { </w:t>
+      </w:r>
+      <w:proofErr w:type="spellStart"/>
+      <w:r>
+        <w:rPr>
+          <w:rFonts w:ascii="inherit" w:eastAsia="Times New Roman" w:hAnsi="inherit" w:cs="Times New Roman"/>
+          <w:color w:val="000000"/>
+          <w:bdr w:val="none" w:sz="0" w:space="0" w:color="auto" w:frame="1"/>
+          <w:lang w:val="en-IN" w:eastAsia="en-IN"/>
+        </w:rPr>
+        <w:t>AppModule</w:t>
+      </w:r>
+      <w:proofErr w:type="spellEnd"/>
+      <w:r>
+        <w:rPr>
+          <w:rFonts w:ascii="inherit" w:eastAsia="Times New Roman" w:hAnsi="inherit" w:cs="Times New Roman"/>
+          <w:color w:val="000000"/>
+          <w:bdr w:val="none" w:sz="0" w:space="0" w:color="auto" w:frame="1"/>
+          <w:lang w:val="en-IN" w:eastAsia="en-IN"/>
+        </w:rPr>
+        <w:t xml:space="preserve"> } from './app/</w:t>
+      </w:r>
+      <w:proofErr w:type="spellStart"/>
+      <w:r>
+        <w:rPr>
+          <w:rFonts w:ascii="inherit" w:eastAsia="Times New Roman" w:hAnsi="inherit" w:cs="Times New Roman"/>
+          <w:color w:val="000000"/>
+          <w:bdr w:val="none" w:sz="0" w:space="0" w:color="auto" w:frame="1"/>
+          <w:lang w:val="en-IN" w:eastAsia="en-IN"/>
+        </w:rPr>
+        <w:t>app.module</w:t>
+      </w:r>
+      <w:proofErr w:type="spellEnd"/>
+      <w:r>
+        <w:rPr>
+          <w:rFonts w:ascii="inherit" w:eastAsia="Times New Roman" w:hAnsi="inherit" w:cs="Times New Roman"/>
+          <w:color w:val="000000"/>
+          <w:bdr w:val="none" w:sz="0" w:space="0" w:color="auto" w:frame="1"/>
+          <w:lang w:val="en-IN" w:eastAsia="en-IN"/>
+        </w:rPr>
+        <w:t>';</w:t>
+      </w:r>
+    </w:p>
+    <w:p>
+      <w:pPr>
+        <w:spacing w:after="0" w:line="240" w:lineRule="auto"/>
+        <w:textAlignment w:val="baseline"/>
+        <w:rPr>
+          <w:rFonts w:ascii="Consolas" w:eastAsia="Times New Roman" w:hAnsi="Consolas" w:cs="Times New Roman"/>
+          <w:color w:val="000000"/>
+          <w:lang w:val="en-IN" w:eastAsia="en-IN"/>
+        </w:rPr>
+      </w:pPr>
+      <w:proofErr w:type="gramStart"/>
+      <w:r>
+        <w:rPr>
+          <w:rFonts w:ascii="inherit" w:eastAsia="Times New Roman" w:hAnsi="inherit" w:cs="Times New Roman"/>
+          <w:color w:val="000000"/>
+          <w:bdr w:val="none" w:sz="0" w:space="0" w:color="auto" w:frame="1"/>
+          <w:lang w:val="en-IN" w:eastAsia="en-IN"/>
+        </w:rPr>
+        <w:t>import</w:t>
+      </w:r>
+      <w:proofErr w:type="gramEnd"/>
+      <w:r>
+        <w:rPr>
+          <w:rFonts w:ascii="inherit" w:eastAsia="Times New Roman" w:hAnsi="inherit" w:cs="Times New Roman"/>
+          <w:color w:val="000000"/>
+          <w:bdr w:val="none" w:sz="0" w:space="0" w:color="auto" w:frame="1"/>
+          <w:lang w:val="en-IN" w:eastAsia="en-IN"/>
+        </w:rPr>
+        <w:t xml:space="preserve"> { environment } from './environments/environment';</w:t>
+      </w:r>
+    </w:p>
+    <w:p>
+      <w:pPr>
+        <w:spacing w:after="0" w:line="240" w:lineRule="auto"/>
+        <w:textAlignment w:val="baseline"/>
+        <w:rPr>
+          <w:rFonts w:ascii="Consolas" w:eastAsia="Times New Roman" w:hAnsi="Consolas" w:cs="Times New Roman"/>
+          <w:color w:val="000000"/>
+          <w:lang w:val="en-IN" w:eastAsia="en-IN"/>
+        </w:rPr>
+      </w:pPr>
+      <w:r>
+        <w:rPr>
+          <w:rFonts w:ascii="Consolas" w:eastAsia="Times New Roman" w:hAnsi="Consolas" w:cs="Times New Roman"/>
+          <w:color w:val="000000"/>
+          <w:lang w:val="en-IN" w:eastAsia="en-IN"/>
+        </w:rPr>
+        <w:t> </w:t>
+      </w:r>
+    </w:p>
+    <w:p>
+      <w:pPr>
+        <w:spacing w:after="0" w:line="240" w:lineRule="auto"/>
+        <w:textAlignment w:val="baseline"/>
+        <w:rPr>
+          <w:rFonts w:ascii="Consolas" w:eastAsia="Times New Roman" w:hAnsi="Consolas" w:cs="Times New Roman"/>
+          <w:color w:val="000000"/>
+          <w:lang w:val="en-IN" w:eastAsia="en-IN"/>
+        </w:rPr>
+      </w:pPr>
+      <w:proofErr w:type="gramStart"/>
+      <w:r>
+        <w:rPr>
+          <w:rFonts w:ascii="inherit" w:eastAsia="Times New Roman" w:hAnsi="inherit" w:cs="Times New Roman"/>
+          <w:color w:val="000000"/>
+          <w:bdr w:val="none" w:sz="0" w:space="0" w:color="auto" w:frame="1"/>
+          <w:lang w:val="en-IN" w:eastAsia="en-IN"/>
+        </w:rPr>
+        <w:t>if</w:t>
+      </w:r>
+      <w:proofErr w:type="gramEnd"/>
+      <w:r>
+        <w:rPr>
+          <w:rFonts w:ascii="inherit" w:eastAsia="Times New Roman" w:hAnsi="inherit" w:cs="Times New Roman"/>
+          <w:color w:val="000000"/>
+          <w:bdr w:val="none" w:sz="0" w:space="0" w:color="auto" w:frame="1"/>
+          <w:lang w:val="en-IN" w:eastAsia="en-IN"/>
+        </w:rPr>
+        <w:t xml:space="preserve"> (</w:t>
+      </w:r>
+      <w:proofErr w:type="spellStart"/>
+      <w:r>
+        <w:rPr>
+          <w:rFonts w:ascii="inherit" w:eastAsia="Times New Roman" w:hAnsi="inherit" w:cs="Times New Roman"/>
+          <w:color w:val="000000"/>
+          <w:bdr w:val="none" w:sz="0" w:space="0" w:color="auto" w:frame="1"/>
+          <w:lang w:val="en-IN" w:eastAsia="en-IN"/>
+        </w:rPr>
+        <w:t>environment.production</w:t>
+      </w:r>
+      <w:proofErr w:type="spellEnd"/>
+      <w:r>
+        <w:rPr>
+          <w:rFonts w:ascii="inherit" w:eastAsia="Times New Roman" w:hAnsi="inherit" w:cs="Times New Roman"/>
+          <w:color w:val="000000"/>
+          <w:bdr w:val="none" w:sz="0" w:space="0" w:color="auto" w:frame="1"/>
+          <w:lang w:val="en-IN" w:eastAsia="en-IN"/>
+        </w:rPr>
+        <w:t>) {</w:t>
+      </w:r>
+    </w:p>
+    <w:p>
+      <w:pPr>
+        <w:spacing w:after="0" w:line="240" w:lineRule="auto"/>
+        <w:textAlignment w:val="baseline"/>
+        <w:rPr>
+          <w:rFonts w:ascii="Consolas" w:eastAsia="Times New Roman" w:hAnsi="Consolas" w:cs="Times New Roman"/>
+          <w:color w:val="000000"/>
+          <w:lang w:val="en-IN" w:eastAsia="en-IN"/>
+        </w:rPr>
+      </w:pPr>
+      <w:r>
+        <w:rPr>
+          <w:rFonts w:ascii="inherit" w:eastAsia="Times New Roman" w:hAnsi="inherit" w:cs="Times New Roman"/>
+          <w:color w:val="000000"/>
+          <w:bdr w:val="none" w:sz="0" w:space="0" w:color="auto" w:frame="1"/>
+          <w:lang w:val="en-IN" w:eastAsia="en-IN"/>
+        </w:rPr>
+        <w:t>  </w:t>
+      </w:r>
+      <w:proofErr w:type="spellStart"/>
+      <w:proofErr w:type="gramStart"/>
+      <w:r>
+        <w:rPr>
+          <w:rFonts w:ascii="inherit" w:eastAsia="Times New Roman" w:hAnsi="inherit" w:cs="Times New Roman"/>
+          <w:color w:val="000000"/>
+          <w:bdr w:val="none" w:sz="0" w:space="0" w:color="auto" w:frame="1"/>
+          <w:lang w:val="en-IN" w:eastAsia="en-IN"/>
+        </w:rPr>
+        <w:t>enableProdMode</w:t>
+      </w:r>
+      <w:proofErr w:type="spellEnd"/>
+      <w:r>
+        <w:rPr>
+          <w:rFonts w:ascii="inherit" w:eastAsia="Times New Roman" w:hAnsi="inherit" w:cs="Times New Roman"/>
+          <w:color w:val="000000"/>
+          <w:bdr w:val="none" w:sz="0" w:space="0" w:color="auto" w:frame="1"/>
+          <w:lang w:val="en-IN" w:eastAsia="en-IN"/>
+        </w:rPr>
+        <w:t>(</w:t>
+      </w:r>
+      <w:proofErr w:type="gramEnd"/>
+      <w:r>
+        <w:rPr>
+          <w:rFonts w:ascii="inherit" w:eastAsia="Times New Roman" w:hAnsi="inherit" w:cs="Times New Roman"/>
+          <w:color w:val="000000"/>
+          <w:bdr w:val="none" w:sz="0" w:space="0" w:color="auto" w:frame="1"/>
+          <w:lang w:val="en-IN" w:eastAsia="en-IN"/>
+        </w:rPr>
+        <w:t>);</w:t>
+      </w:r>
+    </w:p>
+    <w:p>
+      <w:pPr>
+        <w:spacing w:after="0" w:line="240" w:lineRule="auto"/>
+        <w:textAlignment w:val="baseline"/>
+        <w:rPr>
+          <w:rFonts w:ascii="Consolas" w:eastAsia="Times New Roman" w:hAnsi="Consolas" w:cs="Times New Roman"/>
+          <w:color w:val="000000"/>
+          <w:lang w:val="en-IN" w:eastAsia="en-IN"/>
+        </w:rPr>
+      </w:pPr>
+      <w:r>
+        <w:rPr>
+          <w:rFonts w:ascii="inherit" w:eastAsia="Times New Roman" w:hAnsi="inherit" w:cs="Times New Roman"/>
+          <w:color w:val="000000"/>
+          <w:bdr w:val="none" w:sz="0" w:space="0" w:color="auto" w:frame="1"/>
+          <w:lang w:val="en-IN" w:eastAsia="en-IN"/>
+        </w:rPr>
+        <w:t>}</w:t>
+      </w:r>
+    </w:p>
+    <w:p>
+      <w:pPr>
+        <w:spacing w:after="0" w:line="240" w:lineRule="auto"/>
+        <w:textAlignment w:val="baseline"/>
+        <w:rPr>
+          <w:rFonts w:ascii="Consolas" w:eastAsia="Times New Roman" w:hAnsi="Consolas" w:cs="Times New Roman"/>
+          <w:color w:val="000000"/>
+          <w:lang w:val="en-IN" w:eastAsia="en-IN"/>
+        </w:rPr>
+      </w:pPr>
+      <w:r>
+        <w:rPr>
+          <w:rFonts w:ascii="Consolas" w:eastAsia="Times New Roman" w:hAnsi="Consolas" w:cs="Times New Roman"/>
+          <w:color w:val="000000"/>
+          <w:lang w:val="en-IN" w:eastAsia="en-IN"/>
+        </w:rPr>
+        <w:t> </w:t>
+      </w:r>
+    </w:p>
+    <w:p>
+      <w:pPr>
+        <w:spacing w:after="0" w:line="240" w:lineRule="auto"/>
+        <w:textAlignment w:val="baseline"/>
+        <w:rPr>
+          <w:rFonts w:ascii="Consolas" w:eastAsia="Times New Roman" w:hAnsi="Consolas" w:cs="Times New Roman"/>
+          <w:color w:val="000000"/>
+          <w:lang w:val="en-IN" w:eastAsia="en-IN"/>
+        </w:rPr>
+      </w:pPr>
+      <w:proofErr w:type="spellStart"/>
+      <w:proofErr w:type="gramStart"/>
+      <w:r>
+        <w:rPr>
+          <w:rFonts w:ascii="inherit" w:eastAsia="Times New Roman" w:hAnsi="inherit" w:cs="Times New Roman"/>
+          <w:color w:val="000000"/>
+          <w:highlight w:val="yellow"/>
+          <w:bdr w:val="none" w:sz="0" w:space="0" w:color="auto" w:frame="1"/>
+          <w:lang w:val="en-IN" w:eastAsia="en-IN"/>
+        </w:rPr>
+        <w:t>platformBrowserDynamic</w:t>
+      </w:r>
+      <w:proofErr w:type="spellEnd"/>
+      <w:r>
+        <w:rPr>
+          <w:rFonts w:ascii="inherit" w:eastAsia="Times New Roman" w:hAnsi="inherit" w:cs="Times New Roman"/>
+          <w:color w:val="000000"/>
+          <w:highlight w:val="yellow"/>
+          <w:bdr w:val="none" w:sz="0" w:space="0" w:color="auto" w:frame="1"/>
+          <w:lang w:val="en-IN" w:eastAsia="en-IN"/>
+        </w:rPr>
+        <w:t>(</w:t>
+      </w:r>
+      <w:proofErr w:type="gramEnd"/>
+      <w:r>
+        <w:rPr>
+          <w:rFonts w:ascii="inherit" w:eastAsia="Times New Roman" w:hAnsi="inherit" w:cs="Times New Roman"/>
+          <w:color w:val="000000"/>
+          <w:highlight w:val="yellow"/>
+          <w:bdr w:val="none" w:sz="0" w:space="0" w:color="auto" w:frame="1"/>
+          <w:lang w:val="en-IN" w:eastAsia="en-IN"/>
+        </w:rPr>
+        <w:t>).</w:t>
+      </w:r>
+      <w:proofErr w:type="spellStart"/>
+      <w:r>
+        <w:rPr>
+          <w:rFonts w:ascii="inherit" w:eastAsia="Times New Roman" w:hAnsi="inherit" w:cs="Times New Roman"/>
+          <w:color w:val="000000"/>
+          <w:highlight w:val="yellow"/>
+          <w:bdr w:val="none" w:sz="0" w:space="0" w:color="auto" w:frame="1"/>
+          <w:lang w:val="en-IN" w:eastAsia="en-IN"/>
+        </w:rPr>
+        <w:t>bootstrapModule</w:t>
+      </w:r>
+      <w:proofErr w:type="spellEnd"/>
+      <w:r>
+        <w:rPr>
+          <w:rFonts w:ascii="inherit" w:eastAsia="Times New Roman" w:hAnsi="inherit" w:cs="Times New Roman"/>
+          <w:color w:val="000000"/>
+          <w:highlight w:val="yellow"/>
+          <w:bdr w:val="none" w:sz="0" w:space="0" w:color="auto" w:frame="1"/>
+          <w:lang w:val="en-IN" w:eastAsia="en-IN"/>
+        </w:rPr>
+        <w:t>(</w:t>
+      </w:r>
+      <w:proofErr w:type="spellStart"/>
+      <w:r>
+        <w:rPr>
+          <w:rFonts w:ascii="inherit" w:eastAsia="Times New Roman" w:hAnsi="inherit" w:cs="Times New Roman"/>
+          <w:color w:val="000000"/>
+          <w:highlight w:val="yellow"/>
+          <w:bdr w:val="none" w:sz="0" w:space="0" w:color="auto" w:frame="1"/>
+          <w:lang w:val="en-IN" w:eastAsia="en-IN"/>
+        </w:rPr>
+        <w:t>AppModule</w:t>
+      </w:r>
+      <w:proofErr w:type="spellEnd"/>
+      <w:r>
+        <w:rPr>
+          <w:rFonts w:ascii="inherit" w:eastAsia="Times New Roman" w:hAnsi="inherit" w:cs="Times New Roman"/>
+          <w:color w:val="000000"/>
+          <w:highlight w:val="yellow"/>
+          <w:bdr w:val="none" w:sz="0" w:space="0" w:color="auto" w:frame="1"/>
+          <w:lang w:val="en-IN" w:eastAsia="en-IN"/>
+        </w:rPr>
+        <w:t>)</w:t>
+      </w:r>
+    </w:p>
+    <w:p>
+      <w:pPr>
+        <w:spacing w:after="0" w:line="240" w:lineRule="auto"/>
+        <w:textAlignment w:val="baseline"/>
+        <w:rPr>
+          <w:rFonts w:ascii="Consolas" w:eastAsia="Times New Roman" w:hAnsi="Consolas" w:cs="Times New Roman"/>
+          <w:color w:val="000000"/>
+          <w:lang w:val="en-IN" w:eastAsia="en-IN"/>
+        </w:rPr>
+      </w:pPr>
+      <w:r>
+        <w:rPr>
+          <w:rFonts w:ascii="inherit" w:eastAsia="Times New Roman" w:hAnsi="inherit" w:cs="Times New Roman"/>
+          <w:color w:val="000000"/>
+          <w:bdr w:val="none" w:sz="0" w:space="0" w:color="auto" w:frame="1"/>
+          <w:lang w:val="en-IN" w:eastAsia="en-IN"/>
+        </w:rPr>
+        <w:t>  .</w:t>
+      </w:r>
+      <w:proofErr w:type="gramStart"/>
+      <w:r>
+        <w:rPr>
+          <w:rFonts w:ascii="inherit" w:eastAsia="Times New Roman" w:hAnsi="inherit" w:cs="Times New Roman"/>
+          <w:color w:val="000000"/>
+          <w:bdr w:val="none" w:sz="0" w:space="0" w:color="auto" w:frame="1"/>
+          <w:lang w:val="en-IN" w:eastAsia="en-IN"/>
+        </w:rPr>
+        <w:t>catch(</w:t>
+      </w:r>
+      <w:proofErr w:type="gramEnd"/>
+      <w:r>
+        <w:rPr>
+          <w:rFonts w:ascii="inherit" w:eastAsia="Times New Roman" w:hAnsi="inherit" w:cs="Times New Roman"/>
+          <w:color w:val="000000"/>
+          <w:bdr w:val="none" w:sz="0" w:space="0" w:color="auto" w:frame="1"/>
+          <w:lang w:val="en-IN" w:eastAsia="en-IN"/>
+        </w:rPr>
+        <w:t xml:space="preserve">err </w:t>
+      </w:r>
+      <w:r>
+        <w:rPr>
+          <w:rFonts w:ascii="Consolas" w:eastAsia="Times New Roman" w:hAnsi="Consolas" w:cs="Times New Roman"/>
+          <w:color w:val="000000"/>
+          <w:lang w:val="en-IN" w:eastAsia="en-IN"/>
+        </w:rPr>
+        <w:t>=</w:t>
+      </w:r>
+      <w:r>
+        <w:rPr>
+          <w:rFonts w:ascii="inherit" w:eastAsia="Times New Roman" w:hAnsi="inherit" w:cs="Times New Roman"/>
+          <w:color w:val="000000"/>
+          <w:bdr w:val="none" w:sz="0" w:space="0" w:color="auto" w:frame="1"/>
+          <w:lang w:val="en-IN" w:eastAsia="en-IN"/>
+        </w:rPr>
+        <w:t xml:space="preserve">&gt; </w:t>
+      </w:r>
+      <w:proofErr w:type="spellStart"/>
+      <w:r>
+        <w:rPr>
+          <w:rFonts w:ascii="inherit" w:eastAsia="Times New Roman" w:hAnsi="inherit" w:cs="Times New Roman"/>
+          <w:color w:val="000000"/>
+          <w:bdr w:val="none" w:sz="0" w:space="0" w:color="auto" w:frame="1"/>
+          <w:lang w:val="en-IN" w:eastAsia="en-IN"/>
+        </w:rPr>
+        <w:t>console.error</w:t>
+      </w:r>
+      <w:proofErr w:type="spellEnd"/>
+      <w:r>
+        <w:rPr>
+          <w:rFonts w:ascii="inherit" w:eastAsia="Times New Roman" w:hAnsi="inherit" w:cs="Times New Roman"/>
+          <w:color w:val="000000"/>
+          <w:bdr w:val="none" w:sz="0" w:space="0" w:color="auto" w:frame="1"/>
+          <w:lang w:val="en-IN" w:eastAsia="en-IN"/>
+        </w:rPr>
+        <w:t>(err));</w:t>
+      </w:r>
+    </w:p>
+    <w:p/>
+    <w:p>
+      <w:pPr>
+        <w:shd w:val="clear" w:color="auto" w:fill="FFFFFF"/>
+        <w:spacing w:after="0" w:line="240" w:lineRule="auto"/>
+        <w:textAlignment w:val="baseline"/>
+        <w:rPr>
+          <w:rFonts w:ascii="Arial" w:eastAsia="Times New Roman" w:hAnsi="Arial" w:cs="Arial"/>
+          <w:color w:val="000000"/>
+          <w:lang w:val="en-IN" w:eastAsia="en-IN"/>
+        </w:rPr>
+      </w:pPr>
+      <w:proofErr w:type="spellStart"/>
+      <w:proofErr w:type="gramStart"/>
+      <w:r>
+        <w:rPr>
+          <w:rFonts w:ascii="Arial" w:eastAsia="Times New Roman" w:hAnsi="Arial" w:cs="Arial"/>
+          <w:color w:val="000000"/>
+          <w:bdr w:val="none" w:sz="0" w:space="0" w:color="auto" w:frame="1"/>
+          <w:shd w:val="clear" w:color="auto" w:fill="F2F2F2"/>
+          <w:lang w:val="en-IN" w:eastAsia="en-IN"/>
+        </w:rPr>
+        <w:t>platformBrowserDynamic</w:t>
+      </w:r>
+      <w:proofErr w:type="spellEnd"/>
+      <w:proofErr w:type="gramEnd"/>
+      <w:r>
+        <w:rPr>
+          <w:rFonts w:ascii="Arial" w:eastAsia="Times New Roman" w:hAnsi="Arial" w:cs="Arial"/>
+          <w:color w:val="000000"/>
+          <w:lang w:val="en-IN" w:eastAsia="en-IN"/>
+        </w:rPr>
+        <w:t> is the module, which is responsible for loading the Angular application in the desktop browser.</w:t>
+      </w:r>
+    </w:p>
+    <w:p>
+      <w:pPr>
+        <w:shd w:val="clear" w:color="auto" w:fill="FFFFFF"/>
+        <w:spacing w:after="360" w:line="240" w:lineRule="auto"/>
+        <w:textAlignment w:val="baseline"/>
+        <w:rPr>
+          <w:rFonts w:ascii="Arial" w:eastAsia="Times New Roman" w:hAnsi="Arial" w:cs="Arial"/>
+          <w:color w:val="000000"/>
+          <w:lang w:val="en-IN" w:eastAsia="en-IN"/>
+        </w:rPr>
+      </w:pPr>
+      <w:r>
+        <w:rPr>
+          <w:rFonts w:ascii="Arial" w:eastAsia="Times New Roman" w:hAnsi="Arial" w:cs="Arial"/>
+          <w:color w:val="000000"/>
+          <w:lang w:val="en-IN" w:eastAsia="en-IN"/>
+        </w:rPr>
+        <w:t xml:space="preserve">The Angular Applications can be bootstrapped in many ways and in many platforms. For example, we can load our application in a Desktop Browser or in a mobile device with Ionic or </w:t>
+      </w:r>
+      <w:proofErr w:type="spellStart"/>
+      <w:r>
+        <w:rPr>
+          <w:rFonts w:ascii="Arial" w:eastAsia="Times New Roman" w:hAnsi="Arial" w:cs="Arial"/>
+          <w:color w:val="000000"/>
+          <w:lang w:val="en-IN" w:eastAsia="en-IN"/>
+        </w:rPr>
+        <w:t>NativeScript</w:t>
+      </w:r>
+      <w:proofErr w:type="spellEnd"/>
+      <w:r>
+        <w:rPr>
+          <w:rFonts w:ascii="Arial" w:eastAsia="Times New Roman" w:hAnsi="Arial" w:cs="Arial"/>
+          <w:color w:val="000000"/>
+          <w:lang w:val="en-IN" w:eastAsia="en-IN"/>
+        </w:rPr>
+        <w:t>.</w:t>
+      </w:r>
+    </w:p>
+    <w:p>
+      <w:pPr>
+        <w:shd w:val="clear" w:color="auto" w:fill="FFFFFF"/>
+        <w:spacing w:after="0" w:line="240" w:lineRule="auto"/>
+        <w:textAlignment w:val="baseline"/>
+        <w:rPr>
+          <w:rFonts w:ascii="Arial" w:eastAsia="Times New Roman" w:hAnsi="Arial" w:cs="Arial"/>
+          <w:color w:val="000000"/>
+          <w:lang w:val="en-IN" w:eastAsia="en-IN"/>
+        </w:rPr>
+      </w:pPr>
+      <w:r>
+        <w:rPr>
+          <w:rFonts w:ascii="Arial" w:eastAsia="Times New Roman" w:hAnsi="Arial" w:cs="Arial"/>
+          <w:color w:val="000000"/>
+          <w:lang w:val="en-IN" w:eastAsia="en-IN"/>
+        </w:rPr>
+        <w:t xml:space="preserve">If you are using the </w:t>
+      </w:r>
+      <w:proofErr w:type="spellStart"/>
+      <w:r>
+        <w:rPr>
+          <w:rFonts w:ascii="Arial" w:eastAsia="Times New Roman" w:hAnsi="Arial" w:cs="Arial"/>
+          <w:color w:val="000000"/>
+          <w:lang w:val="en-IN" w:eastAsia="en-IN"/>
+        </w:rPr>
+        <w:t>nativescript</w:t>
+      </w:r>
+      <w:proofErr w:type="spellEnd"/>
+      <w:r>
+        <w:rPr>
+          <w:rFonts w:ascii="Arial" w:eastAsia="Times New Roman" w:hAnsi="Arial" w:cs="Arial"/>
+          <w:color w:val="000000"/>
+          <w:lang w:val="en-IN" w:eastAsia="en-IN"/>
+        </w:rPr>
+        <w:t>, then you will be using </w:t>
+      </w:r>
+      <w:r>
+        <w:rPr>
+          <w:rFonts w:ascii="Arial" w:eastAsia="Times New Roman" w:hAnsi="Arial" w:cs="Arial"/>
+          <w:color w:val="000000"/>
+          <w:bdr w:val="none" w:sz="0" w:space="0" w:color="auto" w:frame="1"/>
+          <w:shd w:val="clear" w:color="auto" w:fill="F2F2F2"/>
+          <w:lang w:val="en-IN" w:eastAsia="en-IN"/>
+        </w:rPr>
+        <w:t>platformNativeScriptDynamic</w:t>
+      </w:r>
+      <w:r>
+        <w:rPr>
+          <w:rFonts w:ascii="Arial" w:eastAsia="Times New Roman" w:hAnsi="Arial" w:cs="Arial"/>
+          <w:color w:val="000000"/>
+          <w:lang w:val="en-IN" w:eastAsia="en-IN"/>
+        </w:rPr>
+        <w:t> from </w:t>
+      </w:r>
+      <w:r>
+        <w:rPr>
+          <w:rFonts w:ascii="Arial" w:eastAsia="Times New Roman" w:hAnsi="Arial" w:cs="Arial"/>
+          <w:color w:val="000000"/>
+          <w:bdr w:val="none" w:sz="0" w:space="0" w:color="auto" w:frame="1"/>
+          <w:shd w:val="clear" w:color="auto" w:fill="F2F2F2"/>
+          <w:lang w:val="en-IN" w:eastAsia="en-IN"/>
+        </w:rPr>
+        <w:t>nativescript-angular/platform</w:t>
+      </w:r>
+      <w:r>
+        <w:rPr>
+          <w:rFonts w:ascii="Arial" w:eastAsia="Times New Roman" w:hAnsi="Arial" w:cs="Arial"/>
+          <w:color w:val="000000"/>
+          <w:lang w:val="en-IN" w:eastAsia="en-IN"/>
+        </w:rPr>
+        <w:t> library and will be calling </w:t>
+      </w:r>
+      <w:proofErr w:type="gramStart"/>
+      <w:r>
+        <w:rPr>
+          <w:rFonts w:ascii="Arial" w:eastAsia="Times New Roman" w:hAnsi="Arial" w:cs="Arial"/>
+          <w:color w:val="000000"/>
+          <w:bdr w:val="none" w:sz="0" w:space="0" w:color="auto" w:frame="1"/>
+          <w:shd w:val="clear" w:color="auto" w:fill="F2F2F2"/>
+          <w:lang w:val="en-IN" w:eastAsia="en-IN"/>
+        </w:rPr>
+        <w:t>platformNativeScriptDynamic(</w:t>
+      </w:r>
+      <w:proofErr w:type="gramEnd"/>
+      <w:r>
+        <w:rPr>
+          <w:rFonts w:ascii="Arial" w:eastAsia="Times New Roman" w:hAnsi="Arial" w:cs="Arial"/>
+          <w:color w:val="000000"/>
+          <w:bdr w:val="none" w:sz="0" w:space="0" w:color="auto" w:frame="1"/>
+          <w:shd w:val="clear" w:color="auto" w:fill="F2F2F2"/>
+          <w:lang w:val="en-IN" w:eastAsia="en-IN"/>
+        </w:rPr>
+        <w:t>).bootstrapModule(AppModule)</w:t>
+      </w:r>
+      <w:r>
+        <w:rPr>
+          <w:rFonts w:ascii="Arial" w:eastAsia="Times New Roman" w:hAnsi="Arial" w:cs="Arial"/>
+          <w:color w:val="000000"/>
+          <w:lang w:val="en-IN" w:eastAsia="en-IN"/>
+        </w:rPr>
+        <w:t>. </w:t>
+      </w:r>
+    </w:p>
+    <w:p>
+      <w:pPr>
+        <w:pStyle w:val="Heading1"/>
+        <w:spacing w:line="240" w:lineRule="auto"/>
+      </w:pPr>
+      <w:r>
+        <w:t>Ng Module structure</w:t>
+      </w:r>
+    </w:p>
+    <w:p>
+      <w:pPr>
+        <w:rPr>
+          <w:rFonts w:ascii="Arial" w:hAnsi="Arial" w:cs="Arial"/>
+        </w:rPr>
+      </w:pPr>
+    </w:p>
+    <w:p>
+      <w:pPr>
+        <w:pStyle w:val="NormalWeb"/>
+        <w:shd w:val="clear" w:color="auto" w:fill="FFFFFF"/>
+        <w:spacing w:before="0" w:beforeAutospacing="0" w:after="0" w:afterAutospacing="0"/>
+        <w:textAlignment w:val="baseline"/>
+        <w:rPr>
+          <w:rFonts w:ascii="Arial" w:hAnsi="Arial" w:cs="Arial"/>
+          <w:color w:val="000000"/>
+          <w:sz w:val="22"/>
+          <w:szCs w:val="22"/>
+        </w:rPr>
+      </w:pPr>
+      <w:r>
+        <w:rPr>
+          <w:rFonts w:ascii="Arial" w:hAnsi="Arial" w:cs="Arial"/>
+          <w:color w:val="000000"/>
+          <w:sz w:val="22"/>
+          <w:szCs w:val="22"/>
+        </w:rPr>
+        <w:t>The </w:t>
+      </w:r>
+      <w:hyperlink r:id="rId8" w:anchor="ngmodule" w:history="1">
+        <w:r>
+          <w:rPr>
+            <w:rStyle w:val="Hyperlink"/>
+            <w:rFonts w:ascii="Arial" w:eastAsiaTheme="majorEastAsia" w:hAnsi="Arial" w:cs="Arial"/>
+            <w:color w:val="0170B9"/>
+            <w:sz w:val="22"/>
+            <w:szCs w:val="22"/>
+            <w:bdr w:val="none" w:sz="0" w:space="0" w:color="auto" w:frame="1"/>
+          </w:rPr>
+          <w:t>@</w:t>
+        </w:r>
+        <w:proofErr w:type="spellStart"/>
+        <w:r>
+          <w:rPr>
+            <w:rStyle w:val="Hyperlink"/>
+            <w:rFonts w:ascii="Arial" w:eastAsiaTheme="majorEastAsia" w:hAnsi="Arial" w:cs="Arial"/>
+            <w:color w:val="0170B9"/>
+            <w:sz w:val="22"/>
+            <w:szCs w:val="22"/>
+            <w:bdr w:val="none" w:sz="0" w:space="0" w:color="auto" w:frame="1"/>
+          </w:rPr>
+          <w:t>NgModule</w:t>
+        </w:r>
+        <w:proofErr w:type="spellEnd"/>
+      </w:hyperlink>
+      <w:r>
+        <w:rPr>
+          <w:rFonts w:ascii="Arial" w:hAnsi="Arial" w:cs="Arial"/>
+          <w:color w:val="000000"/>
+          <w:sz w:val="22"/>
+          <w:szCs w:val="22"/>
+        </w:rPr>
+        <w:t> has several metadata properties.</w:t>
+      </w:r>
+    </w:p>
+    <w:p>
+      <w:pPr>
+        <w:pStyle w:val="Heading2"/>
+        <w:rPr>
+          <w:rFonts w:ascii="Arial" w:hAnsi="Arial" w:cs="Arial"/>
+          <w:sz w:val="22"/>
+          <w:szCs w:val="22"/>
+        </w:rPr>
+      </w:pPr>
+      <w:proofErr w:type="gramStart"/>
+      <w:r>
+        <w:rPr>
+          <w:rFonts w:ascii="Arial" w:hAnsi="Arial" w:cs="Arial"/>
+          <w:sz w:val="22"/>
+          <w:szCs w:val="22"/>
+        </w:rPr>
+        <w:t>imports</w:t>
+      </w:r>
+      <w:proofErr w:type="gramEnd"/>
+    </w:p>
+    <w:p>
+      <w:pPr>
+        <w:pStyle w:val="NormalWeb"/>
+        <w:shd w:val="clear" w:color="auto" w:fill="FFFFFF"/>
+        <w:spacing w:before="0" w:beforeAutospacing="0" w:after="360" w:afterAutospacing="0"/>
+        <w:textAlignment w:val="baseline"/>
+        <w:rPr>
+          <w:rFonts w:ascii="Arial" w:hAnsi="Arial" w:cs="Arial"/>
+          <w:color w:val="000000"/>
+          <w:sz w:val="22"/>
+          <w:szCs w:val="22"/>
+        </w:rPr>
+      </w:pPr>
+      <w:r>
+        <w:rPr>
+          <w:rFonts w:ascii="Arial" w:hAnsi="Arial" w:cs="Arial"/>
+          <w:color w:val="000000"/>
+          <w:sz w:val="22"/>
+          <w:szCs w:val="22"/>
+        </w:rPr>
+        <w:t>We need to list all the external modules required including other Angular modules, that is used by this Angular Module</w:t>
+      </w:r>
+    </w:p>
+    <w:p>
+      <w:pPr>
+        <w:pStyle w:val="Heading2"/>
+        <w:rPr>
+          <w:rFonts w:ascii="Arial" w:hAnsi="Arial" w:cs="Arial"/>
+          <w:sz w:val="22"/>
+          <w:szCs w:val="22"/>
+        </w:rPr>
+      </w:pPr>
+      <w:r>
+        <w:rPr>
+          <w:rFonts w:ascii="Arial" w:hAnsi="Arial" w:cs="Arial"/>
+          <w:sz w:val="22"/>
+          <w:szCs w:val="22"/>
+        </w:rPr>
+        <w:t>Declarations</w:t>
+      </w:r>
+    </w:p>
+    <w:p>
+      <w:pPr>
+        <w:pStyle w:val="NormalWeb"/>
+        <w:shd w:val="clear" w:color="auto" w:fill="FFFFFF"/>
+        <w:spacing w:before="0" w:beforeAutospacing="0" w:after="0" w:afterAutospacing="0"/>
+        <w:textAlignment w:val="baseline"/>
+        <w:rPr>
+          <w:rFonts w:ascii="Arial" w:hAnsi="Arial" w:cs="Arial"/>
+          <w:color w:val="000000"/>
+          <w:sz w:val="22"/>
+          <w:szCs w:val="22"/>
+        </w:rPr>
+      </w:pPr>
+      <w:r>
+        <w:rPr>
+          <w:rFonts w:ascii="Arial" w:hAnsi="Arial" w:cs="Arial"/>
+          <w:color w:val="000000"/>
+          <w:sz w:val="22"/>
+          <w:szCs w:val="22"/>
+        </w:rPr>
+        <w:t>The Declarations array contains the list of components, directives, &amp; pipes that belong to this Angular Module. We have only one component in our application </w:t>
+      </w:r>
+      <w:proofErr w:type="spellStart"/>
+      <w:r>
+        <w:rPr>
+          <w:rStyle w:val="HTMLCode"/>
+          <w:rFonts w:ascii="Arial" w:eastAsiaTheme="majorEastAsia" w:hAnsi="Arial" w:cs="Arial"/>
+          <w:color w:val="000000"/>
+          <w:sz w:val="22"/>
+          <w:szCs w:val="22"/>
+          <w:bdr w:val="none" w:sz="0" w:space="0" w:color="auto" w:frame="1"/>
+          <w:shd w:val="clear" w:color="auto" w:fill="F2F2F2"/>
+        </w:rPr>
+        <w:t>AppComponent</w:t>
+      </w:r>
+      <w:proofErr w:type="spellEnd"/>
+      <w:r>
+        <w:rPr>
+          <w:rFonts w:ascii="Arial" w:hAnsi="Arial" w:cs="Arial"/>
+          <w:color w:val="000000"/>
+          <w:sz w:val="22"/>
+          <w:szCs w:val="22"/>
+        </w:rPr>
+        <w:t>.</w:t>
+      </w:r>
+    </w:p>
+    <w:p>
+      <w:pPr>
+        <w:pStyle w:val="NormalWeb"/>
+        <w:shd w:val="clear" w:color="auto" w:fill="FFFFFF"/>
+        <w:spacing w:before="0" w:beforeAutospacing="0" w:after="0" w:afterAutospacing="0"/>
+        <w:textAlignment w:val="baseline"/>
+        <w:rPr>
+          <w:rFonts w:ascii="Arial" w:hAnsi="Arial" w:cs="Arial"/>
+          <w:color w:val="000000"/>
+          <w:sz w:val="22"/>
+          <w:szCs w:val="22"/>
+        </w:rPr>
+      </w:pPr>
+    </w:p>
+    <w:p>
+      <w:pPr>
+        <w:pStyle w:val="Heading2"/>
+        <w:rPr>
+          <w:rFonts w:ascii="Arial" w:hAnsi="Arial" w:cs="Arial"/>
+          <w:sz w:val="22"/>
+          <w:szCs w:val="22"/>
+        </w:rPr>
+      </w:pPr>
+      <w:r>
+        <w:rPr>
+          <w:rFonts w:ascii="Arial" w:hAnsi="Arial" w:cs="Arial"/>
+          <w:sz w:val="22"/>
+          <w:szCs w:val="22"/>
+        </w:rPr>
+        <w:lastRenderedPageBreak/>
+        <w:t>Providers</w:t>
+      </w:r>
+    </w:p>
+    <w:p>
+      <w:pPr>
+        <w:pStyle w:val="NormalWeb"/>
+        <w:shd w:val="clear" w:color="auto" w:fill="FFFFFF"/>
+        <w:spacing w:before="0" w:beforeAutospacing="0" w:after="0" w:afterAutospacing="0"/>
+        <w:textAlignment w:val="baseline"/>
+        <w:rPr>
+          <w:rFonts w:ascii="Arial" w:hAnsi="Arial" w:cs="Arial"/>
+          <w:color w:val="000000"/>
+          <w:sz w:val="22"/>
+          <w:szCs w:val="22"/>
+        </w:rPr>
+      </w:pPr>
+      <w:r>
+        <w:rPr>
+          <w:rFonts w:ascii="Arial" w:hAnsi="Arial" w:cs="Arial"/>
+          <w:color w:val="000000"/>
+          <w:sz w:val="22"/>
+          <w:szCs w:val="22"/>
+        </w:rPr>
+        <w:t>The </w:t>
+      </w:r>
+      <w:hyperlink r:id="rId9" w:history="1">
+        <w:r>
+          <w:rPr>
+            <w:rStyle w:val="Hyperlink"/>
+            <w:rFonts w:ascii="Arial" w:eastAsiaTheme="majorEastAsia" w:hAnsi="Arial" w:cs="Arial"/>
+            <w:color w:val="0170B9"/>
+            <w:sz w:val="22"/>
+            <w:szCs w:val="22"/>
+            <w:bdr w:val="none" w:sz="0" w:space="0" w:color="auto" w:frame="1"/>
+          </w:rPr>
+          <w:t>Providers</w:t>
+        </w:r>
+      </w:hyperlink>
+      <w:r>
+        <w:rPr>
+          <w:rFonts w:ascii="Arial" w:hAnsi="Arial" w:cs="Arial"/>
+          <w:color w:val="000000"/>
+          <w:sz w:val="22"/>
+          <w:szCs w:val="22"/>
+        </w:rPr>
+        <w:t> array, is where we register the services we create. The </w:t>
+      </w:r>
+      <w:hyperlink r:id="rId10" w:history="1">
+        <w:r>
+          <w:rPr>
+            <w:rStyle w:val="Hyperlink"/>
+            <w:rFonts w:ascii="Arial" w:eastAsiaTheme="majorEastAsia" w:hAnsi="Arial" w:cs="Arial"/>
+            <w:color w:val="0170B9"/>
+            <w:sz w:val="22"/>
+            <w:szCs w:val="22"/>
+            <w:bdr w:val="none" w:sz="0" w:space="0" w:color="auto" w:frame="1"/>
+          </w:rPr>
+          <w:t>Angular Dependency injection</w:t>
+        </w:r>
+      </w:hyperlink>
+      <w:r>
+        <w:rPr>
+          <w:rFonts w:ascii="Arial" w:hAnsi="Arial" w:cs="Arial"/>
+          <w:color w:val="000000"/>
+          <w:sz w:val="22"/>
+          <w:szCs w:val="22"/>
+        </w:rPr>
+        <w:t> framework injects these </w:t>
+      </w:r>
+      <w:hyperlink r:id="rId11" w:history="1">
+        <w:r>
+          <w:rPr>
+            <w:rStyle w:val="Hyperlink"/>
+            <w:rFonts w:ascii="Arial" w:eastAsiaTheme="majorEastAsia" w:hAnsi="Arial" w:cs="Arial"/>
+            <w:color w:val="0170B9"/>
+            <w:sz w:val="22"/>
+            <w:szCs w:val="22"/>
+            <w:bdr w:val="none" w:sz="0" w:space="0" w:color="auto" w:frame="1"/>
+          </w:rPr>
+          <w:t>services</w:t>
+        </w:r>
+      </w:hyperlink>
+      <w:r>
+        <w:rPr>
+          <w:rFonts w:ascii="Arial" w:hAnsi="Arial" w:cs="Arial"/>
+          <w:color w:val="000000"/>
+          <w:sz w:val="22"/>
+          <w:szCs w:val="22"/>
+        </w:rPr>
+        <w:t xml:space="preserve"> in components, directives. </w:t>
+      </w:r>
+      <w:proofErr w:type="gramStart"/>
+      <w:r>
+        <w:rPr>
+          <w:rFonts w:ascii="Arial" w:hAnsi="Arial" w:cs="Arial"/>
+          <w:color w:val="000000"/>
+          <w:sz w:val="22"/>
+          <w:szCs w:val="22"/>
+        </w:rPr>
+        <w:t>pipes</w:t>
+      </w:r>
+      <w:proofErr w:type="gramEnd"/>
+      <w:r>
+        <w:rPr>
+          <w:rFonts w:ascii="Arial" w:hAnsi="Arial" w:cs="Arial"/>
+          <w:color w:val="000000"/>
+          <w:sz w:val="22"/>
+          <w:szCs w:val="22"/>
+        </w:rPr>
+        <w:t xml:space="preserve"> and other services.</w:t>
+      </w:r>
+    </w:p>
+    <w:p>
+      <w:pPr>
+        <w:pStyle w:val="NormalWeb"/>
+        <w:shd w:val="clear" w:color="auto" w:fill="FFFFFF"/>
+        <w:spacing w:before="0" w:beforeAutospacing="0" w:after="0" w:afterAutospacing="0"/>
+        <w:textAlignment w:val="baseline"/>
+        <w:rPr>
+          <w:rFonts w:ascii="Arial" w:hAnsi="Arial" w:cs="Arial"/>
+          <w:color w:val="000000"/>
+          <w:sz w:val="22"/>
+          <w:szCs w:val="22"/>
+        </w:rPr>
+      </w:pPr>
+    </w:p>
+    <w:p>
+      <w:pPr>
+        <w:pStyle w:val="Heading2"/>
+        <w:rPr>
+          <w:rFonts w:ascii="Arial" w:hAnsi="Arial" w:cs="Arial"/>
+          <w:sz w:val="22"/>
+          <w:szCs w:val="22"/>
+        </w:rPr>
+      </w:pPr>
+      <w:r>
+        <w:rPr>
+          <w:rFonts w:ascii="Arial" w:hAnsi="Arial" w:cs="Arial"/>
+          <w:sz w:val="22"/>
+          <w:szCs w:val="22"/>
+        </w:rPr>
+        <w:t>Bootstrap</w:t>
+      </w:r>
+    </w:p>
+    <w:p>
+      <w:pPr>
+        <w:pStyle w:val="NormalWeb"/>
+        <w:shd w:val="clear" w:color="auto" w:fill="FFFFFF"/>
+        <w:spacing w:before="0" w:beforeAutospacing="0" w:after="0" w:afterAutospacing="0"/>
+        <w:textAlignment w:val="baseline"/>
+        <w:rPr>
+          <w:rFonts w:ascii="Arial" w:hAnsi="Arial" w:cs="Arial"/>
+          <w:color w:val="000000"/>
+          <w:sz w:val="22"/>
+          <w:szCs w:val="22"/>
+        </w:rPr>
+      </w:pPr>
+      <w:r>
+        <w:rPr>
+          <w:rFonts w:ascii="Arial" w:hAnsi="Arial" w:cs="Arial"/>
+          <w:color w:val="000000"/>
+          <w:sz w:val="22"/>
+          <w:szCs w:val="22"/>
+        </w:rPr>
+        <w:t>The component that angular should load, when this Angular Module loads. The component must be part of this module. We want </w:t>
+      </w:r>
+      <w:proofErr w:type="spellStart"/>
+      <w:r>
+        <w:rPr>
+          <w:rStyle w:val="HTMLCode"/>
+          <w:rFonts w:ascii="Arial" w:eastAsiaTheme="majorEastAsia" w:hAnsi="Arial" w:cs="Arial"/>
+          <w:color w:val="000000"/>
+          <w:sz w:val="22"/>
+          <w:szCs w:val="22"/>
+          <w:bdr w:val="none" w:sz="0" w:space="0" w:color="auto" w:frame="1"/>
+          <w:shd w:val="clear" w:color="auto" w:fill="F2F2F2"/>
+        </w:rPr>
+        <w:t>AppComponent</w:t>
+      </w:r>
+      <w:proofErr w:type="spellEnd"/>
+      <w:r>
+        <w:rPr>
+          <w:rFonts w:ascii="Arial" w:hAnsi="Arial" w:cs="Arial"/>
+          <w:color w:val="000000"/>
+          <w:sz w:val="22"/>
+          <w:szCs w:val="22"/>
+        </w:rPr>
+        <w:t> load when </w:t>
+      </w:r>
+      <w:proofErr w:type="spellStart"/>
+      <w:r>
+        <w:rPr>
+          <w:rStyle w:val="HTMLCode"/>
+          <w:rFonts w:ascii="Arial" w:eastAsiaTheme="majorEastAsia" w:hAnsi="Arial" w:cs="Arial"/>
+          <w:color w:val="000000"/>
+          <w:sz w:val="22"/>
+          <w:szCs w:val="22"/>
+          <w:bdr w:val="none" w:sz="0" w:space="0" w:color="auto" w:frame="1"/>
+          <w:shd w:val="clear" w:color="auto" w:fill="F2F2F2"/>
+        </w:rPr>
+        <w:t>AppModule</w:t>
+      </w:r>
+      <w:proofErr w:type="spellEnd"/>
+      <w:r>
+        <w:rPr>
+          <w:rFonts w:ascii="Arial" w:hAnsi="Arial" w:cs="Arial"/>
+          <w:color w:val="000000"/>
+          <w:sz w:val="22"/>
+          <w:szCs w:val="22"/>
+        </w:rPr>
+        <w:t> loads, hence we list it here.</w:t>
+      </w:r>
+    </w:p>
+    <w:p>
+      <w:pPr>
+        <w:pStyle w:val="NormalWeb"/>
+        <w:shd w:val="clear" w:color="auto" w:fill="FFFFFF"/>
+        <w:spacing w:before="0" w:beforeAutospacing="0" w:after="0" w:afterAutospacing="0"/>
+        <w:textAlignment w:val="baseline"/>
+        <w:rPr>
+          <w:rFonts w:ascii="Arial" w:hAnsi="Arial" w:cs="Arial"/>
+          <w:color w:val="000000"/>
+          <w:sz w:val="22"/>
+          <w:szCs w:val="22"/>
+        </w:rPr>
+      </w:pPr>
+    </w:p>
+    <w:p>
+      <w:pPr>
+        <w:spacing w:after="0" w:line="240" w:lineRule="auto"/>
+        <w:textAlignment w:val="baseline"/>
+        <w:rPr>
+          <w:rFonts w:ascii="Consolas" w:eastAsia="Times New Roman" w:hAnsi="Consolas" w:cs="Times New Roman"/>
+          <w:color w:val="000000"/>
+          <w:sz w:val="21"/>
+          <w:szCs w:val="21"/>
+          <w:lang w:val="en-IN" w:eastAsia="en-IN"/>
+        </w:rPr>
+      </w:pPr>
+      <w:proofErr w:type="gramStart"/>
+      <w:r>
+        <w:rPr>
+          <w:rFonts w:ascii="inherit" w:eastAsia="Times New Roman" w:hAnsi="inherit" w:cs="Times New Roman"/>
+          <w:color w:val="000000"/>
+          <w:sz w:val="21"/>
+          <w:szCs w:val="21"/>
+          <w:bdr w:val="none" w:sz="0" w:space="0" w:color="auto" w:frame="1"/>
+          <w:lang w:val="en-IN" w:eastAsia="en-IN"/>
+        </w:rPr>
+        <w:t>@</w:t>
+      </w:r>
+      <w:proofErr w:type="spellStart"/>
+      <w:r>
+        <w:rPr>
+          <w:rFonts w:ascii="inherit" w:eastAsia="Times New Roman" w:hAnsi="inherit" w:cs="Times New Roman"/>
+          <w:color w:val="000000"/>
+          <w:sz w:val="21"/>
+          <w:szCs w:val="21"/>
+          <w:highlight w:val="yellow"/>
+          <w:bdr w:val="none" w:sz="0" w:space="0" w:color="auto" w:frame="1"/>
+          <w:lang w:val="en-IN" w:eastAsia="en-IN"/>
+        </w:rPr>
+        <w:t>NgModule</w:t>
+      </w:r>
+      <w:proofErr w:type="spellEnd"/>
+      <w:r>
+        <w:rPr>
+          <w:rFonts w:ascii="inherit" w:eastAsia="Times New Roman" w:hAnsi="inherit" w:cs="Times New Roman"/>
+          <w:color w:val="000000"/>
+          <w:sz w:val="21"/>
+          <w:szCs w:val="21"/>
+          <w:bdr w:val="none" w:sz="0" w:space="0" w:color="auto" w:frame="1"/>
+          <w:lang w:val="en-IN" w:eastAsia="en-IN"/>
+        </w:rPr>
+        <w:t>({</w:t>
+      </w:r>
+      <w:bookmarkStart w:id="1" w:name="_GoBack"/>
+      <w:bookmarkEnd w:id="1"/>
+      <w:proofErr w:type="gramEnd"/>
+    </w:p>
+    <w:p>
+      <w:pPr>
+        <w:spacing w:after="0" w:line="240" w:lineRule="auto"/>
+        <w:textAlignment w:val="baseline"/>
+        <w:rPr>
+          <w:rFonts w:ascii="Consolas" w:eastAsia="Times New Roman" w:hAnsi="Consolas" w:cs="Times New Roman"/>
+          <w:color w:val="000000"/>
+          <w:sz w:val="21"/>
+          <w:szCs w:val="21"/>
+          <w:lang w:val="en-IN" w:eastAsia="en-IN"/>
+        </w:rPr>
+      </w:pPr>
+      <w:r>
+        <w:rPr>
+          <w:rFonts w:ascii="inherit" w:eastAsia="Times New Roman" w:hAnsi="inherit" w:cs="Times New Roman"/>
+          <w:color w:val="000000"/>
+          <w:sz w:val="21"/>
+          <w:szCs w:val="21"/>
+          <w:bdr w:val="none" w:sz="0" w:space="0" w:color="auto" w:frame="1"/>
+          <w:lang w:val="en-IN" w:eastAsia="en-IN"/>
+        </w:rPr>
+        <w:t>  </w:t>
+      </w:r>
+      <w:proofErr w:type="gramStart"/>
+      <w:r>
+        <w:rPr>
+          <w:rFonts w:ascii="inherit" w:eastAsia="Times New Roman" w:hAnsi="inherit" w:cs="Times New Roman"/>
+          <w:color w:val="000000"/>
+          <w:sz w:val="21"/>
+          <w:szCs w:val="21"/>
+          <w:highlight w:val="yellow"/>
+          <w:bdr w:val="none" w:sz="0" w:space="0" w:color="auto" w:frame="1"/>
+          <w:lang w:val="en-IN" w:eastAsia="en-IN"/>
+        </w:rPr>
+        <w:t>declarations</w:t>
+      </w:r>
+      <w:proofErr w:type="gramEnd"/>
+      <w:r>
+        <w:rPr>
+          <w:rFonts w:ascii="inherit" w:eastAsia="Times New Roman" w:hAnsi="inherit" w:cs="Times New Roman"/>
+          <w:color w:val="000000"/>
+          <w:sz w:val="21"/>
+          <w:szCs w:val="21"/>
+          <w:bdr w:val="none" w:sz="0" w:space="0" w:color="auto" w:frame="1"/>
+          <w:lang w:val="en-IN" w:eastAsia="en-IN"/>
+        </w:rPr>
+        <w:t>: [</w:t>
+      </w:r>
+    </w:p>
+    <w:p>
+      <w:pPr>
+        <w:spacing w:after="0" w:line="240" w:lineRule="auto"/>
+        <w:textAlignment w:val="baseline"/>
+        <w:rPr>
+          <w:rFonts w:ascii="Consolas" w:eastAsia="Times New Roman" w:hAnsi="Consolas" w:cs="Times New Roman"/>
+          <w:color w:val="000000"/>
+          <w:sz w:val="21"/>
+          <w:szCs w:val="21"/>
+          <w:lang w:val="en-IN" w:eastAsia="en-IN"/>
+        </w:rPr>
+      </w:pPr>
+      <w:r>
+        <w:rPr>
+          <w:rFonts w:ascii="inherit" w:eastAsia="Times New Roman" w:hAnsi="inherit" w:cs="Times New Roman"/>
+          <w:color w:val="000000"/>
+          <w:sz w:val="21"/>
+          <w:szCs w:val="21"/>
+          <w:bdr w:val="none" w:sz="0" w:space="0" w:color="auto" w:frame="1"/>
+          <w:lang w:val="en-IN" w:eastAsia="en-IN"/>
+        </w:rPr>
+        <w:t>    </w:t>
+      </w:r>
+      <w:proofErr w:type="spellStart"/>
+      <w:r>
+        <w:rPr>
+          <w:rFonts w:ascii="inherit" w:eastAsia="Times New Roman" w:hAnsi="inherit" w:cs="Times New Roman"/>
+          <w:color w:val="000000"/>
+          <w:sz w:val="21"/>
+          <w:szCs w:val="21"/>
+          <w:bdr w:val="none" w:sz="0" w:space="0" w:color="auto" w:frame="1"/>
+          <w:lang w:val="en-IN" w:eastAsia="en-IN"/>
+        </w:rPr>
+        <w:t>AppComponent</w:t>
+      </w:r>
+      <w:proofErr w:type="spellEnd"/>
+    </w:p>
+    <w:p>
+      <w:pPr>
+        <w:spacing w:after="0" w:line="240" w:lineRule="auto"/>
+        <w:textAlignment w:val="baseline"/>
+        <w:rPr>
+          <w:rFonts w:ascii="Consolas" w:eastAsia="Times New Roman" w:hAnsi="Consolas" w:cs="Times New Roman"/>
+          <w:color w:val="000000"/>
+          <w:sz w:val="21"/>
+          <w:szCs w:val="21"/>
+          <w:lang w:val="en-IN" w:eastAsia="en-IN"/>
+        </w:rPr>
+      </w:pPr>
+      <w:r>
+        <w:rPr>
+          <w:rFonts w:ascii="inherit" w:eastAsia="Times New Roman" w:hAnsi="inherit" w:cs="Times New Roman"/>
+          <w:color w:val="000000"/>
+          <w:sz w:val="21"/>
+          <w:szCs w:val="21"/>
+          <w:bdr w:val="none" w:sz="0" w:space="0" w:color="auto" w:frame="1"/>
+          <w:lang w:val="en-IN" w:eastAsia="en-IN"/>
+        </w:rPr>
+        <w:t>  ],</w:t>
+      </w:r>
+    </w:p>
+    <w:p>
+      <w:pPr>
+        <w:spacing w:after="0" w:line="240" w:lineRule="auto"/>
+        <w:textAlignment w:val="baseline"/>
+        <w:rPr>
+          <w:rFonts w:ascii="Consolas" w:eastAsia="Times New Roman" w:hAnsi="Consolas" w:cs="Times New Roman"/>
+          <w:color w:val="000000"/>
+          <w:sz w:val="21"/>
+          <w:szCs w:val="21"/>
+          <w:lang w:val="en-IN" w:eastAsia="en-IN"/>
+        </w:rPr>
+      </w:pPr>
+      <w:r>
+        <w:rPr>
+          <w:rFonts w:ascii="inherit" w:eastAsia="Times New Roman" w:hAnsi="inherit" w:cs="Times New Roman"/>
+          <w:color w:val="000000"/>
+          <w:sz w:val="21"/>
+          <w:szCs w:val="21"/>
+          <w:bdr w:val="none" w:sz="0" w:space="0" w:color="auto" w:frame="1"/>
+          <w:lang w:val="en-IN" w:eastAsia="en-IN"/>
+        </w:rPr>
+        <w:t>  </w:t>
+      </w:r>
+      <w:proofErr w:type="gramStart"/>
+      <w:r>
+        <w:rPr>
+          <w:rFonts w:ascii="inherit" w:eastAsia="Times New Roman" w:hAnsi="inherit" w:cs="Times New Roman"/>
+          <w:color w:val="000000"/>
+          <w:sz w:val="21"/>
+          <w:szCs w:val="21"/>
+          <w:highlight w:val="yellow"/>
+          <w:bdr w:val="none" w:sz="0" w:space="0" w:color="auto" w:frame="1"/>
+          <w:lang w:val="en-IN" w:eastAsia="en-IN"/>
+        </w:rPr>
+        <w:t>imports</w:t>
+      </w:r>
+      <w:proofErr w:type="gramEnd"/>
+      <w:r>
+        <w:rPr>
+          <w:rFonts w:ascii="inherit" w:eastAsia="Times New Roman" w:hAnsi="inherit" w:cs="Times New Roman"/>
+          <w:color w:val="000000"/>
+          <w:sz w:val="21"/>
+          <w:szCs w:val="21"/>
+          <w:bdr w:val="none" w:sz="0" w:space="0" w:color="auto" w:frame="1"/>
+          <w:lang w:val="en-IN" w:eastAsia="en-IN"/>
+        </w:rPr>
+        <w:t>: [</w:t>
+      </w:r>
+    </w:p>
+    <w:p>
+      <w:pPr>
+        <w:spacing w:after="0" w:line="240" w:lineRule="auto"/>
+        <w:textAlignment w:val="baseline"/>
+        <w:rPr>
+          <w:rFonts w:ascii="Consolas" w:eastAsia="Times New Roman" w:hAnsi="Consolas" w:cs="Times New Roman"/>
+          <w:color w:val="000000"/>
+          <w:sz w:val="21"/>
+          <w:szCs w:val="21"/>
+          <w:lang w:val="en-IN" w:eastAsia="en-IN"/>
+        </w:rPr>
+      </w:pPr>
+      <w:r>
+        <w:rPr>
+          <w:rFonts w:ascii="inherit" w:eastAsia="Times New Roman" w:hAnsi="inherit" w:cs="Times New Roman"/>
+          <w:color w:val="000000"/>
+          <w:sz w:val="21"/>
+          <w:szCs w:val="21"/>
+          <w:bdr w:val="none" w:sz="0" w:space="0" w:color="auto" w:frame="1"/>
+          <w:lang w:val="en-IN" w:eastAsia="en-IN"/>
+        </w:rPr>
+        <w:t>    </w:t>
+      </w:r>
+      <w:proofErr w:type="spellStart"/>
+      <w:r>
+        <w:rPr>
+          <w:rFonts w:ascii="inherit" w:eastAsia="Times New Roman" w:hAnsi="inherit" w:cs="Times New Roman"/>
+          <w:color w:val="000000"/>
+          <w:sz w:val="21"/>
+          <w:szCs w:val="21"/>
+          <w:bdr w:val="none" w:sz="0" w:space="0" w:color="auto" w:frame="1"/>
+          <w:lang w:val="en-IN" w:eastAsia="en-IN"/>
+        </w:rPr>
+        <w:t>BrowserModule</w:t>
+      </w:r>
+      <w:proofErr w:type="spellEnd"/>
+      <w:r>
+        <w:rPr>
+          <w:rFonts w:ascii="inherit" w:eastAsia="Times New Roman" w:hAnsi="inherit" w:cs="Times New Roman"/>
+          <w:color w:val="000000"/>
+          <w:sz w:val="21"/>
+          <w:szCs w:val="21"/>
+          <w:bdr w:val="none" w:sz="0" w:space="0" w:color="auto" w:frame="1"/>
+          <w:lang w:val="en-IN" w:eastAsia="en-IN"/>
+        </w:rPr>
+        <w:t>,</w:t>
+      </w:r>
+    </w:p>
+    <w:p>
+      <w:pPr>
+        <w:spacing w:after="0" w:line="240" w:lineRule="auto"/>
+        <w:textAlignment w:val="baseline"/>
+        <w:rPr>
+          <w:rFonts w:ascii="Consolas" w:eastAsia="Times New Roman" w:hAnsi="Consolas" w:cs="Times New Roman"/>
+          <w:color w:val="000000"/>
+          <w:sz w:val="21"/>
+          <w:szCs w:val="21"/>
+          <w:lang w:val="en-IN" w:eastAsia="en-IN"/>
+        </w:rPr>
+      </w:pPr>
+      <w:r>
+        <w:rPr>
+          <w:rFonts w:ascii="inherit" w:eastAsia="Times New Roman" w:hAnsi="inherit" w:cs="Times New Roman"/>
+          <w:color w:val="000000"/>
+          <w:sz w:val="21"/>
+          <w:szCs w:val="21"/>
+          <w:bdr w:val="none" w:sz="0" w:space="0" w:color="auto" w:frame="1"/>
+          <w:lang w:val="en-IN" w:eastAsia="en-IN"/>
+        </w:rPr>
+        <w:t>    </w:t>
+      </w:r>
+      <w:proofErr w:type="spellStart"/>
+      <w:r>
+        <w:rPr>
+          <w:rFonts w:ascii="inherit" w:eastAsia="Times New Roman" w:hAnsi="inherit" w:cs="Times New Roman"/>
+          <w:color w:val="000000"/>
+          <w:sz w:val="21"/>
+          <w:szCs w:val="21"/>
+          <w:bdr w:val="none" w:sz="0" w:space="0" w:color="auto" w:frame="1"/>
+          <w:lang w:val="en-IN" w:eastAsia="en-IN"/>
+        </w:rPr>
+        <w:t>AppRoutingModule</w:t>
+      </w:r>
+      <w:proofErr w:type="spellEnd"/>
+    </w:p>
+    <w:p>
+      <w:pPr>
+        <w:spacing w:after="0" w:line="240" w:lineRule="auto"/>
+        <w:textAlignment w:val="baseline"/>
+        <w:rPr>
+          <w:rFonts w:ascii="Consolas" w:eastAsia="Times New Roman" w:hAnsi="Consolas" w:cs="Times New Roman"/>
+          <w:color w:val="000000"/>
+          <w:sz w:val="21"/>
+          <w:szCs w:val="21"/>
+          <w:lang w:val="en-IN" w:eastAsia="en-IN"/>
+        </w:rPr>
+      </w:pPr>
+      <w:r>
+        <w:rPr>
+          <w:rFonts w:ascii="inherit" w:eastAsia="Times New Roman" w:hAnsi="inherit" w:cs="Times New Roman"/>
+          <w:color w:val="000000"/>
+          <w:sz w:val="21"/>
+          <w:szCs w:val="21"/>
+          <w:bdr w:val="none" w:sz="0" w:space="0" w:color="auto" w:frame="1"/>
+          <w:lang w:val="en-IN" w:eastAsia="en-IN"/>
+        </w:rPr>
+        <w:t>  ],</w:t>
+      </w:r>
+    </w:p>
+    <w:p>
+      <w:pPr>
+        <w:spacing w:after="0" w:line="240" w:lineRule="auto"/>
+        <w:textAlignment w:val="baseline"/>
+        <w:rPr>
+          <w:rFonts w:ascii="Consolas" w:eastAsia="Times New Roman" w:hAnsi="Consolas" w:cs="Times New Roman"/>
+          <w:color w:val="000000"/>
+          <w:sz w:val="21"/>
+          <w:szCs w:val="21"/>
+          <w:lang w:val="en-IN" w:eastAsia="en-IN"/>
+        </w:rPr>
+      </w:pPr>
+      <w:r>
+        <w:rPr>
+          <w:rFonts w:ascii="inherit" w:eastAsia="Times New Roman" w:hAnsi="inherit" w:cs="Times New Roman"/>
+          <w:color w:val="000000"/>
+          <w:sz w:val="21"/>
+          <w:szCs w:val="21"/>
+          <w:bdr w:val="none" w:sz="0" w:space="0" w:color="auto" w:frame="1"/>
+          <w:lang w:val="en-IN" w:eastAsia="en-IN"/>
+        </w:rPr>
+        <w:t>  </w:t>
+      </w:r>
+      <w:proofErr w:type="gramStart"/>
+      <w:r>
+        <w:rPr>
+          <w:rFonts w:ascii="inherit" w:eastAsia="Times New Roman" w:hAnsi="inherit" w:cs="Times New Roman"/>
+          <w:color w:val="000000"/>
+          <w:sz w:val="21"/>
+          <w:szCs w:val="21"/>
+          <w:highlight w:val="yellow"/>
+          <w:bdr w:val="none" w:sz="0" w:space="0" w:color="auto" w:frame="1"/>
+          <w:lang w:val="en-IN" w:eastAsia="en-IN"/>
+        </w:rPr>
+        <w:t>providers</w:t>
+      </w:r>
+      <w:proofErr w:type="gramEnd"/>
+      <w:r>
+        <w:rPr>
+          <w:rFonts w:ascii="inherit" w:eastAsia="Times New Roman" w:hAnsi="inherit" w:cs="Times New Roman"/>
+          <w:color w:val="000000"/>
+          <w:sz w:val="21"/>
+          <w:szCs w:val="21"/>
+          <w:bdr w:val="none" w:sz="0" w:space="0" w:color="auto" w:frame="1"/>
+          <w:lang w:val="en-IN" w:eastAsia="en-IN"/>
+        </w:rPr>
+        <w:t>: [],</w:t>
+      </w:r>
+    </w:p>
+    <w:p>
+      <w:pPr>
+        <w:spacing w:after="0" w:line="240" w:lineRule="auto"/>
+        <w:textAlignment w:val="baseline"/>
+        <w:rPr>
+          <w:rFonts w:ascii="Consolas" w:eastAsia="Times New Roman" w:hAnsi="Consolas" w:cs="Times New Roman"/>
+          <w:color w:val="000000"/>
+          <w:sz w:val="21"/>
+          <w:szCs w:val="21"/>
+          <w:lang w:val="en-IN" w:eastAsia="en-IN"/>
+        </w:rPr>
+      </w:pPr>
+      <w:r>
+        <w:rPr>
+          <w:rFonts w:ascii="inherit" w:eastAsia="Times New Roman" w:hAnsi="inherit" w:cs="Times New Roman"/>
+          <w:color w:val="000000"/>
+          <w:sz w:val="21"/>
+          <w:szCs w:val="21"/>
+          <w:bdr w:val="none" w:sz="0" w:space="0" w:color="auto" w:frame="1"/>
+          <w:lang w:val="en-IN" w:eastAsia="en-IN"/>
+        </w:rPr>
+        <w:t>  </w:t>
+      </w:r>
+      <w:proofErr w:type="gramStart"/>
+      <w:r>
+        <w:rPr>
+          <w:rFonts w:ascii="inherit" w:eastAsia="Times New Roman" w:hAnsi="inherit" w:cs="Times New Roman"/>
+          <w:color w:val="000000"/>
+          <w:sz w:val="21"/>
+          <w:szCs w:val="21"/>
+          <w:highlight w:val="yellow"/>
+          <w:bdr w:val="none" w:sz="0" w:space="0" w:color="auto" w:frame="1"/>
+          <w:lang w:val="en-IN" w:eastAsia="en-IN"/>
+        </w:rPr>
+        <w:t>bootstrap</w:t>
+      </w:r>
+      <w:proofErr w:type="gramEnd"/>
+      <w:r>
+        <w:rPr>
+          <w:rFonts w:ascii="inherit" w:eastAsia="Times New Roman" w:hAnsi="inherit" w:cs="Times New Roman"/>
+          <w:color w:val="000000"/>
+          <w:sz w:val="21"/>
+          <w:szCs w:val="21"/>
+          <w:bdr w:val="none" w:sz="0" w:space="0" w:color="auto" w:frame="1"/>
+          <w:lang w:val="en-IN" w:eastAsia="en-IN"/>
+        </w:rPr>
+        <w:t>: [</w:t>
+      </w:r>
+      <w:proofErr w:type="spellStart"/>
+      <w:r>
+        <w:rPr>
+          <w:rFonts w:ascii="inherit" w:eastAsia="Times New Roman" w:hAnsi="inherit" w:cs="Times New Roman"/>
+          <w:color w:val="000000"/>
+          <w:sz w:val="21"/>
+          <w:szCs w:val="21"/>
+          <w:bdr w:val="none" w:sz="0" w:space="0" w:color="auto" w:frame="1"/>
+          <w:lang w:val="en-IN" w:eastAsia="en-IN"/>
+        </w:rPr>
+        <w:t>AppComponent</w:t>
+      </w:r>
+      <w:proofErr w:type="spellEnd"/>
+      <w:r>
+        <w:rPr>
+          <w:rFonts w:ascii="inherit" w:eastAsia="Times New Roman" w:hAnsi="inherit" w:cs="Times New Roman"/>
+          <w:color w:val="000000"/>
+          <w:sz w:val="21"/>
+          <w:szCs w:val="21"/>
+          <w:bdr w:val="none" w:sz="0" w:space="0" w:color="auto" w:frame="1"/>
+          <w:lang w:val="en-IN" w:eastAsia="en-IN"/>
+        </w:rPr>
+        <w:t>]</w:t>
+      </w:r>
+    </w:p>
+    <w:p>
+      <w:pPr>
+        <w:spacing w:after="0" w:line="240" w:lineRule="auto"/>
+        <w:textAlignment w:val="baseline"/>
+        <w:rPr>
+          <w:rFonts w:ascii="Consolas" w:eastAsia="Times New Roman" w:hAnsi="Consolas" w:cs="Times New Roman"/>
+          <w:color w:val="000000"/>
+          <w:sz w:val="21"/>
+          <w:szCs w:val="21"/>
+          <w:lang w:val="en-IN" w:eastAsia="en-IN"/>
+        </w:rPr>
+      </w:pPr>
+      <w:r>
+        <w:rPr>
+          <w:rFonts w:ascii="inherit" w:eastAsia="Times New Roman" w:hAnsi="inherit" w:cs="Times New Roman"/>
+          <w:color w:val="000000"/>
+          <w:sz w:val="21"/>
+          <w:szCs w:val="21"/>
+          <w:bdr w:val="none" w:sz="0" w:space="0" w:color="auto" w:frame="1"/>
+          <w:lang w:val="en-IN" w:eastAsia="en-IN"/>
+        </w:rPr>
+        <w:t>})</w:t>
+      </w:r>
+    </w:p>
+    <w:p>
+      <w:pPr>
+        <w:spacing w:after="0" w:line="240" w:lineRule="auto"/>
+        <w:textAlignment w:val="baseline"/>
+        <w:rPr>
+          <w:rFonts w:ascii="Consolas" w:eastAsia="Times New Roman" w:hAnsi="Consolas" w:cs="Times New Roman"/>
+          <w:color w:val="000000"/>
+          <w:sz w:val="21"/>
+          <w:szCs w:val="21"/>
+          <w:lang w:val="en-IN" w:eastAsia="en-IN"/>
+        </w:rPr>
+      </w:pPr>
+      <w:proofErr w:type="gramStart"/>
+      <w:r>
+        <w:rPr>
+          <w:rFonts w:ascii="inherit" w:eastAsia="Times New Roman" w:hAnsi="inherit" w:cs="Times New Roman"/>
+          <w:color w:val="000000"/>
+          <w:sz w:val="21"/>
+          <w:szCs w:val="21"/>
+          <w:bdr w:val="none" w:sz="0" w:space="0" w:color="auto" w:frame="1"/>
+          <w:lang w:val="en-IN" w:eastAsia="en-IN"/>
+        </w:rPr>
+        <w:t>export</w:t>
+      </w:r>
+      <w:proofErr w:type="gramEnd"/>
+      <w:r>
+        <w:rPr>
+          <w:rFonts w:ascii="inherit" w:eastAsia="Times New Roman" w:hAnsi="inherit" w:cs="Times New Roman"/>
+          <w:color w:val="000000"/>
+          <w:sz w:val="21"/>
+          <w:szCs w:val="21"/>
+          <w:bdr w:val="none" w:sz="0" w:space="0" w:color="auto" w:frame="1"/>
+          <w:lang w:val="en-IN" w:eastAsia="en-IN"/>
+        </w:rPr>
+        <w:t xml:space="preserve"> class </w:t>
+      </w:r>
+      <w:proofErr w:type="spellStart"/>
+      <w:r>
+        <w:rPr>
+          <w:rFonts w:ascii="inherit" w:eastAsia="Times New Roman" w:hAnsi="inherit" w:cs="Times New Roman"/>
+          <w:color w:val="000000"/>
+          <w:sz w:val="21"/>
+          <w:szCs w:val="21"/>
+          <w:bdr w:val="none" w:sz="0" w:space="0" w:color="auto" w:frame="1"/>
+          <w:lang w:val="en-IN" w:eastAsia="en-IN"/>
+        </w:rPr>
+        <w:t>AppModule</w:t>
+      </w:r>
+      <w:proofErr w:type="spellEnd"/>
+      <w:r>
+        <w:rPr>
+          <w:rFonts w:ascii="inherit" w:eastAsia="Times New Roman" w:hAnsi="inherit" w:cs="Times New Roman"/>
+          <w:color w:val="000000"/>
+          <w:sz w:val="21"/>
+          <w:szCs w:val="21"/>
+          <w:bdr w:val="none" w:sz="0" w:space="0" w:color="auto" w:frame="1"/>
+          <w:lang w:val="en-IN" w:eastAsia="en-IN"/>
+        </w:rPr>
+        <w:t xml:space="preserve"> { }</w:t>
+      </w:r>
+    </w:p>
+    <w:p>
+      <w:pPr>
+        <w:pStyle w:val="NormalWeb"/>
+        <w:shd w:val="clear" w:color="auto" w:fill="FFFFFF"/>
+        <w:spacing w:before="0" w:beforeAutospacing="0" w:after="0" w:afterAutospacing="0"/>
+        <w:textAlignment w:val="baseline"/>
+        <w:rPr>
+          <w:rFonts w:ascii="Arial" w:hAnsi="Arial" w:cs="Arial"/>
+          <w:color w:val="000000"/>
+          <w:sz w:val="22"/>
+          <w:szCs w:val="22"/>
+        </w:rPr>
+      </w:pPr>
+    </w:p>
+    <w:p>
+      <w:pPr>
+        <w:pStyle w:val="Heading1"/>
+        <w:spacing w:line="240" w:lineRule="auto"/>
+      </w:pPr>
       <w:bookmarkStart w:id="2" w:name="_Component_Life_cycle"/>
       <w:bookmarkEnd w:id="2"/>
       <w:r>
-        <w:lastRenderedPageBreak/>
         <w:t>Component Life cycle</w:t>
       </w:r>
     </w:p>
@@ -784,6 +2603,7 @@
       <w:bookmarkStart w:id="3" w:name="_Data_Flow_b/w"/>
       <w:bookmarkEnd w:id="3"/>
       <w:r>
+        <w:lastRenderedPageBreak/>
         <w:t xml:space="preserve">Data Flow b/w Components: </w:t>
       </w:r>
       <w:r>
@@ -1189,7 +3009,6 @@
         <w:rPr>
           <w:color w:val="7030A0"/>
         </w:rPr>
-        <w:lastRenderedPageBreak/>
         <w:t xml:space="preserve">          &lt;p</w:t>
       </w:r>
       <w:proofErr w:type="gramStart"/>
@@ -1602,6 +3421,7 @@
         <w:rPr>
           <w:color w:val="7030A0"/>
         </w:rPr>
+        <w:lastRenderedPageBreak/>
         <w:t xml:space="preserve">      </w:t>
       </w:r>
       <w:proofErr w:type="gramStart"/>
@@ -1771,7 +3591,21 @@
         <w:rPr>
           <w:color w:val="7030A0"/>
         </w:rPr>
-        <w:t xml:space="preserve"> { ChildComponent } from './../child/</w:t>
+        <w:t xml:space="preserve"> { </w:t>
+      </w:r>
+      <w:proofErr w:type="spellStart"/>
+      <w:r>
+        <w:rPr>
+          <w:color w:val="7030A0"/>
+        </w:rPr>
+        <w:t>ChildComponent</w:t>
+      </w:r>
+      <w:proofErr w:type="spellEnd"/>
+      <w:r>
+        <w:rPr>
+          <w:color w:val="7030A0"/>
+        </w:rPr>
+        <w:t xml:space="preserve"> } from './../child/</w:t>
       </w:r>
       <w:proofErr w:type="spellStart"/>
       <w:r>
@@ -2031,15 +3865,40 @@
           <w:color w:val="7030A0"/>
           <w:highlight w:val="yellow"/>
         </w:rPr>
-        <w:t>@ViewChild(</w:t>
-      </w:r>
+        <w:t>@</w:t>
+      </w:r>
+      <w:proofErr w:type="spellStart"/>
+      <w:r>
+        <w:rPr>
+          <w:color w:val="7030A0"/>
+          <w:highlight w:val="yellow"/>
+        </w:rPr>
+        <w:t>ViewChild</w:t>
+      </w:r>
+      <w:proofErr w:type="spellEnd"/>
+      <w:r>
+        <w:rPr>
+          <w:color w:val="7030A0"/>
+          <w:highlight w:val="yellow"/>
+        </w:rPr>
+        <w:t>(</w:t>
+      </w:r>
+      <w:proofErr w:type="spellStart"/>
       <w:proofErr w:type="gramEnd"/>
       <w:r>
         <w:rPr>
           <w:color w:val="7030A0"/>
           <w:highlight w:val="yellow"/>
         </w:rPr>
-        <w:t>ChildComponent,{</w:t>
+        <w:t>ChildComponent</w:t>
+      </w:r>
+      <w:proofErr w:type="spellEnd"/>
+      <w:r>
+        <w:rPr>
+          <w:color w:val="7030A0"/>
+          <w:highlight w:val="yellow"/>
+        </w:rPr>
+        <w:t>,{</w:t>
       </w:r>
       <w:proofErr w:type="spellStart"/>
       <w:r>
@@ -2096,7 +3955,7 @@
           <w:color w:val="7030A0"/>
           <w:highlight w:val="yellow"/>
         </w:rPr>
-        <w:t xml:space="preserve">          this.dataFromChild = </w:t>
+        <w:t xml:space="preserve">          </w:t>
       </w:r>
       <w:proofErr w:type="spellStart"/>
       <w:r>
@@ -2104,6 +3963,22 @@
           <w:color w:val="7030A0"/>
           <w:highlight w:val="yellow"/>
         </w:rPr>
+        <w:t>this.dataFromChild</w:t>
+      </w:r>
+      <w:proofErr w:type="spellEnd"/>
+      <w:r>
+        <w:rPr>
+          <w:color w:val="7030A0"/>
+          <w:highlight w:val="yellow"/>
+        </w:rPr>
+        <w:t xml:space="preserve"> = </w:t>
+      </w:r>
+      <w:proofErr w:type="spellStart"/>
+      <w:r>
+        <w:rPr>
+          <w:color w:val="7030A0"/>
+          <w:highlight w:val="yellow"/>
+        </w:rPr>
         <w:t>this.child.data</w:t>
       </w:r>
       <w:proofErr w:type="spellEnd"/>
@@ -2180,7 +4055,6 @@
     </w:p>
     <w:p>
       <w:r>
-        <w:lastRenderedPageBreak/>
         <w:t>In the above example, a property named “data” is passed from the child component to the parent component.</w:t>
       </w:r>
     </w:p>
@@ -2578,6 +4452,7 @@
         <w:rPr>
           <w:color w:val="7030A0"/>
         </w:rPr>
+        <w:lastRenderedPageBreak/>
         <w:t xml:space="preserve"> </w:t>
       </w:r>
       <w:proofErr w:type="gramStart"/>
@@ -2884,7 +4759,6 @@
         <w:pStyle w:val="Heading2"/>
       </w:pPr>
       <w:r>
-        <w:lastRenderedPageBreak/>
         <w:t>Types of directives</w:t>
       </w:r>
     </w:p>
@@ -3250,6 +5124,7 @@
         <w:pStyle w:val="NoSpacing"/>
       </w:pPr>
       <w:r>
+        <w:lastRenderedPageBreak/>
         <w:t xml:space="preserve">    </w:t>
       </w:r>
     </w:p>
@@ -3433,8 +5308,16 @@
         <w:rPr>
           <w:highlight w:val="yellow"/>
         </w:rPr>
-        <w:t xml:space="preserve"> g directive blueBackground</w:t>
-      </w:r>
+        <w:t xml:space="preserve"> g directive </w:t>
+      </w:r>
+      <w:proofErr w:type="spellStart"/>
+      <w:r>
+        <w:rPr>
+          <w:highlight w:val="yellow"/>
+        </w:rPr>
+        <w:t>blueBackground</w:t>
+      </w:r>
+      <w:proofErr w:type="spellEnd"/>
     </w:p>
     <w:p>
       <w:pPr>
@@ -3630,7 +5513,6 @@
         <w:rPr>
           <w:color w:val="7030A0"/>
         </w:rPr>
-        <w:lastRenderedPageBreak/>
         <w:t xml:space="preserve">       }</w:t>
       </w:r>
     </w:p>
@@ -3757,21 +5639,7 @@
         <w:rPr>
           <w:color w:val="7030A0"/>
         </w:rPr>
-        <w:t>@</w:t>
-      </w:r>
-      <w:proofErr w:type="spellStart"/>
-      <w:r>
-        <w:rPr>
-          <w:color w:val="7030A0"/>
-        </w:rPr>
-        <w:t>Injectable</w:t>
-      </w:r>
-      <w:proofErr w:type="spellEnd"/>
-      <w:r>
-        <w:rPr>
-          <w:color w:val="7030A0"/>
-        </w:rPr>
-        <w:t>()</w:t>
+        <w:t>@Injectable()</w:t>
       </w:r>
       <w:proofErr w:type="gramEnd"/>
     </w:p>
@@ -3788,6 +5656,7 @@
         <w:rPr>
           <w:color w:val="7030A0"/>
         </w:rPr>
+        <w:lastRenderedPageBreak/>
         <w:t>export</w:t>
       </w:r>
       <w:proofErr w:type="gramEnd"/>
@@ -4184,7 +6053,6 @@
           <w:b/>
           <w:bCs/>
         </w:rPr>
-        <w:lastRenderedPageBreak/>
         <w:t>AoT</w:t>
       </w:r>
       <w:proofErr w:type="spellEnd"/>
@@ -4351,7 +6219,9 @@
       <w:r>
         <w:rPr>
           <w:noProof/>
-        </w:rPr>
+          <w:lang w:val="en-IN" w:eastAsia="en-IN"/>
+        </w:rPr>
+        <w:lastRenderedPageBreak/>
         <w:drawing>
           <wp:inline distT="0" distB="0" distL="0" distR="0">
             <wp:extent cx="5076825" cy="2995930"/>
@@ -4368,7 +6238,7 @@
                     <pic:cNvPicPr/>
                   </pic:nvPicPr>
                   <pic:blipFill>
-                    <a:blip r:embed="rId7" cstate="print"/>
+                    <a:blip r:embed="rId12" cstate="print"/>
                     <a:stretch>
                       <a:fillRect/>
                     </a:stretch>
@@ -4410,6 +6280,7 @@
       <w:r>
         <w:rPr>
           <w:noProof/>
+          <w:lang w:val="en-IN" w:eastAsia="en-IN"/>
         </w:rPr>
         <w:drawing>
           <wp:inline distT="0" distB="0" distL="0" distR="0">
@@ -4429,7 +6300,7 @@
                     </pic:cNvPicPr>
                   </pic:nvPicPr>
                   <pic:blipFill>
-                    <a:blip r:embed="rId8" cstate="print"/>
+                    <a:blip r:embed="rId13" cstate="print"/>
                     <a:srcRect/>
                     <a:stretch>
                       <a:fillRect/>
@@ -4469,7 +6340,6 @@
       <w:bookmarkEnd w:id="10"/>
       <w:bookmarkEnd w:id="11"/>
       <w:r>
-        <w:lastRenderedPageBreak/>
         <w:t>Observables</w:t>
       </w:r>
     </w:p>
@@ -4509,6 +6379,7 @@
         <w:pStyle w:val="Heading3"/>
       </w:pPr>
       <w:r>
+        <w:lastRenderedPageBreak/>
         <w:t>Cold Observable:</w:t>
       </w:r>
     </w:p>
@@ -4519,7 +6390,7 @@
           <w:left w:w="0" w:type="dxa"/>
           <w:right w:w="0" w:type="dxa"/>
         </w:tblCellMar>
-        <w:tblLook w:val="04A0"/>
+        <w:tblLook w:val="04A0" w:firstRow="1" w:lastRow="0" w:firstColumn="1" w:lastColumn="0" w:noHBand="0" w:noVBand="1"/>
       </w:tblPr>
       <w:tblGrid>
         <w:gridCol w:w="36"/>
@@ -4606,6 +6477,7 @@
                 <w:szCs w:val="20"/>
               </w:rPr>
             </w:pPr>
+            <w:proofErr w:type="spellStart"/>
             <w:r>
               <w:rPr>
                 <w:rFonts w:ascii="Consolas" w:eastAsia="Times New Roman" w:hAnsi="Consolas" w:cs="Times New Roman"/>
@@ -4615,6 +6487,7 @@
               </w:rPr>
               <w:t>const</w:t>
             </w:r>
+            <w:proofErr w:type="spellEnd"/>
             <w:r>
               <w:rPr>
                 <w:rFonts w:ascii="Consolas" w:eastAsia="Times New Roman" w:hAnsi="Consolas" w:cs="Times New Roman"/>
@@ -4768,6 +6641,7 @@
                 <w:szCs w:val="20"/>
               </w:rPr>
             </w:pPr>
+            <w:proofErr w:type="spellStart"/>
             <w:r>
               <w:rPr>
                 <w:rFonts w:ascii="Consolas" w:eastAsia="Times New Roman" w:hAnsi="Consolas" w:cs="Times New Roman"/>
@@ -4777,6 +6651,7 @@
               </w:rPr>
               <w:t>const</w:t>
             </w:r>
+            <w:proofErr w:type="spellEnd"/>
             <w:r>
               <w:rPr>
                 <w:rFonts w:ascii="Consolas" w:eastAsia="Times New Roman" w:hAnsi="Consolas" w:cs="Times New Roman"/>
@@ -5773,7 +7648,7 @@
           <w:left w:w="0" w:type="dxa"/>
           <w:right w:w="0" w:type="dxa"/>
         </w:tblCellMar>
-        <w:tblLook w:val="04A0"/>
+        <w:tblLook w:val="04A0" w:firstRow="1" w:lastRow="0" w:firstColumn="1" w:lastColumn="0" w:noHBand="0" w:noVBand="1"/>
       </w:tblPr>
       <w:tblGrid>
         <w:gridCol w:w="295"/>
@@ -5823,6 +7698,7 @@
                 <w:highlight w:val="yellow"/>
               </w:rPr>
             </w:pPr>
+            <w:proofErr w:type="spellStart"/>
             <w:r>
               <w:rPr>
                 <w:rFonts w:ascii="Consolas" w:eastAsia="Times New Roman" w:hAnsi="Consolas" w:cs="Times New Roman"/>
@@ -5833,6 +7709,7 @@
               </w:rPr>
               <w:t>const</w:t>
             </w:r>
+            <w:proofErr w:type="spellEnd"/>
             <w:r>
               <w:rPr>
                 <w:rFonts w:ascii="Consolas" w:eastAsia="Times New Roman" w:hAnsi="Consolas" w:cs="Times New Roman"/>
@@ -6806,7 +8683,6 @@
           <w:sz w:val="20"/>
           <w:szCs w:val="20"/>
         </w:rPr>
-        <w:lastRenderedPageBreak/>
         <w:t>Here are some important points of subjects</w:t>
       </w:r>
     </w:p>
@@ -6987,6 +8863,7 @@
           <w:sz w:val="20"/>
           <w:szCs w:val="20"/>
         </w:rPr>
+        <w:lastRenderedPageBreak/>
         <w:t>Behavior Subject:</w:t>
       </w:r>
     </w:p>
@@ -7082,6 +8959,7 @@
           <w:szCs w:val="20"/>
         </w:rPr>
       </w:pPr>
+      <w:proofErr w:type="spellStart"/>
       <w:proofErr w:type="gramStart"/>
       <w:r>
         <w:rPr>
@@ -7094,6 +8972,7 @@
         </w:rPr>
         <w:t>const</w:t>
       </w:r>
+      <w:proofErr w:type="spellEnd"/>
       <w:proofErr w:type="gramEnd"/>
       <w:r>
         <w:rPr>
@@ -7310,25 +9189,7 @@
           <w:color w:val="F8F8F2"/>
           <w:sz w:val="21"/>
         </w:rPr>
-        <w:t xml:space="preserve"> { </w:t>
-      </w:r>
-      <w:proofErr w:type="spellStart"/>
-      <w:r>
-        <w:rPr>
-          <w:rFonts w:ascii="Consolas" w:eastAsia="Times New Roman" w:hAnsi="Consolas" w:cs="Courier New"/>
-          <w:color w:val="F8F8F2"/>
-          <w:sz w:val="21"/>
-        </w:rPr>
-        <w:t>Injectable</w:t>
-      </w:r>
-      <w:proofErr w:type="spellEnd"/>
-      <w:r>
-        <w:rPr>
-          <w:rFonts w:ascii="Consolas" w:eastAsia="Times New Roman" w:hAnsi="Consolas" w:cs="Courier New"/>
-          <w:color w:val="F8F8F2"/>
-          <w:sz w:val="21"/>
-        </w:rPr>
-        <w:t xml:space="preserve"> } </w:t>
+        <w:t xml:space="preserve"> { Injectable } </w:t>
       </w:r>
       <w:r>
         <w:rPr>
@@ -7544,7 +9405,6 @@
         </w:rPr>
         <w:t>@</w:t>
       </w:r>
-      <w:proofErr w:type="spellStart"/>
       <w:r>
         <w:rPr>
           <w:rFonts w:ascii="Consolas" w:eastAsia="Times New Roman" w:hAnsi="Consolas" w:cs="Courier New"/>
@@ -7553,7 +9413,6 @@
         </w:rPr>
         <w:t>Injectable</w:t>
       </w:r>
-      <w:proofErr w:type="spellEnd"/>
       <w:r>
         <w:rPr>
           <w:rFonts w:ascii="Consolas" w:eastAsia="Times New Roman" w:hAnsi="Consolas" w:cs="Courier New"/>
@@ -8543,7 +10402,6 @@
           <w:color w:val="F8F8F2"/>
           <w:sz w:val="21"/>
         </w:rPr>
-        <w:lastRenderedPageBreak/>
         <w:t>}</w:t>
       </w:r>
     </w:p>
@@ -8599,7 +10457,16 @@
           <w:color w:val="555555"/>
           <w:shd w:val="clear" w:color="auto" w:fill="FFFFFF"/>
         </w:rPr>
-        <w:t> array which is displayed in the app component template. If an empty message is received then the </w:t>
+        <w:t xml:space="preserve"> array which is displayed in the app component template. If an empty </w:t>
+      </w:r>
+      <w:r>
+        <w:rPr>
+          <w:rFonts w:ascii="Arial" w:hAnsi="Arial" w:cs="Arial"/>
+          <w:color w:val="555555"/>
+          <w:shd w:val="clear" w:color="auto" w:fill="FFFFFF"/>
+        </w:rPr>
+        <w:lastRenderedPageBreak/>
+        <w:t>message is received then the </w:t>
       </w:r>
       <w:r>
         <w:rPr>
@@ -10909,7 +12776,6 @@
           <w:sz w:val="21"/>
           <w:szCs w:val="21"/>
         </w:rPr>
-        <w:lastRenderedPageBreak/>
         <w:t>}</w:t>
       </w:r>
     </w:p>
@@ -12307,7 +14173,7 @@
       </w:pPr>
     </w:p>
     <w:sectPr>
-      <w:footerReference w:type="default" r:id="rId9"/>
+      <w:footerReference w:type="default" r:id="rId14"/>
       <w:pgSz w:w="12240" w:h="15840"/>
       <w:pgMar w:top="1440" w:right="1440" w:bottom="1440" w:left="1440" w:header="720" w:footer="720" w:gutter="0"/>
       <w:cols w:space="720"/>
@@ -12318,7 +14184,7 @@
 </file>
 
 <file path=word/endnotes.xml><?xml version="1.0" encoding="utf-8"?>
-<w:endnotes xmlns:ve="http://schemas.openxmlformats.org/markup-compatibility/2006" xmlns:o="urn:schemas-microsoft-com:office:office" xmlns:r="http://schemas.openxmlformats.org/officeDocument/2006/relationships" xmlns:m="http://schemas.openxmlformats.org/officeDocument/2006/math" xmlns:v="urn:schemas-microsoft-com:vml" xmlns:wp="http://schemas.openxmlformats.org/drawingml/2006/wordprocessingDrawing" xmlns:w10="urn:schemas-microsoft-com:office:word" xmlns:w="http://schemas.openxmlformats.org/wordprocessingml/2006/main" xmlns:wne="http://schemas.microsoft.com/office/word/2006/wordml">
+<w:endnotes xmlns:wpc="http://schemas.microsoft.com/office/word/2010/wordprocessingCanvas" xmlns:mc="http://schemas.openxmlformats.org/markup-compatibility/2006" xmlns:o="urn:schemas-microsoft-com:office:office" xmlns:r="http://schemas.openxmlformats.org/officeDocument/2006/relationships" xmlns:m="http://schemas.openxmlformats.org/officeDocument/2006/math" xmlns:v="urn:schemas-microsoft-com:vml" xmlns:wp14="http://schemas.microsoft.com/office/word/2010/wordprocessingDrawing" xmlns:wp="http://schemas.openxmlformats.org/drawingml/2006/wordprocessingDrawing" xmlns:w10="urn:schemas-microsoft-com:office:word" xmlns:w="http://schemas.openxmlformats.org/wordprocessingml/2006/main" xmlns:w14="http://schemas.microsoft.com/office/word/2010/wordml" xmlns:wpg="http://schemas.microsoft.com/office/word/2010/wordprocessingGroup" xmlns:wpi="http://schemas.microsoft.com/office/word/2010/wordprocessingInk" xmlns:wne="http://schemas.microsoft.com/office/word/2006/wordml" xmlns:wps="http://schemas.microsoft.com/office/word/2010/wordprocessingShape" mc:Ignorable="w14 wp14">
   <w:endnote w:type="separator" w:id="-1">
     <w:p>
       <w:pPr>
@@ -12343,7 +14209,7 @@
 </file>
 
 <file path=word/footer1.xml><?xml version="1.0" encoding="utf-8"?>
-<w:ftr xmlns:ve="http://schemas.openxmlformats.org/markup-compatibility/2006" xmlns:o="urn:schemas-microsoft-com:office:office" xmlns:r="http://schemas.openxmlformats.org/officeDocument/2006/relationships" xmlns:m="http://schemas.openxmlformats.org/officeDocument/2006/math" xmlns:v="urn:schemas-microsoft-com:vml" xmlns:wp="http://schemas.openxmlformats.org/drawingml/2006/wordprocessingDrawing" xmlns:w10="urn:schemas-microsoft-com:office:word" xmlns:w="http://schemas.openxmlformats.org/wordprocessingml/2006/main" xmlns:wne="http://schemas.microsoft.com/office/word/2006/wordml">
+<w:ftr xmlns:wpc="http://schemas.microsoft.com/office/word/2010/wordprocessingCanvas" xmlns:mc="http://schemas.openxmlformats.org/markup-compatibility/2006" xmlns:o="urn:schemas-microsoft-com:office:office" xmlns:r="http://schemas.openxmlformats.org/officeDocument/2006/relationships" xmlns:m="http://schemas.openxmlformats.org/officeDocument/2006/math" xmlns:v="urn:schemas-microsoft-com:vml" xmlns:wp14="http://schemas.microsoft.com/office/word/2010/wordprocessingDrawing" xmlns:wp="http://schemas.openxmlformats.org/drawingml/2006/wordprocessingDrawing" xmlns:w10="urn:schemas-microsoft-com:office:word" xmlns:w="http://schemas.openxmlformats.org/wordprocessingml/2006/main" xmlns:w14="http://schemas.microsoft.com/office/word/2010/wordml" xmlns:wpg="http://schemas.microsoft.com/office/word/2010/wordprocessingGroup" xmlns:wpi="http://schemas.microsoft.com/office/word/2010/wordprocessingInk" xmlns:wne="http://schemas.microsoft.com/office/word/2006/wordml" xmlns:wps="http://schemas.microsoft.com/office/word/2010/wordprocessingShape" mc:Ignorable="w14 wp14">
   <w:sdt>
     <w:sdtPr>
       <w:id w:val="678551219"/>
@@ -12352,20 +14218,34 @@
         <w:docPartUnique/>
       </w:docPartObj>
     </w:sdtPr>
+    <w:sdtEndPr/>
     <w:sdtContent>
       <w:p>
         <w:pPr>
           <w:pStyle w:val="Footer"/>
           <w:jc w:val="center"/>
         </w:pPr>
-        <w:fldSimple w:instr=" PAGE   \* MERGEFORMAT ">
-          <w:r>
-            <w:rPr>
-              <w:noProof/>
-            </w:rPr>
-            <w:t>11</w:t>
-          </w:r>
-        </w:fldSimple>
+        <w:r>
+          <w:fldChar w:fldCharType="begin"/>
+        </w:r>
+        <w:r>
+          <w:instrText xml:space="preserve"> PAGE   \* MERGEFORMAT </w:instrText>
+        </w:r>
+        <w:r>
+          <w:fldChar w:fldCharType="separate"/>
+        </w:r>
+        <w:r>
+          <w:rPr>
+            <w:noProof/>
+          </w:rPr>
+          <w:t>3</w:t>
+        </w:r>
+        <w:r>
+          <w:rPr>
+            <w:noProof/>
+          </w:rPr>
+          <w:fldChar w:fldCharType="end"/>
+        </w:r>
       </w:p>
     </w:sdtContent>
   </w:sdt>
@@ -12378,7 +14258,7 @@
 </file>
 
 <file path=word/footnotes.xml><?xml version="1.0" encoding="utf-8"?>
-<w:footnotes xmlns:ve="http://schemas.openxmlformats.org/markup-compatibility/2006" xmlns:o="urn:schemas-microsoft-com:office:office" xmlns:r="http://schemas.openxmlformats.org/officeDocument/2006/relationships" xmlns:m="http://schemas.openxmlformats.org/officeDocument/2006/math" xmlns:v="urn:schemas-microsoft-com:vml" xmlns:wp="http://schemas.openxmlformats.org/drawingml/2006/wordprocessingDrawing" xmlns:w10="urn:schemas-microsoft-com:office:word" xmlns:w="http://schemas.openxmlformats.org/wordprocessingml/2006/main" xmlns:wne="http://schemas.microsoft.com/office/word/2006/wordml">
+<w:footnotes xmlns:wpc="http://schemas.microsoft.com/office/word/2010/wordprocessingCanvas" xmlns:mc="http://schemas.openxmlformats.org/markup-compatibility/2006" xmlns:o="urn:schemas-microsoft-com:office:office" xmlns:r="http://schemas.openxmlformats.org/officeDocument/2006/relationships" xmlns:m="http://schemas.openxmlformats.org/officeDocument/2006/math" xmlns:v="urn:schemas-microsoft-com:vml" xmlns:wp14="http://schemas.microsoft.com/office/word/2010/wordprocessingDrawing" xmlns:wp="http://schemas.openxmlformats.org/drawingml/2006/wordprocessingDrawing" xmlns:w10="urn:schemas-microsoft-com:office:word" xmlns:w="http://schemas.openxmlformats.org/wordprocessingml/2006/main" xmlns:w14="http://schemas.microsoft.com/office/word/2010/wordml" xmlns:wpg="http://schemas.microsoft.com/office/word/2010/wordprocessingGroup" xmlns:wpi="http://schemas.microsoft.com/office/word/2010/wordprocessingInk" xmlns:wne="http://schemas.microsoft.com/office/word/2006/wordml" xmlns:wps="http://schemas.microsoft.com/office/word/2010/wordprocessingShape" mc:Ignorable="w14 wp14">
   <w:footnote w:type="separator" w:id="-1">
     <w:p>
       <w:pPr>
@@ -12403,7 +14283,7 @@
 </file>
 
 <file path=word/numbering.xml><?xml version="1.0" encoding="utf-8"?>
-<w:numbering xmlns:ve="http://schemas.openxmlformats.org/markup-compatibility/2006" xmlns:o="urn:schemas-microsoft-com:office:office" xmlns:r="http://schemas.openxmlformats.org/officeDocument/2006/relationships" xmlns:m="http://schemas.openxmlformats.org/officeDocument/2006/math" xmlns:v="urn:schemas-microsoft-com:vml" xmlns:wp="http://schemas.openxmlformats.org/drawingml/2006/wordprocessingDrawing" xmlns:w10="urn:schemas-microsoft-com:office:word" xmlns:w="http://schemas.openxmlformats.org/wordprocessingml/2006/main" xmlns:wne="http://schemas.microsoft.com/office/word/2006/wordml">
+<w:numbering xmlns:wpc="http://schemas.microsoft.com/office/word/2010/wordprocessingCanvas" xmlns:mc="http://schemas.openxmlformats.org/markup-compatibility/2006" xmlns:o="urn:schemas-microsoft-com:office:office" xmlns:r="http://schemas.openxmlformats.org/officeDocument/2006/relationships" xmlns:m="http://schemas.openxmlformats.org/officeDocument/2006/math" xmlns:v="urn:schemas-microsoft-com:vml" xmlns:wp14="http://schemas.microsoft.com/office/word/2010/wordprocessingDrawing" xmlns:wp="http://schemas.openxmlformats.org/drawingml/2006/wordprocessingDrawing" xmlns:w10="urn:schemas-microsoft-com:office:word" xmlns:w="http://schemas.openxmlformats.org/wordprocessingml/2006/main" xmlns:w14="http://schemas.microsoft.com/office/word/2010/wordml" xmlns:wpg="http://schemas.microsoft.com/office/word/2010/wordprocessingGroup" xmlns:wpi="http://schemas.microsoft.com/office/word/2010/wordprocessingInk" xmlns:wne="http://schemas.microsoft.com/office/word/2006/wordml" xmlns:wps="http://schemas.microsoft.com/office/word/2010/wordprocessingShape" mc:Ignorable="w14 wp14">
   <w:abstractNum w:abstractNumId="0">
     <w:nsid w:val="053A4075"/>
     <w:multiLevelType w:val="hybridMultilevel"/>
@@ -13763,6 +15643,95 @@
     </w:lvl>
   </w:abstractNum>
   <w:abstractNum w:abstractNumId="13">
+    <w:nsid w:val="4A2E0C20"/>
+    <w:multiLevelType w:val="hybridMultilevel"/>
+    <w:tmpl w:val="CC020890"/>
+    <w:lvl w:ilvl="0" w:tplc="04090011">
+      <w:start w:val="1"/>
+      <w:numFmt w:val="decimal"/>
+      <w:lvlText w:val="%1)"/>
+      <w:lvlJc w:val="left"/>
+      <w:pPr>
+        <w:ind w:left="720" w:hanging="360"/>
+      </w:pPr>
+      <w:rPr>
+        <w:rFonts w:hint="default"/>
+      </w:rPr>
+    </w:lvl>
+    <w:lvl w:ilvl="1" w:tplc="04090019" w:tentative="1">
+      <w:start w:val="1"/>
+      <w:numFmt w:val="lowerLetter"/>
+      <w:lvlText w:val="%2."/>
+      <w:lvlJc w:val="left"/>
+      <w:pPr>
+        <w:ind w:left="1440" w:hanging="360"/>
+      </w:pPr>
+    </w:lvl>
+    <w:lvl w:ilvl="2" w:tplc="0409001B" w:tentative="1">
+      <w:start w:val="1"/>
+      <w:numFmt w:val="lowerRoman"/>
+      <w:lvlText w:val="%3."/>
+      <w:lvlJc w:val="right"/>
+      <w:pPr>
+        <w:ind w:left="2160" w:hanging="180"/>
+      </w:pPr>
+    </w:lvl>
+    <w:lvl w:ilvl="3" w:tplc="0409000F" w:tentative="1">
+      <w:start w:val="1"/>
+      <w:numFmt w:val="decimal"/>
+      <w:lvlText w:val="%4."/>
+      <w:lvlJc w:val="left"/>
+      <w:pPr>
+        <w:ind w:left="2880" w:hanging="360"/>
+      </w:pPr>
+    </w:lvl>
+    <w:lvl w:ilvl="4" w:tplc="04090019" w:tentative="1">
+      <w:start w:val="1"/>
+      <w:numFmt w:val="lowerLetter"/>
+      <w:lvlText w:val="%5."/>
+      <w:lvlJc w:val="left"/>
+      <w:pPr>
+        <w:ind w:left="3600" w:hanging="360"/>
+      </w:pPr>
+    </w:lvl>
+    <w:lvl w:ilvl="5" w:tplc="0409001B" w:tentative="1">
+      <w:start w:val="1"/>
+      <w:numFmt w:val="lowerRoman"/>
+      <w:lvlText w:val="%6."/>
+      <w:lvlJc w:val="right"/>
+      <w:pPr>
+        <w:ind w:left="4320" w:hanging="180"/>
+      </w:pPr>
+    </w:lvl>
+    <w:lvl w:ilvl="6" w:tplc="0409000F" w:tentative="1">
+      <w:start w:val="1"/>
+      <w:numFmt w:val="decimal"/>
+      <w:lvlText w:val="%7."/>
+      <w:lvlJc w:val="left"/>
+      <w:pPr>
+        <w:ind w:left="5040" w:hanging="360"/>
+      </w:pPr>
+    </w:lvl>
+    <w:lvl w:ilvl="7" w:tplc="04090019" w:tentative="1">
+      <w:start w:val="1"/>
+      <w:numFmt w:val="lowerLetter"/>
+      <w:lvlText w:val="%8."/>
+      <w:lvlJc w:val="left"/>
+      <w:pPr>
+        <w:ind w:left="5760" w:hanging="360"/>
+      </w:pPr>
+    </w:lvl>
+    <w:lvl w:ilvl="8" w:tplc="0409001B" w:tentative="1">
+      <w:start w:val="1"/>
+      <w:numFmt w:val="lowerRoman"/>
+      <w:lvlText w:val="%9."/>
+      <w:lvlJc w:val="right"/>
+      <w:pPr>
+        <w:ind w:left="6480" w:hanging="180"/>
+      </w:pPr>
+    </w:lvl>
+  </w:abstractNum>
+  <w:abstractNum w:abstractNumId="14">
     <w:nsid w:val="54AE6C52"/>
     <w:multiLevelType w:val="hybridMultilevel"/>
     <w:tmpl w:val="CC020890"/>
@@ -13851,7 +15820,7 @@
       </w:pPr>
     </w:lvl>
   </w:abstractNum>
-  <w:abstractNum w:abstractNumId="14">
+  <w:abstractNum w:abstractNumId="15">
     <w:nsid w:val="64461DF9"/>
     <w:multiLevelType w:val="hybridMultilevel"/>
     <w:tmpl w:val="93A6CB9C"/>
@@ -13940,7 +15909,7 @@
       </w:pPr>
     </w:lvl>
   </w:abstractNum>
-  <w:abstractNum w:abstractNumId="15">
+  <w:abstractNum w:abstractNumId="16">
     <w:nsid w:val="652D2FD1"/>
     <w:multiLevelType w:val="hybridMultilevel"/>
     <w:tmpl w:val="0730282A"/>
@@ -14029,7 +15998,7 @@
       </w:pPr>
     </w:lvl>
   </w:abstractNum>
-  <w:abstractNum w:abstractNumId="16">
+  <w:abstractNum w:abstractNumId="17">
     <w:nsid w:val="7314050F"/>
     <w:multiLevelType w:val="hybridMultilevel"/>
     <w:tmpl w:val="CC020890"/>
@@ -14118,7 +16087,7 @@
       </w:pPr>
     </w:lvl>
   </w:abstractNum>
-  <w:abstractNum w:abstractNumId="17">
+  <w:abstractNum w:abstractNumId="18">
     <w:nsid w:val="73555659"/>
     <w:multiLevelType w:val="hybridMultilevel"/>
     <w:tmpl w:val="B46052AA"/>
@@ -14231,7 +16200,7 @@
       </w:rPr>
     </w:lvl>
   </w:abstractNum>
-  <w:abstractNum w:abstractNumId="18">
+  <w:abstractNum w:abstractNumId="19">
     <w:nsid w:val="7426227E"/>
     <w:multiLevelType w:val="hybridMultilevel"/>
     <w:tmpl w:val="C49297E0"/>
@@ -14344,7 +16313,7 @@
       </w:rPr>
     </w:lvl>
   </w:abstractNum>
-  <w:abstractNum w:abstractNumId="19">
+  <w:abstractNum w:abstractNumId="20">
     <w:nsid w:val="783142C2"/>
     <w:multiLevelType w:val="hybridMultilevel"/>
     <w:tmpl w:val="7CDA14A0"/>
@@ -14457,7 +16426,7 @@
       </w:rPr>
     </w:lvl>
   </w:abstractNum>
-  <w:abstractNum w:abstractNumId="20">
+  <w:abstractNum w:abstractNumId="21">
     <w:nsid w:val="7B111AAE"/>
     <w:multiLevelType w:val="hybridMultilevel"/>
     <w:tmpl w:val="755CDD2E"/>
@@ -14570,7 +16539,7 @@
       </w:rPr>
     </w:lvl>
   </w:abstractNum>
-  <w:abstractNum w:abstractNumId="21">
+  <w:abstractNum w:abstractNumId="22">
     <w:nsid w:val="7DFF0325"/>
     <w:multiLevelType w:val="hybridMultilevel"/>
     <w:tmpl w:val="CC020890"/>
@@ -14660,7 +16629,7 @@
     </w:lvl>
   </w:abstractNum>
   <w:num w:numId="1">
-    <w:abstractNumId w:val="21"/>
+    <w:abstractNumId w:val="22"/>
   </w:num>
   <w:num w:numId="2">
     <w:abstractNumId w:val="3"/>
@@ -14669,19 +16638,19 @@
     <w:abstractNumId w:val="6"/>
   </w:num>
   <w:num w:numId="4">
-    <w:abstractNumId w:val="16"/>
+    <w:abstractNumId w:val="17"/>
   </w:num>
   <w:num w:numId="5">
+    <w:abstractNumId w:val="21"/>
+  </w:num>
+  <w:num w:numId="6">
+    <w:abstractNumId w:val="18"/>
+  </w:num>
+  <w:num w:numId="7">
     <w:abstractNumId w:val="20"/>
   </w:num>
-  <w:num w:numId="6">
-    <w:abstractNumId w:val="17"/>
-  </w:num>
-  <w:num w:numId="7">
+  <w:num w:numId="8">
     <w:abstractNumId w:val="19"/>
-  </w:num>
-  <w:num w:numId="8">
-    <w:abstractNumId w:val="18"/>
   </w:num>
   <w:num w:numId="9">
     <w:abstractNumId w:val="8"/>
@@ -14696,13 +16665,13 @@
     <w:abstractNumId w:val="0"/>
   </w:num>
   <w:num w:numId="13">
-    <w:abstractNumId w:val="14"/>
+    <w:abstractNumId w:val="15"/>
   </w:num>
   <w:num w:numId="14">
     <w:abstractNumId w:val="11"/>
   </w:num>
   <w:num w:numId="15">
-    <w:abstractNumId w:val="15"/>
+    <w:abstractNumId w:val="16"/>
   </w:num>
   <w:num w:numId="16">
     <w:abstractNumId w:val="4"/>
@@ -14714,7 +16683,7 @@
     <w:abstractNumId w:val="10"/>
   </w:num>
   <w:num w:numId="19">
-    <w:abstractNumId w:val="13"/>
+    <w:abstractNumId w:val="14"/>
   </w:num>
   <w:num w:numId="20">
     <w:abstractNumId w:val="9"/>
@@ -14725,11 +16694,14 @@
   <w:num w:numId="22">
     <w:abstractNumId w:val="1"/>
   </w:num>
+  <w:num w:numId="23">
+    <w:abstractNumId w:val="13"/>
+  </w:num>
 </w:numbering>
 </file>
 
 <file path=word/styles.xml><?xml version="1.0" encoding="utf-8"?>
-<w:styles xmlns:r="http://schemas.openxmlformats.org/officeDocument/2006/relationships" xmlns:w="http://schemas.openxmlformats.org/wordprocessingml/2006/main">
+<w:styles xmlns:mc="http://schemas.openxmlformats.org/markup-compatibility/2006" xmlns:r="http://schemas.openxmlformats.org/officeDocument/2006/relationships" xmlns:w="http://schemas.openxmlformats.org/wordprocessingml/2006/main" xmlns:w14="http://schemas.microsoft.com/office/word/2010/wordml" mc:Ignorable="w14">
   <w:docDefaults>
     <w:rPrDefault>
       <w:rPr>
@@ -14958,6 +16930,27 @@
       <w:color w:val="4F81BD" w:themeColor="accent1"/>
     </w:rPr>
   </w:style>
+  <w:style w:type="paragraph" w:styleId="Heading5">
+    <w:name w:val="heading 5"/>
+    <w:basedOn w:val="Normal"/>
+    <w:next w:val="Normal"/>
+    <w:link w:val="Heading5Char"/>
+    <w:uiPriority w:val="9"/>
+    <w:semiHidden/>
+    <w:unhideWhenUsed/>
+    <w:qFormat/>
+    <w:rsid w:val="00DD5E61"/>
+    <w:pPr>
+      <w:keepNext/>
+      <w:keepLines/>
+      <w:spacing w:before="200" w:after="0"/>
+      <w:outlineLvl w:val="4"/>
+    </w:pPr>
+    <w:rPr>
+      <w:rFonts w:asciiTheme="majorHAnsi" w:eastAsiaTheme="majorEastAsia" w:hAnsiTheme="majorHAnsi" w:cstheme="majorBidi"/>
+      <w:color w:val="243F60" w:themeColor="accent1" w:themeShade="7F"/>
+    </w:rPr>
+  </w:style>
   <w:style w:type="character" w:default="1" w:styleId="DefaultParagraphFont">
     <w:name w:val="Default Paragraph Font"/>
     <w:uiPriority w:val="1"/>
@@ -14969,7 +16962,6 @@
     <w:uiPriority w:val="99"/>
     <w:semiHidden/>
     <w:unhideWhenUsed/>
-    <w:qFormat/>
     <w:tblPr>
       <w:tblInd w:w="0" w:type="dxa"/>
       <w:tblCellMar>
@@ -15300,6 +17292,243 @@
     <w:uiPriority w:val="99"/>
     <w:rsid w:val="000A2755"/>
   </w:style>
+  <w:style w:type="character" w:customStyle="1" w:styleId="crayon-e">
+    <w:name w:val="crayon-e"/>
+    <w:basedOn w:val="DefaultParagraphFont"/>
+    <w:rsid w:val="000B0D8F"/>
+  </w:style>
+  <w:style w:type="character" w:customStyle="1" w:styleId="crayon-h">
+    <w:name w:val="crayon-h"/>
+    <w:basedOn w:val="DefaultParagraphFont"/>
+    <w:rsid w:val="000B0D8F"/>
+  </w:style>
+  <w:style w:type="character" w:customStyle="1" w:styleId="crayon-sy">
+    <w:name w:val="crayon-sy"/>
+    <w:basedOn w:val="DefaultParagraphFont"/>
+    <w:rsid w:val="000B0D8F"/>
+  </w:style>
+  <w:style w:type="character" w:customStyle="1" w:styleId="crayon-i">
+    <w:name w:val="crayon-i"/>
+    <w:basedOn w:val="DefaultParagraphFont"/>
+    <w:rsid w:val="000B0D8F"/>
+  </w:style>
+  <w:style w:type="character" w:customStyle="1" w:styleId="crayon-s">
+    <w:name w:val="crayon-s"/>
+    <w:basedOn w:val="DefaultParagraphFont"/>
+    <w:rsid w:val="000B0D8F"/>
+  </w:style>
+  <w:style w:type="character" w:customStyle="1" w:styleId="crayon-st">
+    <w:name w:val="crayon-st"/>
+    <w:basedOn w:val="DefaultParagraphFont"/>
+    <w:rsid w:val="000B0D8F"/>
+  </w:style>
+  <w:style w:type="character" w:customStyle="1" w:styleId="Heading5Char">
+    <w:name w:val="Heading 5 Char"/>
+    <w:basedOn w:val="DefaultParagraphFont"/>
+    <w:link w:val="Heading5"/>
+    <w:uiPriority w:val="9"/>
+    <w:semiHidden/>
+    <w:rsid w:val="00DD5E61"/>
+    <w:rPr>
+      <w:rFonts w:asciiTheme="majorHAnsi" w:eastAsiaTheme="majorEastAsia" w:hAnsiTheme="majorHAnsi" w:cstheme="majorBidi"/>
+      <w:color w:val="243F60" w:themeColor="accent1" w:themeShade="7F"/>
+    </w:rPr>
+  </w:style>
+  <w:style w:type="character" w:customStyle="1" w:styleId="crayon-t">
+    <w:name w:val="crayon-t"/>
+    <w:basedOn w:val="DefaultParagraphFont"/>
+    <w:rsid w:val="00BE31C3"/>
+  </w:style>
+</w:styles>
+</file>
+
+<file path=word/stylesWithEffects.xml><?xml version="1.0" encoding="utf-8"?>
+<w:styles xmlns:wpc="http://schemas.microsoft.com/office/word/2010/wordprocessingCanvas" xmlns:mc="http://schemas.openxmlformats.org/markup-compatibility/2006" xmlns:o="urn:schemas-microsoft-com:office:office" xmlns:r="http://schemas.openxmlformats.org/officeDocument/2006/relationships" xmlns:m="http://schemas.openxmlformats.org/officeDocument/2006/math" xmlns:v="urn:schemas-microsoft-com:vml" xmlns:wp14="http://schemas.microsoft.com/office/word/2010/wordprocessingDrawing" xmlns:wp="http://schemas.openxmlformats.org/drawingml/2006/wordprocessingDrawing" xmlns:w10="urn:schemas-microsoft-com:office:word" xmlns:w="http://schemas.openxmlformats.org/wordprocessingml/2006/main" xmlns:w14="http://schemas.microsoft.com/office/word/2010/wordml" xmlns:wpg="http://schemas.microsoft.com/office/word/2010/wordprocessingGroup" xmlns:wpi="http://schemas.microsoft.com/office/word/2010/wordprocessingInk" xmlns:wne="http://schemas.microsoft.com/office/word/2006/wordml" xmlns:wps="http://schemas.microsoft.com/office/word/2010/wordprocessingShape" mc:Ignorable="w14 wp14">
+  <w:docDefaults>
+    <w:rPrDefault>
+      <w:rPr>
+        <w:rFonts w:asciiTheme="minorHAnsi" w:eastAsiaTheme="minorEastAsia" w:hAnsiTheme="minorHAnsi" w:cstheme="minorBidi"/>
+        <w:sz w:val="22"/>
+        <w:szCs w:val="22"/>
+        <w:lang w:val="en-IN" w:eastAsia="en-IN" w:bidi="ar-SA"/>
+      </w:rPr>
+    </w:rPrDefault>
+    <w:pPrDefault>
+      <w:pPr>
+        <w:spacing w:after="200" w:line="276" w:lineRule="auto"/>
+      </w:pPr>
+    </w:pPrDefault>
+  </w:docDefaults>
+  <w:latentStyles w:defLockedState="0" w:defUIPriority="99" w:defSemiHidden="1" w:defUnhideWhenUsed="1" w:defQFormat="0" w:count="267">
+    <w:lsdException w:name="Normal" w:semiHidden="0" w:uiPriority="0" w:unhideWhenUsed="0" w:qFormat="1"/>
+    <w:lsdException w:name="heading 1" w:semiHidden="0" w:uiPriority="9" w:unhideWhenUsed="0" w:qFormat="1"/>
+    <w:lsdException w:name="heading 2" w:uiPriority="9" w:qFormat="1"/>
+    <w:lsdException w:name="heading 3" w:uiPriority="9" w:qFormat="1"/>
+    <w:lsdException w:name="heading 4" w:uiPriority="9" w:qFormat="1"/>
+    <w:lsdException w:name="heading 5" w:uiPriority="9" w:qFormat="1"/>
+    <w:lsdException w:name="heading 6" w:uiPriority="9" w:qFormat="1"/>
+    <w:lsdException w:name="heading 7" w:uiPriority="9" w:qFormat="1"/>
+    <w:lsdException w:name="heading 8" w:uiPriority="9" w:qFormat="1"/>
+    <w:lsdException w:name="heading 9" w:uiPriority="9" w:qFormat="1"/>
+    <w:lsdException w:name="toc 1" w:uiPriority="39"/>
+    <w:lsdException w:name="toc 2" w:uiPriority="39"/>
+    <w:lsdException w:name="toc 3" w:uiPriority="39"/>
+    <w:lsdException w:name="toc 4" w:uiPriority="39"/>
+    <w:lsdException w:name="toc 5" w:uiPriority="39"/>
+    <w:lsdException w:name="toc 6" w:uiPriority="39"/>
+    <w:lsdException w:name="toc 7" w:uiPriority="39"/>
+    <w:lsdException w:name="toc 8" w:uiPriority="39"/>
+    <w:lsdException w:name="toc 9" w:uiPriority="39"/>
+    <w:lsdException w:name="caption" w:uiPriority="35" w:qFormat="1"/>
+    <w:lsdException w:name="Title" w:semiHidden="0" w:uiPriority="10" w:unhideWhenUsed="0" w:qFormat="1"/>
+    <w:lsdException w:name="Default Paragraph Font" w:uiPriority="1"/>
+    <w:lsdException w:name="Subtitle" w:semiHidden="0" w:uiPriority="11" w:unhideWhenUsed="0" w:qFormat="1"/>
+    <w:lsdException w:name="Strong" w:semiHidden="0" w:uiPriority="22" w:unhideWhenUsed="0" w:qFormat="1"/>
+    <w:lsdException w:name="Emphasis" w:semiHidden="0" w:uiPriority="20" w:unhideWhenUsed="0" w:qFormat="1"/>
+    <w:lsdException w:name="Table Grid" w:semiHidden="0" w:uiPriority="59" w:unhideWhenUsed="0"/>
+    <w:lsdException w:name="Placeholder Text" w:unhideWhenUsed="0"/>
+    <w:lsdException w:name="No Spacing" w:semiHidden="0" w:uiPriority="1" w:unhideWhenUsed="0" w:qFormat="1"/>
+    <w:lsdException w:name="Light Shading" w:semiHidden="0" w:uiPriority="60" w:unhideWhenUsed="0"/>
+    <w:lsdException w:name="Light List" w:semiHidden="0" w:uiPriority="61" w:unhideWhenUsed="0"/>
+    <w:lsdException w:name="Light Grid" w:semiHidden="0" w:uiPriority="62" w:unhideWhenUsed="0"/>
+    <w:lsdException w:name="Medium Shading 1" w:semiHidden="0" w:uiPriority="63" w:unhideWhenUsed="0"/>
+    <w:lsdException w:name="Medium Shading 2" w:semiHidden="0" w:uiPriority="64" w:unhideWhenUsed="0"/>
+    <w:lsdException w:name="Medium List 1" w:semiHidden="0" w:uiPriority="65" w:unhideWhenUsed="0"/>
+    <w:lsdException w:name="Medium List 2" w:semiHidden="0" w:uiPriority="66" w:unhideWhenUsed="0"/>
+    <w:lsdException w:name="Medium Grid 1" w:semiHidden="0" w:uiPriority="67" w:unhideWhenUsed="0"/>
+    <w:lsdException w:name="Medium Grid 2" w:semiHidden="0" w:uiPriority="68" w:unhideWhenUsed="0"/>
+    <w:lsdException w:name="Medium Grid 3" w:semiHidden="0" w:uiPriority="69" w:unhideWhenUsed="0"/>
+    <w:lsdException w:name="Dark List" w:semiHidden="0" w:uiPriority="70" w:unhideWhenUsed="0"/>
+    <w:lsdException w:name="Colorful Shading" w:semiHidden="0" w:uiPriority="71" w:unhideWhenUsed="0"/>
+    <w:lsdException w:name="Colorful List" w:semiHidden="0" w:uiPriority="72" w:unhideWhenUsed="0"/>
+    <w:lsdException w:name="Colorful Grid" w:semiHidden="0" w:uiPriority="73" w:unhideWhenUsed="0"/>
+    <w:lsdException w:name="Light Shading Accent 1" w:semiHidden="0" w:uiPriority="60" w:unhideWhenUsed="0"/>
+    <w:lsdException w:name="Light List Accent 1" w:semiHidden="0" w:uiPriority="61" w:unhideWhenUsed="0"/>
+    <w:lsdException w:name="Light Grid Accent 1" w:semiHidden="0" w:uiPriority="62" w:unhideWhenUsed="0"/>
+    <w:lsdException w:name="Medium Shading 1 Accent 1" w:semiHidden="0" w:uiPriority="63" w:unhideWhenUsed="0"/>
+    <w:lsdException w:name="Medium Shading 2 Accent 1" w:semiHidden="0" w:uiPriority="64" w:unhideWhenUsed="0"/>
+    <w:lsdException w:name="Medium List 1 Accent 1" w:semiHidden="0" w:uiPriority="65" w:unhideWhenUsed="0"/>
+    <w:lsdException w:name="Revision" w:unhideWhenUsed="0"/>
+    <w:lsdException w:name="List Paragraph" w:semiHidden="0" w:uiPriority="34" w:unhideWhenUsed="0" w:qFormat="1"/>
+    <w:lsdException w:name="Quote" w:semiHidden="0" w:uiPriority="29" w:unhideWhenUsed="0" w:qFormat="1"/>
+    <w:lsdException w:name="Intense Quote" w:semiHidden="0" w:uiPriority="30" w:unhideWhenUsed="0" w:qFormat="1"/>
+    <w:lsdException w:name="Medium List 2 Accent 1" w:semiHidden="0" w:uiPriority="66" w:unhideWhenUsed="0"/>
+    <w:lsdException w:name="Medium Grid 1 Accent 1" w:semiHidden="0" w:uiPriority="67" w:unhideWhenUsed="0"/>
+    <w:lsdException w:name="Medium Grid 2 Accent 1" w:semiHidden="0" w:uiPriority="68" w:unhideWhenUsed="0"/>
+    <w:lsdException w:name="Medium Grid 3 Accent 1" w:semiHidden="0" w:uiPriority="69" w:unhideWhenUsed="0"/>
+    <w:lsdException w:name="Dark List Accent 1" w:semiHidden="0" w:uiPriority="70" w:unhideWhenUsed="0"/>
+    <w:lsdException w:name="Colorful Shading Accent 1" w:semiHidden="0" w:uiPriority="71" w:unhideWhenUsed="0"/>
+    <w:lsdException w:name="Colorful List Accent 1" w:semiHidden="0" w:uiPriority="72" w:unhideWhenUsed="0"/>
+    <w:lsdException w:name="Colorful Grid Accent 1" w:semiHidden="0" w:uiPriority="73" w:unhideWhenUsed="0"/>
+    <w:lsdException w:name="Light Shading Accent 2" w:semiHidden="0" w:uiPriority="60" w:unhideWhenUsed="0"/>
+    <w:lsdException w:name="Light List Accent 2" w:semiHidden="0" w:uiPriority="61" w:unhideWhenUsed="0"/>
+    <w:lsdException w:name="Light Grid Accent 2" w:semiHidden="0" w:uiPriority="62" w:unhideWhenUsed="0"/>
+    <w:lsdException w:name="Medium Shading 1 Accent 2" w:semiHidden="0" w:uiPriority="63" w:unhideWhenUsed="0"/>
+    <w:lsdException w:name="Medium Shading 2 Accent 2" w:semiHidden="0" w:uiPriority="64" w:unhideWhenUsed="0"/>
+    <w:lsdException w:name="Medium List 1 Accent 2" w:semiHidden="0" w:uiPriority="65" w:unhideWhenUsed="0"/>
+    <w:lsdException w:name="Medium List 2 Accent 2" w:semiHidden="0" w:uiPriority="66" w:unhideWhenUsed="0"/>
+    <w:lsdException w:name="Medium Grid 1 Accent 2" w:semiHidden="0" w:uiPriority="67" w:unhideWhenUsed="0"/>
+    <w:lsdException w:name="Medium Grid 2 Accent 2" w:semiHidden="0" w:uiPriority="68" w:unhideWhenUsed="0"/>
+    <w:lsdException w:name="Medium Grid 3 Accent 2" w:semiHidden="0" w:uiPriority="69" w:unhideWhenUsed="0"/>
+    <w:lsdException w:name="Dark List Accent 2" w:semiHidden="0" w:uiPriority="70" w:unhideWhenUsed="0"/>
+    <w:lsdException w:name="Colorful Shading Accent 2" w:semiHidden="0" w:uiPriority="71" w:unhideWhenUsed="0"/>
+    <w:lsdException w:name="Colorful List Accent 2" w:semiHidden="0" w:uiPriority="72" w:unhideWhenUsed="0"/>
+    <w:lsdException w:name="Colorful Grid Accent 2" w:semiHidden="0" w:uiPriority="73" w:unhideWhenUsed="0"/>
+    <w:lsdException w:name="Light Shading Accent 3" w:semiHidden="0" w:uiPriority="60" w:unhideWhenUsed="0"/>
+    <w:lsdException w:name="Light List Accent 3" w:semiHidden="0" w:uiPriority="61" w:unhideWhenUsed="0"/>
+    <w:lsdException w:name="Light Grid Accent 3" w:semiHidden="0" w:uiPriority="62" w:unhideWhenUsed="0"/>
+    <w:lsdException w:name="Medium Shading 1 Accent 3" w:semiHidden="0" w:uiPriority="63" w:unhideWhenUsed="0"/>
+    <w:lsdException w:name="Medium Shading 2 Accent 3" w:semiHidden="0" w:uiPriority="64" w:unhideWhenUsed="0"/>
+    <w:lsdException w:name="Medium List 1 Accent 3" w:semiHidden="0" w:uiPriority="65" w:unhideWhenUsed="0"/>
+    <w:lsdException w:name="Medium List 2 Accent 3" w:semiHidden="0" w:uiPriority="66" w:unhideWhenUsed="0"/>
+    <w:lsdException w:name="Medium Grid 1 Accent 3" w:semiHidden="0" w:uiPriority="67" w:unhideWhenUsed="0"/>
+    <w:lsdException w:name="Medium Grid 2 Accent 3" w:semiHidden="0" w:uiPriority="68" w:unhideWhenUsed="0"/>
+    <w:lsdException w:name="Medium Grid 3 Accent 3" w:semiHidden="0" w:uiPriority="69" w:unhideWhenUsed="0"/>
+    <w:lsdException w:name="Dark List Accent 3" w:semiHidden="0" w:uiPriority="70" w:unhideWhenUsed="0"/>
+    <w:lsdException w:name="Colorful Shading Accent 3" w:semiHidden="0" w:uiPriority="71" w:unhideWhenUsed="0"/>
+    <w:lsdException w:name="Colorful List Accent 3" w:semiHidden="0" w:uiPriority="72" w:unhideWhenUsed="0"/>
+    <w:lsdException w:name="Colorful Grid Accent 3" w:semiHidden="0" w:uiPriority="73" w:unhideWhenUsed="0"/>
+    <w:lsdException w:name="Light Shading Accent 4" w:semiHidden="0" w:uiPriority="60" w:unhideWhenUsed="0"/>
+    <w:lsdException w:name="Light List Accent 4" w:semiHidden="0" w:uiPriority="61" w:unhideWhenUsed="0"/>
+    <w:lsdException w:name="Light Grid Accent 4" w:semiHidden="0" w:uiPriority="62" w:unhideWhenUsed="0"/>
+    <w:lsdException w:name="Medium Shading 1 Accent 4" w:semiHidden="0" w:uiPriority="63" w:unhideWhenUsed="0"/>
+    <w:lsdException w:name="Medium Shading 2 Accent 4" w:semiHidden="0" w:uiPriority="64" w:unhideWhenUsed="0"/>
+    <w:lsdException w:name="Medium List 1 Accent 4" w:semiHidden="0" w:uiPriority="65" w:unhideWhenUsed="0"/>
+    <w:lsdException w:name="Medium List 2 Accent 4" w:semiHidden="0" w:uiPriority="66" w:unhideWhenUsed="0"/>
+    <w:lsdException w:name="Medium Grid 1 Accent 4" w:semiHidden="0" w:uiPriority="67" w:unhideWhenUsed="0"/>
+    <w:lsdException w:name="Medium Grid 2 Accent 4" w:semiHidden="0" w:uiPriority="68" w:unhideWhenUsed="0"/>
+    <w:lsdException w:name="Medium Grid 3 Accent 4" w:semiHidden="0" w:uiPriority="69" w:unhideWhenUsed="0"/>
+    <w:lsdException w:name="Dark List Accent 4" w:semiHidden="0" w:uiPriority="70" w:unhideWhenUsed="0"/>
+    <w:lsdException w:name="Colorful Shading Accent 4" w:semiHidden="0" w:uiPriority="71" w:unhideWhenUsed="0"/>
+    <w:lsdException w:name="Colorful List Accent 4" w:semiHidden="0" w:uiPriority="72" w:unhideWhenUsed="0"/>
+    <w:lsdException w:name="Colorful Grid Accent 4" w:semiHidden="0" w:uiPriority="73" w:unhideWhenUsed="0"/>
+    <w:lsdException w:name="Light Shading Accent 5" w:semiHidden="0" w:uiPriority="60" w:unhideWhenUsed="0"/>
+    <w:lsdException w:name="Light List Accent 5" w:semiHidden="0" w:uiPriority="61" w:unhideWhenUsed="0"/>
+    <w:lsdException w:name="Light Grid Accent 5" w:semiHidden="0" w:uiPriority="62" w:unhideWhenUsed="0"/>
+    <w:lsdException w:name="Medium Shading 1 Accent 5" w:semiHidden="0" w:uiPriority="63" w:unhideWhenUsed="0"/>
+    <w:lsdException w:name="Medium Shading 2 Accent 5" w:semiHidden="0" w:uiPriority="64" w:unhideWhenUsed="0"/>
+    <w:lsdException w:name="Medium List 1 Accent 5" w:semiHidden="0" w:uiPriority="65" w:unhideWhenUsed="0"/>
+    <w:lsdException w:name="Medium List 2 Accent 5" w:semiHidden="0" w:uiPriority="66" w:unhideWhenUsed="0"/>
+    <w:lsdException w:name="Medium Grid 1 Accent 5" w:semiHidden="0" w:uiPriority="67" w:unhideWhenUsed="0"/>
+    <w:lsdException w:name="Medium Grid 2 Accent 5" w:semiHidden="0" w:uiPriority="68" w:unhideWhenUsed="0"/>
+    <w:lsdException w:name="Medium Grid 3 Accent 5" w:semiHidden="0" w:uiPriority="69" w:unhideWhenUsed="0"/>
+    <w:lsdException w:name="Dark List Accent 5" w:semiHidden="0" w:uiPriority="70" w:unhideWhenUsed="0"/>
+    <w:lsdException w:name="Colorful Shading Accent 5" w:semiHidden="0" w:uiPriority="71" w:unhideWhenUsed="0"/>
+    <w:lsdException w:name="Colorful List Accent 5" w:semiHidden="0" w:uiPriority="72" w:unhideWhenUsed="0"/>
+    <w:lsdException w:name="Colorful Grid Accent 5" w:semiHidden="0" w:uiPriority="73" w:unhideWhenUsed="0"/>
+    <w:lsdException w:name="Light Shading Accent 6" w:semiHidden="0" w:uiPriority="60" w:unhideWhenUsed="0"/>
+    <w:lsdException w:name="Light List Accent 6" w:semiHidden="0" w:uiPriority="61" w:unhideWhenUsed="0"/>
+    <w:lsdException w:name="Light Grid Accent 6" w:semiHidden="0" w:uiPriority="62" w:unhideWhenUsed="0"/>
+    <w:lsdException w:name="Medium Shading 1 Accent 6" w:semiHidden="0" w:uiPriority="63" w:unhideWhenUsed="0"/>
+    <w:lsdException w:name="Medium Shading 2 Accent 6" w:semiHidden="0" w:uiPriority="64" w:unhideWhenUsed="0"/>
+    <w:lsdException w:name="Medium List 1 Accent 6" w:semiHidden="0" w:uiPriority="65" w:unhideWhenUsed="0"/>
+    <w:lsdException w:name="Medium List 2 Accent 6" w:semiHidden="0" w:uiPriority="66" w:unhideWhenUsed="0"/>
+    <w:lsdException w:name="Medium Grid 1 Accent 6" w:semiHidden="0" w:uiPriority="67" w:unhideWhenUsed="0"/>
+    <w:lsdException w:name="Medium Grid 2 Accent 6" w:semiHidden="0" w:uiPriority="68" w:unhideWhenUsed="0"/>
+    <w:lsdException w:name="Medium Grid 3 Accent 6" w:semiHidden="0" w:uiPriority="69" w:unhideWhenUsed="0"/>
+    <w:lsdException w:name="Dark List Accent 6" w:semiHidden="0" w:uiPriority="70" w:unhideWhenUsed="0"/>
+    <w:lsdException w:name="Colorful Shading Accent 6" w:semiHidden="0" w:uiPriority="71" w:unhideWhenUsed="0"/>
+    <w:lsdException w:name="Colorful List Accent 6" w:semiHidden="0" w:uiPriority="72" w:unhideWhenUsed="0"/>
+    <w:lsdException w:name="Colorful Grid Accent 6" w:semiHidden="0" w:uiPriority="73" w:unhideWhenUsed="0"/>
+    <w:lsdException w:name="Subtle Emphasis" w:semiHidden="0" w:uiPriority="19" w:unhideWhenUsed="0" w:qFormat="1"/>
+    <w:lsdException w:name="Intense Emphasis" w:semiHidden="0" w:uiPriority="21" w:unhideWhenUsed="0" w:qFormat="1"/>
+    <w:lsdException w:name="Subtle Reference" w:semiHidden="0" w:uiPriority="31" w:unhideWhenUsed="0" w:qFormat="1"/>
+    <w:lsdException w:name="Intense Reference" w:semiHidden="0" w:uiPriority="32" w:unhideWhenUsed="0" w:qFormat="1"/>
+    <w:lsdException w:name="Book Title" w:semiHidden="0" w:uiPriority="33" w:unhideWhenUsed="0" w:qFormat="1"/>
+    <w:lsdException w:name="Bibliography" w:uiPriority="37"/>
+    <w:lsdException w:name="TOC Heading" w:uiPriority="39" w:qFormat="1"/>
+  </w:latentStyles>
+  <w:style w:type="paragraph" w:default="1" w:styleId="Normal">
+    <w:name w:val="Normal"/>
+    <w:qFormat/>
+  </w:style>
+  <w:style w:type="character" w:default="1" w:styleId="DefaultParagraphFont">
+    <w:name w:val="Default Paragraph Font"/>
+    <w:uiPriority w:val="1"/>
+    <w:semiHidden/>
+    <w:unhideWhenUsed/>
+  </w:style>
+  <w:style w:type="table" w:default="1" w:styleId="TableNormal">
+    <w:name w:val="Normal Table"/>
+    <w:uiPriority w:val="99"/>
+    <w:semiHidden/>
+    <w:unhideWhenUsed/>
+    <w:tblPr>
+      <w:tblInd w:w="0" w:type="dxa"/>
+      <w:tblCellMar>
+        <w:top w:w="0" w:type="dxa"/>
+        <w:left w:w="108" w:type="dxa"/>
+        <w:bottom w:w="0" w:type="dxa"/>
+        <w:right w:w="108" w:type="dxa"/>
+      </w:tblCellMar>
+    </w:tblPr>
+  </w:style>
+  <w:style w:type="numbering" w:default="1" w:styleId="NoList">
+    <w:name w:val="No List"/>
+    <w:uiPriority w:val="99"/>
+    <w:semiHidden/>
+    <w:unhideWhenUsed/>
+  </w:style>
 </w:styles>
 </file>
 

--- a/Topics/ANGULAR.docx
+++ b/Topics/ANGULAR.docx
@@ -1,6 +1,6 @@
 
 <file path=word/document.xml><?xml version="1.0" encoding="utf-8"?>
-<w:document xmlns:wpc="http://schemas.microsoft.com/office/word/2010/wordprocessingCanvas" xmlns:mc="http://schemas.openxmlformats.org/markup-compatibility/2006" xmlns:o="urn:schemas-microsoft-com:office:office" xmlns:r="http://schemas.openxmlformats.org/officeDocument/2006/relationships" xmlns:m="http://schemas.openxmlformats.org/officeDocument/2006/math" xmlns:v="urn:schemas-microsoft-com:vml" xmlns:wp14="http://schemas.microsoft.com/office/word/2010/wordprocessingDrawing" xmlns:wp="http://schemas.openxmlformats.org/drawingml/2006/wordprocessingDrawing" xmlns:w10="urn:schemas-microsoft-com:office:word" xmlns:w="http://schemas.openxmlformats.org/wordprocessingml/2006/main" xmlns:w14="http://schemas.microsoft.com/office/word/2010/wordml" xmlns:wpg="http://schemas.microsoft.com/office/word/2010/wordprocessingGroup" xmlns:wpi="http://schemas.microsoft.com/office/word/2010/wordprocessingInk" xmlns:wne="http://schemas.microsoft.com/office/word/2006/wordml" xmlns:wps="http://schemas.microsoft.com/office/word/2010/wordprocessingShape" mc:Ignorable="w14 wp14">
+<w:document xmlns:wpc="http://schemas.microsoft.com/office/word/2010/wordprocessingCanvas" xmlns:cx="http://schemas.microsoft.com/office/drawing/2014/chartex" xmlns:mc="http://schemas.openxmlformats.org/markup-compatibility/2006" xmlns:o="urn:schemas-microsoft-com:office:office" xmlns:r="http://schemas.openxmlformats.org/officeDocument/2006/relationships" xmlns:m="http://schemas.openxmlformats.org/officeDocument/2006/math" xmlns:v="urn:schemas-microsoft-com:vml" xmlns:wp14="http://schemas.microsoft.com/office/word/2010/wordprocessingDrawing" xmlns:wp="http://schemas.openxmlformats.org/drawingml/2006/wordprocessingDrawing" xmlns:w10="urn:schemas-microsoft-com:office:word" xmlns:w="http://schemas.openxmlformats.org/wordprocessingml/2006/main" xmlns:w14="http://schemas.microsoft.com/office/word/2010/wordml" xmlns:w15="http://schemas.microsoft.com/office/word/2012/wordml" xmlns:w16se="http://schemas.microsoft.com/office/word/2015/wordml/symex" xmlns:wpg="http://schemas.microsoft.com/office/word/2010/wordprocessingGroup" xmlns:wpi="http://schemas.microsoft.com/office/word/2010/wordprocessingInk" xmlns:wne="http://schemas.microsoft.com/office/word/2006/wordml" xmlns:wps="http://schemas.microsoft.com/office/word/2010/wordprocessingShape" mc:Ignorable="w14 w15 w16se wp14">
   <w:body>
     <w:p>
       <w:pPr>
@@ -303,19 +303,11 @@
           <w:highlight w:val="yellow"/>
         </w:rPr>
       </w:pPr>
-      <w:proofErr w:type="spellStart"/>
       <w:r>
         <w:rPr>
           <w:highlight w:val="yellow"/>
         </w:rPr>
-        <w:t>Mvc</w:t>
-      </w:r>
-      <w:proofErr w:type="spellEnd"/>
-      <w:r>
-        <w:rPr>
-          <w:highlight w:val="yellow"/>
-        </w:rPr>
-        <w:t xml:space="preserve"> Architecture support</w:t>
+        <w:t>Mvc Architecture support</w:t>
       </w:r>
     </w:p>
     <w:p>
@@ -572,19 +564,11 @@
       <w:pPr>
         <w:pStyle w:val="Heading3"/>
       </w:pPr>
-      <w:proofErr w:type="gramStart"/>
       <w:r>
         <w:rPr>
           <w:bdr w:val="none" w:sz="0" w:space="0" w:color="auto" w:frame="1"/>
         </w:rPr>
-        <w:t>main.ts</w:t>
-      </w:r>
-      <w:proofErr w:type="gramEnd"/>
-      <w:r>
-        <w:rPr>
-          <w:bdr w:val="none" w:sz="0" w:space="0" w:color="auto" w:frame="1"/>
-        </w:rPr>
-        <w:t xml:space="preserve"> Application entry point</w:t>
+        <w:t>main.ts Application entry point</w:t>
       </w:r>
     </w:p>
     <w:p>
@@ -620,7 +604,6 @@
           <w:lang w:val="en-IN" w:eastAsia="en-IN"/>
         </w:rPr>
       </w:pPr>
-      <w:proofErr w:type="gramStart"/>
       <w:r>
         <w:rPr>
           <w:rFonts w:ascii="inherit" w:eastAsia="Times New Roman" w:hAnsi="inherit" w:cs="Times New Roman"/>
@@ -628,37 +611,7 @@
           <w:bdr w:val="none" w:sz="0" w:space="0" w:color="auto" w:frame="1"/>
           <w:lang w:val="en-IN" w:eastAsia="en-IN"/>
         </w:rPr>
-        <w:t>import</w:t>
-      </w:r>
-      <w:proofErr w:type="gramEnd"/>
-      <w:r>
-        <w:rPr>
-          <w:rFonts w:ascii="inherit" w:eastAsia="Times New Roman" w:hAnsi="inherit" w:cs="Times New Roman"/>
-          <w:color w:val="000000"/>
-          <w:bdr w:val="none" w:sz="0" w:space="0" w:color="auto" w:frame="1"/>
-          <w:lang w:val="en-IN" w:eastAsia="en-IN"/>
-        </w:rPr>
-        <w:t xml:space="preserve"> { </w:t>
-      </w:r>
-      <w:proofErr w:type="spellStart"/>
-      <w:r>
-        <w:rPr>
-          <w:rFonts w:ascii="inherit" w:eastAsia="Times New Roman" w:hAnsi="inherit" w:cs="Times New Roman"/>
-          <w:color w:val="000000"/>
-          <w:bdr w:val="none" w:sz="0" w:space="0" w:color="auto" w:frame="1"/>
-          <w:lang w:val="en-IN" w:eastAsia="en-IN"/>
-        </w:rPr>
-        <w:t>enableProdMode</w:t>
-      </w:r>
-      <w:proofErr w:type="spellEnd"/>
-      <w:r>
-        <w:rPr>
-          <w:rFonts w:ascii="inherit" w:eastAsia="Times New Roman" w:hAnsi="inherit" w:cs="Times New Roman"/>
-          <w:color w:val="000000"/>
-          <w:bdr w:val="none" w:sz="0" w:space="0" w:color="auto" w:frame="1"/>
-          <w:lang w:val="en-IN" w:eastAsia="en-IN"/>
-        </w:rPr>
-        <w:t xml:space="preserve"> } from '@angular/core';</w:t>
+        <w:t>import { enableProdMode } from '@angular/core';</w:t>
       </w:r>
     </w:p>
     <w:p>
@@ -671,7 +624,6 @@
           <w:lang w:val="en-IN" w:eastAsia="en-IN"/>
         </w:rPr>
       </w:pPr>
-      <w:proofErr w:type="gramStart"/>
       <w:r>
         <w:rPr>
           <w:rFonts w:ascii="inherit" w:eastAsia="Times New Roman" w:hAnsi="inherit" w:cs="Times New Roman"/>
@@ -680,9 +632,176 @@
           <w:bdr w:val="none" w:sz="0" w:space="0" w:color="auto" w:frame="1"/>
           <w:lang w:val="en-IN" w:eastAsia="en-IN"/>
         </w:rPr>
-        <w:t>import</w:t>
-      </w:r>
-      <w:proofErr w:type="gramEnd"/>
+        <w:t>import { platformBrowserDynamic } from '@angular/platform-browser-dynamic';</w:t>
+      </w:r>
+    </w:p>
+    <w:p>
+      <w:pPr>
+        <w:spacing w:after="0" w:line="240" w:lineRule="auto"/>
+        <w:textAlignment w:val="baseline"/>
+        <w:rPr>
+          <w:rFonts w:ascii="Consolas" w:eastAsia="Times New Roman" w:hAnsi="Consolas" w:cs="Times New Roman"/>
+          <w:color w:val="000000"/>
+          <w:lang w:val="en-IN" w:eastAsia="en-IN"/>
+        </w:rPr>
+      </w:pPr>
+      <w:r>
+        <w:rPr>
+          <w:rFonts w:ascii="Consolas" w:eastAsia="Times New Roman" w:hAnsi="Consolas" w:cs="Times New Roman"/>
+          <w:color w:val="000000"/>
+          <w:lang w:val="en-IN" w:eastAsia="en-IN"/>
+        </w:rPr>
+        <w:t> </w:t>
+      </w:r>
+    </w:p>
+    <w:p>
+      <w:pPr>
+        <w:spacing w:after="0" w:line="240" w:lineRule="auto"/>
+        <w:textAlignment w:val="baseline"/>
+        <w:rPr>
+          <w:rFonts w:ascii="Consolas" w:eastAsia="Times New Roman" w:hAnsi="Consolas" w:cs="Times New Roman"/>
+          <w:color w:val="000000"/>
+          <w:lang w:val="en-IN" w:eastAsia="en-IN"/>
+        </w:rPr>
+      </w:pPr>
+      <w:r>
+        <w:rPr>
+          <w:rFonts w:ascii="inherit" w:eastAsia="Times New Roman" w:hAnsi="inherit" w:cs="Times New Roman"/>
+          <w:color w:val="000000"/>
+          <w:bdr w:val="none" w:sz="0" w:space="0" w:color="auto" w:frame="1"/>
+          <w:lang w:val="en-IN" w:eastAsia="en-IN"/>
+        </w:rPr>
+        <w:t>import { AppModule } from './app/app.module';</w:t>
+      </w:r>
+    </w:p>
+    <w:p>
+      <w:pPr>
+        <w:spacing w:after="0" w:line="240" w:lineRule="auto"/>
+        <w:textAlignment w:val="baseline"/>
+        <w:rPr>
+          <w:rFonts w:ascii="Consolas" w:eastAsia="Times New Roman" w:hAnsi="Consolas" w:cs="Times New Roman"/>
+          <w:color w:val="000000"/>
+          <w:lang w:val="en-IN" w:eastAsia="en-IN"/>
+        </w:rPr>
+      </w:pPr>
+      <w:r>
+        <w:rPr>
+          <w:rFonts w:ascii="inherit" w:eastAsia="Times New Roman" w:hAnsi="inherit" w:cs="Times New Roman"/>
+          <w:color w:val="000000"/>
+          <w:bdr w:val="none" w:sz="0" w:space="0" w:color="auto" w:frame="1"/>
+          <w:lang w:val="en-IN" w:eastAsia="en-IN"/>
+        </w:rPr>
+        <w:t>import { environment } from './environments/environment';</w:t>
+      </w:r>
+    </w:p>
+    <w:p>
+      <w:pPr>
+        <w:spacing w:after="0" w:line="240" w:lineRule="auto"/>
+        <w:textAlignment w:val="baseline"/>
+        <w:rPr>
+          <w:rFonts w:ascii="Consolas" w:eastAsia="Times New Roman" w:hAnsi="Consolas" w:cs="Times New Roman"/>
+          <w:color w:val="000000"/>
+          <w:lang w:val="en-IN" w:eastAsia="en-IN"/>
+        </w:rPr>
+      </w:pPr>
+      <w:r>
+        <w:rPr>
+          <w:rFonts w:ascii="Consolas" w:eastAsia="Times New Roman" w:hAnsi="Consolas" w:cs="Times New Roman"/>
+          <w:color w:val="000000"/>
+          <w:lang w:val="en-IN" w:eastAsia="en-IN"/>
+        </w:rPr>
+        <w:t> </w:t>
+      </w:r>
+    </w:p>
+    <w:p>
+      <w:pPr>
+        <w:spacing w:after="0" w:line="240" w:lineRule="auto"/>
+        <w:textAlignment w:val="baseline"/>
+        <w:rPr>
+          <w:rFonts w:ascii="Consolas" w:eastAsia="Times New Roman" w:hAnsi="Consolas" w:cs="Times New Roman"/>
+          <w:color w:val="000000"/>
+          <w:lang w:val="en-IN" w:eastAsia="en-IN"/>
+        </w:rPr>
+      </w:pPr>
+      <w:r>
+        <w:rPr>
+          <w:rFonts w:ascii="inherit" w:eastAsia="Times New Roman" w:hAnsi="inherit" w:cs="Times New Roman"/>
+          <w:color w:val="000000"/>
+          <w:bdr w:val="none" w:sz="0" w:space="0" w:color="auto" w:frame="1"/>
+          <w:lang w:val="en-IN" w:eastAsia="en-IN"/>
+        </w:rPr>
+        <w:t>if (environment.production) {</w:t>
+      </w:r>
+    </w:p>
+    <w:p>
+      <w:pPr>
+        <w:spacing w:after="0" w:line="240" w:lineRule="auto"/>
+        <w:textAlignment w:val="baseline"/>
+        <w:rPr>
+          <w:rFonts w:ascii="Consolas" w:eastAsia="Times New Roman" w:hAnsi="Consolas" w:cs="Times New Roman"/>
+          <w:color w:val="000000"/>
+          <w:lang w:val="en-IN" w:eastAsia="en-IN"/>
+        </w:rPr>
+      </w:pPr>
+      <w:r>
+        <w:rPr>
+          <w:rFonts w:ascii="inherit" w:eastAsia="Times New Roman" w:hAnsi="inherit" w:cs="Times New Roman"/>
+          <w:color w:val="000000"/>
+          <w:bdr w:val="none" w:sz="0" w:space="0" w:color="auto" w:frame="1"/>
+          <w:lang w:val="en-IN" w:eastAsia="en-IN"/>
+        </w:rPr>
+        <w:t>  enableProdMode();</w:t>
+      </w:r>
+    </w:p>
+    <w:p>
+      <w:pPr>
+        <w:spacing w:after="0" w:line="240" w:lineRule="auto"/>
+        <w:textAlignment w:val="baseline"/>
+        <w:rPr>
+          <w:rFonts w:ascii="Consolas" w:eastAsia="Times New Roman" w:hAnsi="Consolas" w:cs="Times New Roman"/>
+          <w:color w:val="000000"/>
+          <w:lang w:val="en-IN" w:eastAsia="en-IN"/>
+        </w:rPr>
+      </w:pPr>
+      <w:r>
+        <w:rPr>
+          <w:rFonts w:ascii="inherit" w:eastAsia="Times New Roman" w:hAnsi="inherit" w:cs="Times New Roman"/>
+          <w:color w:val="000000"/>
+          <w:bdr w:val="none" w:sz="0" w:space="0" w:color="auto" w:frame="1"/>
+          <w:lang w:val="en-IN" w:eastAsia="en-IN"/>
+        </w:rPr>
+        <w:t>}</w:t>
+      </w:r>
+    </w:p>
+    <w:p>
+      <w:pPr>
+        <w:spacing w:after="0" w:line="240" w:lineRule="auto"/>
+        <w:textAlignment w:val="baseline"/>
+        <w:rPr>
+          <w:rFonts w:ascii="Consolas" w:eastAsia="Times New Roman" w:hAnsi="Consolas" w:cs="Times New Roman"/>
+          <w:color w:val="000000"/>
+          <w:lang w:val="en-IN" w:eastAsia="en-IN"/>
+        </w:rPr>
+      </w:pPr>
+      <w:r>
+        <w:rPr>
+          <w:rFonts w:ascii="Consolas" w:eastAsia="Times New Roman" w:hAnsi="Consolas" w:cs="Times New Roman"/>
+          <w:color w:val="000000"/>
+          <w:lang w:val="en-IN" w:eastAsia="en-IN"/>
+        </w:rPr>
+        <w:t> </w:t>
+      </w:r>
+    </w:p>
+    <w:p>
+      <w:pPr>
+        <w:spacing w:after="0" w:line="240" w:lineRule="auto"/>
+        <w:textAlignment w:val="baseline"/>
+        <w:rPr>
+          <w:rFonts w:ascii="Consolas" w:eastAsia="Times New Roman" w:hAnsi="Consolas" w:cs="Times New Roman"/>
+          <w:color w:val="000000"/>
+          <w:lang w:val="en-IN" w:eastAsia="en-IN"/>
+        </w:rPr>
+      </w:pPr>
       <w:r>
         <w:rPr>
           <w:rFonts w:ascii="inherit" w:eastAsia="Times New Roman" w:hAnsi="inherit" w:cs="Times New Roman"/>
@@ -691,29 +810,7 @@
           <w:bdr w:val="none" w:sz="0" w:space="0" w:color="auto" w:frame="1"/>
           <w:lang w:val="en-IN" w:eastAsia="en-IN"/>
         </w:rPr>
-        <w:t xml:space="preserve"> { </w:t>
-      </w:r>
-      <w:proofErr w:type="spellStart"/>
-      <w:r>
-        <w:rPr>
-          <w:rFonts w:ascii="inherit" w:eastAsia="Times New Roman" w:hAnsi="inherit" w:cs="Times New Roman"/>
-          <w:color w:val="000000"/>
-          <w:highlight w:val="yellow"/>
-          <w:bdr w:val="none" w:sz="0" w:space="0" w:color="auto" w:frame="1"/>
-          <w:lang w:val="en-IN" w:eastAsia="en-IN"/>
-        </w:rPr>
-        <w:t>platformBrowserDynamic</w:t>
-      </w:r>
-      <w:proofErr w:type="spellEnd"/>
-      <w:r>
-        <w:rPr>
-          <w:rFonts w:ascii="inherit" w:eastAsia="Times New Roman" w:hAnsi="inherit" w:cs="Times New Roman"/>
-          <w:color w:val="000000"/>
-          <w:highlight w:val="yellow"/>
-          <w:bdr w:val="none" w:sz="0" w:space="0" w:color="auto" w:frame="1"/>
-          <w:lang w:val="en-IN" w:eastAsia="en-IN"/>
-        </w:rPr>
-        <w:t xml:space="preserve"> } from '@angular/platform-browser-dynamic';</w:t>
+        <w:t>platformBrowserDynamic().bootstrapModule(AppModule)</w:t>
       </w:r>
     </w:p>
     <w:p>
@@ -726,26 +823,6 @@
           <w:lang w:val="en-IN" w:eastAsia="en-IN"/>
         </w:rPr>
       </w:pPr>
-      <w:r>
-        <w:rPr>
-          <w:rFonts w:ascii="Consolas" w:eastAsia="Times New Roman" w:hAnsi="Consolas" w:cs="Times New Roman"/>
-          <w:color w:val="000000"/>
-          <w:lang w:val="en-IN" w:eastAsia="en-IN"/>
-        </w:rPr>
-        <w:t> </w:t>
-      </w:r>
-    </w:p>
-    <w:p>
-      <w:pPr>
-        <w:spacing w:after="0" w:line="240" w:lineRule="auto"/>
-        <w:textAlignment w:val="baseline"/>
-        <w:rPr>
-          <w:rFonts w:ascii="Consolas" w:eastAsia="Times New Roman" w:hAnsi="Consolas" w:cs="Times New Roman"/>
-          <w:color w:val="000000"/>
-          <w:lang w:val="en-IN" w:eastAsia="en-IN"/>
-        </w:rPr>
-      </w:pPr>
-      <w:proofErr w:type="gramStart"/>
       <w:r>
         <w:rPr>
           <w:rFonts w:ascii="inherit" w:eastAsia="Times New Roman" w:hAnsi="inherit" w:cs="Times New Roman"/>
@@ -753,9 +830,16 @@
           <w:bdr w:val="none" w:sz="0" w:space="0" w:color="auto" w:frame="1"/>
           <w:lang w:val="en-IN" w:eastAsia="en-IN"/>
         </w:rPr>
-        <w:t>import</w:t>
-      </w:r>
-      <w:proofErr w:type="gramEnd"/>
+        <w:t xml:space="preserve">  .catch(err </w:t>
+      </w:r>
+      <w:r>
+        <w:rPr>
+          <w:rFonts w:ascii="Consolas" w:eastAsia="Times New Roman" w:hAnsi="Consolas" w:cs="Times New Roman"/>
+          <w:color w:val="000000"/>
+          <w:lang w:val="en-IN" w:eastAsia="en-IN"/>
+        </w:rPr>
+        <w:t>=</w:t>
+      </w:r>
       <w:r>
         <w:rPr>
           <w:rFonts w:ascii="inherit" w:eastAsia="Times New Roman" w:hAnsi="inherit" w:cs="Times New Roman"/>
@@ -763,404 +847,7 @@
           <w:bdr w:val="none" w:sz="0" w:space="0" w:color="auto" w:frame="1"/>
           <w:lang w:val="en-IN" w:eastAsia="en-IN"/>
         </w:rPr>
-        <w:t xml:space="preserve"> { </w:t>
-      </w:r>
-      <w:proofErr w:type="spellStart"/>
-      <w:r>
-        <w:rPr>
-          <w:rFonts w:ascii="inherit" w:eastAsia="Times New Roman" w:hAnsi="inherit" w:cs="Times New Roman"/>
-          <w:color w:val="000000"/>
-          <w:bdr w:val="none" w:sz="0" w:space="0" w:color="auto" w:frame="1"/>
-          <w:lang w:val="en-IN" w:eastAsia="en-IN"/>
-        </w:rPr>
-        <w:t>AppModule</w:t>
-      </w:r>
-      <w:proofErr w:type="spellEnd"/>
-      <w:r>
-        <w:rPr>
-          <w:rFonts w:ascii="inherit" w:eastAsia="Times New Roman" w:hAnsi="inherit" w:cs="Times New Roman"/>
-          <w:color w:val="000000"/>
-          <w:bdr w:val="none" w:sz="0" w:space="0" w:color="auto" w:frame="1"/>
-          <w:lang w:val="en-IN" w:eastAsia="en-IN"/>
-        </w:rPr>
-        <w:t xml:space="preserve"> } from './app/</w:t>
-      </w:r>
-      <w:proofErr w:type="spellStart"/>
-      <w:r>
-        <w:rPr>
-          <w:rFonts w:ascii="inherit" w:eastAsia="Times New Roman" w:hAnsi="inherit" w:cs="Times New Roman"/>
-          <w:color w:val="000000"/>
-          <w:bdr w:val="none" w:sz="0" w:space="0" w:color="auto" w:frame="1"/>
-          <w:lang w:val="en-IN" w:eastAsia="en-IN"/>
-        </w:rPr>
-        <w:t>app.module</w:t>
-      </w:r>
-      <w:proofErr w:type="spellEnd"/>
-      <w:r>
-        <w:rPr>
-          <w:rFonts w:ascii="inherit" w:eastAsia="Times New Roman" w:hAnsi="inherit" w:cs="Times New Roman"/>
-          <w:color w:val="000000"/>
-          <w:bdr w:val="none" w:sz="0" w:space="0" w:color="auto" w:frame="1"/>
-          <w:lang w:val="en-IN" w:eastAsia="en-IN"/>
-        </w:rPr>
-        <w:t>';</w:t>
-      </w:r>
-    </w:p>
-    <w:p>
-      <w:pPr>
-        <w:spacing w:after="0" w:line="240" w:lineRule="auto"/>
-        <w:textAlignment w:val="baseline"/>
-        <w:rPr>
-          <w:rFonts w:ascii="Consolas" w:eastAsia="Times New Roman" w:hAnsi="Consolas" w:cs="Times New Roman"/>
-          <w:color w:val="000000"/>
-          <w:lang w:val="en-IN" w:eastAsia="en-IN"/>
-        </w:rPr>
-      </w:pPr>
-      <w:proofErr w:type="gramStart"/>
-      <w:r>
-        <w:rPr>
-          <w:rFonts w:ascii="inherit" w:eastAsia="Times New Roman" w:hAnsi="inherit" w:cs="Times New Roman"/>
-          <w:color w:val="000000"/>
-          <w:bdr w:val="none" w:sz="0" w:space="0" w:color="auto" w:frame="1"/>
-          <w:lang w:val="en-IN" w:eastAsia="en-IN"/>
-        </w:rPr>
-        <w:t>import</w:t>
-      </w:r>
-      <w:proofErr w:type="gramEnd"/>
-      <w:r>
-        <w:rPr>
-          <w:rFonts w:ascii="inherit" w:eastAsia="Times New Roman" w:hAnsi="inherit" w:cs="Times New Roman"/>
-          <w:color w:val="000000"/>
-          <w:bdr w:val="none" w:sz="0" w:space="0" w:color="auto" w:frame="1"/>
-          <w:lang w:val="en-IN" w:eastAsia="en-IN"/>
-        </w:rPr>
-        <w:t xml:space="preserve"> { environment } from './environments/environment';</w:t>
-      </w:r>
-    </w:p>
-    <w:p>
-      <w:pPr>
-        <w:spacing w:after="0" w:line="240" w:lineRule="auto"/>
-        <w:textAlignment w:val="baseline"/>
-        <w:rPr>
-          <w:rFonts w:ascii="Consolas" w:eastAsia="Times New Roman" w:hAnsi="Consolas" w:cs="Times New Roman"/>
-          <w:color w:val="000000"/>
-          <w:lang w:val="en-IN" w:eastAsia="en-IN"/>
-        </w:rPr>
-      </w:pPr>
-      <w:r>
-        <w:rPr>
-          <w:rFonts w:ascii="Consolas" w:eastAsia="Times New Roman" w:hAnsi="Consolas" w:cs="Times New Roman"/>
-          <w:color w:val="000000"/>
-          <w:lang w:val="en-IN" w:eastAsia="en-IN"/>
-        </w:rPr>
-        <w:t> </w:t>
-      </w:r>
-    </w:p>
-    <w:p>
-      <w:pPr>
-        <w:spacing w:after="0" w:line="240" w:lineRule="auto"/>
-        <w:textAlignment w:val="baseline"/>
-        <w:rPr>
-          <w:rFonts w:ascii="Consolas" w:eastAsia="Times New Roman" w:hAnsi="Consolas" w:cs="Times New Roman"/>
-          <w:color w:val="000000"/>
-          <w:lang w:val="en-IN" w:eastAsia="en-IN"/>
-        </w:rPr>
-      </w:pPr>
-      <w:proofErr w:type="gramStart"/>
-      <w:r>
-        <w:rPr>
-          <w:rFonts w:ascii="inherit" w:eastAsia="Times New Roman" w:hAnsi="inherit" w:cs="Times New Roman"/>
-          <w:color w:val="000000"/>
-          <w:bdr w:val="none" w:sz="0" w:space="0" w:color="auto" w:frame="1"/>
-          <w:lang w:val="en-IN" w:eastAsia="en-IN"/>
-        </w:rPr>
-        <w:t>if</w:t>
-      </w:r>
-      <w:proofErr w:type="gramEnd"/>
-      <w:r>
-        <w:rPr>
-          <w:rFonts w:ascii="inherit" w:eastAsia="Times New Roman" w:hAnsi="inherit" w:cs="Times New Roman"/>
-          <w:color w:val="000000"/>
-          <w:bdr w:val="none" w:sz="0" w:space="0" w:color="auto" w:frame="1"/>
-          <w:lang w:val="en-IN" w:eastAsia="en-IN"/>
-        </w:rPr>
-        <w:t xml:space="preserve"> (</w:t>
-      </w:r>
-      <w:proofErr w:type="spellStart"/>
-      <w:r>
-        <w:rPr>
-          <w:rFonts w:ascii="inherit" w:eastAsia="Times New Roman" w:hAnsi="inherit" w:cs="Times New Roman"/>
-          <w:color w:val="000000"/>
-          <w:bdr w:val="none" w:sz="0" w:space="0" w:color="auto" w:frame="1"/>
-          <w:lang w:val="en-IN" w:eastAsia="en-IN"/>
-        </w:rPr>
-        <w:t>environment.production</w:t>
-      </w:r>
-      <w:proofErr w:type="spellEnd"/>
-      <w:r>
-        <w:rPr>
-          <w:rFonts w:ascii="inherit" w:eastAsia="Times New Roman" w:hAnsi="inherit" w:cs="Times New Roman"/>
-          <w:color w:val="000000"/>
-          <w:bdr w:val="none" w:sz="0" w:space="0" w:color="auto" w:frame="1"/>
-          <w:lang w:val="en-IN" w:eastAsia="en-IN"/>
-        </w:rPr>
-        <w:t>) {</w:t>
-      </w:r>
-    </w:p>
-    <w:p>
-      <w:pPr>
-        <w:spacing w:after="0" w:line="240" w:lineRule="auto"/>
-        <w:textAlignment w:val="baseline"/>
-        <w:rPr>
-          <w:rFonts w:ascii="Consolas" w:eastAsia="Times New Roman" w:hAnsi="Consolas" w:cs="Times New Roman"/>
-          <w:color w:val="000000"/>
-          <w:lang w:val="en-IN" w:eastAsia="en-IN"/>
-        </w:rPr>
-      </w:pPr>
-      <w:r>
-        <w:rPr>
-          <w:rFonts w:ascii="inherit" w:eastAsia="Times New Roman" w:hAnsi="inherit" w:cs="Times New Roman"/>
-          <w:color w:val="000000"/>
-          <w:bdr w:val="none" w:sz="0" w:space="0" w:color="auto" w:frame="1"/>
-          <w:lang w:val="en-IN" w:eastAsia="en-IN"/>
-        </w:rPr>
-        <w:t>  </w:t>
-      </w:r>
-      <w:proofErr w:type="spellStart"/>
-      <w:proofErr w:type="gramStart"/>
-      <w:r>
-        <w:rPr>
-          <w:rFonts w:ascii="inherit" w:eastAsia="Times New Roman" w:hAnsi="inherit" w:cs="Times New Roman"/>
-          <w:color w:val="000000"/>
-          <w:bdr w:val="none" w:sz="0" w:space="0" w:color="auto" w:frame="1"/>
-          <w:lang w:val="en-IN" w:eastAsia="en-IN"/>
-        </w:rPr>
-        <w:t>enableProdMode</w:t>
-      </w:r>
-      <w:proofErr w:type="spellEnd"/>
-      <w:r>
-        <w:rPr>
-          <w:rFonts w:ascii="inherit" w:eastAsia="Times New Roman" w:hAnsi="inherit" w:cs="Times New Roman"/>
-          <w:color w:val="000000"/>
-          <w:bdr w:val="none" w:sz="0" w:space="0" w:color="auto" w:frame="1"/>
-          <w:lang w:val="en-IN" w:eastAsia="en-IN"/>
-        </w:rPr>
-        <w:t>(</w:t>
-      </w:r>
-      <w:proofErr w:type="gramEnd"/>
-      <w:r>
-        <w:rPr>
-          <w:rFonts w:ascii="inherit" w:eastAsia="Times New Roman" w:hAnsi="inherit" w:cs="Times New Roman"/>
-          <w:color w:val="000000"/>
-          <w:bdr w:val="none" w:sz="0" w:space="0" w:color="auto" w:frame="1"/>
-          <w:lang w:val="en-IN" w:eastAsia="en-IN"/>
-        </w:rPr>
-        <w:t>);</w:t>
-      </w:r>
-    </w:p>
-    <w:p>
-      <w:pPr>
-        <w:spacing w:after="0" w:line="240" w:lineRule="auto"/>
-        <w:textAlignment w:val="baseline"/>
-        <w:rPr>
-          <w:rFonts w:ascii="Consolas" w:eastAsia="Times New Roman" w:hAnsi="Consolas" w:cs="Times New Roman"/>
-          <w:color w:val="000000"/>
-          <w:lang w:val="en-IN" w:eastAsia="en-IN"/>
-        </w:rPr>
-      </w:pPr>
-      <w:r>
-        <w:rPr>
-          <w:rFonts w:ascii="inherit" w:eastAsia="Times New Roman" w:hAnsi="inherit" w:cs="Times New Roman"/>
-          <w:color w:val="000000"/>
-          <w:bdr w:val="none" w:sz="0" w:space="0" w:color="auto" w:frame="1"/>
-          <w:lang w:val="en-IN" w:eastAsia="en-IN"/>
-        </w:rPr>
-        <w:t>}</w:t>
-      </w:r>
-    </w:p>
-    <w:p>
-      <w:pPr>
-        <w:spacing w:after="0" w:line="240" w:lineRule="auto"/>
-        <w:textAlignment w:val="baseline"/>
-        <w:rPr>
-          <w:rFonts w:ascii="Consolas" w:eastAsia="Times New Roman" w:hAnsi="Consolas" w:cs="Times New Roman"/>
-          <w:color w:val="000000"/>
-          <w:lang w:val="en-IN" w:eastAsia="en-IN"/>
-        </w:rPr>
-      </w:pPr>
-      <w:r>
-        <w:rPr>
-          <w:rFonts w:ascii="Consolas" w:eastAsia="Times New Roman" w:hAnsi="Consolas" w:cs="Times New Roman"/>
-          <w:color w:val="000000"/>
-          <w:lang w:val="en-IN" w:eastAsia="en-IN"/>
-        </w:rPr>
-        <w:t> </w:t>
-      </w:r>
-    </w:p>
-    <w:p>
-      <w:pPr>
-        <w:spacing w:after="0" w:line="240" w:lineRule="auto"/>
-        <w:textAlignment w:val="baseline"/>
-        <w:rPr>
-          <w:rFonts w:ascii="Consolas" w:eastAsia="Times New Roman" w:hAnsi="Consolas" w:cs="Times New Roman"/>
-          <w:color w:val="000000"/>
-          <w:lang w:val="en-IN" w:eastAsia="en-IN"/>
-        </w:rPr>
-      </w:pPr>
-      <w:proofErr w:type="spellStart"/>
-      <w:proofErr w:type="gramStart"/>
-      <w:r>
-        <w:rPr>
-          <w:rFonts w:ascii="inherit" w:eastAsia="Times New Roman" w:hAnsi="inherit" w:cs="Times New Roman"/>
-          <w:color w:val="000000"/>
-          <w:highlight w:val="yellow"/>
-          <w:bdr w:val="none" w:sz="0" w:space="0" w:color="auto" w:frame="1"/>
-          <w:lang w:val="en-IN" w:eastAsia="en-IN"/>
-        </w:rPr>
-        <w:t>platformBrowserDynamic</w:t>
-      </w:r>
-      <w:proofErr w:type="spellEnd"/>
-      <w:r>
-        <w:rPr>
-          <w:rFonts w:ascii="inherit" w:eastAsia="Times New Roman" w:hAnsi="inherit" w:cs="Times New Roman"/>
-          <w:color w:val="000000"/>
-          <w:highlight w:val="yellow"/>
-          <w:bdr w:val="none" w:sz="0" w:space="0" w:color="auto" w:frame="1"/>
-          <w:lang w:val="en-IN" w:eastAsia="en-IN"/>
-        </w:rPr>
-        <w:t>(</w:t>
-      </w:r>
-      <w:proofErr w:type="gramEnd"/>
-      <w:r>
-        <w:rPr>
-          <w:rFonts w:ascii="inherit" w:eastAsia="Times New Roman" w:hAnsi="inherit" w:cs="Times New Roman"/>
-          <w:color w:val="000000"/>
-          <w:highlight w:val="yellow"/>
-          <w:bdr w:val="none" w:sz="0" w:space="0" w:color="auto" w:frame="1"/>
-          <w:lang w:val="en-IN" w:eastAsia="en-IN"/>
-        </w:rPr>
-        <w:t>).</w:t>
-      </w:r>
-      <w:proofErr w:type="spellStart"/>
-      <w:r>
-        <w:rPr>
-          <w:rFonts w:ascii="inherit" w:eastAsia="Times New Roman" w:hAnsi="inherit" w:cs="Times New Roman"/>
-          <w:color w:val="000000"/>
-          <w:highlight w:val="yellow"/>
-          <w:bdr w:val="none" w:sz="0" w:space="0" w:color="auto" w:frame="1"/>
-          <w:lang w:val="en-IN" w:eastAsia="en-IN"/>
-        </w:rPr>
-        <w:t>bootstrapModule</w:t>
-      </w:r>
-      <w:proofErr w:type="spellEnd"/>
-      <w:r>
-        <w:rPr>
-          <w:rFonts w:ascii="inherit" w:eastAsia="Times New Roman" w:hAnsi="inherit" w:cs="Times New Roman"/>
-          <w:color w:val="000000"/>
-          <w:highlight w:val="yellow"/>
-          <w:bdr w:val="none" w:sz="0" w:space="0" w:color="auto" w:frame="1"/>
-          <w:lang w:val="en-IN" w:eastAsia="en-IN"/>
-        </w:rPr>
-        <w:t>(</w:t>
-      </w:r>
-      <w:proofErr w:type="spellStart"/>
-      <w:r>
-        <w:rPr>
-          <w:rFonts w:ascii="inherit" w:eastAsia="Times New Roman" w:hAnsi="inherit" w:cs="Times New Roman"/>
-          <w:color w:val="000000"/>
-          <w:highlight w:val="yellow"/>
-          <w:bdr w:val="none" w:sz="0" w:space="0" w:color="auto" w:frame="1"/>
-          <w:lang w:val="en-IN" w:eastAsia="en-IN"/>
-        </w:rPr>
-        <w:t>AppModule</w:t>
-      </w:r>
-      <w:proofErr w:type="spellEnd"/>
-      <w:r>
-        <w:rPr>
-          <w:rFonts w:ascii="inherit" w:eastAsia="Times New Roman" w:hAnsi="inherit" w:cs="Times New Roman"/>
-          <w:color w:val="000000"/>
-          <w:highlight w:val="yellow"/>
-          <w:bdr w:val="none" w:sz="0" w:space="0" w:color="auto" w:frame="1"/>
-          <w:lang w:val="en-IN" w:eastAsia="en-IN"/>
-        </w:rPr>
-        <w:t>)</w:t>
-      </w:r>
-    </w:p>
-    <w:p>
-      <w:pPr>
-        <w:spacing w:after="0" w:line="240" w:lineRule="auto"/>
-        <w:textAlignment w:val="baseline"/>
-        <w:rPr>
-          <w:rFonts w:ascii="Consolas" w:eastAsia="Times New Roman" w:hAnsi="Consolas" w:cs="Times New Roman"/>
-          <w:color w:val="000000"/>
-          <w:lang w:val="en-IN" w:eastAsia="en-IN"/>
-        </w:rPr>
-      </w:pPr>
-      <w:r>
-        <w:rPr>
-          <w:rFonts w:ascii="inherit" w:eastAsia="Times New Roman" w:hAnsi="inherit" w:cs="Times New Roman"/>
-          <w:color w:val="000000"/>
-          <w:bdr w:val="none" w:sz="0" w:space="0" w:color="auto" w:frame="1"/>
-          <w:lang w:val="en-IN" w:eastAsia="en-IN"/>
-        </w:rPr>
-        <w:t>  .</w:t>
-      </w:r>
-      <w:proofErr w:type="gramStart"/>
-      <w:r>
-        <w:rPr>
-          <w:rFonts w:ascii="inherit" w:eastAsia="Times New Roman" w:hAnsi="inherit" w:cs="Times New Roman"/>
-          <w:color w:val="000000"/>
-          <w:bdr w:val="none" w:sz="0" w:space="0" w:color="auto" w:frame="1"/>
-          <w:lang w:val="en-IN" w:eastAsia="en-IN"/>
-        </w:rPr>
-        <w:t>catch(</w:t>
-      </w:r>
-      <w:proofErr w:type="gramEnd"/>
-      <w:r>
-        <w:rPr>
-          <w:rFonts w:ascii="inherit" w:eastAsia="Times New Roman" w:hAnsi="inherit" w:cs="Times New Roman"/>
-          <w:color w:val="000000"/>
-          <w:bdr w:val="none" w:sz="0" w:space="0" w:color="auto" w:frame="1"/>
-          <w:lang w:val="en-IN" w:eastAsia="en-IN"/>
-        </w:rPr>
-        <w:t xml:space="preserve">err </w:t>
-      </w:r>
-      <w:r>
-        <w:rPr>
-          <w:rFonts w:ascii="Consolas" w:eastAsia="Times New Roman" w:hAnsi="Consolas" w:cs="Times New Roman"/>
-          <w:color w:val="000000"/>
-          <w:lang w:val="en-IN" w:eastAsia="en-IN"/>
-        </w:rPr>
-        <w:t>=</w:t>
-      </w:r>
-      <w:r>
-        <w:rPr>
-          <w:rFonts w:ascii="inherit" w:eastAsia="Times New Roman" w:hAnsi="inherit" w:cs="Times New Roman"/>
-          <w:color w:val="000000"/>
-          <w:bdr w:val="none" w:sz="0" w:space="0" w:color="auto" w:frame="1"/>
-          <w:lang w:val="en-IN" w:eastAsia="en-IN"/>
-        </w:rPr>
-        <w:t xml:space="preserve">&gt; </w:t>
-      </w:r>
-      <w:proofErr w:type="spellStart"/>
-      <w:r>
-        <w:rPr>
-          <w:rFonts w:ascii="inherit" w:eastAsia="Times New Roman" w:hAnsi="inherit" w:cs="Times New Roman"/>
-          <w:color w:val="000000"/>
-          <w:bdr w:val="none" w:sz="0" w:space="0" w:color="auto" w:frame="1"/>
-          <w:lang w:val="en-IN" w:eastAsia="en-IN"/>
-        </w:rPr>
-        <w:t>console.error</w:t>
-      </w:r>
-      <w:proofErr w:type="spellEnd"/>
-      <w:r>
-        <w:rPr>
-          <w:rFonts w:ascii="inherit" w:eastAsia="Times New Roman" w:hAnsi="inherit" w:cs="Times New Roman"/>
-          <w:color w:val="000000"/>
-          <w:bdr w:val="none" w:sz="0" w:space="0" w:color="auto" w:frame="1"/>
-          <w:lang w:val="en-IN" w:eastAsia="en-IN"/>
-        </w:rPr>
-        <w:t>(err));</w:t>
+        <w:t>&gt; console.error(err));</w:t>
       </w:r>
     </w:p>
     <w:p/>
@@ -1175,8 +862,6 @@
           <w:lang w:val="en-IN" w:eastAsia="en-IN"/>
         </w:rPr>
       </w:pPr>
-      <w:proofErr w:type="spellStart"/>
-      <w:proofErr w:type="gramStart"/>
       <w:r>
         <w:rPr>
           <w:rFonts w:ascii="Arial" w:eastAsia="Times New Roman" w:hAnsi="Arial" w:cs="Arial"/>
@@ -1187,8 +872,6 @@
         </w:rPr>
         <w:t>platformBrowserDynamic</w:t>
       </w:r>
-      <w:proofErr w:type="spellEnd"/>
-      <w:proofErr w:type="gramEnd"/>
       <w:r>
         <w:rPr>
           <w:rFonts w:ascii="Arial" w:eastAsia="Times New Roman" w:hAnsi="Arial" w:cs="Arial"/>
@@ -1215,63 +898,27 @@
           <w:color w:val="000000"/>
           <w:lang w:val="en-IN" w:eastAsia="en-IN"/>
         </w:rPr>
-        <w:t xml:space="preserve">The Angular Applications can be bootstrapped in many ways and in many platforms. For example, we can load our application in a Desktop Browser or in a mobile device with Ionic or </w:t>
-      </w:r>
-      <w:proofErr w:type="spellStart"/>
-      <w:r>
+        <w:t>The Angular Applications can be bootstrapped in many ways and in many platforms. For example, we can load our application in a Desktop Browser or in a mobile device with Ionic or NativeScript.</w:t>
+      </w:r>
+    </w:p>
+    <w:p>
+      <w:pPr>
+        <w:shd w:val="clear" w:color="auto" w:fill="FFFFFF"/>
+        <w:spacing w:after="0" w:line="240" w:lineRule="auto"/>
+        <w:textAlignment w:val="baseline"/>
         <w:rPr>
           <w:rFonts w:ascii="Arial" w:eastAsia="Times New Roman" w:hAnsi="Arial" w:cs="Arial"/>
           <w:color w:val="000000"/>
           <w:lang w:val="en-IN" w:eastAsia="en-IN"/>
         </w:rPr>
-        <w:t>NativeScript</w:t>
-      </w:r>
-      <w:proofErr w:type="spellEnd"/>
+      </w:pPr>
       <w:r>
         <w:rPr>
           <w:rFonts w:ascii="Arial" w:eastAsia="Times New Roman" w:hAnsi="Arial" w:cs="Arial"/>
           <w:color w:val="000000"/>
           <w:lang w:val="en-IN" w:eastAsia="en-IN"/>
         </w:rPr>
-        <w:t>.</w:t>
-      </w:r>
-    </w:p>
-    <w:p>
-      <w:pPr>
-        <w:shd w:val="clear" w:color="auto" w:fill="FFFFFF"/>
-        <w:spacing w:after="0" w:line="240" w:lineRule="auto"/>
-        <w:textAlignment w:val="baseline"/>
-        <w:rPr>
-          <w:rFonts w:ascii="Arial" w:eastAsia="Times New Roman" w:hAnsi="Arial" w:cs="Arial"/>
-          <w:color w:val="000000"/>
-          <w:lang w:val="en-IN" w:eastAsia="en-IN"/>
-        </w:rPr>
-      </w:pPr>
-      <w:r>
-        <w:rPr>
-          <w:rFonts w:ascii="Arial" w:eastAsia="Times New Roman" w:hAnsi="Arial" w:cs="Arial"/>
-          <w:color w:val="000000"/>
-          <w:lang w:val="en-IN" w:eastAsia="en-IN"/>
-        </w:rPr>
-        <w:t xml:space="preserve">If you are using the </w:t>
-      </w:r>
-      <w:proofErr w:type="spellStart"/>
-      <w:r>
-        <w:rPr>
-          <w:rFonts w:ascii="Arial" w:eastAsia="Times New Roman" w:hAnsi="Arial" w:cs="Arial"/>
-          <w:color w:val="000000"/>
-          <w:lang w:val="en-IN" w:eastAsia="en-IN"/>
-        </w:rPr>
-        <w:t>nativescript</w:t>
-      </w:r>
-      <w:proofErr w:type="spellEnd"/>
-      <w:r>
-        <w:rPr>
-          <w:rFonts w:ascii="Arial" w:eastAsia="Times New Roman" w:hAnsi="Arial" w:cs="Arial"/>
-          <w:color w:val="000000"/>
-          <w:lang w:val="en-IN" w:eastAsia="en-IN"/>
-        </w:rPr>
-        <w:t>, then you will be using </w:t>
+        <w:t>If you are using the nativescript, then you will be using </w:t>
       </w:r>
       <w:r>
         <w:rPr>
@@ -1309,7 +956,6 @@
         </w:rPr>
         <w:t> library and will be calling </w:t>
       </w:r>
-      <w:proofErr w:type="gramStart"/>
       <w:r>
         <w:rPr>
           <w:rFonts w:ascii="Arial" w:eastAsia="Times New Roman" w:hAnsi="Arial" w:cs="Arial"/>
@@ -1318,18 +964,7 @@
           <w:shd w:val="clear" w:color="auto" w:fill="F2F2F2"/>
           <w:lang w:val="en-IN" w:eastAsia="en-IN"/>
         </w:rPr>
-        <w:t>platformNativeScriptDynamic(</w:t>
-      </w:r>
-      <w:proofErr w:type="gramEnd"/>
-      <w:r>
-        <w:rPr>
-          <w:rFonts w:ascii="Arial" w:eastAsia="Times New Roman" w:hAnsi="Arial" w:cs="Arial"/>
-          <w:color w:val="000000"/>
-          <w:bdr w:val="none" w:sz="0" w:space="0" w:color="auto" w:frame="1"/>
-          <w:shd w:val="clear" w:color="auto" w:fill="F2F2F2"/>
-          <w:lang w:val="en-IN" w:eastAsia="en-IN"/>
-        </w:rPr>
-        <w:t>).bootstrapModule(AppModule)</w:t>
+        <w:t>platformNativeScriptDynamic().bootstrapModule(AppModule)</w:t>
       </w:r>
       <w:r>
         <w:rPr>
@@ -1378,7 +1013,7 @@
         </w:rPr>
         <w:t>The </w:t>
       </w:r>
-      <w:hyperlink r:id="rId8" w:anchor="ngmodule" w:history="1">
+      <w:hyperlink r:id="rId7" w:anchor="ngmodule" w:history="1">
         <w:r>
           <w:rPr>
             <w:rStyle w:val="Hyperlink"/>
@@ -1388,21 +1023,8 @@
             <w:szCs w:val="22"/>
             <w:bdr w:val="none" w:sz="0" w:space="0" w:color="auto" w:frame="1"/>
           </w:rPr>
-          <w:t>@</w:t>
+          <w:t>@NgModule</w:t>
         </w:r>
-        <w:proofErr w:type="spellStart"/>
-        <w:r>
-          <w:rPr>
-            <w:rStyle w:val="Hyperlink"/>
-            <w:rFonts w:ascii="Arial" w:eastAsiaTheme="majorEastAsia" w:hAnsi="Arial" w:cs="Arial"/>
-            <w:color w:val="0170B9"/>
-            <w:sz w:val="22"/>
-            <w:szCs w:val="22"/>
-            <w:bdr w:val="none" w:sz="0" w:space="0" w:color="auto" w:frame="1"/>
-          </w:rPr>
-          <w:t>NgModule</w:t>
-        </w:r>
-        <w:proofErr w:type="spellEnd"/>
       </w:hyperlink>
       <w:r>
         <w:rPr>
@@ -1411,7 +1033,18 @@
           <w:sz w:val="22"/>
           <w:szCs w:val="22"/>
         </w:rPr>
-        <w:t> has several metadata properties.</w:t>
+        <w:t> has several m</w:t>
+      </w:r>
+      <w:bookmarkStart w:id="1" w:name="_GoBack"/>
+      <w:bookmarkEnd w:id="1"/>
+      <w:r>
+        <w:rPr>
+          <w:rFonts w:ascii="Arial" w:hAnsi="Arial" w:cs="Arial"/>
+          <w:color w:val="000000"/>
+          <w:sz w:val="22"/>
+          <w:szCs w:val="22"/>
+        </w:rPr>
+        <w:t>etadata properties.</w:t>
       </w:r>
     </w:p>
     <w:p>
@@ -1423,7 +1056,6 @@
           <w:szCs w:val="22"/>
         </w:rPr>
       </w:pPr>
-      <w:proofErr w:type="gramStart"/>
       <w:r>
         <w:rPr>
           <w:rFonts w:ascii="Arial" w:hAnsi="Arial" w:cs="Arial"/>
@@ -1432,7 +1064,6 @@
         </w:rPr>
         <w:t>imports</w:t>
       </w:r>
-      <w:proofErr w:type="gramEnd"/>
     </w:p>
     <w:p>
       <w:pPr>
@@ -1497,7 +1128,6 @@
         </w:rPr>
         <w:t>The Declarations array contains the list of components, directives, &amp; pipes that belong to this Angular Module. We have only one component in our application </w:t>
       </w:r>
-      <w:proofErr w:type="spellStart"/>
       <w:r>
         <w:rPr>
           <w:rStyle w:val="HTMLCode"/>
@@ -1510,7 +1140,6 @@
         </w:rPr>
         <w:t>AppComponent</w:t>
       </w:r>
-      <w:proofErr w:type="spellEnd"/>
       <w:r>
         <w:rPr>
           <w:rFonts w:ascii="Arial" w:hAnsi="Arial" w:cs="Arial"/>
@@ -1576,7 +1205,7 @@
         </w:rPr>
         <w:t>The </w:t>
       </w:r>
-      <w:hyperlink r:id="rId9" w:history="1">
+      <w:hyperlink r:id="rId8" w:history="1">
         <w:r>
           <w:rPr>
             <w:rStyle w:val="Hyperlink"/>
@@ -1598,7 +1227,7 @@
         </w:rPr>
         <w:t> array, is where we register the services we create. The </w:t>
       </w:r>
-      <w:hyperlink r:id="rId10" w:history="1">
+      <w:hyperlink r:id="rId9" w:history="1">
         <w:r>
           <w:rPr>
             <w:rStyle w:val="Hyperlink"/>
@@ -1620,7 +1249,7 @@
         </w:rPr>
         <w:t> framework injects these </w:t>
       </w:r>
-      <w:hyperlink r:id="rId11" w:history="1">
+      <w:hyperlink r:id="rId10" w:history="1">
         <w:r>
           <w:rPr>
             <w:rStyle w:val="Hyperlink"/>
@@ -1640,84 +1269,63 @@
           <w:sz w:val="22"/>
           <w:szCs w:val="22"/>
         </w:rPr>
-        <w:t xml:space="preserve"> in components, directives. </w:t>
-      </w:r>
-      <w:proofErr w:type="gramStart"/>
-      <w:r>
+        <w:t> in components, directives. pipes and other services.</w:t>
+      </w:r>
+    </w:p>
+    <w:p>
+      <w:pPr>
+        <w:pStyle w:val="NormalWeb"/>
+        <w:shd w:val="clear" w:color="auto" w:fill="FFFFFF"/>
+        <w:spacing w:before="0" w:beforeAutospacing="0" w:after="0" w:afterAutospacing="0"/>
+        <w:textAlignment w:val="baseline"/>
         <w:rPr>
           <w:rFonts w:ascii="Arial" w:hAnsi="Arial" w:cs="Arial"/>
           <w:color w:val="000000"/>
           <w:sz w:val="22"/>
           <w:szCs w:val="22"/>
         </w:rPr>
-        <w:t>pipes</w:t>
-      </w:r>
-      <w:proofErr w:type="gramEnd"/>
-      <w:r>
+      </w:pPr>
+    </w:p>
+    <w:p>
+      <w:pPr>
+        <w:pStyle w:val="Heading2"/>
+        <w:rPr>
+          <w:rFonts w:ascii="Arial" w:hAnsi="Arial" w:cs="Arial"/>
+          <w:sz w:val="22"/>
+          <w:szCs w:val="22"/>
+        </w:rPr>
+      </w:pPr>
+      <w:r>
+        <w:rPr>
+          <w:rFonts w:ascii="Arial" w:hAnsi="Arial" w:cs="Arial"/>
+          <w:sz w:val="22"/>
+          <w:szCs w:val="22"/>
+        </w:rPr>
+        <w:t>Bootstrap</w:t>
+      </w:r>
+    </w:p>
+    <w:p>
+      <w:pPr>
+        <w:pStyle w:val="NormalWeb"/>
+        <w:shd w:val="clear" w:color="auto" w:fill="FFFFFF"/>
+        <w:spacing w:before="0" w:beforeAutospacing="0" w:after="0" w:afterAutospacing="0"/>
+        <w:textAlignment w:val="baseline"/>
         <w:rPr>
           <w:rFonts w:ascii="Arial" w:hAnsi="Arial" w:cs="Arial"/>
           <w:color w:val="000000"/>
           <w:sz w:val="22"/>
           <w:szCs w:val="22"/>
         </w:rPr>
-        <w:t xml:space="preserve"> and other services.</w:t>
-      </w:r>
-    </w:p>
-    <w:p>
-      <w:pPr>
-        <w:pStyle w:val="NormalWeb"/>
-        <w:shd w:val="clear" w:color="auto" w:fill="FFFFFF"/>
-        <w:spacing w:before="0" w:beforeAutospacing="0" w:after="0" w:afterAutospacing="0"/>
-        <w:textAlignment w:val="baseline"/>
+      </w:pPr>
+      <w:r>
         <w:rPr>
           <w:rFonts w:ascii="Arial" w:hAnsi="Arial" w:cs="Arial"/>
           <w:color w:val="000000"/>
           <w:sz w:val="22"/>
           <w:szCs w:val="22"/>
         </w:rPr>
-      </w:pPr>
-    </w:p>
-    <w:p>
-      <w:pPr>
-        <w:pStyle w:val="Heading2"/>
-        <w:rPr>
-          <w:rFonts w:ascii="Arial" w:hAnsi="Arial" w:cs="Arial"/>
-          <w:sz w:val="22"/>
-          <w:szCs w:val="22"/>
-        </w:rPr>
-      </w:pPr>
-      <w:r>
-        <w:rPr>
-          <w:rFonts w:ascii="Arial" w:hAnsi="Arial" w:cs="Arial"/>
-          <w:sz w:val="22"/>
-          <w:szCs w:val="22"/>
-        </w:rPr>
-        <w:t>Bootstrap</w:t>
-      </w:r>
-    </w:p>
-    <w:p>
-      <w:pPr>
-        <w:pStyle w:val="NormalWeb"/>
-        <w:shd w:val="clear" w:color="auto" w:fill="FFFFFF"/>
-        <w:spacing w:before="0" w:beforeAutospacing="0" w:after="0" w:afterAutospacing="0"/>
-        <w:textAlignment w:val="baseline"/>
-        <w:rPr>
-          <w:rFonts w:ascii="Arial" w:hAnsi="Arial" w:cs="Arial"/>
-          <w:color w:val="000000"/>
-          <w:sz w:val="22"/>
-          <w:szCs w:val="22"/>
-        </w:rPr>
-      </w:pPr>
-      <w:r>
-        <w:rPr>
-          <w:rFonts w:ascii="Arial" w:hAnsi="Arial" w:cs="Arial"/>
-          <w:color w:val="000000"/>
-          <w:sz w:val="22"/>
-          <w:szCs w:val="22"/>
-        </w:rPr>
         <w:t>The component that angular should load, when this Angular Module loads. The component must be part of this module. We want </w:t>
       </w:r>
-      <w:proofErr w:type="spellStart"/>
       <w:r>
         <w:rPr>
           <w:rStyle w:val="HTMLCode"/>
@@ -1730,7 +1338,6 @@
         </w:rPr>
         <w:t>AppComponent</w:t>
       </w:r>
-      <w:proofErr w:type="spellEnd"/>
       <w:r>
         <w:rPr>
           <w:rFonts w:ascii="Arial" w:hAnsi="Arial" w:cs="Arial"/>
@@ -1740,7 +1347,6 @@
         </w:rPr>
         <w:t> load when </w:t>
       </w:r>
-      <w:proofErr w:type="spellStart"/>
       <w:r>
         <w:rPr>
           <w:rStyle w:val="HTMLCode"/>
@@ -1753,7 +1359,6 @@
         </w:rPr>
         <w:t>AppModule</w:t>
       </w:r>
-      <w:proofErr w:type="spellEnd"/>
       <w:r>
         <w:rPr>
           <w:rFonts w:ascii="Arial" w:hAnsi="Arial" w:cs="Arial"/>
@@ -1790,7 +1395,6 @@
           <w:lang w:val="en-IN" w:eastAsia="en-IN"/>
         </w:rPr>
       </w:pPr>
-      <w:proofErr w:type="gramStart"/>
       <w:r>
         <w:rPr>
           <w:rFonts w:ascii="inherit" w:eastAsia="Times New Roman" w:hAnsi="inherit" w:cs="Times New Roman"/>
@@ -1802,7 +1406,6 @@
         </w:rPr>
         <w:t>@</w:t>
       </w:r>
-      <w:proofErr w:type="spellStart"/>
       <w:r>
         <w:rPr>
           <w:rFonts w:ascii="inherit" w:eastAsia="Times New Roman" w:hAnsi="inherit" w:cs="Times New Roman"/>
@@ -1815,7 +1418,6 @@
         </w:rPr>
         <w:t>NgModule</w:t>
       </w:r>
-      <w:proofErr w:type="spellEnd"/>
       <w:r>
         <w:rPr>
           <w:rFonts w:ascii="inherit" w:eastAsia="Times New Roman" w:hAnsi="inherit" w:cs="Times New Roman"/>
@@ -1827,9 +1429,6 @@
         </w:rPr>
         <w:t>({</w:t>
       </w:r>
-      <w:bookmarkStart w:id="1" w:name="_GoBack"/>
-      <w:bookmarkEnd w:id="1"/>
-      <w:proofErr w:type="gramEnd"/>
     </w:p>
     <w:p>
       <w:pPr>
@@ -1854,7 +1453,6 @@
         </w:rPr>
         <w:t>  </w:t>
       </w:r>
-      <w:proofErr w:type="gramStart"/>
       <w:r>
         <w:rPr>
           <w:rFonts w:ascii="inherit" w:eastAsia="Times New Roman" w:hAnsi="inherit" w:cs="Times New Roman"/>
@@ -1867,7 +1465,6 @@
         </w:rPr>
         <w:t>declarations</w:t>
       </w:r>
-      <w:proofErr w:type="gramEnd"/>
       <w:r>
         <w:rPr>
           <w:rFonts w:ascii="inherit" w:eastAsia="Times New Roman" w:hAnsi="inherit" w:cs="Times New Roman"/>
@@ -1901,9 +1498,21 @@
           <w:bdr w:val="none" w:sz="0" w:space="0" w:color="auto" w:frame="1"/>
           <w:lang w:val="en-IN" w:eastAsia="en-IN"/>
         </w:rPr>
-        <w:t>    </w:t>
-      </w:r>
-      <w:proofErr w:type="spellStart"/>
+        <w:t>    AppComponent</w:t>
+      </w:r>
+    </w:p>
+    <w:p>
+      <w:pPr>
+        <w:spacing w:after="0" w:line="240" w:lineRule="auto"/>
+        <w:textAlignment w:val="baseline"/>
+        <w:rPr>
+          <w:rFonts w:ascii="Consolas" w:eastAsia="Times New Roman" w:hAnsi="Consolas" w:cs="Times New Roman"/>
+          <w:color w:val="000000"/>
+          <w:sz w:val="21"/>
+          <w:szCs w:val="21"/>
+          <w:lang w:val="en-IN" w:eastAsia="en-IN"/>
+        </w:rPr>
+      </w:pPr>
       <w:r>
         <w:rPr>
           <w:rFonts w:ascii="inherit" w:eastAsia="Times New Roman" w:hAnsi="inherit" w:cs="Times New Roman"/>
@@ -1913,9 +1522,8 @@
           <w:bdr w:val="none" w:sz="0" w:space="0" w:color="auto" w:frame="1"/>
           <w:lang w:val="en-IN" w:eastAsia="en-IN"/>
         </w:rPr>
-        <w:t>AppComponent</w:t>
-      </w:r>
-      <w:proofErr w:type="spellEnd"/>
+        <w:t>  ],</w:t>
+      </w:r>
     </w:p>
     <w:p>
       <w:pPr>
@@ -1938,33 +1546,8 @@
           <w:bdr w:val="none" w:sz="0" w:space="0" w:color="auto" w:frame="1"/>
           <w:lang w:val="en-IN" w:eastAsia="en-IN"/>
         </w:rPr>
-        <w:t>  ],</w:t>
-      </w:r>
-    </w:p>
-    <w:p>
-      <w:pPr>
-        <w:spacing w:after="0" w:line="240" w:lineRule="auto"/>
-        <w:textAlignment w:val="baseline"/>
-        <w:rPr>
-          <w:rFonts w:ascii="Consolas" w:eastAsia="Times New Roman" w:hAnsi="Consolas" w:cs="Times New Roman"/>
-          <w:color w:val="000000"/>
-          <w:sz w:val="21"/>
-          <w:szCs w:val="21"/>
-          <w:lang w:val="en-IN" w:eastAsia="en-IN"/>
-        </w:rPr>
-      </w:pPr>
-      <w:r>
-        <w:rPr>
-          <w:rFonts w:ascii="inherit" w:eastAsia="Times New Roman" w:hAnsi="inherit" w:cs="Times New Roman"/>
-          <w:color w:val="000000"/>
-          <w:sz w:val="21"/>
-          <w:szCs w:val="21"/>
-          <w:bdr w:val="none" w:sz="0" w:space="0" w:color="auto" w:frame="1"/>
-          <w:lang w:val="en-IN" w:eastAsia="en-IN"/>
-        </w:rPr>
         <w:t>  </w:t>
       </w:r>
-      <w:proofErr w:type="gramStart"/>
       <w:r>
         <w:rPr>
           <w:rFonts w:ascii="inherit" w:eastAsia="Times New Roman" w:hAnsi="inherit" w:cs="Times New Roman"/>
@@ -1977,7 +1560,6 @@
         </w:rPr>
         <w:t>imports</w:t>
       </w:r>
-      <w:proofErr w:type="gramEnd"/>
       <w:r>
         <w:rPr>
           <w:rFonts w:ascii="inherit" w:eastAsia="Times New Roman" w:hAnsi="inherit" w:cs="Times New Roman"/>
@@ -2011,9 +1593,21 @@
           <w:bdr w:val="none" w:sz="0" w:space="0" w:color="auto" w:frame="1"/>
           <w:lang w:val="en-IN" w:eastAsia="en-IN"/>
         </w:rPr>
-        <w:t>    </w:t>
-      </w:r>
-      <w:proofErr w:type="spellStart"/>
+        <w:t>    BrowserModule,</w:t>
+      </w:r>
+    </w:p>
+    <w:p>
+      <w:pPr>
+        <w:spacing w:after="0" w:line="240" w:lineRule="auto"/>
+        <w:textAlignment w:val="baseline"/>
+        <w:rPr>
+          <w:rFonts w:ascii="Consolas" w:eastAsia="Times New Roman" w:hAnsi="Consolas" w:cs="Times New Roman"/>
+          <w:color w:val="000000"/>
+          <w:sz w:val="21"/>
+          <w:szCs w:val="21"/>
+          <w:lang w:val="en-IN" w:eastAsia="en-IN"/>
+        </w:rPr>
+      </w:pPr>
       <w:r>
         <w:rPr>
           <w:rFonts w:ascii="inherit" w:eastAsia="Times New Roman" w:hAnsi="inherit" w:cs="Times New Roman"/>
@@ -2023,9 +1617,21 @@
           <w:bdr w:val="none" w:sz="0" w:space="0" w:color="auto" w:frame="1"/>
           <w:lang w:val="en-IN" w:eastAsia="en-IN"/>
         </w:rPr>
-        <w:t>BrowserModule</w:t>
-      </w:r>
-      <w:proofErr w:type="spellEnd"/>
+        <w:t>    AppRoutingModule</w:t>
+      </w:r>
+    </w:p>
+    <w:p>
+      <w:pPr>
+        <w:spacing w:after="0" w:line="240" w:lineRule="auto"/>
+        <w:textAlignment w:val="baseline"/>
+        <w:rPr>
+          <w:rFonts w:ascii="Consolas" w:eastAsia="Times New Roman" w:hAnsi="Consolas" w:cs="Times New Roman"/>
+          <w:color w:val="000000"/>
+          <w:sz w:val="21"/>
+          <w:szCs w:val="21"/>
+          <w:lang w:val="en-IN" w:eastAsia="en-IN"/>
+        </w:rPr>
+      </w:pPr>
       <w:r>
         <w:rPr>
           <w:rFonts w:ascii="inherit" w:eastAsia="Times New Roman" w:hAnsi="inherit" w:cs="Times New Roman"/>
@@ -2035,7 +1641,7 @@
           <w:bdr w:val="none" w:sz="0" w:space="0" w:color="auto" w:frame="1"/>
           <w:lang w:val="en-IN" w:eastAsia="en-IN"/>
         </w:rPr>
-        <w:t>,</w:t>
+        <w:t>  ],</w:t>
       </w:r>
     </w:p>
     <w:p>
@@ -2059,70 +1665,8 @@
           <w:bdr w:val="none" w:sz="0" w:space="0" w:color="auto" w:frame="1"/>
           <w:lang w:val="en-IN" w:eastAsia="en-IN"/>
         </w:rPr>
-        <w:t>    </w:t>
-      </w:r>
-      <w:proofErr w:type="spellStart"/>
-      <w:r>
-        <w:rPr>
-          <w:rFonts w:ascii="inherit" w:eastAsia="Times New Roman" w:hAnsi="inherit" w:cs="Times New Roman"/>
-          <w:color w:val="000000"/>
-          <w:sz w:val="21"/>
-          <w:szCs w:val="21"/>
-          <w:bdr w:val="none" w:sz="0" w:space="0" w:color="auto" w:frame="1"/>
-          <w:lang w:val="en-IN" w:eastAsia="en-IN"/>
-        </w:rPr>
-        <w:t>AppRoutingModule</w:t>
-      </w:r>
-      <w:proofErr w:type="spellEnd"/>
-    </w:p>
-    <w:p>
-      <w:pPr>
-        <w:spacing w:after="0" w:line="240" w:lineRule="auto"/>
-        <w:textAlignment w:val="baseline"/>
-        <w:rPr>
-          <w:rFonts w:ascii="Consolas" w:eastAsia="Times New Roman" w:hAnsi="Consolas" w:cs="Times New Roman"/>
-          <w:color w:val="000000"/>
-          <w:sz w:val="21"/>
-          <w:szCs w:val="21"/>
-          <w:lang w:val="en-IN" w:eastAsia="en-IN"/>
-        </w:rPr>
-      </w:pPr>
-      <w:r>
-        <w:rPr>
-          <w:rFonts w:ascii="inherit" w:eastAsia="Times New Roman" w:hAnsi="inherit" w:cs="Times New Roman"/>
-          <w:color w:val="000000"/>
-          <w:sz w:val="21"/>
-          <w:szCs w:val="21"/>
-          <w:bdr w:val="none" w:sz="0" w:space="0" w:color="auto" w:frame="1"/>
-          <w:lang w:val="en-IN" w:eastAsia="en-IN"/>
-        </w:rPr>
-        <w:t>  ],</w:t>
-      </w:r>
-    </w:p>
-    <w:p>
-      <w:pPr>
-        <w:spacing w:after="0" w:line="240" w:lineRule="auto"/>
-        <w:textAlignment w:val="baseline"/>
-        <w:rPr>
-          <w:rFonts w:ascii="Consolas" w:eastAsia="Times New Roman" w:hAnsi="Consolas" w:cs="Times New Roman"/>
-          <w:color w:val="000000"/>
-          <w:sz w:val="21"/>
-          <w:szCs w:val="21"/>
-          <w:lang w:val="en-IN" w:eastAsia="en-IN"/>
-        </w:rPr>
-      </w:pPr>
-      <w:r>
-        <w:rPr>
-          <w:rFonts w:ascii="inherit" w:eastAsia="Times New Roman" w:hAnsi="inherit" w:cs="Times New Roman"/>
-          <w:color w:val="000000"/>
-          <w:sz w:val="21"/>
-          <w:szCs w:val="21"/>
-          <w:bdr w:val="none" w:sz="0" w:space="0" w:color="auto" w:frame="1"/>
-          <w:lang w:val="en-IN" w:eastAsia="en-IN"/>
-        </w:rPr>
         <w:t>  </w:t>
       </w:r>
-      <w:proofErr w:type="gramStart"/>
       <w:r>
         <w:rPr>
           <w:rFonts w:ascii="inherit" w:eastAsia="Times New Roman" w:hAnsi="inherit" w:cs="Times New Roman"/>
@@ -2135,7 +1679,6 @@
         </w:rPr>
         <w:t>providers</w:t>
       </w:r>
-      <w:proofErr w:type="gramEnd"/>
       <w:r>
         <w:rPr>
           <w:rFonts w:ascii="inherit" w:eastAsia="Times New Roman" w:hAnsi="inherit" w:cs="Times New Roman"/>
@@ -2171,7 +1714,6 @@
         </w:rPr>
         <w:t>  </w:t>
       </w:r>
-      <w:proofErr w:type="gramStart"/>
       <w:r>
         <w:rPr>
           <w:rFonts w:ascii="inherit" w:eastAsia="Times New Roman" w:hAnsi="inherit" w:cs="Times New Roman"/>
@@ -2184,7 +1726,6 @@
         </w:rPr>
         <w:t>bootstrap</w:t>
       </w:r>
-      <w:proofErr w:type="gramEnd"/>
       <w:r>
         <w:rPr>
           <w:rFonts w:ascii="inherit" w:eastAsia="Times New Roman" w:hAnsi="inherit" w:cs="Times New Roman"/>
@@ -2194,9 +1735,21 @@
           <w:bdr w:val="none" w:sz="0" w:space="0" w:color="auto" w:frame="1"/>
           <w:lang w:val="en-IN" w:eastAsia="en-IN"/>
         </w:rPr>
-        <w:t>: [</w:t>
-      </w:r>
-      <w:proofErr w:type="spellStart"/>
+        <w:t>: [AppComponent]</w:t>
+      </w:r>
+    </w:p>
+    <w:p>
+      <w:pPr>
+        <w:spacing w:after="0" w:line="240" w:lineRule="auto"/>
+        <w:textAlignment w:val="baseline"/>
+        <w:rPr>
+          <w:rFonts w:ascii="Consolas" w:eastAsia="Times New Roman" w:hAnsi="Consolas" w:cs="Times New Roman"/>
+          <w:color w:val="000000"/>
+          <w:sz w:val="21"/>
+          <w:szCs w:val="21"/>
+          <w:lang w:val="en-IN" w:eastAsia="en-IN"/>
+        </w:rPr>
+      </w:pPr>
       <w:r>
         <w:rPr>
           <w:rFonts w:ascii="inherit" w:eastAsia="Times New Roman" w:hAnsi="inherit" w:cs="Times New Roman"/>
@@ -2206,9 +1759,21 @@
           <w:bdr w:val="none" w:sz="0" w:space="0" w:color="auto" w:frame="1"/>
           <w:lang w:val="en-IN" w:eastAsia="en-IN"/>
         </w:rPr>
-        <w:t>AppComponent</w:t>
-      </w:r>
-      <w:proofErr w:type="spellEnd"/>
+        <w:t>})</w:t>
+      </w:r>
+    </w:p>
+    <w:p>
+      <w:pPr>
+        <w:spacing w:after="0" w:line="240" w:lineRule="auto"/>
+        <w:textAlignment w:val="baseline"/>
+        <w:rPr>
+          <w:rFonts w:ascii="Consolas" w:eastAsia="Times New Roman" w:hAnsi="Consolas" w:cs="Times New Roman"/>
+          <w:color w:val="000000"/>
+          <w:sz w:val="21"/>
+          <w:szCs w:val="21"/>
+          <w:lang w:val="en-IN" w:eastAsia="en-IN"/>
+        </w:rPr>
+      </w:pPr>
       <w:r>
         <w:rPr>
           <w:rFonts w:ascii="inherit" w:eastAsia="Times New Roman" w:hAnsi="inherit" w:cs="Times New Roman"/>
@@ -2218,92 +1783,7 @@
           <w:bdr w:val="none" w:sz="0" w:space="0" w:color="auto" w:frame="1"/>
           <w:lang w:val="en-IN" w:eastAsia="en-IN"/>
         </w:rPr>
-        <w:t>]</w:t>
-      </w:r>
-    </w:p>
-    <w:p>
-      <w:pPr>
-        <w:spacing w:after="0" w:line="240" w:lineRule="auto"/>
-        <w:textAlignment w:val="baseline"/>
-        <w:rPr>
-          <w:rFonts w:ascii="Consolas" w:eastAsia="Times New Roman" w:hAnsi="Consolas" w:cs="Times New Roman"/>
-          <w:color w:val="000000"/>
-          <w:sz w:val="21"/>
-          <w:szCs w:val="21"/>
-          <w:lang w:val="en-IN" w:eastAsia="en-IN"/>
-        </w:rPr>
-      </w:pPr>
-      <w:r>
-        <w:rPr>
-          <w:rFonts w:ascii="inherit" w:eastAsia="Times New Roman" w:hAnsi="inherit" w:cs="Times New Roman"/>
-          <w:color w:val="000000"/>
-          <w:sz w:val="21"/>
-          <w:szCs w:val="21"/>
-          <w:bdr w:val="none" w:sz="0" w:space="0" w:color="auto" w:frame="1"/>
-          <w:lang w:val="en-IN" w:eastAsia="en-IN"/>
-        </w:rPr>
-        <w:t>})</w:t>
-      </w:r>
-    </w:p>
-    <w:p>
-      <w:pPr>
-        <w:spacing w:after="0" w:line="240" w:lineRule="auto"/>
-        <w:textAlignment w:val="baseline"/>
-        <w:rPr>
-          <w:rFonts w:ascii="Consolas" w:eastAsia="Times New Roman" w:hAnsi="Consolas" w:cs="Times New Roman"/>
-          <w:color w:val="000000"/>
-          <w:sz w:val="21"/>
-          <w:szCs w:val="21"/>
-          <w:lang w:val="en-IN" w:eastAsia="en-IN"/>
-        </w:rPr>
-      </w:pPr>
-      <w:proofErr w:type="gramStart"/>
-      <w:r>
-        <w:rPr>
-          <w:rFonts w:ascii="inherit" w:eastAsia="Times New Roman" w:hAnsi="inherit" w:cs="Times New Roman"/>
-          <w:color w:val="000000"/>
-          <w:sz w:val="21"/>
-          <w:szCs w:val="21"/>
-          <w:bdr w:val="none" w:sz="0" w:space="0" w:color="auto" w:frame="1"/>
-          <w:lang w:val="en-IN" w:eastAsia="en-IN"/>
-        </w:rPr>
-        <w:t>export</w:t>
-      </w:r>
-      <w:proofErr w:type="gramEnd"/>
-      <w:r>
-        <w:rPr>
-          <w:rFonts w:ascii="inherit" w:eastAsia="Times New Roman" w:hAnsi="inherit" w:cs="Times New Roman"/>
-          <w:color w:val="000000"/>
-          <w:sz w:val="21"/>
-          <w:szCs w:val="21"/>
-          <w:bdr w:val="none" w:sz="0" w:space="0" w:color="auto" w:frame="1"/>
-          <w:lang w:val="en-IN" w:eastAsia="en-IN"/>
-        </w:rPr>
-        <w:t xml:space="preserve"> class </w:t>
-      </w:r>
-      <w:proofErr w:type="spellStart"/>
-      <w:r>
-        <w:rPr>
-          <w:rFonts w:ascii="inherit" w:eastAsia="Times New Roman" w:hAnsi="inherit" w:cs="Times New Roman"/>
-          <w:color w:val="000000"/>
-          <w:sz w:val="21"/>
-          <w:szCs w:val="21"/>
-          <w:bdr w:val="none" w:sz="0" w:space="0" w:color="auto" w:frame="1"/>
-          <w:lang w:val="en-IN" w:eastAsia="en-IN"/>
-        </w:rPr>
-        <w:t>AppModule</w:t>
-      </w:r>
-      <w:proofErr w:type="spellEnd"/>
-      <w:r>
-        <w:rPr>
-          <w:rFonts w:ascii="inherit" w:eastAsia="Times New Roman" w:hAnsi="inherit" w:cs="Times New Roman"/>
-          <w:color w:val="000000"/>
-          <w:sz w:val="21"/>
-          <w:szCs w:val="21"/>
-          <w:bdr w:val="none" w:sz="0" w:space="0" w:color="auto" w:frame="1"/>
-          <w:lang w:val="en-IN" w:eastAsia="en-IN"/>
-        </w:rPr>
-        <w:t xml:space="preserve"> { }</w:t>
+        <w:t>export class AppModule { }</w:t>
       </w:r>
     </w:p>
     <w:p>
@@ -2357,19 +1837,11 @@
           <w:numId w:val="6"/>
         </w:numPr>
       </w:pPr>
-      <w:proofErr w:type="gramStart"/>
       <w:r>
         <w:rPr>
           <w:b/>
         </w:rPr>
-        <w:t>ngOnChanges(</w:t>
-      </w:r>
-      <w:proofErr w:type="gramEnd"/>
-      <w:r>
-        <w:rPr>
-          <w:b/>
-        </w:rPr>
-        <w:t xml:space="preserve"> )</w:t>
+        <w:t>ngOnChanges( )</w:t>
       </w:r>
       <w:r>
         <w:t> This hook/method is called before ngOnInit and whenever one or more input properties of the component changes.</w:t>
@@ -2395,19 +1867,11 @@
           <w:numId w:val="8"/>
         </w:numPr>
       </w:pPr>
-      <w:proofErr w:type="gramStart"/>
       <w:r>
         <w:rPr>
           <w:b/>
         </w:rPr>
-        <w:t>ngOnInit(</w:t>
-      </w:r>
-      <w:proofErr w:type="gramEnd"/>
-      <w:r>
-        <w:rPr>
-          <w:b/>
-        </w:rPr>
-        <w:t xml:space="preserve"> )</w:t>
+        <w:t>ngOnInit( )</w:t>
       </w:r>
       <w:r>
         <w:t> This hook gets called once, after the ngOnChanges hook.</w:t>
@@ -2429,19 +1893,11 @@
           <w:numId w:val="9"/>
         </w:numPr>
       </w:pPr>
-      <w:proofErr w:type="gramStart"/>
       <w:r>
         <w:rPr>
           <w:b/>
         </w:rPr>
-        <w:t>ngDoCheck</w:t>
-      </w:r>
-      <w:proofErr w:type="gramEnd"/>
-      <w:r>
-        <w:rPr>
-          <w:b/>
-        </w:rPr>
-        <w:t xml:space="preserve"> (</w:t>
+        <w:t>ngDoCheck (</w:t>
       </w:r>
       <w:r>
         <w:rPr>
@@ -2467,19 +1923,11 @@
           <w:numId w:val="9"/>
         </w:numPr>
       </w:pPr>
-      <w:proofErr w:type="gramStart"/>
       <w:r>
         <w:rPr>
           <w:b/>
         </w:rPr>
-        <w:t>ngAfterContentInit</w:t>
-      </w:r>
-      <w:proofErr w:type="gramEnd"/>
-      <w:r>
-        <w:rPr>
-          <w:b/>
-        </w:rPr>
-        <w:t xml:space="preserve"> (</w:t>
+        <w:t>ngAfterContentInit (</w:t>
       </w:r>
       <w:r>
         <w:rPr>
@@ -2499,19 +1947,11 @@
           <w:numId w:val="10"/>
         </w:numPr>
       </w:pPr>
-      <w:proofErr w:type="gramStart"/>
       <w:r>
         <w:rPr>
           <w:b/>
         </w:rPr>
-        <w:t>ngAfterContentChecked(</w:t>
-      </w:r>
-      <w:proofErr w:type="gramEnd"/>
-      <w:r>
-        <w:rPr>
-          <w:b/>
-        </w:rPr>
-        <w:t>)</w:t>
+        <w:t>ngAfterContentChecked()</w:t>
       </w:r>
       <w:r>
         <w:t> It gets called after ngAfterContentInit and every subsequent ngDoCheck. It responds after the projected content is checked.</w:t>
@@ -2525,14 +1965,12 @@
           <w:numId w:val="10"/>
         </w:numPr>
       </w:pPr>
-      <w:proofErr w:type="gramStart"/>
       <w:r>
         <w:rPr>
           <w:b/>
         </w:rPr>
         <w:t>ngAfterViewInit(</w:t>
       </w:r>
-      <w:proofErr w:type="gramEnd"/>
       <w:r>
         <w:rPr>
           <w:b/>
@@ -2551,14 +1989,12 @@
           <w:numId w:val="10"/>
         </w:numPr>
       </w:pPr>
-      <w:proofErr w:type="gramStart"/>
       <w:r>
         <w:rPr>
           <w:b/>
         </w:rPr>
         <w:t>ngAfterViewChecked(</w:t>
       </w:r>
-      <w:proofErr w:type="gramEnd"/>
       <w:r>
         <w:rPr>
           <w:b/>
@@ -2577,19 +2013,11 @@
           <w:numId w:val="10"/>
         </w:numPr>
       </w:pPr>
-      <w:proofErr w:type="gramStart"/>
       <w:r>
         <w:rPr>
           <w:b/>
         </w:rPr>
-        <w:t>ngOnDestroy(</w:t>
-      </w:r>
-      <w:proofErr w:type="gramEnd"/>
-      <w:r>
-        <w:rPr>
-          <w:b/>
-        </w:rPr>
-        <w:t>)</w:t>
+        <w:t>ngOnDestroy()</w:t>
       </w:r>
       <w:r>
         <w:t> It gets called just before Angular destroys the component. This hook can be used to clean up the code and detach event handlers.</w:t>
@@ -2644,16 +2072,181 @@
         <w:rPr>
           <w:color w:val="7030A0"/>
         </w:rPr>
-        <w:t xml:space="preserve">      </w:t>
-      </w:r>
-      <w:proofErr w:type="gramStart"/>
+        <w:t xml:space="preserve">      @Component({</w:t>
+      </w:r>
+    </w:p>
+    <w:p>
+      <w:pPr>
+        <w:pStyle w:val="NoSpacing"/>
+        <w:rPr>
+          <w:color w:val="7030A0"/>
+        </w:rPr>
+      </w:pPr>
+      <w:r>
+        <w:rPr>
+          <w:color w:val="7030A0"/>
+        </w:rPr>
+        <w:t xml:space="preserve">        selector: 'app-parent',</w:t>
+      </w:r>
+    </w:p>
+    <w:p>
+      <w:pPr>
+        <w:pStyle w:val="NoSpacing"/>
+        <w:rPr>
+          <w:color w:val="7030A0"/>
+        </w:rPr>
+      </w:pPr>
+      <w:r>
+        <w:rPr>
+          <w:color w:val="7030A0"/>
+        </w:rPr>
+        <w:t xml:space="preserve">        template: `</w:t>
+      </w:r>
+    </w:p>
+    <w:p>
+      <w:pPr>
+        <w:pStyle w:val="NoSpacing"/>
+        <w:rPr>
+          <w:color w:val="7030A0"/>
+        </w:rPr>
+      </w:pPr>
+      <w:r>
+        <w:rPr>
+          <w:color w:val="7030A0"/>
+        </w:rPr>
+        <w:t xml:space="preserve">          &lt;app-child [data]=data&gt;&lt;/app-child&gt;</w:t>
+      </w:r>
+    </w:p>
+    <w:p>
+      <w:pPr>
+        <w:pStyle w:val="NoSpacing"/>
+        <w:rPr>
+          <w:color w:val="7030A0"/>
+        </w:rPr>
+      </w:pPr>
+      <w:r>
+        <w:rPr>
+          <w:color w:val="7030A0"/>
+        </w:rPr>
+        <w:t xml:space="preserve">        ` ,</w:t>
+      </w:r>
+    </w:p>
+    <w:p>
+      <w:pPr>
+        <w:pStyle w:val="NoSpacing"/>
+        <w:rPr>
+          <w:color w:val="7030A0"/>
+        </w:rPr>
+      </w:pPr>
+      <w:r>
+        <w:rPr>
+          <w:color w:val="7030A0"/>
+        </w:rPr>
+        <w:t xml:space="preserve">        styleUrls: ['./parent.component.css']</w:t>
+      </w:r>
+    </w:p>
+    <w:p>
+      <w:pPr>
+        <w:pStyle w:val="NoSpacing"/>
+        <w:rPr>
+          <w:color w:val="7030A0"/>
+        </w:rPr>
+      </w:pPr>
+      <w:r>
+        <w:rPr>
+          <w:color w:val="7030A0"/>
+        </w:rPr>
+        <w:t xml:space="preserve">      })</w:t>
+      </w:r>
+    </w:p>
+    <w:p>
+      <w:pPr>
+        <w:pStyle w:val="NoSpacing"/>
+        <w:rPr>
+          <w:color w:val="7030A0"/>
+        </w:rPr>
+      </w:pPr>
+      <w:r>
+        <w:rPr>
+          <w:color w:val="7030A0"/>
+        </w:rPr>
+        <w:t xml:space="preserve">      export class ParentComponent{</w:t>
+      </w:r>
+    </w:p>
+    <w:p>
+      <w:pPr>
+        <w:pStyle w:val="NoSpacing"/>
+        <w:rPr>
+          <w:color w:val="7030A0"/>
+        </w:rPr>
+      </w:pPr>
+      <w:r>
+        <w:rPr>
+          <w:color w:val="7030A0"/>
+        </w:rPr>
+        <w:t xml:space="preserve">        data:string = "Message from parent";</w:t>
+      </w:r>
+    </w:p>
+    <w:p>
+      <w:pPr>
+        <w:pStyle w:val="NoSpacing"/>
+        <w:rPr>
+          <w:color w:val="7030A0"/>
+        </w:rPr>
+      </w:pPr>
+      <w:r>
+        <w:rPr>
+          <w:color w:val="7030A0"/>
+        </w:rPr>
+        <w:t xml:space="preserve">        constructor() { }</w:t>
+      </w:r>
+    </w:p>
+    <w:p>
+      <w:pPr>
+        <w:pStyle w:val="NoSpacing"/>
+        <w:rPr>
+          <w:color w:val="7030A0"/>
+        </w:rPr>
+      </w:pPr>
+      <w:r>
+        <w:rPr>
+          <w:color w:val="7030A0"/>
+        </w:rPr>
+        <w:t xml:space="preserve">      }</w:t>
+      </w:r>
+    </w:p>
+    <w:p>
+      <w:r>
+        <w:t xml:space="preserve">In the above parent component, we are passing “data” property to the following child component:    </w:t>
+      </w:r>
+    </w:p>
+    <w:p>
+      <w:pPr>
+        <w:pStyle w:val="NoSpacing"/>
+        <w:rPr>
+          <w:color w:val="7030A0"/>
+        </w:rPr>
+      </w:pPr>
+      <w:r>
+        <w:rPr>
+          <w:color w:val="7030A0"/>
+        </w:rPr>
+        <w:t xml:space="preserve">      import { Component, Input} from '@angular/core';</w:t>
+      </w:r>
+    </w:p>
+    <w:p>
+      <w:pPr>
+        <w:pStyle w:val="NoSpacing"/>
+        <w:rPr>
+          <w:color w:val="7030A0"/>
+        </w:rPr>
+      </w:pPr>
       <w:r>
         <w:rPr>
           <w:color w:val="7030A0"/>
         </w:rPr>
         <w:t>@Component({</w:t>
       </w:r>
-      <w:proofErr w:type="gramEnd"/>
     </w:p>
     <w:p>
       <w:pPr>
@@ -2666,21 +2259,112 @@
         <w:rPr>
           <w:color w:val="7030A0"/>
         </w:rPr>
+        <w:t xml:space="preserve">        selector: 'app-child',</w:t>
+      </w:r>
+    </w:p>
+    <w:p>
+      <w:pPr>
+        <w:pStyle w:val="NoSpacing"/>
+        <w:rPr>
+          <w:color w:val="7030A0"/>
+        </w:rPr>
+      </w:pPr>
+      <w:r>
+        <w:rPr>
+          <w:color w:val="7030A0"/>
+        </w:rPr>
+        <w:t xml:space="preserve">        template:`</w:t>
+      </w:r>
+    </w:p>
+    <w:p>
+      <w:pPr>
+        <w:pStyle w:val="NoSpacing"/>
+        <w:rPr>
+          <w:color w:val="7030A0"/>
+        </w:rPr>
+      </w:pPr>
+      <w:r>
+        <w:rPr>
+          <w:color w:val="7030A0"/>
+        </w:rPr>
+        <w:t xml:space="preserve">          &lt;p&gt;{{data}}&lt;/p&gt;</w:t>
+      </w:r>
+    </w:p>
+    <w:p>
+      <w:pPr>
+        <w:pStyle w:val="NoSpacing"/>
+        <w:rPr>
+          <w:color w:val="7030A0"/>
+        </w:rPr>
+      </w:pPr>
+      <w:r>
+        <w:rPr>
+          <w:color w:val="7030A0"/>
+        </w:rPr>
+        <w:t xml:space="preserve">        `,</w:t>
+      </w:r>
+    </w:p>
+    <w:p>
+      <w:pPr>
+        <w:pStyle w:val="NoSpacing"/>
+        <w:rPr>
+          <w:color w:val="7030A0"/>
+        </w:rPr>
+      </w:pPr>
+      <w:r>
+        <w:rPr>
+          <w:color w:val="7030A0"/>
+        </w:rPr>
+        <w:t xml:space="preserve">        styleUrls: ['./child.component.css']</w:t>
+      </w:r>
+    </w:p>
+    <w:p>
+      <w:pPr>
+        <w:pStyle w:val="NoSpacing"/>
+        <w:rPr>
+          <w:color w:val="7030A0"/>
+        </w:rPr>
+      </w:pPr>
+      <w:r>
+        <w:rPr>
+          <w:color w:val="7030A0"/>
+        </w:rPr>
+        <w:t xml:space="preserve">      })</w:t>
+      </w:r>
+    </w:p>
+    <w:p>
+      <w:pPr>
+        <w:pStyle w:val="NoSpacing"/>
+        <w:rPr>
+          <w:color w:val="7030A0"/>
+        </w:rPr>
+      </w:pPr>
+      <w:r>
+        <w:rPr>
+          <w:color w:val="7030A0"/>
+        </w:rPr>
+        <w:t xml:space="preserve">      export class ChildComponent {</w:t>
+      </w:r>
+    </w:p>
+    <w:p>
+      <w:pPr>
+        <w:pStyle w:val="NoSpacing"/>
+        <w:rPr>
+          <w:color w:val="7030A0"/>
+        </w:rPr>
+      </w:pPr>
+      <w:r>
+        <w:rPr>
+          <w:color w:val="7030A0"/>
+        </w:rPr>
         <w:t xml:space="preserve">        </w:t>
       </w:r>
-      <w:proofErr w:type="gramStart"/>
-      <w:r>
-        <w:rPr>
-          <w:color w:val="7030A0"/>
-        </w:rPr>
-        <w:t>selector</w:t>
-      </w:r>
-      <w:proofErr w:type="gramEnd"/>
-      <w:r>
-        <w:rPr>
-          <w:color w:val="7030A0"/>
-        </w:rPr>
-        <w:t>: 'app-parent',</w:t>
+      <w:r>
+        <w:rPr>
+          <w:color w:val="7030A0"/>
+          <w:highlight w:val="yellow"/>
+        </w:rPr>
+        <w:t>@Input() data:string</w:t>
       </w:r>
     </w:p>
     <w:p>
@@ -2694,478 +2378,7 @@
         <w:rPr>
           <w:color w:val="7030A0"/>
         </w:rPr>
-        <w:t xml:space="preserve">        </w:t>
-      </w:r>
-      <w:proofErr w:type="gramStart"/>
-      <w:r>
-        <w:rPr>
-          <w:color w:val="7030A0"/>
-        </w:rPr>
-        <w:t>template</w:t>
-      </w:r>
-      <w:proofErr w:type="gramEnd"/>
-      <w:r>
-        <w:rPr>
-          <w:color w:val="7030A0"/>
-        </w:rPr>
-        <w:t>: `</w:t>
-      </w:r>
-    </w:p>
-    <w:p>
-      <w:pPr>
-        <w:pStyle w:val="NoSpacing"/>
-        <w:rPr>
-          <w:color w:val="7030A0"/>
-        </w:rPr>
-      </w:pPr>
-      <w:r>
-        <w:rPr>
-          <w:color w:val="7030A0"/>
-        </w:rPr>
-        <w:t xml:space="preserve">          &lt;app-child [data</w:t>
-      </w:r>
-      <w:proofErr w:type="gramStart"/>
-      <w:r>
-        <w:rPr>
-          <w:color w:val="7030A0"/>
-        </w:rPr>
-        <w:t>]=</w:t>
-      </w:r>
-      <w:proofErr w:type="gramEnd"/>
-      <w:r>
-        <w:rPr>
-          <w:color w:val="7030A0"/>
-        </w:rPr>
-        <w:t>data&gt;&lt;/app-child&gt;</w:t>
-      </w:r>
-    </w:p>
-    <w:p>
-      <w:pPr>
-        <w:pStyle w:val="NoSpacing"/>
-        <w:rPr>
-          <w:color w:val="7030A0"/>
-        </w:rPr>
-      </w:pPr>
-      <w:r>
-        <w:rPr>
-          <w:color w:val="7030A0"/>
-        </w:rPr>
-        <w:t xml:space="preserve">        ` ,</w:t>
-      </w:r>
-    </w:p>
-    <w:p>
-      <w:pPr>
-        <w:pStyle w:val="NoSpacing"/>
-        <w:rPr>
-          <w:color w:val="7030A0"/>
-        </w:rPr>
-      </w:pPr>
-      <w:r>
-        <w:rPr>
-          <w:color w:val="7030A0"/>
-        </w:rPr>
-        <w:t xml:space="preserve">        </w:t>
-      </w:r>
-      <w:proofErr w:type="gramStart"/>
-      <w:r>
-        <w:rPr>
-          <w:color w:val="7030A0"/>
-        </w:rPr>
-        <w:t>styleUrls</w:t>
-      </w:r>
-      <w:proofErr w:type="gramEnd"/>
-      <w:r>
-        <w:rPr>
-          <w:color w:val="7030A0"/>
-        </w:rPr>
-        <w:t>: ['./parent.component.css']</w:t>
-      </w:r>
-    </w:p>
-    <w:p>
-      <w:pPr>
-        <w:pStyle w:val="NoSpacing"/>
-        <w:rPr>
-          <w:color w:val="7030A0"/>
-        </w:rPr>
-      </w:pPr>
-      <w:r>
-        <w:rPr>
-          <w:color w:val="7030A0"/>
-        </w:rPr>
-        <w:t xml:space="preserve">      })</w:t>
-      </w:r>
-    </w:p>
-    <w:p>
-      <w:pPr>
-        <w:pStyle w:val="NoSpacing"/>
-        <w:rPr>
-          <w:color w:val="7030A0"/>
-        </w:rPr>
-      </w:pPr>
-      <w:r>
-        <w:rPr>
-          <w:color w:val="7030A0"/>
-        </w:rPr>
-        <w:t xml:space="preserve">      </w:t>
-      </w:r>
-      <w:proofErr w:type="gramStart"/>
-      <w:r>
-        <w:rPr>
-          <w:color w:val="7030A0"/>
-        </w:rPr>
-        <w:t>export</w:t>
-      </w:r>
-      <w:proofErr w:type="gramEnd"/>
-      <w:r>
-        <w:rPr>
-          <w:color w:val="7030A0"/>
-        </w:rPr>
-        <w:t xml:space="preserve"> class ParentComponent{</w:t>
-      </w:r>
-    </w:p>
-    <w:p>
-      <w:pPr>
-        <w:pStyle w:val="NoSpacing"/>
-        <w:rPr>
-          <w:color w:val="7030A0"/>
-        </w:rPr>
-      </w:pPr>
-      <w:r>
-        <w:rPr>
-          <w:color w:val="7030A0"/>
-        </w:rPr>
-        <w:t xml:space="preserve">        </w:t>
-      </w:r>
-      <w:proofErr w:type="gramStart"/>
-      <w:r>
-        <w:rPr>
-          <w:color w:val="7030A0"/>
-        </w:rPr>
-        <w:t>data:</w:t>
-      </w:r>
-      <w:proofErr w:type="gramEnd"/>
-      <w:r>
-        <w:rPr>
-          <w:color w:val="7030A0"/>
-        </w:rPr>
-        <w:t>string = "Message from parent";</w:t>
-      </w:r>
-    </w:p>
-    <w:p>
-      <w:pPr>
-        <w:pStyle w:val="NoSpacing"/>
-        <w:rPr>
-          <w:color w:val="7030A0"/>
-        </w:rPr>
-      </w:pPr>
-      <w:r>
-        <w:rPr>
-          <w:color w:val="7030A0"/>
-        </w:rPr>
-        <w:t xml:space="preserve">        </w:t>
-      </w:r>
-      <w:proofErr w:type="gramStart"/>
-      <w:r>
-        <w:rPr>
-          <w:color w:val="7030A0"/>
-        </w:rPr>
-        <w:t>constructor(</w:t>
-      </w:r>
-      <w:proofErr w:type="gramEnd"/>
-      <w:r>
-        <w:rPr>
-          <w:color w:val="7030A0"/>
-        </w:rPr>
-        <w:t>) { }</w:t>
-      </w:r>
-    </w:p>
-    <w:p>
-      <w:pPr>
-        <w:pStyle w:val="NoSpacing"/>
-        <w:rPr>
-          <w:color w:val="7030A0"/>
-        </w:rPr>
-      </w:pPr>
-      <w:r>
-        <w:rPr>
-          <w:color w:val="7030A0"/>
-        </w:rPr>
-        <w:t xml:space="preserve">      }</w:t>
-      </w:r>
-    </w:p>
-    <w:p>
-      <w:r>
-        <w:t xml:space="preserve">In the above parent component, we are passing “data” property to the following child component:    </w:t>
-      </w:r>
-    </w:p>
-    <w:p>
-      <w:pPr>
-        <w:pStyle w:val="NoSpacing"/>
-        <w:rPr>
-          <w:color w:val="7030A0"/>
-        </w:rPr>
-      </w:pPr>
-      <w:r>
-        <w:rPr>
-          <w:color w:val="7030A0"/>
-        </w:rPr>
-        <w:t xml:space="preserve">      </w:t>
-      </w:r>
-      <w:proofErr w:type="gramStart"/>
-      <w:r>
-        <w:rPr>
-          <w:color w:val="7030A0"/>
-        </w:rPr>
-        <w:t>import</w:t>
-      </w:r>
-      <w:proofErr w:type="gramEnd"/>
-      <w:r>
-        <w:rPr>
-          <w:color w:val="7030A0"/>
-        </w:rPr>
-        <w:t xml:space="preserve"> { Component, Input} from '@angular/core';</w:t>
-      </w:r>
-    </w:p>
-    <w:p>
-      <w:pPr>
-        <w:pStyle w:val="NoSpacing"/>
-        <w:rPr>
-          <w:color w:val="7030A0"/>
-        </w:rPr>
-      </w:pPr>
-      <w:proofErr w:type="gramStart"/>
-      <w:r>
-        <w:rPr>
-          <w:color w:val="7030A0"/>
-        </w:rPr>
-        <w:t>@Component({</w:t>
-      </w:r>
-      <w:proofErr w:type="gramEnd"/>
-    </w:p>
-    <w:p>
-      <w:pPr>
-        <w:pStyle w:val="NoSpacing"/>
-        <w:rPr>
-          <w:color w:val="7030A0"/>
-        </w:rPr>
-      </w:pPr>
-      <w:r>
-        <w:rPr>
-          <w:color w:val="7030A0"/>
-        </w:rPr>
-        <w:t xml:space="preserve">        </w:t>
-      </w:r>
-      <w:proofErr w:type="gramStart"/>
-      <w:r>
-        <w:rPr>
-          <w:color w:val="7030A0"/>
-        </w:rPr>
-        <w:t>selector</w:t>
-      </w:r>
-      <w:proofErr w:type="gramEnd"/>
-      <w:r>
-        <w:rPr>
-          <w:color w:val="7030A0"/>
-        </w:rPr>
-        <w:t>: 'app-child',</w:t>
-      </w:r>
-    </w:p>
-    <w:p>
-      <w:pPr>
-        <w:pStyle w:val="NoSpacing"/>
-        <w:rPr>
-          <w:color w:val="7030A0"/>
-        </w:rPr>
-      </w:pPr>
-      <w:r>
-        <w:rPr>
-          <w:color w:val="7030A0"/>
-        </w:rPr>
-        <w:t xml:space="preserve">        </w:t>
-      </w:r>
-      <w:proofErr w:type="gramStart"/>
-      <w:r>
-        <w:rPr>
-          <w:color w:val="7030A0"/>
-        </w:rPr>
-        <w:t>template</w:t>
-      </w:r>
-      <w:proofErr w:type="gramEnd"/>
-      <w:r>
-        <w:rPr>
-          <w:color w:val="7030A0"/>
-        </w:rPr>
-        <w:t>:`</w:t>
-      </w:r>
-    </w:p>
-    <w:p>
-      <w:pPr>
-        <w:pStyle w:val="NoSpacing"/>
-        <w:rPr>
-          <w:color w:val="7030A0"/>
-        </w:rPr>
-      </w:pPr>
-      <w:r>
-        <w:rPr>
-          <w:color w:val="7030A0"/>
-        </w:rPr>
-        <w:t xml:space="preserve">          &lt;p</w:t>
-      </w:r>
-      <w:proofErr w:type="gramStart"/>
-      <w:r>
-        <w:rPr>
-          <w:color w:val="7030A0"/>
-        </w:rPr>
-        <w:t>&gt;{</w:t>
-      </w:r>
-      <w:proofErr w:type="gramEnd"/>
-      <w:r>
-        <w:rPr>
-          <w:color w:val="7030A0"/>
-        </w:rPr>
-        <w:t>{data}}&lt;/p&gt;</w:t>
-      </w:r>
-    </w:p>
-    <w:p>
-      <w:pPr>
-        <w:pStyle w:val="NoSpacing"/>
-        <w:rPr>
-          <w:color w:val="7030A0"/>
-        </w:rPr>
-      </w:pPr>
-      <w:r>
-        <w:rPr>
-          <w:color w:val="7030A0"/>
-        </w:rPr>
-        <w:t xml:space="preserve">        `,</w:t>
-      </w:r>
-    </w:p>
-    <w:p>
-      <w:pPr>
-        <w:pStyle w:val="NoSpacing"/>
-        <w:rPr>
-          <w:color w:val="7030A0"/>
-        </w:rPr>
-      </w:pPr>
-      <w:r>
-        <w:rPr>
-          <w:color w:val="7030A0"/>
-        </w:rPr>
-        <w:t xml:space="preserve">        </w:t>
-      </w:r>
-      <w:proofErr w:type="gramStart"/>
-      <w:r>
-        <w:rPr>
-          <w:color w:val="7030A0"/>
-        </w:rPr>
-        <w:t>styleUrls</w:t>
-      </w:r>
-      <w:proofErr w:type="gramEnd"/>
-      <w:r>
-        <w:rPr>
-          <w:color w:val="7030A0"/>
-        </w:rPr>
-        <w:t>: ['./child.component.css']</w:t>
-      </w:r>
-    </w:p>
-    <w:p>
-      <w:pPr>
-        <w:pStyle w:val="NoSpacing"/>
-        <w:rPr>
-          <w:color w:val="7030A0"/>
-        </w:rPr>
-      </w:pPr>
-      <w:r>
-        <w:rPr>
-          <w:color w:val="7030A0"/>
-        </w:rPr>
-        <w:t xml:space="preserve">      })</w:t>
-      </w:r>
-    </w:p>
-    <w:p>
-      <w:pPr>
-        <w:pStyle w:val="NoSpacing"/>
-        <w:rPr>
-          <w:color w:val="7030A0"/>
-        </w:rPr>
-      </w:pPr>
-      <w:r>
-        <w:rPr>
-          <w:color w:val="7030A0"/>
-        </w:rPr>
-        <w:t xml:space="preserve">      </w:t>
-      </w:r>
-      <w:proofErr w:type="gramStart"/>
-      <w:r>
-        <w:rPr>
-          <w:color w:val="7030A0"/>
-        </w:rPr>
-        <w:t>export</w:t>
-      </w:r>
-      <w:proofErr w:type="gramEnd"/>
-      <w:r>
-        <w:rPr>
-          <w:color w:val="7030A0"/>
-        </w:rPr>
-        <w:t xml:space="preserve"> class ChildComponent {</w:t>
-      </w:r>
-    </w:p>
-    <w:p>
-      <w:pPr>
-        <w:pStyle w:val="NoSpacing"/>
-        <w:rPr>
-          <w:color w:val="7030A0"/>
-        </w:rPr>
-      </w:pPr>
-      <w:r>
-        <w:rPr>
-          <w:color w:val="7030A0"/>
-        </w:rPr>
-        <w:t xml:space="preserve">        </w:t>
-      </w:r>
-      <w:proofErr w:type="gramStart"/>
-      <w:r>
-        <w:rPr>
-          <w:color w:val="7030A0"/>
-          <w:highlight w:val="yellow"/>
-        </w:rPr>
-        <w:t>@Input(</w:t>
-      </w:r>
-      <w:proofErr w:type="gramEnd"/>
-      <w:r>
-        <w:rPr>
-          <w:color w:val="7030A0"/>
-          <w:highlight w:val="yellow"/>
-        </w:rPr>
-        <w:t>) data:string</w:t>
-      </w:r>
-    </w:p>
-    <w:p>
-      <w:pPr>
-        <w:pStyle w:val="NoSpacing"/>
-        <w:rPr>
-          <w:color w:val="7030A0"/>
-        </w:rPr>
-      </w:pPr>
-      <w:r>
-        <w:rPr>
-          <w:color w:val="7030A0"/>
-        </w:rPr>
-        <w:t xml:space="preserve">        </w:t>
-      </w:r>
-      <w:proofErr w:type="gramStart"/>
-      <w:r>
-        <w:rPr>
-          <w:color w:val="7030A0"/>
-        </w:rPr>
-        <w:t>constructor(</w:t>
-      </w:r>
-      <w:proofErr w:type="gramEnd"/>
-      <w:r>
-        <w:rPr>
-          <w:color w:val="7030A0"/>
-        </w:rPr>
-        <w:t>) { }</w:t>
+        <w:t xml:space="preserve">        constructor() { }</w:t>
       </w:r>
     </w:p>
     <w:p>
@@ -3237,21 +2450,7 @@
         <w:rPr>
           <w:color w:val="7030A0"/>
         </w:rPr>
-        <w:t xml:space="preserve"> </w:t>
-      </w:r>
-      <w:proofErr w:type="gramStart"/>
-      <w:r>
-        <w:rPr>
-          <w:color w:val="7030A0"/>
-        </w:rPr>
-        <w:t>import</w:t>
-      </w:r>
-      <w:proofErr w:type="gramEnd"/>
-      <w:r>
-        <w:rPr>
-          <w:color w:val="7030A0"/>
-        </w:rPr>
-        <w:t xml:space="preserve"> {Component} from '@angular/core';</w:t>
+        <w:t xml:space="preserve"> import {Component} from '@angular/core';</w:t>
       </w:r>
     </w:p>
     <w:p>
@@ -3261,14 +2460,12 @@
           <w:color w:val="7030A0"/>
         </w:rPr>
       </w:pPr>
-      <w:proofErr w:type="gramStart"/>
       <w:r>
         <w:rPr>
           <w:color w:val="7030A0"/>
         </w:rPr>
         <w:t>@Component({</w:t>
       </w:r>
-      <w:proofErr w:type="gramEnd"/>
     </w:p>
     <w:p>
       <w:pPr>
@@ -3281,21 +2478,334 @@
         <w:rPr>
           <w:color w:val="7030A0"/>
         </w:rPr>
+        <w:t xml:space="preserve">        selector: 'app-child',</w:t>
+      </w:r>
+    </w:p>
+    <w:p>
+      <w:pPr>
+        <w:pStyle w:val="NoSpacing"/>
+        <w:rPr>
+          <w:color w:val="7030A0"/>
+        </w:rPr>
+      </w:pPr>
+      <w:r>
+        <w:rPr>
+          <w:color w:val="7030A0"/>
+        </w:rPr>
+        <w:t xml:space="preserve">        template:`</w:t>
+      </w:r>
+    </w:p>
+    <w:p>
+      <w:pPr>
+        <w:pStyle w:val="NoSpacing"/>
+        <w:rPr>
+          <w:color w:val="7030A0"/>
+        </w:rPr>
+      </w:pPr>
+      <w:r>
+        <w:rPr>
+          <w:color w:val="7030A0"/>
+        </w:rPr>
+        <w:t xml:space="preserve">          &lt;p&gt;{{data}}&lt;/p&gt;</w:t>
+      </w:r>
+    </w:p>
+    <w:p>
+      <w:pPr>
+        <w:pStyle w:val="NoSpacing"/>
+        <w:rPr>
+          <w:color w:val="7030A0"/>
+        </w:rPr>
+      </w:pPr>
+      <w:r>
+        <w:rPr>
+          <w:color w:val="7030A0"/>
+        </w:rPr>
+        <w:t xml:space="preserve">        `,</w:t>
+      </w:r>
+    </w:p>
+    <w:p>
+      <w:pPr>
+        <w:pStyle w:val="NoSpacing"/>
+        <w:rPr>
+          <w:color w:val="7030A0"/>
+        </w:rPr>
+      </w:pPr>
+      <w:r>
+        <w:rPr>
+          <w:color w:val="7030A0"/>
+        </w:rPr>
+        <w:t xml:space="preserve">        styleUrls: ['./child.component.css']</w:t>
+      </w:r>
+    </w:p>
+    <w:p>
+      <w:pPr>
+        <w:pStyle w:val="NoSpacing"/>
+        <w:rPr>
+          <w:color w:val="7030A0"/>
+        </w:rPr>
+      </w:pPr>
+      <w:r>
+        <w:rPr>
+          <w:color w:val="7030A0"/>
+        </w:rPr>
+        <w:t xml:space="preserve">      })</w:t>
+      </w:r>
+    </w:p>
+    <w:p>
+      <w:pPr>
+        <w:pStyle w:val="NoSpacing"/>
+        <w:rPr>
+          <w:color w:val="7030A0"/>
+        </w:rPr>
+      </w:pPr>
+      <w:r>
+        <w:rPr>
+          <w:color w:val="7030A0"/>
+        </w:rPr>
+        <w:lastRenderedPageBreak/>
+        <w:t xml:space="preserve">      export class ChildComponent {</w:t>
+      </w:r>
+    </w:p>
+    <w:p>
+      <w:pPr>
+        <w:pStyle w:val="NoSpacing"/>
+        <w:rPr>
+          <w:color w:val="7030A0"/>
+        </w:rPr>
+      </w:pPr>
+      <w:r>
+        <w:rPr>
+          <w:color w:val="7030A0"/>
+        </w:rPr>
+        <w:t xml:space="preserve">        data:string = "Message from child to parent";</w:t>
+      </w:r>
+    </w:p>
+    <w:p>
+      <w:pPr>
+        <w:pStyle w:val="NoSpacing"/>
+        <w:rPr>
+          <w:color w:val="7030A0"/>
+        </w:rPr>
+      </w:pPr>
+      <w:r>
+        <w:rPr>
+          <w:color w:val="7030A0"/>
+        </w:rPr>
+        <w:t xml:space="preserve">        constructor() { }</w:t>
+      </w:r>
+    </w:p>
+    <w:p>
+      <w:pPr>
+        <w:pStyle w:val="NoSpacing"/>
+        <w:rPr>
+          <w:color w:val="7030A0"/>
+        </w:rPr>
+      </w:pPr>
+      <w:r>
+        <w:rPr>
+          <w:color w:val="7030A0"/>
+        </w:rPr>
+        <w:t xml:space="preserve">      }</w:t>
+      </w:r>
+    </w:p>
+    <w:p>
+      <w:pPr>
+        <w:rPr>
+          <w:b/>
+        </w:rPr>
+      </w:pPr>
+      <w:r>
+        <w:rPr>
+          <w:b/>
+        </w:rPr>
+        <w:t xml:space="preserve">Parent Component:    </w:t>
+      </w:r>
+    </w:p>
+    <w:p>
+      <w:pPr>
+        <w:pStyle w:val="NoSpacing"/>
+        <w:rPr>
+          <w:color w:val="7030A0"/>
+        </w:rPr>
+      </w:pPr>
+      <w:r>
+        <w:rPr>
+          <w:color w:val="7030A0"/>
+        </w:rPr>
+        <w:t>import { Component,ViewChild, AfterViewInit} from '@angular/core';</w:t>
+      </w:r>
+    </w:p>
+    <w:p>
+      <w:pPr>
+        <w:pStyle w:val="NoSpacing"/>
+        <w:rPr>
+          <w:color w:val="7030A0"/>
+        </w:rPr>
+      </w:pPr>
+      <w:r>
+        <w:rPr>
+          <w:color w:val="7030A0"/>
+        </w:rPr>
+        <w:t>import { ChildComponent } from './../child/child.component';</w:t>
+      </w:r>
+    </w:p>
+    <w:p>
+      <w:pPr>
+        <w:pStyle w:val="NoSpacing"/>
+        <w:rPr>
+          <w:color w:val="7030A0"/>
+        </w:rPr>
+      </w:pPr>
+      <w:r>
+        <w:rPr>
+          <w:color w:val="7030A0"/>
+        </w:rPr>
+        <w:t>@Component ({</w:t>
+      </w:r>
+    </w:p>
+    <w:p>
+      <w:pPr>
+        <w:pStyle w:val="NoSpacing"/>
+        <w:rPr>
+          <w:color w:val="7030A0"/>
+        </w:rPr>
+      </w:pPr>
+      <w:r>
+        <w:rPr>
+          <w:color w:val="7030A0"/>
+        </w:rPr>
+        <w:t xml:space="preserve">        selector: 'app-parent',</w:t>
+      </w:r>
+    </w:p>
+    <w:p>
+      <w:pPr>
+        <w:pStyle w:val="NoSpacing"/>
+        <w:rPr>
+          <w:color w:val="7030A0"/>
+        </w:rPr>
+      </w:pPr>
+      <w:r>
+        <w:rPr>
+          <w:color w:val="7030A0"/>
+        </w:rPr>
+        <w:t xml:space="preserve">        template: `</w:t>
+      </w:r>
+    </w:p>
+    <w:p>
+      <w:pPr>
+        <w:pStyle w:val="NoSpacing"/>
+        <w:rPr>
+          <w:color w:val="7030A0"/>
+        </w:rPr>
+      </w:pPr>
+      <w:r>
+        <w:rPr>
+          <w:color w:val="7030A0"/>
+        </w:rPr>
+        <w:t xml:space="preserve">          &lt;p&gt;{{dataFromChild}}&lt;/p&gt;</w:t>
+      </w:r>
+    </w:p>
+    <w:p>
+      <w:pPr>
+        <w:pStyle w:val="NoSpacing"/>
+        <w:rPr>
+          <w:color w:val="7030A0"/>
+        </w:rPr>
+      </w:pPr>
+      <w:r>
+        <w:rPr>
+          <w:color w:val="7030A0"/>
+        </w:rPr>
+        <w:t xml:space="preserve">        ` ,</w:t>
+      </w:r>
+    </w:p>
+    <w:p>
+      <w:pPr>
+        <w:pStyle w:val="NoSpacing"/>
+        <w:rPr>
+          <w:color w:val="7030A0"/>
+        </w:rPr>
+      </w:pPr>
+      <w:r>
+        <w:rPr>
+          <w:color w:val="7030A0"/>
+        </w:rPr>
+        <w:t xml:space="preserve">        styleUrls: ['./parent.component.css']</w:t>
+      </w:r>
+    </w:p>
+    <w:p>
+      <w:pPr>
+        <w:pStyle w:val="NoSpacing"/>
+        <w:rPr>
+          <w:color w:val="7030A0"/>
+        </w:rPr>
+      </w:pPr>
+      <w:r>
+        <w:rPr>
+          <w:color w:val="7030A0"/>
+        </w:rPr>
+        <w:t xml:space="preserve">      })</w:t>
+      </w:r>
+    </w:p>
+    <w:p>
+      <w:pPr>
+        <w:pStyle w:val="NoSpacing"/>
+        <w:rPr>
+          <w:color w:val="7030A0"/>
+        </w:rPr>
+      </w:pPr>
+      <w:r>
+        <w:rPr>
+          <w:color w:val="7030A0"/>
+        </w:rPr>
+        <w:t xml:space="preserve">      export class ParentComponent implements </w:t>
+      </w:r>
+      <w:r>
+        <w:rPr>
+          <w:color w:val="7030A0"/>
+        </w:rPr>
+        <w:t xml:space="preserve">   </w:t>
+      </w:r>
+      <w:r>
+        <w:rPr>
+          <w:color w:val="7030A0"/>
+        </w:rPr>
+        <w:t xml:space="preserve"> {</w:t>
+      </w:r>
+    </w:p>
+    <w:p>
+      <w:pPr>
+        <w:pStyle w:val="NoSpacing"/>
+        <w:rPr>
+          <w:color w:val="7030A0"/>
+        </w:rPr>
+      </w:pPr>
+      <w:r>
+        <w:rPr>
+          <w:color w:val="7030A0"/>
+        </w:rPr>
+        <w:t xml:space="preserve">        dataFromChild: string;</w:t>
+      </w:r>
+    </w:p>
+    <w:p>
+      <w:pPr>
+        <w:pStyle w:val="NoSpacing"/>
+        <w:rPr>
+          <w:color w:val="7030A0"/>
+        </w:rPr>
+      </w:pPr>
+      <w:r>
+        <w:rPr>
+          <w:color w:val="7030A0"/>
+        </w:rPr>
         <w:t xml:space="preserve">        </w:t>
       </w:r>
-      <w:proofErr w:type="gramStart"/>
-      <w:r>
-        <w:rPr>
-          <w:color w:val="7030A0"/>
-        </w:rPr>
-        <w:t>selector</w:t>
-      </w:r>
-      <w:proofErr w:type="gramEnd"/>
-      <w:r>
-        <w:rPr>
-          <w:color w:val="7030A0"/>
-        </w:rPr>
-        <w:t>: 'app-child',</w:t>
+      <w:r>
+        <w:rPr>
+          <w:color w:val="7030A0"/>
+          <w:highlight w:val="yellow"/>
+        </w:rPr>
+        <w:t>@ViewChild(ChildComponent,{static:false}) child;</w:t>
       </w:r>
     </w:p>
     <w:p>
@@ -3303,6 +2813,53 @@
         <w:pStyle w:val="NoSpacing"/>
         <w:rPr>
           <w:color w:val="7030A0"/>
+          <w:highlight w:val="yellow"/>
+        </w:rPr>
+      </w:pPr>
+      <w:r>
+        <w:rPr>
+          <w:color w:val="7030A0"/>
+          <w:highlight w:val="yellow"/>
+        </w:rPr>
+        <w:t>ngAfterViewInit(){</w:t>
+      </w:r>
+    </w:p>
+    <w:p>
+      <w:pPr>
+        <w:pStyle w:val="NoSpacing"/>
+        <w:rPr>
+          <w:color w:val="7030A0"/>
+          <w:highlight w:val="yellow"/>
+        </w:rPr>
+      </w:pPr>
+      <w:r>
+        <w:rPr>
+          <w:color w:val="7030A0"/>
+          <w:highlight w:val="yellow"/>
+        </w:rPr>
+        <w:t xml:space="preserve">          this.dataFromChild = this.child.data;</w:t>
+      </w:r>
+    </w:p>
+    <w:p>
+      <w:pPr>
+        <w:pStyle w:val="NoSpacing"/>
+        <w:rPr>
+          <w:color w:val="7030A0"/>
+        </w:rPr>
+      </w:pPr>
+      <w:r>
+        <w:rPr>
+          <w:color w:val="7030A0"/>
+          <w:highlight w:val="yellow"/>
+        </w:rPr>
+        <w:t xml:space="preserve">        }</w:t>
+      </w:r>
+    </w:p>
+    <w:p>
+      <w:pPr>
+        <w:pStyle w:val="NoSpacing"/>
+        <w:rPr>
+          <w:color w:val="7030A0"/>
         </w:rPr>
       </w:pPr>
       <w:r>
@@ -3311,726 +2868,11 @@
         </w:rPr>
         <w:t xml:space="preserve">        </w:t>
       </w:r>
-      <w:proofErr w:type="gramStart"/>
-      <w:r>
-        <w:rPr>
-          <w:color w:val="7030A0"/>
-        </w:rPr>
-        <w:t>template</w:t>
-      </w:r>
-      <w:proofErr w:type="gramEnd"/>
-      <w:r>
-        <w:rPr>
-          <w:color w:val="7030A0"/>
-        </w:rPr>
-        <w:t>:`</w:t>
-      </w:r>
-    </w:p>
-    <w:p>
-      <w:pPr>
-        <w:pStyle w:val="NoSpacing"/>
-        <w:rPr>
-          <w:color w:val="7030A0"/>
-        </w:rPr>
-      </w:pPr>
-      <w:r>
-        <w:rPr>
-          <w:color w:val="7030A0"/>
-        </w:rPr>
-        <w:t xml:space="preserve">          &lt;p</w:t>
-      </w:r>
-      <w:proofErr w:type="gramStart"/>
-      <w:r>
-        <w:rPr>
-          <w:color w:val="7030A0"/>
-        </w:rPr>
-        <w:t>&gt;{</w:t>
-      </w:r>
-      <w:proofErr w:type="gramEnd"/>
-      <w:r>
-        <w:rPr>
-          <w:color w:val="7030A0"/>
-        </w:rPr>
-        <w:t>{data}}&lt;/p&gt;</w:t>
-      </w:r>
-    </w:p>
-    <w:p>
-      <w:pPr>
-        <w:pStyle w:val="NoSpacing"/>
-        <w:rPr>
-          <w:color w:val="7030A0"/>
-        </w:rPr>
-      </w:pPr>
-      <w:r>
-        <w:rPr>
-          <w:color w:val="7030A0"/>
-        </w:rPr>
-        <w:t xml:space="preserve">        `,</w:t>
-      </w:r>
-    </w:p>
-    <w:p>
-      <w:pPr>
-        <w:pStyle w:val="NoSpacing"/>
-        <w:rPr>
-          <w:color w:val="7030A0"/>
-        </w:rPr>
-      </w:pPr>
-      <w:r>
-        <w:rPr>
-          <w:color w:val="7030A0"/>
-        </w:rPr>
-        <w:t xml:space="preserve">        </w:t>
-      </w:r>
-      <w:proofErr w:type="gramStart"/>
-      <w:r>
-        <w:rPr>
-          <w:color w:val="7030A0"/>
-        </w:rPr>
-        <w:t>styleUrls</w:t>
-      </w:r>
-      <w:proofErr w:type="gramEnd"/>
-      <w:r>
-        <w:rPr>
-          <w:color w:val="7030A0"/>
-        </w:rPr>
-        <w:t>: ['./child.component.css']</w:t>
-      </w:r>
-    </w:p>
-    <w:p>
-      <w:pPr>
-        <w:pStyle w:val="NoSpacing"/>
-        <w:rPr>
-          <w:color w:val="7030A0"/>
-        </w:rPr>
-      </w:pPr>
-      <w:r>
-        <w:rPr>
-          <w:color w:val="7030A0"/>
-        </w:rPr>
-        <w:t xml:space="preserve">      })</w:t>
-      </w:r>
-    </w:p>
-    <w:p>
-      <w:pPr>
-        <w:pStyle w:val="NoSpacing"/>
-        <w:rPr>
-          <w:color w:val="7030A0"/>
-        </w:rPr>
-      </w:pPr>
-      <w:r>
-        <w:rPr>
-          <w:color w:val="7030A0"/>
-        </w:rPr>
-        <w:lastRenderedPageBreak/>
-        <w:t xml:space="preserve">      </w:t>
-      </w:r>
-      <w:proofErr w:type="gramStart"/>
-      <w:r>
-        <w:rPr>
-          <w:color w:val="7030A0"/>
-        </w:rPr>
-        <w:t>export</w:t>
-      </w:r>
-      <w:proofErr w:type="gramEnd"/>
-      <w:r>
-        <w:rPr>
-          <w:color w:val="7030A0"/>
-        </w:rPr>
-        <w:t xml:space="preserve"> class ChildComponent {</w:t>
-      </w:r>
-    </w:p>
-    <w:p>
-      <w:pPr>
-        <w:pStyle w:val="NoSpacing"/>
-        <w:rPr>
-          <w:color w:val="7030A0"/>
-        </w:rPr>
-      </w:pPr>
-      <w:r>
-        <w:rPr>
-          <w:color w:val="7030A0"/>
-        </w:rPr>
-        <w:t xml:space="preserve">        </w:t>
-      </w:r>
-      <w:proofErr w:type="gramStart"/>
-      <w:r>
-        <w:rPr>
-          <w:color w:val="7030A0"/>
-        </w:rPr>
-        <w:t>data:</w:t>
-      </w:r>
-      <w:proofErr w:type="gramEnd"/>
-      <w:r>
-        <w:rPr>
-          <w:color w:val="7030A0"/>
-        </w:rPr>
-        <w:t>string = "Message from child to parent";</w:t>
-      </w:r>
-    </w:p>
-    <w:p>
-      <w:pPr>
-        <w:pStyle w:val="NoSpacing"/>
-        <w:rPr>
-          <w:color w:val="7030A0"/>
-        </w:rPr>
-      </w:pPr>
-      <w:r>
-        <w:rPr>
-          <w:color w:val="7030A0"/>
-        </w:rPr>
-        <w:t xml:space="preserve">        </w:t>
-      </w:r>
-      <w:proofErr w:type="gramStart"/>
-      <w:r>
-        <w:rPr>
-          <w:color w:val="7030A0"/>
-        </w:rPr>
-        <w:t>constructor(</w:t>
-      </w:r>
-      <w:proofErr w:type="gramEnd"/>
-      <w:r>
-        <w:rPr>
-          <w:color w:val="7030A0"/>
-        </w:rPr>
-        <w:t>) { }</w:t>
-      </w:r>
-    </w:p>
-    <w:p>
-      <w:pPr>
-        <w:pStyle w:val="NoSpacing"/>
-        <w:rPr>
-          <w:color w:val="7030A0"/>
-        </w:rPr>
-      </w:pPr>
-      <w:r>
-        <w:rPr>
-          <w:color w:val="7030A0"/>
-        </w:rPr>
-        <w:t xml:space="preserve">      }</w:t>
-      </w:r>
-    </w:p>
-    <w:p>
-      <w:pPr>
-        <w:rPr>
-          <w:b/>
-        </w:rPr>
-      </w:pPr>
-      <w:r>
-        <w:rPr>
-          <w:b/>
-        </w:rPr>
-        <w:t xml:space="preserve">Parent Component:    </w:t>
-      </w:r>
-    </w:p>
-    <w:p>
-      <w:pPr>
-        <w:pStyle w:val="NoSpacing"/>
-        <w:rPr>
-          <w:color w:val="7030A0"/>
-        </w:rPr>
-      </w:pPr>
-      <w:proofErr w:type="gramStart"/>
-      <w:r>
-        <w:rPr>
-          <w:color w:val="7030A0"/>
-        </w:rPr>
-        <w:t>import</w:t>
-      </w:r>
-      <w:proofErr w:type="gramEnd"/>
-      <w:r>
-        <w:rPr>
-          <w:color w:val="7030A0"/>
-        </w:rPr>
-        <w:t xml:space="preserve"> { </w:t>
-      </w:r>
-      <w:proofErr w:type="spellStart"/>
-      <w:r>
-        <w:rPr>
-          <w:color w:val="7030A0"/>
-        </w:rPr>
-        <w:t>Component,ViewChild</w:t>
-      </w:r>
-      <w:proofErr w:type="spellEnd"/>
-      <w:r>
-        <w:rPr>
-          <w:color w:val="7030A0"/>
-        </w:rPr>
-        <w:t xml:space="preserve">, </w:t>
-      </w:r>
-      <w:proofErr w:type="spellStart"/>
-      <w:r>
-        <w:rPr>
-          <w:color w:val="7030A0"/>
-        </w:rPr>
-        <w:t>AfterViewInit</w:t>
-      </w:r>
-      <w:proofErr w:type="spellEnd"/>
-      <w:r>
-        <w:rPr>
-          <w:color w:val="7030A0"/>
-        </w:rPr>
-        <w:t>} from '@angular/core';</w:t>
-      </w:r>
-    </w:p>
-    <w:p>
-      <w:pPr>
-        <w:pStyle w:val="NoSpacing"/>
-        <w:rPr>
-          <w:color w:val="7030A0"/>
-        </w:rPr>
-      </w:pPr>
-      <w:proofErr w:type="gramStart"/>
-      <w:r>
-        <w:rPr>
-          <w:color w:val="7030A0"/>
-        </w:rPr>
-        <w:t>import</w:t>
-      </w:r>
-      <w:proofErr w:type="gramEnd"/>
-      <w:r>
-        <w:rPr>
-          <w:color w:val="7030A0"/>
-        </w:rPr>
-        <w:t xml:space="preserve"> { </w:t>
-      </w:r>
-      <w:proofErr w:type="spellStart"/>
-      <w:r>
-        <w:rPr>
-          <w:color w:val="7030A0"/>
-        </w:rPr>
-        <w:t>ChildComponent</w:t>
-      </w:r>
-      <w:proofErr w:type="spellEnd"/>
-      <w:r>
-        <w:rPr>
-          <w:color w:val="7030A0"/>
-        </w:rPr>
-        <w:t xml:space="preserve"> } from './../child/</w:t>
-      </w:r>
-      <w:proofErr w:type="spellStart"/>
-      <w:r>
-        <w:rPr>
-          <w:color w:val="7030A0"/>
-        </w:rPr>
-        <w:t>child.component</w:t>
-      </w:r>
-      <w:proofErr w:type="spellEnd"/>
-      <w:r>
-        <w:rPr>
-          <w:color w:val="7030A0"/>
-        </w:rPr>
-        <w:t>';</w:t>
-      </w:r>
-    </w:p>
-    <w:p>
-      <w:pPr>
-        <w:pStyle w:val="NoSpacing"/>
-        <w:rPr>
-          <w:color w:val="7030A0"/>
-        </w:rPr>
-      </w:pPr>
-      <w:r>
-        <w:rPr>
-          <w:color w:val="7030A0"/>
-        </w:rPr>
-        <w:t>@Component ({</w:t>
-      </w:r>
-    </w:p>
-    <w:p>
-      <w:pPr>
-        <w:pStyle w:val="NoSpacing"/>
-        <w:rPr>
-          <w:color w:val="7030A0"/>
-        </w:rPr>
-      </w:pPr>
-      <w:r>
-        <w:rPr>
-          <w:color w:val="7030A0"/>
-        </w:rPr>
-        <w:t xml:space="preserve">        </w:t>
-      </w:r>
-      <w:proofErr w:type="gramStart"/>
-      <w:r>
-        <w:rPr>
-          <w:color w:val="7030A0"/>
-        </w:rPr>
-        <w:t>selector</w:t>
-      </w:r>
-      <w:proofErr w:type="gramEnd"/>
-      <w:r>
-        <w:rPr>
-          <w:color w:val="7030A0"/>
-        </w:rPr>
-        <w:t>: 'app-parent',</w:t>
-      </w:r>
-    </w:p>
-    <w:p>
-      <w:pPr>
-        <w:pStyle w:val="NoSpacing"/>
-        <w:rPr>
-          <w:color w:val="7030A0"/>
-        </w:rPr>
-      </w:pPr>
-      <w:r>
-        <w:rPr>
-          <w:color w:val="7030A0"/>
-        </w:rPr>
-        <w:t xml:space="preserve">        </w:t>
-      </w:r>
-      <w:proofErr w:type="gramStart"/>
-      <w:r>
-        <w:rPr>
-          <w:color w:val="7030A0"/>
-        </w:rPr>
-        <w:t>template</w:t>
-      </w:r>
-      <w:proofErr w:type="gramEnd"/>
-      <w:r>
-        <w:rPr>
-          <w:color w:val="7030A0"/>
-        </w:rPr>
-        <w:t>: `</w:t>
-      </w:r>
-    </w:p>
-    <w:p>
-      <w:pPr>
-        <w:pStyle w:val="NoSpacing"/>
-        <w:rPr>
-          <w:color w:val="7030A0"/>
-        </w:rPr>
-      </w:pPr>
-      <w:r>
-        <w:rPr>
-          <w:color w:val="7030A0"/>
-        </w:rPr>
-        <w:t xml:space="preserve">          &lt;p</w:t>
-      </w:r>
-      <w:proofErr w:type="gramStart"/>
-      <w:r>
-        <w:rPr>
-          <w:color w:val="7030A0"/>
-        </w:rPr>
-        <w:t>&gt;{</w:t>
-      </w:r>
-      <w:proofErr w:type="gramEnd"/>
-      <w:r>
-        <w:rPr>
-          <w:color w:val="7030A0"/>
-        </w:rPr>
-        <w:t>{</w:t>
-      </w:r>
-      <w:proofErr w:type="spellStart"/>
-      <w:r>
-        <w:rPr>
-          <w:color w:val="7030A0"/>
-        </w:rPr>
-        <w:t>dataFromChild</w:t>
-      </w:r>
-      <w:proofErr w:type="spellEnd"/>
-      <w:r>
-        <w:rPr>
-          <w:color w:val="7030A0"/>
-        </w:rPr>
-        <w:t>}}&lt;/p&gt;</w:t>
-      </w:r>
-    </w:p>
-    <w:p>
-      <w:pPr>
-        <w:pStyle w:val="NoSpacing"/>
-        <w:rPr>
-          <w:color w:val="7030A0"/>
-        </w:rPr>
-      </w:pPr>
-      <w:r>
-        <w:rPr>
-          <w:color w:val="7030A0"/>
-        </w:rPr>
-        <w:t xml:space="preserve">        ` ,</w:t>
-      </w:r>
-    </w:p>
-    <w:p>
-      <w:pPr>
-        <w:pStyle w:val="NoSpacing"/>
-        <w:rPr>
-          <w:color w:val="7030A0"/>
-        </w:rPr>
-      </w:pPr>
-      <w:r>
-        <w:rPr>
-          <w:color w:val="7030A0"/>
-        </w:rPr>
-        <w:t xml:space="preserve">        </w:t>
-      </w:r>
-      <w:proofErr w:type="gramStart"/>
-      <w:r>
-        <w:rPr>
-          <w:color w:val="7030A0"/>
-        </w:rPr>
-        <w:t>styleUrls</w:t>
-      </w:r>
-      <w:proofErr w:type="gramEnd"/>
-      <w:r>
-        <w:rPr>
-          <w:color w:val="7030A0"/>
-        </w:rPr>
-        <w:t>: ['./parent.component.css']</w:t>
-      </w:r>
-    </w:p>
-    <w:p>
-      <w:pPr>
-        <w:pStyle w:val="NoSpacing"/>
-        <w:rPr>
-          <w:color w:val="7030A0"/>
-        </w:rPr>
-      </w:pPr>
-      <w:r>
-        <w:rPr>
-          <w:color w:val="7030A0"/>
-        </w:rPr>
-        <w:t xml:space="preserve">      })</w:t>
-      </w:r>
-    </w:p>
-    <w:p>
-      <w:pPr>
-        <w:pStyle w:val="NoSpacing"/>
-        <w:rPr>
-          <w:color w:val="7030A0"/>
-        </w:rPr>
-      </w:pPr>
-      <w:r>
-        <w:rPr>
-          <w:color w:val="7030A0"/>
-        </w:rPr>
-        <w:t xml:space="preserve">      export class ParentComponent implements </w:t>
-      </w:r>
-      <w:r>
-        <w:rPr>
-          <w:color w:val="7030A0"/>
-        </w:rPr>
-        <w:t xml:space="preserve">   </w:t>
-      </w:r>
-      <w:r>
-        <w:rPr>
-          <w:color w:val="7030A0"/>
-        </w:rPr>
-        <w:t xml:space="preserve"> {</w:t>
-      </w:r>
-    </w:p>
-    <w:p>
-      <w:pPr>
-        <w:pStyle w:val="NoSpacing"/>
-        <w:rPr>
-          <w:color w:val="7030A0"/>
-        </w:rPr>
-      </w:pPr>
-      <w:r>
-        <w:rPr>
-          <w:color w:val="7030A0"/>
-        </w:rPr>
-        <w:t xml:space="preserve">        </w:t>
-      </w:r>
-      <w:proofErr w:type="spellStart"/>
-      <w:proofErr w:type="gramStart"/>
-      <w:r>
-        <w:rPr>
-          <w:color w:val="7030A0"/>
-        </w:rPr>
-        <w:t>dataFromChild</w:t>
-      </w:r>
-      <w:proofErr w:type="spellEnd"/>
-      <w:proofErr w:type="gramEnd"/>
-      <w:r>
-        <w:rPr>
-          <w:color w:val="7030A0"/>
-        </w:rPr>
-        <w:t>: string;</w:t>
-      </w:r>
-    </w:p>
-    <w:p>
-      <w:pPr>
-        <w:pStyle w:val="NoSpacing"/>
-        <w:rPr>
-          <w:color w:val="7030A0"/>
-        </w:rPr>
-      </w:pPr>
-      <w:r>
-        <w:rPr>
-          <w:color w:val="7030A0"/>
-        </w:rPr>
-        <w:t xml:space="preserve">        </w:t>
-      </w:r>
-      <w:proofErr w:type="gramStart"/>
-      <w:r>
-        <w:rPr>
-          <w:color w:val="7030A0"/>
-          <w:highlight w:val="yellow"/>
-        </w:rPr>
-        <w:t>@</w:t>
-      </w:r>
-      <w:proofErr w:type="spellStart"/>
-      <w:r>
-        <w:rPr>
-          <w:color w:val="7030A0"/>
-          <w:highlight w:val="yellow"/>
-        </w:rPr>
-        <w:t>ViewChild</w:t>
-      </w:r>
-      <w:proofErr w:type="spellEnd"/>
-      <w:r>
-        <w:rPr>
-          <w:color w:val="7030A0"/>
-          <w:highlight w:val="yellow"/>
-        </w:rPr>
-        <w:t>(</w:t>
-      </w:r>
-      <w:proofErr w:type="spellStart"/>
-      <w:proofErr w:type="gramEnd"/>
-      <w:r>
-        <w:rPr>
-          <w:color w:val="7030A0"/>
-          <w:highlight w:val="yellow"/>
-        </w:rPr>
-        <w:t>ChildComponent</w:t>
-      </w:r>
-      <w:proofErr w:type="spellEnd"/>
-      <w:r>
-        <w:rPr>
-          <w:color w:val="7030A0"/>
-          <w:highlight w:val="yellow"/>
-        </w:rPr>
-        <w:t>,{</w:t>
-      </w:r>
-      <w:proofErr w:type="spellStart"/>
-      <w:r>
-        <w:rPr>
-          <w:color w:val="7030A0"/>
-          <w:highlight w:val="yellow"/>
-        </w:rPr>
-        <w:t>static:false</w:t>
-      </w:r>
-      <w:proofErr w:type="spellEnd"/>
-      <w:r>
-        <w:rPr>
-          <w:color w:val="7030A0"/>
-          <w:highlight w:val="yellow"/>
-        </w:rPr>
-        <w:t>}) child;</w:t>
-      </w:r>
-    </w:p>
-    <w:p>
-      <w:pPr>
-        <w:pStyle w:val="NoSpacing"/>
-        <w:rPr>
-          <w:color w:val="7030A0"/>
-          <w:highlight w:val="yellow"/>
-        </w:rPr>
-      </w:pPr>
-      <w:proofErr w:type="gramStart"/>
-      <w:r>
-        <w:rPr>
-          <w:color w:val="7030A0"/>
-          <w:highlight w:val="yellow"/>
-        </w:rPr>
-        <w:t>ngAfterViewInit(</w:t>
-      </w:r>
-      <w:proofErr w:type="gramEnd"/>
-      <w:r>
-        <w:rPr>
-          <w:color w:val="7030A0"/>
-          <w:highlight w:val="yellow"/>
-        </w:rPr>
-        <w:t>){</w:t>
-      </w:r>
-    </w:p>
-    <w:p>
-      <w:pPr>
-        <w:pStyle w:val="NoSpacing"/>
-        <w:rPr>
-          <w:color w:val="7030A0"/>
-          <w:highlight w:val="yellow"/>
-        </w:rPr>
-      </w:pPr>
-      <w:r>
-        <w:rPr>
-          <w:color w:val="7030A0"/>
-          <w:highlight w:val="yellow"/>
-        </w:rPr>
-        <w:t xml:space="preserve">          </w:t>
-      </w:r>
-      <w:proofErr w:type="spellStart"/>
-      <w:r>
-        <w:rPr>
-          <w:color w:val="7030A0"/>
-          <w:highlight w:val="yellow"/>
-        </w:rPr>
-        <w:t>this.dataFromChild</w:t>
-      </w:r>
-      <w:proofErr w:type="spellEnd"/>
-      <w:r>
-        <w:rPr>
-          <w:color w:val="7030A0"/>
-          <w:highlight w:val="yellow"/>
-        </w:rPr>
-        <w:t xml:space="preserve"> = </w:t>
-      </w:r>
-      <w:proofErr w:type="spellStart"/>
-      <w:r>
-        <w:rPr>
-          <w:color w:val="7030A0"/>
-          <w:highlight w:val="yellow"/>
-        </w:rPr>
-        <w:t>this.child.data</w:t>
-      </w:r>
-      <w:proofErr w:type="spellEnd"/>
-      <w:r>
-        <w:rPr>
-          <w:color w:val="7030A0"/>
-          <w:highlight w:val="yellow"/>
-        </w:rPr>
-        <w:t>;</w:t>
-      </w:r>
-    </w:p>
-    <w:p>
-      <w:pPr>
-        <w:pStyle w:val="NoSpacing"/>
-        <w:rPr>
-          <w:color w:val="7030A0"/>
-        </w:rPr>
-      </w:pPr>
-      <w:r>
-        <w:rPr>
-          <w:color w:val="7030A0"/>
-          <w:highlight w:val="yellow"/>
-        </w:rPr>
-        <w:t xml:space="preserve">        }</w:t>
-      </w:r>
-    </w:p>
-    <w:p>
-      <w:pPr>
-        <w:pStyle w:val="NoSpacing"/>
-        <w:rPr>
-          <w:color w:val="7030A0"/>
-        </w:rPr>
-      </w:pPr>
-      <w:r>
-        <w:rPr>
-          <w:color w:val="7030A0"/>
-        </w:rPr>
-        <w:t xml:space="preserve">        </w:t>
-      </w:r>
-      <w:proofErr w:type="gramStart"/>
-      <w:r>
-        <w:rPr>
-          <w:color w:val="7030A0"/>
-        </w:rPr>
-        <w:t>constructor</w:t>
-      </w:r>
-      <w:proofErr w:type="gramEnd"/>
-      <w:r>
-        <w:rPr>
-          <w:color w:val="7030A0"/>
-        </w:rPr>
-        <w:t xml:space="preserve"> (</w:t>
+      <w:r>
+        <w:rPr>
+          <w:color w:val="7030A0"/>
+        </w:rPr>
+        <w:t>constructor (</w:t>
       </w:r>
       <w:r>
         <w:rPr>
@@ -4165,19 +3007,11 @@
         </w:rPr>
         <w:t xml:space="preserve">  </w:t>
       </w:r>
-      <w:proofErr w:type="gramStart"/>
-      <w:r>
-        <w:rPr>
-          <w:color w:val="7030A0"/>
-        </w:rPr>
-        <w:t>import</w:t>
-      </w:r>
-      <w:proofErr w:type="gramEnd"/>
-      <w:r>
-        <w:rPr>
-          <w:color w:val="7030A0"/>
-        </w:rPr>
-        <w:t xml:space="preserve"> {Component, Output, EventEmitter} from '@angular/core';</w:t>
+      <w:r>
+        <w:rPr>
+          <w:color w:val="7030A0"/>
+        </w:rPr>
+        <w:t>import {Component, Output, EventEmitter} from '@angular/core';</w:t>
       </w:r>
     </w:p>
     <w:p>
@@ -4191,16 +3025,135 @@
         <w:rPr>
           <w:color w:val="7030A0"/>
         </w:rPr>
+        <w:t xml:space="preserve"> @Component({</w:t>
+      </w:r>
+    </w:p>
+    <w:p>
+      <w:pPr>
+        <w:pStyle w:val="NoSpacing"/>
+        <w:rPr>
+          <w:color w:val="7030A0"/>
+        </w:rPr>
+      </w:pPr>
+      <w:r>
+        <w:rPr>
+          <w:color w:val="7030A0"/>
+        </w:rPr>
+        <w:t xml:space="preserve">        selector: 'app-child',</w:t>
+      </w:r>
+    </w:p>
+    <w:p>
+      <w:pPr>
+        <w:pStyle w:val="NoSpacing"/>
+        <w:rPr>
+          <w:color w:val="7030A0"/>
+        </w:rPr>
+      </w:pPr>
+      <w:r>
+        <w:rPr>
+          <w:color w:val="7030A0"/>
+        </w:rPr>
+        <w:t xml:space="preserve">        template:`</w:t>
+      </w:r>
+    </w:p>
+    <w:p>
+      <w:pPr>
+        <w:pStyle w:val="NoSpacing"/>
+        <w:rPr>
+          <w:color w:val="7030A0"/>
+        </w:rPr>
+      </w:pPr>
+      <w:r>
+        <w:rPr>
+          <w:color w:val="7030A0"/>
+        </w:rPr>
+        <w:t xml:space="preserve">          </w:t>
+      </w:r>
+      <w:r>
+        <w:rPr>
+          <w:color w:val="7030A0"/>
+          <w:highlight w:val="yellow"/>
+        </w:rPr>
+        <w:t>&lt;button (click)="emitData()"&gt;Click to emit data&lt;/button&gt;</w:t>
+      </w:r>
+    </w:p>
+    <w:p>
+      <w:pPr>
+        <w:pStyle w:val="NoSpacing"/>
+        <w:rPr>
+          <w:color w:val="7030A0"/>
+        </w:rPr>
+      </w:pPr>
+      <w:r>
+        <w:rPr>
+          <w:color w:val="7030A0"/>
+        </w:rPr>
+        <w:t xml:space="preserve">        `,</w:t>
+      </w:r>
+    </w:p>
+    <w:p>
+      <w:pPr>
+        <w:pStyle w:val="NoSpacing"/>
+        <w:rPr>
+          <w:color w:val="7030A0"/>
+        </w:rPr>
+      </w:pPr>
+      <w:r>
+        <w:rPr>
+          <w:color w:val="7030A0"/>
+        </w:rPr>
+        <w:t xml:space="preserve">        styleUrls: ['./child.component.css']</w:t>
+      </w:r>
+    </w:p>
+    <w:p>
+      <w:pPr>
+        <w:pStyle w:val="NoSpacing"/>
+        <w:rPr>
+          <w:color w:val="7030A0"/>
+        </w:rPr>
+      </w:pPr>
+      <w:r>
+        <w:rPr>
+          <w:color w:val="7030A0"/>
+        </w:rPr>
+        <w:t xml:space="preserve">      })</w:t>
+      </w:r>
+    </w:p>
+    <w:p>
+      <w:pPr>
+        <w:pStyle w:val="NoSpacing"/>
+        <w:rPr>
+          <w:color w:val="7030A0"/>
+        </w:rPr>
+      </w:pPr>
+      <w:r>
+        <w:rPr>
+          <w:color w:val="7030A0"/>
+        </w:rPr>
+        <w:t xml:space="preserve">      export class ChildComponent {</w:t>
+      </w:r>
+    </w:p>
+    <w:p>
+      <w:pPr>
+        <w:pStyle w:val="NoSpacing"/>
+        <w:rPr>
+          <w:color w:val="7030A0"/>
+          <w:highlight w:val="yellow"/>
+        </w:rPr>
+      </w:pPr>
+      <w:r>
+        <w:rPr>
+          <w:color w:val="7030A0"/>
+        </w:rPr>
         <w:t xml:space="preserve"> </w:t>
       </w:r>
-      <w:proofErr w:type="gramStart"/>
-      <w:r>
-        <w:rPr>
-          <w:color w:val="7030A0"/>
-        </w:rPr>
-        <w:t>@Component({</w:t>
-      </w:r>
-      <w:proofErr w:type="gramEnd"/>
+      <w:r>
+        <w:rPr>
+          <w:color w:val="7030A0"/>
+          <w:highlight w:val="yellow"/>
+        </w:rPr>
+        <w:t>data:string = "Message from child to parent";</w:t>
+      </w:r>
     </w:p>
     <w:p>
       <w:pPr>
@@ -4212,22 +3165,9 @@
       <w:r>
         <w:rPr>
           <w:color w:val="7030A0"/>
-        </w:rPr>
-        <w:t xml:space="preserve">        </w:t>
-      </w:r>
-      <w:proofErr w:type="gramStart"/>
-      <w:r>
-        <w:rPr>
-          <w:color w:val="7030A0"/>
-        </w:rPr>
-        <w:t>selector</w:t>
-      </w:r>
-      <w:proofErr w:type="gramEnd"/>
-      <w:r>
-        <w:rPr>
-          <w:color w:val="7030A0"/>
-        </w:rPr>
-        <w:t>: 'app-child',</w:t>
+          <w:highlight w:val="yellow"/>
+        </w:rPr>
+        <w:t xml:space="preserve"> @Output() dataEvent = new EventEmitter&lt;string&gt;();</w:t>
       </w:r>
     </w:p>
     <w:p>
@@ -4241,21 +3181,8 @@
         <w:rPr>
           <w:color w:val="7030A0"/>
         </w:rPr>
-        <w:t xml:space="preserve">        </w:t>
-      </w:r>
-      <w:proofErr w:type="gramStart"/>
-      <w:r>
-        <w:rPr>
-          <w:color w:val="7030A0"/>
-        </w:rPr>
-        <w:t>template</w:t>
-      </w:r>
-      <w:proofErr w:type="gramEnd"/>
-      <w:r>
-        <w:rPr>
-          <w:color w:val="7030A0"/>
-        </w:rPr>
-        <w:t>:`</w:t>
+        <w:lastRenderedPageBreak/>
+        <w:t xml:space="preserve"> constructor() { }</w:t>
       </w:r>
     </w:p>
     <w:p>
@@ -4263,274 +3190,37 @@
         <w:pStyle w:val="NoSpacing"/>
         <w:rPr>
           <w:color w:val="7030A0"/>
-        </w:rPr>
-      </w:pPr>
-      <w:r>
-        <w:rPr>
-          <w:color w:val="7030A0"/>
-        </w:rPr>
-        <w:t xml:space="preserve">          </w:t>
-      </w:r>
-      <w:r>
-        <w:rPr>
-          <w:color w:val="7030A0"/>
           <w:highlight w:val="yellow"/>
         </w:rPr>
-        <w:t>&lt;button (click</w:t>
-      </w:r>
-      <w:proofErr w:type="gramStart"/>
+      </w:pPr>
+      <w:r>
+        <w:rPr>
+          <w:color w:val="7030A0"/>
+        </w:rPr>
+        <w:t xml:space="preserve"> </w:t>
+      </w:r>
       <w:r>
         <w:rPr>
           <w:color w:val="7030A0"/>
           <w:highlight w:val="yellow"/>
         </w:rPr>
-        <w:t>)=</w:t>
-      </w:r>
-      <w:proofErr w:type="gramEnd"/>
-      <w:r>
+        <w:t>emitData(){</w:t>
+      </w:r>
+    </w:p>
+    <w:p>
+      <w:pPr>
+        <w:pStyle w:val="NoSpacing"/>
         <w:rPr>
           <w:color w:val="7030A0"/>
           <w:highlight w:val="yellow"/>
         </w:rPr>
-        <w:t>"emitData()"&gt;Click to emit data&lt;/button&gt;</w:t>
-      </w:r>
-    </w:p>
-    <w:p>
-      <w:pPr>
-        <w:pStyle w:val="NoSpacing"/>
-        <w:rPr>
-          <w:color w:val="7030A0"/>
-        </w:rPr>
-      </w:pPr>
-      <w:r>
-        <w:rPr>
-          <w:color w:val="7030A0"/>
-        </w:rPr>
-        <w:t xml:space="preserve">        `,</w:t>
-      </w:r>
-    </w:p>
-    <w:p>
-      <w:pPr>
-        <w:pStyle w:val="NoSpacing"/>
-        <w:rPr>
-          <w:color w:val="7030A0"/>
-        </w:rPr>
-      </w:pPr>
-      <w:r>
-        <w:rPr>
-          <w:color w:val="7030A0"/>
-        </w:rPr>
-        <w:t xml:space="preserve">        </w:t>
-      </w:r>
-      <w:proofErr w:type="gramStart"/>
-      <w:r>
-        <w:rPr>
-          <w:color w:val="7030A0"/>
-        </w:rPr>
-        <w:t>styleUrls</w:t>
-      </w:r>
-      <w:proofErr w:type="gramEnd"/>
-      <w:r>
-        <w:rPr>
-          <w:color w:val="7030A0"/>
-        </w:rPr>
-        <w:t>: ['./child.component.css']</w:t>
-      </w:r>
-    </w:p>
-    <w:p>
-      <w:pPr>
-        <w:pStyle w:val="NoSpacing"/>
-        <w:rPr>
-          <w:color w:val="7030A0"/>
-        </w:rPr>
-      </w:pPr>
-      <w:r>
-        <w:rPr>
-          <w:color w:val="7030A0"/>
-        </w:rPr>
-        <w:t xml:space="preserve">      })</w:t>
-      </w:r>
-    </w:p>
-    <w:p>
-      <w:pPr>
-        <w:pStyle w:val="NoSpacing"/>
-        <w:rPr>
-          <w:color w:val="7030A0"/>
-        </w:rPr>
-      </w:pPr>
-      <w:r>
-        <w:rPr>
-          <w:color w:val="7030A0"/>
-        </w:rPr>
-        <w:t xml:space="preserve">      </w:t>
-      </w:r>
-      <w:proofErr w:type="gramStart"/>
-      <w:r>
-        <w:rPr>
-          <w:color w:val="7030A0"/>
-        </w:rPr>
-        <w:t>export</w:t>
-      </w:r>
-      <w:proofErr w:type="gramEnd"/>
-      <w:r>
-        <w:rPr>
-          <w:color w:val="7030A0"/>
-        </w:rPr>
-        <w:t xml:space="preserve"> class ChildComponent {</w:t>
-      </w:r>
-    </w:p>
-    <w:p>
-      <w:pPr>
-        <w:pStyle w:val="NoSpacing"/>
+      </w:pPr>
+      <w:r>
         <w:rPr>
           <w:color w:val="7030A0"/>
           <w:highlight w:val="yellow"/>
         </w:rPr>
-      </w:pPr>
-      <w:r>
-        <w:rPr>
-          <w:color w:val="7030A0"/>
-        </w:rPr>
-        <w:t xml:space="preserve"> </w:t>
-      </w:r>
-      <w:proofErr w:type="gramStart"/>
-      <w:r>
-        <w:rPr>
-          <w:color w:val="7030A0"/>
-          <w:highlight w:val="yellow"/>
-        </w:rPr>
-        <w:t>data:</w:t>
-      </w:r>
-      <w:proofErr w:type="gramEnd"/>
-      <w:r>
-        <w:rPr>
-          <w:color w:val="7030A0"/>
-          <w:highlight w:val="yellow"/>
-        </w:rPr>
-        <w:t>string = "Message from child to parent";</w:t>
-      </w:r>
-    </w:p>
-    <w:p>
-      <w:pPr>
-        <w:pStyle w:val="NoSpacing"/>
-        <w:rPr>
-          <w:color w:val="7030A0"/>
-        </w:rPr>
-      </w:pPr>
-      <w:r>
-        <w:rPr>
-          <w:color w:val="7030A0"/>
-          <w:highlight w:val="yellow"/>
-        </w:rPr>
-        <w:t xml:space="preserve"> </w:t>
-      </w:r>
-      <w:proofErr w:type="gramStart"/>
-      <w:r>
-        <w:rPr>
-          <w:color w:val="7030A0"/>
-          <w:highlight w:val="yellow"/>
-        </w:rPr>
-        <w:t>@Output(</w:t>
-      </w:r>
-      <w:proofErr w:type="gramEnd"/>
-      <w:r>
-        <w:rPr>
-          <w:color w:val="7030A0"/>
-          <w:highlight w:val="yellow"/>
-        </w:rPr>
-        <w:t>) dataEvent = new EventEmitter&lt;string&gt;();</w:t>
-      </w:r>
-    </w:p>
-    <w:p>
-      <w:pPr>
-        <w:pStyle w:val="NoSpacing"/>
-        <w:rPr>
-          <w:color w:val="7030A0"/>
-        </w:rPr>
-      </w:pPr>
-      <w:r>
-        <w:rPr>
-          <w:color w:val="7030A0"/>
-        </w:rPr>
-        <w:lastRenderedPageBreak/>
-        <w:t xml:space="preserve"> </w:t>
-      </w:r>
-      <w:proofErr w:type="gramStart"/>
-      <w:r>
-        <w:rPr>
-          <w:color w:val="7030A0"/>
-        </w:rPr>
-        <w:t>constructor(</w:t>
-      </w:r>
-      <w:proofErr w:type="gramEnd"/>
-      <w:r>
-        <w:rPr>
-          <w:color w:val="7030A0"/>
-        </w:rPr>
-        <w:t>) { }</w:t>
-      </w:r>
-    </w:p>
-    <w:p>
-      <w:pPr>
-        <w:pStyle w:val="NoSpacing"/>
-        <w:rPr>
-          <w:color w:val="7030A0"/>
-          <w:highlight w:val="yellow"/>
-        </w:rPr>
-      </w:pPr>
-      <w:r>
-        <w:rPr>
-          <w:color w:val="7030A0"/>
-        </w:rPr>
-        <w:t xml:space="preserve"> </w:t>
-      </w:r>
-      <w:proofErr w:type="gramStart"/>
-      <w:r>
-        <w:rPr>
-          <w:color w:val="7030A0"/>
-          <w:highlight w:val="yellow"/>
-        </w:rPr>
-        <w:t>emitData(</w:t>
-      </w:r>
-      <w:proofErr w:type="gramEnd"/>
-      <w:r>
-        <w:rPr>
-          <w:color w:val="7030A0"/>
-          <w:highlight w:val="yellow"/>
-        </w:rPr>
-        <w:t>){</w:t>
-      </w:r>
-    </w:p>
-    <w:p>
-      <w:pPr>
-        <w:pStyle w:val="NoSpacing"/>
-        <w:rPr>
-          <w:color w:val="7030A0"/>
-          <w:highlight w:val="yellow"/>
-        </w:rPr>
-      </w:pPr>
-      <w:r>
-        <w:rPr>
-          <w:color w:val="7030A0"/>
-          <w:highlight w:val="yellow"/>
-        </w:rPr>
-        <w:t xml:space="preserve">          </w:t>
-      </w:r>
-      <w:proofErr w:type="gramStart"/>
-      <w:r>
-        <w:rPr>
-          <w:color w:val="7030A0"/>
-          <w:highlight w:val="yellow"/>
-        </w:rPr>
-        <w:t>this.dataEvent.emit(</w:t>
-      </w:r>
-      <w:proofErr w:type="gramEnd"/>
-      <w:r>
-        <w:rPr>
-          <w:color w:val="7030A0"/>
-          <w:highlight w:val="yellow"/>
-        </w:rPr>
-        <w:t>this.data);</w:t>
+        <w:t xml:space="preserve">          this.dataEvent.emit(this.data);</w:t>
       </w:r>
     </w:p>
     <w:p>
@@ -4679,19 +3369,11 @@
       <w:r>
         <w:t xml:space="preserve">      </w:t>
       </w:r>
-      <w:proofErr w:type="gramStart"/>
-      <w:r>
-        <w:rPr>
-          <w:color w:val="7030A0"/>
-        </w:rPr>
-        <w:t>receiveData(</w:t>
-      </w:r>
-      <w:proofErr w:type="gramEnd"/>
-      <w:r>
-        <w:rPr>
-          <w:color w:val="7030A0"/>
-        </w:rPr>
-        <w:t>$event){</w:t>
+      <w:r>
+        <w:rPr>
+          <w:color w:val="7030A0"/>
+        </w:rPr>
+        <w:t>receiveData($event){</w:t>
       </w:r>
     </w:p>
     <w:p>
@@ -4869,50 +3551,68 @@
           <w:color w:val="7030A0"/>
           <w:highlight w:val="yellow"/>
         </w:rPr>
-        <w:t>*</w:t>
-      </w:r>
-      <w:proofErr w:type="spellStart"/>
+        <w:t>*ngIf</w:t>
+      </w:r>
+      <w:r>
+        <w:rPr>
+          <w:color w:val="7030A0"/>
+        </w:rPr>
+        <w:t>="isReady" class="display_name"&gt;</w:t>
+      </w:r>
+    </w:p>
+    <w:p>
+      <w:pPr>
+        <w:pStyle w:val="NoSpacing"/>
+        <w:rPr>
+          <w:color w:val="7030A0"/>
+        </w:rPr>
+      </w:pPr>
+      <w:r>
+        <w:rPr>
+          <w:color w:val="7030A0"/>
+        </w:rPr>
+        <w:t xml:space="preserve">          {{name}}</w:t>
+      </w:r>
+    </w:p>
+    <w:p>
+      <w:pPr>
+        <w:pStyle w:val="NoSpacing"/>
+        <w:rPr>
+          <w:color w:val="7030A0"/>
+        </w:rPr>
+      </w:pPr>
+      <w:r>
+        <w:rPr>
+          <w:color w:val="7030A0"/>
+        </w:rPr>
+        <w:t xml:space="preserve">      &lt;/div&gt;</w:t>
+      </w:r>
+    </w:p>
+    <w:p>
+      <w:pPr>
+        <w:pStyle w:val="NoSpacing"/>
+        <w:rPr>
+          <w:color w:val="7030A0"/>
+        </w:rPr>
+      </w:pPr>
+      <w:r>
+        <w:rPr>
+          <w:color w:val="7030A0"/>
+        </w:rPr>
+        <w:t xml:space="preserve">&lt;div class="details" </w:t>
+      </w:r>
       <w:r>
         <w:rPr>
           <w:color w:val="7030A0"/>
           <w:highlight w:val="yellow"/>
         </w:rPr>
-        <w:t>ngIf</w:t>
-      </w:r>
-      <w:proofErr w:type="spellEnd"/>
-      <w:r>
-        <w:rPr>
-          <w:color w:val="7030A0"/>
-        </w:rPr>
-        <w:t>="</w:t>
-      </w:r>
-      <w:proofErr w:type="spellStart"/>
-      <w:r>
-        <w:rPr>
-          <w:color w:val="7030A0"/>
-        </w:rPr>
-        <w:t>isReady</w:t>
-      </w:r>
-      <w:proofErr w:type="spellEnd"/>
-      <w:r>
-        <w:rPr>
-          <w:color w:val="7030A0"/>
-        </w:rPr>
-        <w:t>" class="</w:t>
-      </w:r>
-      <w:proofErr w:type="spellStart"/>
-      <w:r>
-        <w:rPr>
-          <w:color w:val="7030A0"/>
-        </w:rPr>
-        <w:t>display_name</w:t>
-      </w:r>
-      <w:proofErr w:type="spellEnd"/>
-      <w:r>
-        <w:rPr>
-          <w:color w:val="7030A0"/>
-        </w:rPr>
-        <w:t>"&gt;</w:t>
+        <w:t>*ngFor</w:t>
+      </w:r>
+      <w:r>
+        <w:rPr>
+          <w:color w:val="7030A0"/>
+        </w:rPr>
+        <w:t>="let x of details" &gt;</w:t>
       </w:r>
     </w:p>
     <w:p>
@@ -4926,21 +3626,7 @@
         <w:rPr>
           <w:color w:val="7030A0"/>
         </w:rPr>
-        <w:t xml:space="preserve">          {{</w:t>
-      </w:r>
-      <w:proofErr w:type="gramStart"/>
-      <w:r>
-        <w:rPr>
-          <w:color w:val="7030A0"/>
-        </w:rPr>
-        <w:t>name</w:t>
-      </w:r>
-      <w:proofErr w:type="gramEnd"/>
-      <w:r>
-        <w:rPr>
-          <w:color w:val="7030A0"/>
-        </w:rPr>
-        <w:t>}}</w:t>
+        <w:t xml:space="preserve">          &lt;p&gt;{{x.name}}&lt;/p&gt;</w:t>
       </w:r>
     </w:p>
     <w:p>
@@ -4954,7 +3640,7 @@
         <w:rPr>
           <w:color w:val="7030A0"/>
         </w:rPr>
-        <w:t xml:space="preserve">      &lt;/div&gt;</w:t>
+        <w:t xml:space="preserve">          &lt;p&gt; {{x.address}}&lt;/p&gt;</w:t>
       </w:r>
     </w:p>
     <w:p>
@@ -4968,141 +3654,7 @@
         <w:rPr>
           <w:color w:val="7030A0"/>
         </w:rPr>
-        <w:t xml:space="preserve">&lt;div class="details" </w:t>
-      </w:r>
-      <w:r>
-        <w:rPr>
-          <w:color w:val="7030A0"/>
-          <w:highlight w:val="yellow"/>
-        </w:rPr>
-        <w:t>*</w:t>
-      </w:r>
-      <w:proofErr w:type="spellStart"/>
-      <w:r>
-        <w:rPr>
-          <w:color w:val="7030A0"/>
-          <w:highlight w:val="yellow"/>
-        </w:rPr>
-        <w:t>ngFor</w:t>
-      </w:r>
-      <w:proofErr w:type="spellEnd"/>
-      <w:r>
-        <w:rPr>
-          <w:color w:val="7030A0"/>
-        </w:rPr>
-        <w:t>="let x of details" &gt;</w:t>
-      </w:r>
-    </w:p>
-    <w:p>
-      <w:pPr>
-        <w:pStyle w:val="NoSpacing"/>
-        <w:rPr>
-          <w:color w:val="7030A0"/>
-        </w:rPr>
-      </w:pPr>
-      <w:r>
-        <w:rPr>
-          <w:color w:val="7030A0"/>
-        </w:rPr>
-        <w:t xml:space="preserve">          &lt;p</w:t>
-      </w:r>
-      <w:proofErr w:type="gramStart"/>
-      <w:r>
-        <w:rPr>
-          <w:color w:val="7030A0"/>
-        </w:rPr>
-        <w:t>&gt;{</w:t>
-      </w:r>
-      <w:proofErr w:type="gramEnd"/>
-      <w:r>
-        <w:rPr>
-          <w:color w:val="7030A0"/>
-        </w:rPr>
-        <w:t>{x.name}}&lt;/p&gt;</w:t>
-      </w:r>
-    </w:p>
-    <w:p>
-      <w:pPr>
-        <w:pStyle w:val="NoSpacing"/>
-        <w:rPr>
-          <w:color w:val="7030A0"/>
-        </w:rPr>
-      </w:pPr>
-      <w:r>
-        <w:rPr>
-          <w:color w:val="7030A0"/>
-        </w:rPr>
-        <w:t xml:space="preserve">          &lt;p&gt; {{</w:t>
-      </w:r>
-      <w:proofErr w:type="spellStart"/>
-      <w:r>
-        <w:rPr>
-          <w:color w:val="7030A0"/>
-        </w:rPr>
-        <w:t>x.address</w:t>
-      </w:r>
-      <w:proofErr w:type="spellEnd"/>
-      <w:r>
-        <w:rPr>
-          <w:color w:val="7030A0"/>
-        </w:rPr>
-        <w:t>}</w:t>
-      </w:r>
-      <w:proofErr w:type="gramStart"/>
-      <w:r>
-        <w:rPr>
-          <w:color w:val="7030A0"/>
-        </w:rPr>
-        <w:t>}&lt;</w:t>
-      </w:r>
-      <w:proofErr w:type="gramEnd"/>
-      <w:r>
-        <w:rPr>
-          <w:color w:val="7030A0"/>
-        </w:rPr>
-        <w:t>/p&gt;</w:t>
-      </w:r>
-    </w:p>
-    <w:p>
-      <w:pPr>
-        <w:pStyle w:val="NoSpacing"/>
-        <w:rPr>
-          <w:color w:val="7030A0"/>
-        </w:rPr>
-      </w:pPr>
-      <w:r>
-        <w:rPr>
-          <w:color w:val="7030A0"/>
-        </w:rPr>
-        <w:t xml:space="preserve">          &lt;p</w:t>
-      </w:r>
-      <w:proofErr w:type="gramStart"/>
-      <w:r>
-        <w:rPr>
-          <w:color w:val="7030A0"/>
-        </w:rPr>
-        <w:t>&gt;{</w:t>
-      </w:r>
-      <w:proofErr w:type="gramEnd"/>
-      <w:r>
-        <w:rPr>
-          <w:color w:val="7030A0"/>
-        </w:rPr>
-        <w:t>{</w:t>
-      </w:r>
-      <w:proofErr w:type="spellStart"/>
-      <w:r>
-        <w:rPr>
-          <w:color w:val="7030A0"/>
-        </w:rPr>
-        <w:t>x.age</w:t>
-      </w:r>
-      <w:proofErr w:type="spellEnd"/>
-      <w:r>
-        <w:rPr>
-          <w:color w:val="7030A0"/>
-        </w:rPr>
-        <w:t>}}&lt;/p&gt;</w:t>
+        <w:t xml:space="preserve">          &lt;p&gt;{{x.age}}&lt;/p&gt;</w:t>
       </w:r>
     </w:p>
     <w:p>
@@ -5139,352 +3691,234 @@
         <w:rPr>
           <w:highlight w:val="yellow"/>
         </w:rPr>
-        <w:t>*</w:t>
-      </w:r>
-      <w:proofErr w:type="spellStart"/>
+        <w:t>*ngIf</w:t>
+      </w:r>
+      <w:r>
+        <w:t xml:space="preserve"> and </w:t>
+      </w:r>
       <w:r>
         <w:rPr>
           <w:highlight w:val="yellow"/>
         </w:rPr>
-        <w:t>ngIf</w:t>
-      </w:r>
-      <w:proofErr w:type="spellEnd"/>
-      <w:r>
-        <w:t xml:space="preserve"> and </w:t>
-      </w:r>
+        <w:t>*ngFor</w:t>
+      </w:r>
+      <w:r>
+        <w:t xml:space="preserve"> directives being used.</w:t>
+      </w:r>
+    </w:p>
+    <w:p>
+      <w:pPr>
+        <w:pStyle w:val="NoSpacing"/>
+      </w:pPr>
+      <w:r>
+        <w:t>*ngIf is used to check a boolean value and if it’s truthy,the div element will be displayed.</w:t>
+      </w:r>
+    </w:p>
+    <w:p>
+      <w:pPr>
+        <w:pStyle w:val="NoSpacing"/>
+      </w:pPr>
+      <w:r>
+        <w:t>*ngFor is used to iterate over a list and display each item of the list.</w:t>
+      </w:r>
+    </w:p>
+    <w:p>
+      <w:pPr>
+        <w:pStyle w:val="NoSpacing"/>
+      </w:pPr>
+    </w:p>
+    <w:p>
+      <w:pPr>
+        <w:pStyle w:val="NoSpacing"/>
+        <w:rPr>
+          <w:b/>
+        </w:rPr>
+      </w:pPr>
+      <w:r>
+        <w:rPr>
+          <w:b/>
+        </w:rPr>
+        <w:t>Attribute Directives</w:t>
+      </w:r>
+    </w:p>
+    <w:p>
+      <w:pPr>
+        <w:pStyle w:val="NoSpacing"/>
+      </w:pPr>
+    </w:p>
+    <w:p>
+      <w:pPr>
+        <w:pStyle w:val="NoSpacing"/>
+      </w:pPr>
+      <w:r>
+        <w:t xml:space="preserve">These directives are used to change the look and </w:t>
+      </w:r>
+      <w:r>
+        <w:t>behavior</w:t>
+      </w:r>
+      <w:r>
+        <w:t xml:space="preserve"> of a DOM element. Let’s understand attribute directives by creating one:</w:t>
+      </w:r>
+    </w:p>
+    <w:p>
+      <w:pPr>
+        <w:pStyle w:val="NoSpacing"/>
+      </w:pPr>
+      <w:r>
+        <w:t>How to create a custom directive?</w:t>
+      </w:r>
+    </w:p>
+    <w:p>
+      <w:pPr>
+        <w:pStyle w:val="NoSpacing"/>
+      </w:pPr>
+      <w:r>
+        <w:t>We’re going to create an attribute directive:</w:t>
+      </w:r>
+    </w:p>
+    <w:p>
+      <w:pPr>
+        <w:pStyle w:val="NoSpacing"/>
+      </w:pPr>
+    </w:p>
+    <w:p>
+      <w:pPr>
+        <w:pStyle w:val="NoSpacing"/>
+      </w:pPr>
+      <w:r>
+        <w:t>In the command terminal, navigate to the directory of the angular app and type the following command to generate a directive:</w:t>
+      </w:r>
+    </w:p>
+    <w:p>
+      <w:pPr>
+        <w:pStyle w:val="NoSpacing"/>
+      </w:pPr>
       <w:r>
         <w:rPr>
           <w:highlight w:val="yellow"/>
         </w:rPr>
-        <w:t>*</w:t>
-      </w:r>
-      <w:proofErr w:type="spellStart"/>
-      <w:r>
-        <w:rPr>
+        <w:t>ng g directive blueBackground</w:t>
+      </w:r>
+    </w:p>
+    <w:p>
+      <w:pPr>
+        <w:pStyle w:val="NoSpacing"/>
+      </w:pPr>
+      <w:r>
+        <w:t>The following directive will be generated. Manipulate the directive to look like this:</w:t>
+      </w:r>
+    </w:p>
+    <w:p>
+      <w:pPr>
+        <w:pStyle w:val="NoSpacing"/>
+      </w:pPr>
+      <w:r>
+        <w:t xml:space="preserve">    </w:t>
+      </w:r>
+    </w:p>
+    <w:p>
+      <w:pPr>
+        <w:pStyle w:val="NoSpacing"/>
+        <w:rPr>
+          <w:color w:val="7030A0"/>
+        </w:rPr>
+      </w:pPr>
+      <w:r>
+        <w:rPr>
+          <w:color w:val="7030A0"/>
+        </w:rPr>
+        <w:t xml:space="preserve">import { </w:t>
+      </w:r>
+      <w:r>
+        <w:rPr>
+          <w:color w:val="7030A0"/>
           <w:highlight w:val="yellow"/>
         </w:rPr>
-        <w:t>ngFor</w:t>
-      </w:r>
-      <w:proofErr w:type="spellEnd"/>
-      <w:r>
-        <w:t xml:space="preserve"> directives being used.</w:t>
+        <w:t>Directive, ElementRef</w:t>
+      </w:r>
+      <w:r>
+        <w:rPr>
+          <w:color w:val="7030A0"/>
+        </w:rPr>
+        <w:t xml:space="preserve"> } from '@angular/core';</w:t>
       </w:r>
     </w:p>
     <w:p>
       <w:pPr>
         <w:pStyle w:val="NoSpacing"/>
-      </w:pPr>
-      <w:r>
-        <w:t>*</w:t>
-      </w:r>
-      <w:proofErr w:type="spellStart"/>
-      <w:r>
-        <w:t>ngIf</w:t>
-      </w:r>
-      <w:proofErr w:type="spellEnd"/>
-      <w:r>
-        <w:t xml:space="preserve"> is used to check a </w:t>
-      </w:r>
-      <w:proofErr w:type="spellStart"/>
-      <w:r>
-        <w:t>boolean</w:t>
-      </w:r>
-      <w:proofErr w:type="spellEnd"/>
-      <w:r>
-        <w:t xml:space="preserve"> value and if it’s </w:t>
-      </w:r>
-      <w:proofErr w:type="spellStart"/>
-      <w:r>
-        <w:t>truthy</w:t>
-      </w:r>
-      <w:proofErr w:type="gramStart"/>
-      <w:r>
-        <w:t>,the</w:t>
-      </w:r>
-      <w:proofErr w:type="spellEnd"/>
-      <w:proofErr w:type="gramEnd"/>
-      <w:r>
-        <w:t xml:space="preserve"> div element will be displayed.</w:t>
+        <w:rPr>
+          <w:color w:val="7030A0"/>
+        </w:rPr>
+      </w:pPr>
+      <w:r>
+        <w:rPr>
+          <w:color w:val="7030A0"/>
+        </w:rPr>
+        <w:t>@Directive({</w:t>
       </w:r>
     </w:p>
     <w:p>
       <w:pPr>
         <w:pStyle w:val="NoSpacing"/>
-      </w:pPr>
-      <w:r>
-        <w:t>*</w:t>
-      </w:r>
-      <w:proofErr w:type="spellStart"/>
-      <w:r>
-        <w:t>ngFor</w:t>
-      </w:r>
-      <w:proofErr w:type="spellEnd"/>
-      <w:r>
-        <w:t xml:space="preserve"> is used to iterate over a list and display each item of the list.</w:t>
+        <w:rPr>
+          <w:color w:val="7030A0"/>
+        </w:rPr>
+      </w:pPr>
+      <w:r>
+        <w:rPr>
+          <w:color w:val="7030A0"/>
+        </w:rPr>
+        <w:t xml:space="preserve">       selector: '[appBlueBackground]'</w:t>
       </w:r>
     </w:p>
     <w:p>
       <w:pPr>
         <w:pStyle w:val="NoSpacing"/>
-      </w:pPr>
+        <w:rPr>
+          <w:color w:val="7030A0"/>
+        </w:rPr>
+      </w:pPr>
+      <w:r>
+        <w:rPr>
+          <w:color w:val="7030A0"/>
+        </w:rPr>
+        <w:t xml:space="preserve">      })</w:t>
+      </w:r>
     </w:p>
     <w:p>
       <w:pPr>
         <w:pStyle w:val="NoSpacing"/>
         <w:rPr>
-          <w:b/>
-        </w:rPr>
-      </w:pPr>
-      <w:r>
-        <w:rPr>
-          <w:b/>
-        </w:rPr>
-        <w:t>Attribute Directives</w:t>
+          <w:color w:val="7030A0"/>
+        </w:rPr>
+      </w:pPr>
+      <w:r>
+        <w:rPr>
+          <w:color w:val="7030A0"/>
+        </w:rPr>
+        <w:t xml:space="preserve">      export class BlueBackgroundDirective {</w:t>
       </w:r>
     </w:p>
     <w:p>
       <w:pPr>
         <w:pStyle w:val="NoSpacing"/>
-      </w:pPr>
-    </w:p>
-    <w:p>
-      <w:pPr>
-        <w:pStyle w:val="NoSpacing"/>
-      </w:pPr>
-      <w:r>
-        <w:t xml:space="preserve">These directives are used to change the look and </w:t>
-      </w:r>
-      <w:r>
-        <w:t>behavior</w:t>
-      </w:r>
-      <w:r>
-        <w:t xml:space="preserve"> of a DOM element. Let’s understand attribute directives by creating one:</w:t>
-      </w:r>
-    </w:p>
-    <w:p>
-      <w:pPr>
-        <w:pStyle w:val="NoSpacing"/>
-      </w:pPr>
-      <w:r>
-        <w:t>How to create a custom directive?</w:t>
-      </w:r>
-    </w:p>
-    <w:p>
-      <w:pPr>
-        <w:pStyle w:val="NoSpacing"/>
-      </w:pPr>
-      <w:r>
-        <w:t>We’re going to create an attribute directive:</w:t>
-      </w:r>
-    </w:p>
-    <w:p>
-      <w:pPr>
-        <w:pStyle w:val="NoSpacing"/>
-      </w:pPr>
-    </w:p>
-    <w:p>
-      <w:pPr>
-        <w:pStyle w:val="NoSpacing"/>
-      </w:pPr>
-      <w:r>
-        <w:t>In the command terminal, navigate to the directory of the angular app and type the following command to generate a directive:</w:t>
-      </w:r>
-    </w:p>
-    <w:p>
-      <w:pPr>
-        <w:pStyle w:val="NoSpacing"/>
-      </w:pPr>
-      <w:proofErr w:type="spellStart"/>
-      <w:proofErr w:type="gramStart"/>
-      <w:r>
-        <w:rPr>
+        <w:rPr>
+          <w:color w:val="7030A0"/>
           <w:highlight w:val="yellow"/>
         </w:rPr>
-        <w:t>ng</w:t>
-      </w:r>
-      <w:proofErr w:type="spellEnd"/>
-      <w:proofErr w:type="gramEnd"/>
-      <w:r>
-        <w:rPr>
+      </w:pPr>
+      <w:r>
+        <w:rPr>
+          <w:color w:val="7030A0"/>
+        </w:rPr>
+        <w:t xml:space="preserve">       </w:t>
+      </w:r>
+      <w:r>
+        <w:rPr>
+          <w:color w:val="7030A0"/>
           <w:highlight w:val="yellow"/>
         </w:rPr>
-        <w:t xml:space="preserve"> g directive </w:t>
-      </w:r>
-      <w:proofErr w:type="spellStart"/>
-      <w:r>
-        <w:rPr>
-          <w:highlight w:val="yellow"/>
-        </w:rPr>
-        <w:t>blueBackground</w:t>
-      </w:r>
-      <w:proofErr w:type="spellEnd"/>
-    </w:p>
-    <w:p>
-      <w:pPr>
-        <w:pStyle w:val="NoSpacing"/>
-      </w:pPr>
-      <w:r>
-        <w:t>The following directive will be generated. Manipulate the directive to look like this:</w:t>
-      </w:r>
-    </w:p>
-    <w:p>
-      <w:pPr>
-        <w:pStyle w:val="NoSpacing"/>
-      </w:pPr>
-      <w:r>
-        <w:t xml:space="preserve">    </w:t>
-      </w:r>
-    </w:p>
-    <w:p>
-      <w:pPr>
-        <w:pStyle w:val="NoSpacing"/>
-        <w:rPr>
-          <w:color w:val="7030A0"/>
-        </w:rPr>
-      </w:pPr>
-      <w:proofErr w:type="gramStart"/>
-      <w:r>
-        <w:rPr>
-          <w:color w:val="7030A0"/>
-        </w:rPr>
-        <w:t>import</w:t>
-      </w:r>
-      <w:proofErr w:type="gramEnd"/>
-      <w:r>
-        <w:rPr>
-          <w:color w:val="7030A0"/>
-        </w:rPr>
-        <w:t xml:space="preserve"> { </w:t>
-      </w:r>
-      <w:r>
-        <w:rPr>
-          <w:color w:val="7030A0"/>
-          <w:highlight w:val="yellow"/>
-        </w:rPr>
-        <w:t>Directive, ElementRef</w:t>
-      </w:r>
-      <w:r>
-        <w:rPr>
-          <w:color w:val="7030A0"/>
-        </w:rPr>
-        <w:t xml:space="preserve"> } from '@angular/core';</w:t>
-      </w:r>
-    </w:p>
-    <w:p>
-      <w:pPr>
-        <w:pStyle w:val="NoSpacing"/>
-        <w:rPr>
-          <w:color w:val="7030A0"/>
-        </w:rPr>
-      </w:pPr>
-      <w:proofErr w:type="gramStart"/>
-      <w:r>
-        <w:rPr>
-          <w:color w:val="7030A0"/>
-        </w:rPr>
-        <w:t>@Directive({</w:t>
-      </w:r>
-      <w:proofErr w:type="gramEnd"/>
-    </w:p>
-    <w:p>
-      <w:pPr>
-        <w:pStyle w:val="NoSpacing"/>
-        <w:rPr>
-          <w:color w:val="7030A0"/>
-        </w:rPr>
-      </w:pPr>
-      <w:r>
-        <w:rPr>
-          <w:color w:val="7030A0"/>
-        </w:rPr>
-        <w:t xml:space="preserve">       </w:t>
-      </w:r>
-      <w:proofErr w:type="gramStart"/>
-      <w:r>
-        <w:rPr>
-          <w:color w:val="7030A0"/>
-        </w:rPr>
-        <w:t>selector</w:t>
-      </w:r>
-      <w:proofErr w:type="gramEnd"/>
-      <w:r>
-        <w:rPr>
-          <w:color w:val="7030A0"/>
-        </w:rPr>
-        <w:t>: '[appBlueBackground]'</w:t>
-      </w:r>
-    </w:p>
-    <w:p>
-      <w:pPr>
-        <w:pStyle w:val="NoSpacing"/>
-        <w:rPr>
-          <w:color w:val="7030A0"/>
-        </w:rPr>
-      </w:pPr>
-      <w:r>
-        <w:rPr>
-          <w:color w:val="7030A0"/>
-        </w:rPr>
-        <w:t xml:space="preserve">      })</w:t>
-      </w:r>
-    </w:p>
-    <w:p>
-      <w:pPr>
-        <w:pStyle w:val="NoSpacing"/>
-        <w:rPr>
-          <w:color w:val="7030A0"/>
-        </w:rPr>
-      </w:pPr>
-      <w:r>
-        <w:rPr>
-          <w:color w:val="7030A0"/>
-        </w:rPr>
-        <w:t xml:space="preserve">      </w:t>
-      </w:r>
-      <w:proofErr w:type="gramStart"/>
-      <w:r>
-        <w:rPr>
-          <w:color w:val="7030A0"/>
-        </w:rPr>
-        <w:t>export</w:t>
-      </w:r>
-      <w:proofErr w:type="gramEnd"/>
-      <w:r>
-        <w:rPr>
-          <w:color w:val="7030A0"/>
-        </w:rPr>
-        <w:t xml:space="preserve"> class BlueBackgroundDirective {</w:t>
-      </w:r>
-    </w:p>
-    <w:p>
-      <w:pPr>
-        <w:pStyle w:val="NoSpacing"/>
-        <w:rPr>
-          <w:color w:val="7030A0"/>
-          <w:highlight w:val="yellow"/>
-        </w:rPr>
-      </w:pPr>
-      <w:r>
-        <w:rPr>
-          <w:color w:val="7030A0"/>
-        </w:rPr>
-        <w:t xml:space="preserve">       </w:t>
-      </w:r>
-      <w:proofErr w:type="gramStart"/>
-      <w:r>
-        <w:rPr>
-          <w:color w:val="7030A0"/>
-          <w:highlight w:val="yellow"/>
-        </w:rPr>
-        <w:t>constructor(</w:t>
-      </w:r>
-      <w:proofErr w:type="gramEnd"/>
-      <w:r>
-        <w:rPr>
-          <w:color w:val="7030A0"/>
-          <w:highlight w:val="yellow"/>
-        </w:rPr>
-        <w:t>el:ElementRef) {</w:t>
+        <w:t>constructor(el:ElementRef) {</w:t>
       </w:r>
     </w:p>
     <w:p>
@@ -5553,23 +3987,7 @@
           <w:b/>
           <w:color w:val="7030A0"/>
         </w:rPr>
-        <w:t xml:space="preserve">      &lt;</w:t>
-      </w:r>
-      <w:proofErr w:type="gramStart"/>
-      <w:r>
-        <w:rPr>
-          <w:b/>
-          <w:color w:val="7030A0"/>
-        </w:rPr>
-        <w:t>p</w:t>
-      </w:r>
-      <w:proofErr w:type="gramEnd"/>
-      <w:r>
-        <w:rPr>
-          <w:b/>
-          <w:color w:val="7030A0"/>
-        </w:rPr>
-        <w:t xml:space="preserve"> appBlueBackground&gt;Hello World!&lt;/p&gt;</w:t>
+        <w:t xml:space="preserve">      &lt;p appBlueBackground&gt;Hello World!&lt;/p&gt;</w:t>
       </w:r>
     </w:p>
     <w:p>
@@ -5634,14 +4052,12 @@
           <w:color w:val="7030A0"/>
         </w:rPr>
       </w:pPr>
-      <w:proofErr w:type="gramStart"/>
       <w:r>
         <w:rPr>
           <w:color w:val="7030A0"/>
         </w:rPr>
         <w:t>@Injectable()</w:t>
       </w:r>
-      <w:proofErr w:type="gramEnd"/>
     </w:p>
     <w:p>
       <w:pPr>
@@ -5651,20 +4067,12 @@
           <w:color w:val="7030A0"/>
         </w:rPr>
       </w:pPr>
-      <w:proofErr w:type="gramStart"/>
       <w:r>
         <w:rPr>
           <w:color w:val="7030A0"/>
         </w:rPr>
         <w:lastRenderedPageBreak/>
-        <w:t>export</w:t>
-      </w:r>
-      <w:proofErr w:type="gramEnd"/>
-      <w:r>
-        <w:rPr>
-          <w:color w:val="7030A0"/>
-        </w:rPr>
-        <w:t xml:space="preserve"> class RequestLogInterceptor implements </w:t>
+        <w:t xml:space="preserve">export class RequestLogInterceptor implements </w:t>
       </w:r>
       <w:r>
         <w:rPr>
@@ -5695,7 +4103,6 @@
         </w:rPr>
         <w:t xml:space="preserve">  </w:t>
       </w:r>
-      <w:proofErr w:type="gramStart"/>
       <w:r>
         <w:rPr>
           <w:color w:val="7030A0"/>
@@ -5703,7 +4110,6 @@
         </w:rPr>
         <w:t>intercept(</w:t>
       </w:r>
-      <w:proofErr w:type="gramEnd"/>
     </w:p>
     <w:p>
       <w:pPr>
@@ -5719,49 +4125,8 @@
           <w:color w:val="7030A0"/>
           <w:highlight w:val="yellow"/>
         </w:rPr>
-        <w:t xml:space="preserve">    </w:t>
-      </w:r>
-      <w:proofErr w:type="gramStart"/>
-      <w:r>
-        <w:rPr>
-          <w:color w:val="7030A0"/>
-          <w:highlight w:val="yellow"/>
-        </w:rPr>
-        <w:t>request</w:t>
-      </w:r>
-      <w:proofErr w:type="gramEnd"/>
-      <w:r>
-        <w:rPr>
-          <w:color w:val="7030A0"/>
-          <w:highlight w:val="yellow"/>
-        </w:rPr>
-        <w:t xml:space="preserve">: </w:t>
-      </w:r>
-      <w:proofErr w:type="spellStart"/>
-      <w:r>
-        <w:rPr>
-          <w:color w:val="7030A0"/>
-          <w:highlight w:val="yellow"/>
-        </w:rPr>
-        <w:t>HttpRequest</w:t>
-      </w:r>
-      <w:proofErr w:type="spellEnd"/>
-      <w:r>
-        <w:rPr>
-          <w:color w:val="7030A0"/>
-          <w:highlight w:val="yellow"/>
-        </w:rPr>
-        <w:t xml:space="preserve">&lt;any&gt;, next: </w:t>
-      </w:r>
-      <w:proofErr w:type="spellStart"/>
-      <w:r>
-        <w:rPr>
-          <w:color w:val="7030A0"/>
-          <w:highlight w:val="yellow"/>
-        </w:rPr>
-        <w:t>HttpHandler</w:t>
-      </w:r>
-      <w:proofErr w:type="spellEnd"/>
+        <w:t xml:space="preserve">    request: HttpRequest&lt;any&gt;, next: HttpHandler</w:t>
+      </w:r>
     </w:p>
     <w:p>
       <w:pPr>
@@ -5776,39 +4141,7 @@
           <w:color w:val="7030A0"/>
           <w:highlight w:val="yellow"/>
         </w:rPr>
-        <w:t xml:space="preserve">  </w:t>
-      </w:r>
-      <w:proofErr w:type="gramStart"/>
-      <w:r>
-        <w:rPr>
-          <w:color w:val="7030A0"/>
-          <w:highlight w:val="yellow"/>
-        </w:rPr>
-        <w:t>) :</w:t>
-      </w:r>
-      <w:proofErr w:type="gramEnd"/>
-      <w:r>
-        <w:rPr>
-          <w:color w:val="7030A0"/>
-          <w:highlight w:val="yellow"/>
-        </w:rPr>
-        <w:t xml:space="preserve"> Observable&lt;</w:t>
-      </w:r>
-      <w:proofErr w:type="spellStart"/>
-      <w:r>
-        <w:rPr>
-          <w:color w:val="7030A0"/>
-          <w:highlight w:val="yellow"/>
-        </w:rPr>
-        <w:t>HttpEvent</w:t>
-      </w:r>
-      <w:proofErr w:type="spellEnd"/>
-      <w:r>
-        <w:rPr>
-          <w:color w:val="7030A0"/>
-          <w:highlight w:val="yellow"/>
-        </w:rPr>
-        <w:t>&lt;any&gt;&gt;</w:t>
+        <w:t xml:space="preserve">  ) : Observable&lt;HttpEvent&lt;any&gt;&gt;</w:t>
       </w:r>
       <w:r>
         <w:rPr>
@@ -5829,21 +4162,7 @@
         <w:rPr>
           <w:color w:val="7030A0"/>
         </w:rPr>
-        <w:t xml:space="preserve">    </w:t>
-      </w:r>
-      <w:proofErr w:type="gramStart"/>
-      <w:r>
-        <w:rPr>
-          <w:color w:val="7030A0"/>
-        </w:rPr>
-        <w:t>console.log(</w:t>
-      </w:r>
-      <w:proofErr w:type="gramEnd"/>
-      <w:r>
-        <w:rPr>
-          <w:color w:val="7030A0"/>
-        </w:rPr>
-        <w:t>request.url);</w:t>
+        <w:t xml:space="preserve">    console.log(request.url);</w:t>
       </w:r>
     </w:p>
     <w:p>
@@ -5858,37 +4177,14 @@
         <w:rPr>
           <w:color w:val="7030A0"/>
         </w:rPr>
-        <w:t xml:space="preserve">    </w:t>
-      </w:r>
-      <w:proofErr w:type="gramStart"/>
-      <w:r>
-        <w:rPr>
-          <w:color w:val="7030A0"/>
-        </w:rPr>
-        <w:t>return</w:t>
-      </w:r>
-      <w:proofErr w:type="gramEnd"/>
-      <w:r>
-        <w:rPr>
-          <w:color w:val="7030A0"/>
-        </w:rPr>
-        <w:t xml:space="preserve"> </w:t>
-      </w:r>
-      <w:proofErr w:type="spellStart"/>
+        <w:t xml:space="preserve">    return </w:t>
+      </w:r>
       <w:r>
         <w:rPr>
           <w:color w:val="7030A0"/>
           <w:highlight w:val="yellow"/>
         </w:rPr>
-        <w:t>next.handle</w:t>
-      </w:r>
-      <w:proofErr w:type="spellEnd"/>
-      <w:r>
-        <w:rPr>
-          <w:color w:val="7030A0"/>
-          <w:highlight w:val="yellow"/>
-        </w:rPr>
-        <w:t>(request);</w:t>
+        <w:t>next.handle(request);</w:t>
       </w:r>
     </w:p>
     <w:p>
@@ -6046,23 +4342,13 @@
       <w:pPr>
         <w:pStyle w:val="Heading3"/>
       </w:pPr>
-      <w:proofErr w:type="spellStart"/>
       <w:r>
         <w:rPr>
           <w:rStyle w:val="Strong"/>
           <w:b/>
           <w:bCs/>
         </w:rPr>
-        <w:t>AoT</w:t>
-      </w:r>
-      <w:proofErr w:type="spellEnd"/>
-      <w:r>
-        <w:rPr>
-          <w:rStyle w:val="Strong"/>
-          <w:b/>
-          <w:bCs/>
-        </w:rPr>
-        <w:t xml:space="preserve"> (Ahead of Time) Compilation</w:t>
+        <w:t>AoT (Ahead of Time) Compilation</w:t>
       </w:r>
     </w:p>
     <w:p>
@@ -6141,59 +4427,7 @@
           <w:szCs w:val="23"/>
           <w:bdr w:val="none" w:sz="0" w:space="0" w:color="auto" w:frame="1"/>
         </w:rPr>
-        <w:t xml:space="preserve">We can compare the </w:t>
-      </w:r>
-      <w:proofErr w:type="spellStart"/>
-      <w:r>
-        <w:rPr>
-          <w:rStyle w:val="Emphasis"/>
-          <w:rFonts w:ascii="inherit" w:hAnsi="inherit" w:cs="Segoe UI"/>
-          <w:bCs/>
-          <w:color w:val="242729"/>
-          <w:sz w:val="23"/>
-          <w:szCs w:val="23"/>
-          <w:bdr w:val="none" w:sz="0" w:space="0" w:color="auto" w:frame="1"/>
-        </w:rPr>
-        <w:t>JiT</w:t>
-      </w:r>
-      <w:proofErr w:type="spellEnd"/>
-      <w:r>
-        <w:rPr>
-          <w:rStyle w:val="Emphasis"/>
-          <w:rFonts w:ascii="inherit" w:hAnsi="inherit" w:cs="Segoe UI"/>
-          <w:bCs/>
-          <w:color w:val="242729"/>
-          <w:sz w:val="23"/>
-          <w:szCs w:val="23"/>
-          <w:bdr w:val="none" w:sz="0" w:space="0" w:color="auto" w:frame="1"/>
-        </w:rPr>
-        <w:t xml:space="preserve"> and </w:t>
-      </w:r>
-      <w:proofErr w:type="spellStart"/>
-      <w:r>
-        <w:rPr>
-          <w:rStyle w:val="Emphasis"/>
-          <w:rFonts w:ascii="inherit" w:hAnsi="inherit" w:cs="Segoe UI"/>
-          <w:bCs/>
-          <w:color w:val="242729"/>
-          <w:sz w:val="23"/>
-          <w:szCs w:val="23"/>
-          <w:bdr w:val="none" w:sz="0" w:space="0" w:color="auto" w:frame="1"/>
-        </w:rPr>
-        <w:t>AoT</w:t>
-      </w:r>
-      <w:proofErr w:type="spellEnd"/>
-      <w:r>
-        <w:rPr>
-          <w:rStyle w:val="Emphasis"/>
-          <w:rFonts w:ascii="inherit" w:hAnsi="inherit" w:cs="Segoe UI"/>
-          <w:bCs/>
-          <w:color w:val="242729"/>
-          <w:sz w:val="23"/>
-          <w:szCs w:val="23"/>
-          <w:bdr w:val="none" w:sz="0" w:space="0" w:color="auto" w:frame="1"/>
-        </w:rPr>
-        <w:t xml:space="preserve"> compilation as below</w:t>
+        <w:t>We can compare the JiT and AoT compilation as below</w:t>
       </w:r>
       <w:r>
         <w:rPr>
@@ -6238,7 +4472,7 @@
                     <pic:cNvPicPr/>
                   </pic:nvPicPr>
                   <pic:blipFill>
-                    <a:blip r:embed="rId12" cstate="print"/>
+                    <a:blip r:embed="rId11" cstate="print"/>
                     <a:stretch>
                       <a:fillRect/>
                     </a:stretch>
@@ -6300,7 +4534,7 @@
                     </pic:cNvPicPr>
                   </pic:nvPicPr>
                   <pic:blipFill>
-                    <a:blip r:embed="rId13" cstate="print"/>
+                    <a:blip r:embed="rId12" cstate="print"/>
                     <a:srcRect/>
                     <a:stretch>
                       <a:fillRect/>
@@ -6393,7 +4627,7 @@
         <w:tblLook w:val="04A0" w:firstRow="1" w:lastRow="0" w:firstColumn="1" w:lastColumn="0" w:noHBand="0" w:noVBand="1"/>
       </w:tblPr>
       <w:tblGrid>
-        <w:gridCol w:w="36"/>
+        <w:gridCol w:w="20"/>
         <w:gridCol w:w="7533"/>
       </w:tblGrid>
       <w:tr>
@@ -6444,27 +4678,7 @@
                 <w:sz w:val="20"/>
                 <w:szCs w:val="20"/>
               </w:rPr>
-              <w:t>import * as Rx from ‘</w:t>
-            </w:r>
-            <w:proofErr w:type="spellStart"/>
-            <w:r>
-              <w:rPr>
-                <w:rFonts w:ascii="Consolas" w:eastAsia="Times New Roman" w:hAnsi="Consolas" w:cs="Times New Roman"/>
-                <w:color w:val="D73A49"/>
-                <w:sz w:val="20"/>
-                <w:szCs w:val="20"/>
-              </w:rPr>
-              <w:t>rxjs</w:t>
-            </w:r>
-            <w:proofErr w:type="spellEnd"/>
-            <w:r>
-              <w:rPr>
-                <w:rFonts w:ascii="Consolas" w:eastAsia="Times New Roman" w:hAnsi="Consolas" w:cs="Times New Roman"/>
-                <w:color w:val="D73A49"/>
-                <w:sz w:val="20"/>
-                <w:szCs w:val="20"/>
-              </w:rPr>
-              <w:t>’</w:t>
+              <w:t>import * as Rx from ‘rxjs’</w:t>
             </w:r>
           </w:p>
           <w:p>
@@ -6477,7 +4691,6 @@
                 <w:szCs w:val="20"/>
               </w:rPr>
             </w:pPr>
-            <w:proofErr w:type="spellStart"/>
             <w:r>
               <w:rPr>
                 <w:rFonts w:ascii="Consolas" w:eastAsia="Times New Roman" w:hAnsi="Consolas" w:cs="Times New Roman"/>
@@ -6487,7 +4700,6 @@
               </w:rPr>
               <w:t>const</w:t>
             </w:r>
-            <w:proofErr w:type="spellEnd"/>
             <w:r>
               <w:rPr>
                 <w:rFonts w:ascii="Consolas" w:eastAsia="Times New Roman" w:hAnsi="Consolas" w:cs="Times New Roman"/>
@@ -6515,7 +4727,6 @@
               </w:rPr>
               <w:t xml:space="preserve"> </w:t>
             </w:r>
-            <w:proofErr w:type="spellStart"/>
             <w:r>
               <w:rPr>
                 <w:rFonts w:ascii="Consolas" w:eastAsia="Times New Roman" w:hAnsi="Consolas" w:cs="Times New Roman"/>
@@ -6543,7 +4754,6 @@
               </w:rPr>
               <w:t>random</w:t>
             </w:r>
-            <w:proofErr w:type="spellEnd"/>
             <w:r>
               <w:rPr>
                 <w:rFonts w:ascii="Consolas" w:eastAsia="Times New Roman" w:hAnsi="Consolas" w:cs="Times New Roman"/>
@@ -6641,7 +4851,6 @@
                 <w:szCs w:val="20"/>
               </w:rPr>
             </w:pPr>
-            <w:proofErr w:type="spellStart"/>
             <w:r>
               <w:rPr>
                 <w:rFonts w:ascii="Consolas" w:eastAsia="Times New Roman" w:hAnsi="Consolas" w:cs="Times New Roman"/>
@@ -6651,7 +4860,6 @@
               </w:rPr>
               <w:t>const</w:t>
             </w:r>
-            <w:proofErr w:type="spellEnd"/>
             <w:r>
               <w:rPr>
                 <w:rFonts w:ascii="Consolas" w:eastAsia="Times New Roman" w:hAnsi="Consolas" w:cs="Times New Roman"/>
@@ -6679,7 +4887,6 @@
               </w:rPr>
               <w:t xml:space="preserve"> </w:t>
             </w:r>
-            <w:proofErr w:type="spellStart"/>
             <w:r>
               <w:rPr>
                 <w:rFonts w:ascii="Consolas" w:eastAsia="Times New Roman" w:hAnsi="Consolas" w:cs="Times New Roman"/>
@@ -6725,7 +4932,6 @@
               </w:rPr>
               <w:t>create</w:t>
             </w:r>
-            <w:proofErr w:type="spellEnd"/>
             <w:r>
               <w:rPr>
                 <w:rFonts w:ascii="Consolas" w:eastAsia="Times New Roman" w:hAnsi="Consolas" w:cs="Times New Roman"/>
@@ -6806,7 +5012,6 @@
               </w:rPr>
               <w:t xml:space="preserve">    </w:t>
             </w:r>
-            <w:proofErr w:type="spellStart"/>
             <w:r>
               <w:rPr>
                 <w:rFonts w:ascii="Consolas" w:eastAsia="Times New Roman" w:hAnsi="Consolas" w:cs="Times New Roman"/>
@@ -6827,7 +5032,6 @@
               </w:rPr>
               <w:t>next</w:t>
             </w:r>
-            <w:proofErr w:type="spellEnd"/>
             <w:r>
               <w:rPr>
                 <w:rFonts w:ascii="Consolas" w:eastAsia="Times New Roman" w:hAnsi="Consolas" w:cs="Times New Roman"/>
@@ -7032,7 +5236,6 @@
                 <w:szCs w:val="20"/>
               </w:rPr>
             </w:pPr>
-            <w:proofErr w:type="spellStart"/>
             <w:r>
               <w:rPr>
                 <w:rFonts w:ascii="Consolas" w:eastAsia="Times New Roman" w:hAnsi="Consolas" w:cs="Times New Roman"/>
@@ -7051,7 +5254,6 @@
               </w:rPr>
               <w:t>subscribe</w:t>
             </w:r>
-            <w:proofErr w:type="spellEnd"/>
             <w:r>
               <w:rPr>
                 <w:rFonts w:ascii="Consolas" w:eastAsia="Times New Roman" w:hAnsi="Consolas" w:cs="Times New Roman"/>
@@ -7371,7 +5573,6 @@
                 <w:szCs w:val="20"/>
               </w:rPr>
             </w:pPr>
-            <w:proofErr w:type="spellStart"/>
             <w:r>
               <w:rPr>
                 <w:rFonts w:ascii="Consolas" w:eastAsia="Times New Roman" w:hAnsi="Consolas" w:cs="Times New Roman"/>
@@ -7390,7 +5591,6 @@
               </w:rPr>
               <w:t>subscribe</w:t>
             </w:r>
-            <w:proofErr w:type="spellEnd"/>
             <w:r>
               <w:rPr>
                 <w:rFonts w:ascii="Consolas" w:eastAsia="Times New Roman" w:hAnsi="Consolas" w:cs="Times New Roman"/>
@@ -7600,7 +5800,6 @@
       <w:r>
         <w:t xml:space="preserve">      </w:t>
       </w:r>
-      <w:proofErr w:type="gramStart"/>
       <w:r>
         <w:rPr>
           <w:rFonts w:ascii="Consolas" w:eastAsia="Times New Roman" w:hAnsi="Consolas" w:cs="Times New Roman"/>
@@ -7608,37 +5807,7 @@
           <w:sz w:val="20"/>
           <w:szCs w:val="20"/>
         </w:rPr>
-        <w:t>import</w:t>
-      </w:r>
-      <w:proofErr w:type="gramEnd"/>
-      <w:r>
-        <w:rPr>
-          <w:rFonts w:ascii="Consolas" w:eastAsia="Times New Roman" w:hAnsi="Consolas" w:cs="Times New Roman"/>
-          <w:color w:val="D73A49"/>
-          <w:sz w:val="20"/>
-          <w:szCs w:val="20"/>
-        </w:rPr>
-        <w:t xml:space="preserve"> * as Rx from ‘</w:t>
-      </w:r>
-      <w:proofErr w:type="spellStart"/>
-      <w:r>
-        <w:rPr>
-          <w:rFonts w:ascii="Consolas" w:eastAsia="Times New Roman" w:hAnsi="Consolas" w:cs="Times New Roman"/>
-          <w:color w:val="D73A49"/>
-          <w:sz w:val="20"/>
-          <w:szCs w:val="20"/>
-        </w:rPr>
-        <w:t>rxjs</w:t>
-      </w:r>
-      <w:proofErr w:type="spellEnd"/>
-      <w:r>
-        <w:rPr>
-          <w:rFonts w:ascii="Consolas" w:eastAsia="Times New Roman" w:hAnsi="Consolas" w:cs="Times New Roman"/>
-          <w:color w:val="D73A49"/>
-          <w:sz w:val="20"/>
-          <w:szCs w:val="20"/>
-        </w:rPr>
-        <w:t>’</w:t>
+        <w:t>import * as Rx from ‘rxjs’</w:t>
       </w:r>
     </w:p>
     <w:tbl>
@@ -7698,7 +5867,6 @@
                 <w:highlight w:val="yellow"/>
               </w:rPr>
             </w:pPr>
-            <w:proofErr w:type="spellStart"/>
             <w:r>
               <w:rPr>
                 <w:rFonts w:ascii="Consolas" w:eastAsia="Times New Roman" w:hAnsi="Consolas" w:cs="Times New Roman"/>
@@ -7709,7 +5877,6 @@
               </w:rPr>
               <w:t>const</w:t>
             </w:r>
-            <w:proofErr w:type="spellEnd"/>
             <w:r>
               <w:rPr>
                 <w:rFonts w:ascii="Consolas" w:eastAsia="Times New Roman" w:hAnsi="Consolas" w:cs="Times New Roman"/>
@@ -7740,7 +5907,6 @@
               </w:rPr>
               <w:t xml:space="preserve"> </w:t>
             </w:r>
-            <w:proofErr w:type="spellStart"/>
             <w:r>
               <w:rPr>
                 <w:rFonts w:ascii="Consolas" w:eastAsia="Times New Roman" w:hAnsi="Consolas" w:cs="Times New Roman"/>
@@ -7791,7 +5957,6 @@
               </w:rPr>
               <w:t>fromEvent</w:t>
             </w:r>
-            <w:proofErr w:type="spellEnd"/>
             <w:r>
               <w:rPr>
                 <w:rFonts w:ascii="Consolas" w:eastAsia="Times New Roman" w:hAnsi="Consolas" w:cs="Times New Roman"/>
@@ -7989,7 +6154,6 @@
                 <w:szCs w:val="20"/>
               </w:rPr>
             </w:pPr>
-            <w:proofErr w:type="spellStart"/>
             <w:r>
               <w:rPr>
                 <w:rFonts w:ascii="Consolas" w:eastAsia="Times New Roman" w:hAnsi="Consolas" w:cs="Times New Roman"/>
@@ -8008,7 +6172,6 @@
               </w:rPr>
               <w:t>subscribe</w:t>
             </w:r>
-            <w:proofErr w:type="spellEnd"/>
             <w:r>
               <w:rPr>
                 <w:rFonts w:ascii="Consolas" w:eastAsia="Times New Roman" w:hAnsi="Consolas" w:cs="Times New Roman"/>
@@ -8125,17 +6288,7 @@
                 <w:sz w:val="20"/>
                 <w:szCs w:val="20"/>
               </w:rPr>
-              <w:t>(</w:t>
-            </w:r>
-            <w:proofErr w:type="spellStart"/>
-            <w:r>
-              <w:rPr>
-                <w:rFonts w:ascii="Consolas" w:eastAsia="Times New Roman" w:hAnsi="Consolas" w:cs="Times New Roman"/>
-                <w:color w:val="333333"/>
-                <w:sz w:val="20"/>
-                <w:szCs w:val="20"/>
-              </w:rPr>
-              <w:t>event.</w:t>
+              <w:t>(event.</w:t>
             </w:r>
             <w:r>
               <w:rPr>
@@ -8146,7 +6299,6 @@
               </w:rPr>
               <w:t>clientX</w:t>
             </w:r>
-            <w:proofErr w:type="spellEnd"/>
             <w:r>
               <w:rPr>
                 <w:rFonts w:ascii="Consolas" w:eastAsia="Times New Roman" w:hAnsi="Consolas" w:cs="Times New Roman"/>
@@ -8367,7 +6519,6 @@
                 <w:szCs w:val="20"/>
               </w:rPr>
             </w:pPr>
-            <w:proofErr w:type="spellStart"/>
             <w:r>
               <w:rPr>
                 <w:rFonts w:ascii="Consolas" w:eastAsia="Times New Roman" w:hAnsi="Consolas" w:cs="Times New Roman"/>
@@ -8386,7 +6537,6 @@
               </w:rPr>
               <w:t>subscribe</w:t>
             </w:r>
-            <w:proofErr w:type="spellEnd"/>
             <w:r>
               <w:rPr>
                 <w:rFonts w:ascii="Consolas" w:eastAsia="Times New Roman" w:hAnsi="Consolas" w:cs="Times New Roman"/>
@@ -8503,17 +6653,7 @@
                 <w:sz w:val="20"/>
                 <w:szCs w:val="20"/>
               </w:rPr>
-              <w:t>(</w:t>
-            </w:r>
-            <w:proofErr w:type="spellStart"/>
-            <w:r>
-              <w:rPr>
-                <w:rFonts w:ascii="Consolas" w:eastAsia="Times New Roman" w:hAnsi="Consolas" w:cs="Times New Roman"/>
-                <w:color w:val="333333"/>
-                <w:sz w:val="20"/>
-                <w:szCs w:val="20"/>
-              </w:rPr>
-              <w:t>event.</w:t>
+              <w:t>(event.</w:t>
             </w:r>
             <w:r>
               <w:rPr>
@@ -8524,7 +6664,6 @@
               </w:rPr>
               <w:t>clientY</w:t>
             </w:r>
-            <w:proofErr w:type="spellEnd"/>
             <w:r>
               <w:rPr>
                 <w:rFonts w:ascii="Consolas" w:eastAsia="Times New Roman" w:hAnsi="Consolas" w:cs="Times New Roman"/>
@@ -8782,7 +6921,6 @@
           <w:bdr w:val="none" w:sz="0" w:space="0" w:color="auto" w:frame="1"/>
         </w:rPr>
       </w:pPr>
-      <w:proofErr w:type="gramStart"/>
       <w:r>
         <w:rPr>
           <w:rFonts w:ascii="Arial" w:eastAsia="Times New Roman" w:hAnsi="Arial" w:cs="Arial"/>
@@ -8792,7 +6930,6 @@
         </w:rPr>
         <w:t>const</w:t>
       </w:r>
-      <w:proofErr w:type="gramEnd"/>
       <w:r>
         <w:rPr>
           <w:rFonts w:ascii="Arial" w:eastAsia="Times New Roman" w:hAnsi="Arial" w:cs="Arial"/>
@@ -8885,19 +7022,8 @@
           <w:sz w:val="20"/>
           <w:szCs w:val="20"/>
         </w:rPr>
-        <w:t xml:space="preserve">Behavior Subject is similar to subject but only difference is that we can set the initial </w:t>
-      </w:r>
-      <w:proofErr w:type="gramStart"/>
-      <w:r>
-        <w:rPr>
-          <w:rFonts w:ascii="Arial" w:eastAsia="Times New Roman" w:hAnsi="Arial" w:cs="Arial"/>
-          <w:color w:val="212121"/>
-          <w:sz w:val="20"/>
-          <w:szCs w:val="20"/>
-        </w:rPr>
-        <w:t>value .</w:t>
-      </w:r>
-      <w:proofErr w:type="gramEnd"/>
+        <w:t>Behavior Subject is similar to subject but only difference is that we can set the initial value .</w:t>
+      </w:r>
     </w:p>
     <w:p>
       <w:pPr>
@@ -8959,8 +7085,6 @@
           <w:szCs w:val="20"/>
         </w:rPr>
       </w:pPr>
-      <w:proofErr w:type="spellStart"/>
-      <w:proofErr w:type="gramStart"/>
       <w:r>
         <w:rPr>
           <w:rFonts w:ascii="Consolas" w:eastAsia="Times New Roman" w:hAnsi="Consolas" w:cs="Times New Roman"/>
@@ -8972,8 +7096,6 @@
         </w:rPr>
         <w:t>const</w:t>
       </w:r>
-      <w:proofErr w:type="spellEnd"/>
-      <w:proofErr w:type="gramEnd"/>
       <w:r>
         <w:rPr>
           <w:rFonts w:ascii="Consolas" w:eastAsia="Times New Roman" w:hAnsi="Consolas" w:cs="Times New Roman"/>
@@ -9003,29 +7125,7 @@
           <w:szCs w:val="20"/>
           <w:bdr w:val="none" w:sz="0" w:space="0" w:color="auto" w:frame="1"/>
         </w:rPr>
-        <w:t> </w:t>
-      </w:r>
-      <w:proofErr w:type="spellStart"/>
-      <w:r>
-        <w:rPr>
-          <w:rFonts w:ascii="Consolas" w:eastAsia="Times New Roman" w:hAnsi="Consolas" w:cs="Times New Roman"/>
-          <w:color w:val="000000"/>
-          <w:sz w:val="20"/>
-          <w:szCs w:val="20"/>
-          <w:bdr w:val="none" w:sz="0" w:space="0" w:color="auto" w:frame="1"/>
-        </w:rPr>
-        <w:t>BehaviorSubject</w:t>
-      </w:r>
-      <w:proofErr w:type="spellEnd"/>
-      <w:r>
-        <w:rPr>
-          <w:rFonts w:ascii="Consolas" w:eastAsia="Times New Roman" w:hAnsi="Consolas" w:cs="Times New Roman"/>
-          <w:color w:val="000000"/>
-          <w:sz w:val="20"/>
-          <w:szCs w:val="20"/>
-          <w:bdr w:val="none" w:sz="0" w:space="0" w:color="auto" w:frame="1"/>
-        </w:rPr>
-        <w:t>(0); </w:t>
+        <w:t> BehaviorSubject(0); </w:t>
       </w:r>
       <w:r>
         <w:rPr>
@@ -9173,7 +7273,6 @@
           <w:sz w:val="21"/>
         </w:rPr>
       </w:pPr>
-      <w:proofErr w:type="gramStart"/>
       <w:r>
         <w:rPr>
           <w:rFonts w:ascii="Consolas" w:eastAsia="Times New Roman" w:hAnsi="Consolas" w:cs="Courier New"/>
@@ -9182,7 +7281,6 @@
         </w:rPr>
         <w:t>import</w:t>
       </w:r>
-      <w:proofErr w:type="gramEnd"/>
       <w:r>
         <w:rPr>
           <w:rFonts w:ascii="Consolas" w:eastAsia="Times New Roman" w:hAnsi="Consolas" w:cs="Courier New"/>
@@ -9258,7 +7356,6 @@
           <w:sz w:val="21"/>
         </w:rPr>
       </w:pPr>
-      <w:proofErr w:type="gramStart"/>
       <w:r>
         <w:rPr>
           <w:rFonts w:ascii="Consolas" w:eastAsia="Times New Roman" w:hAnsi="Consolas" w:cs="Courier New"/>
@@ -9267,7 +7364,6 @@
         </w:rPr>
         <w:t>import</w:t>
       </w:r>
-      <w:proofErr w:type="gramEnd"/>
       <w:r>
         <w:rPr>
           <w:rFonts w:ascii="Consolas" w:eastAsia="Times New Roman" w:hAnsi="Consolas" w:cs="Courier New"/>
@@ -9298,25 +7394,7 @@
           <w:color w:val="A6E22E"/>
           <w:sz w:val="21"/>
         </w:rPr>
-        <w:t>'</w:t>
-      </w:r>
-      <w:proofErr w:type="spellStart"/>
-      <w:r>
-        <w:rPr>
-          <w:rFonts w:ascii="Consolas" w:eastAsia="Times New Roman" w:hAnsi="Consolas" w:cs="Courier New"/>
-          <w:color w:val="A6E22E"/>
-          <w:sz w:val="21"/>
-        </w:rPr>
-        <w:t>rxjs</w:t>
-      </w:r>
-      <w:proofErr w:type="spellEnd"/>
-      <w:r>
-        <w:rPr>
-          <w:rFonts w:ascii="Consolas" w:eastAsia="Times New Roman" w:hAnsi="Consolas" w:cs="Courier New"/>
-          <w:color w:val="A6E22E"/>
-          <w:sz w:val="21"/>
-        </w:rPr>
-        <w:t>'</w:t>
+        <w:t>'rxjs'</w:t>
       </w:r>
       <w:r>
         <w:rPr>
@@ -9396,7 +7474,6 @@
           <w:sz w:val="21"/>
         </w:rPr>
       </w:pPr>
-      <w:proofErr w:type="gramStart"/>
       <w:r>
         <w:rPr>
           <w:rFonts w:ascii="Consolas" w:eastAsia="Times New Roman" w:hAnsi="Consolas" w:cs="Courier New"/>
@@ -9419,34 +7496,7 @@
           <w:color w:val="F8F8F2"/>
           <w:sz w:val="21"/>
         </w:rPr>
-        <w:t>(</w:t>
-      </w:r>
-      <w:proofErr w:type="gramEnd"/>
-      <w:r>
-        <w:rPr>
-          <w:rFonts w:ascii="Consolas" w:eastAsia="Times New Roman" w:hAnsi="Consolas" w:cs="Courier New"/>
-          <w:color w:val="F8F8F2"/>
-          <w:sz w:val="21"/>
-        </w:rPr>
-        <w:t xml:space="preserve">{ </w:t>
-      </w:r>
-      <w:proofErr w:type="spellStart"/>
-      <w:r>
-        <w:rPr>
-          <w:rFonts w:ascii="Consolas" w:eastAsia="Times New Roman" w:hAnsi="Consolas" w:cs="Courier New"/>
-          <w:color w:val="F8F8F2"/>
-          <w:sz w:val="21"/>
-        </w:rPr>
-        <w:t>providedIn</w:t>
-      </w:r>
-      <w:proofErr w:type="spellEnd"/>
-      <w:r>
-        <w:rPr>
-          <w:rFonts w:ascii="Consolas" w:eastAsia="Times New Roman" w:hAnsi="Consolas" w:cs="Courier New"/>
-          <w:color w:val="F8F8F2"/>
-          <w:sz w:val="21"/>
-        </w:rPr>
-        <w:t xml:space="preserve">: </w:t>
+        <w:t xml:space="preserve">({ providedIn: </w:t>
       </w:r>
       <w:r>
         <w:rPr>
@@ -9499,7 +7549,6 @@
           <w:sz w:val="21"/>
         </w:rPr>
       </w:pPr>
-      <w:proofErr w:type="gramStart"/>
       <w:r>
         <w:rPr>
           <w:rFonts w:ascii="Consolas" w:eastAsia="Times New Roman" w:hAnsi="Consolas" w:cs="Courier New"/>
@@ -9508,7 +7557,6 @@
         </w:rPr>
         <w:t>export</w:t>
       </w:r>
-      <w:proofErr w:type="gramEnd"/>
       <w:r>
         <w:rPr>
           <w:rFonts w:ascii="Consolas" w:eastAsia="Times New Roman" w:hAnsi="Consolas" w:cs="Courier New"/>
@@ -9533,7 +7581,6 @@
         </w:rPr>
         <w:t xml:space="preserve"> </w:t>
       </w:r>
-      <w:proofErr w:type="spellStart"/>
       <w:r>
         <w:rPr>
           <w:rFonts w:ascii="Consolas" w:eastAsia="Times New Roman" w:hAnsi="Consolas" w:cs="Courier New"/>
@@ -9542,7 +7589,6 @@
         </w:rPr>
         <w:t>MessageService</w:t>
       </w:r>
-      <w:proofErr w:type="spellEnd"/>
       <w:r>
         <w:rPr>
           <w:rFonts w:ascii="Consolas" w:eastAsia="Times New Roman" w:hAnsi="Consolas" w:cs="Courier New"/>
@@ -9594,7 +7640,6 @@
         </w:rPr>
         <w:t xml:space="preserve">    </w:t>
       </w:r>
-      <w:proofErr w:type="gramStart"/>
       <w:r>
         <w:rPr>
           <w:rFonts w:ascii="Consolas" w:eastAsia="Times New Roman" w:hAnsi="Consolas" w:cs="Courier New"/>
@@ -9603,7 +7648,6 @@
         </w:rPr>
         <w:t>private</w:t>
       </w:r>
-      <w:proofErr w:type="gramEnd"/>
       <w:r>
         <w:rPr>
           <w:rFonts w:ascii="Consolas" w:eastAsia="Times New Roman" w:hAnsi="Consolas" w:cs="Courier New"/>
@@ -9722,8 +7766,6 @@
         </w:rPr>
         <w:t xml:space="preserve">    </w:t>
       </w:r>
-      <w:proofErr w:type="spellStart"/>
-      <w:proofErr w:type="gramStart"/>
       <w:r>
         <w:rPr>
           <w:rFonts w:ascii="Consolas" w:eastAsia="Times New Roman" w:hAnsi="Consolas" w:cs="Courier New"/>
@@ -9732,23 +7774,13 @@
         </w:rPr>
         <w:t>sendMessage</w:t>
       </w:r>
-      <w:proofErr w:type="spellEnd"/>
       <w:r>
         <w:rPr>
           <w:rFonts w:ascii="Consolas" w:eastAsia="Times New Roman" w:hAnsi="Consolas" w:cs="Courier New"/>
           <w:color w:val="F8F8F2"/>
           <w:sz w:val="21"/>
         </w:rPr>
-        <w:t>(</w:t>
-      </w:r>
-      <w:proofErr w:type="gramEnd"/>
-      <w:r>
-        <w:rPr>
-          <w:rFonts w:ascii="Consolas" w:eastAsia="Times New Roman" w:hAnsi="Consolas" w:cs="Courier New"/>
-          <w:color w:val="F8F8F2"/>
-          <w:sz w:val="21"/>
-        </w:rPr>
-        <w:t>message: string) {</w:t>
+        <w:t>(message: string) {</w:t>
       </w:r>
     </w:p>
     <w:p>
@@ -9793,8 +7825,6 @@
         </w:rPr>
         <w:t xml:space="preserve">        </w:t>
       </w:r>
-      <w:proofErr w:type="spellStart"/>
-      <w:proofErr w:type="gramStart"/>
       <w:r>
         <w:rPr>
           <w:rFonts w:ascii="Consolas" w:eastAsia="Times New Roman" w:hAnsi="Consolas" w:cs="Courier New"/>
@@ -9819,23 +7849,13 @@
         </w:rPr>
         <w:t>next</w:t>
       </w:r>
-      <w:proofErr w:type="spellEnd"/>
       <w:r>
         <w:rPr>
           <w:rFonts w:ascii="Consolas" w:eastAsia="Times New Roman" w:hAnsi="Consolas" w:cs="Courier New"/>
           <w:color w:val="F8F8F2"/>
           <w:sz w:val="21"/>
         </w:rPr>
-        <w:t>(</w:t>
-      </w:r>
-      <w:proofErr w:type="gramEnd"/>
-      <w:r>
-        <w:rPr>
-          <w:rFonts w:ascii="Consolas" w:eastAsia="Times New Roman" w:hAnsi="Consolas" w:cs="Courier New"/>
-          <w:color w:val="F8F8F2"/>
-          <w:sz w:val="21"/>
-        </w:rPr>
-        <w:t>{ text: message });</w:t>
+        <w:t>({ text: message });</w:t>
       </w:r>
     </w:p>
     <w:p>
@@ -9958,8 +7978,6 @@
         </w:rPr>
         <w:t xml:space="preserve">    </w:t>
       </w:r>
-      <w:proofErr w:type="spellStart"/>
-      <w:proofErr w:type="gramStart"/>
       <w:r>
         <w:rPr>
           <w:rFonts w:ascii="Consolas" w:eastAsia="Times New Roman" w:hAnsi="Consolas" w:cs="Courier New"/>
@@ -9968,23 +7986,13 @@
         </w:rPr>
         <w:t>clearMessages</w:t>
       </w:r>
-      <w:proofErr w:type="spellEnd"/>
       <w:r>
         <w:rPr>
           <w:rFonts w:ascii="Consolas" w:eastAsia="Times New Roman" w:hAnsi="Consolas" w:cs="Courier New"/>
           <w:color w:val="F8F8F2"/>
           <w:sz w:val="21"/>
         </w:rPr>
-        <w:t>(</w:t>
-      </w:r>
-      <w:proofErr w:type="gramEnd"/>
-      <w:r>
-        <w:rPr>
-          <w:rFonts w:ascii="Consolas" w:eastAsia="Times New Roman" w:hAnsi="Consolas" w:cs="Courier New"/>
-          <w:color w:val="F8F8F2"/>
-          <w:sz w:val="21"/>
-        </w:rPr>
-        <w:t>) {</w:t>
+        <w:t>() {</w:t>
       </w:r>
     </w:p>
     <w:p>
@@ -10029,8 +8037,6 @@
         </w:rPr>
         <w:t xml:space="preserve">        </w:t>
       </w:r>
-      <w:proofErr w:type="spellStart"/>
-      <w:proofErr w:type="gramStart"/>
       <w:r>
         <w:rPr>
           <w:rFonts w:ascii="Consolas" w:eastAsia="Times New Roman" w:hAnsi="Consolas" w:cs="Courier New"/>
@@ -10055,23 +8061,13 @@
         </w:rPr>
         <w:t>next</w:t>
       </w:r>
-      <w:proofErr w:type="spellEnd"/>
       <w:r>
         <w:rPr>
           <w:rFonts w:ascii="Consolas" w:eastAsia="Times New Roman" w:hAnsi="Consolas" w:cs="Courier New"/>
           <w:color w:val="F8F8F2"/>
           <w:sz w:val="21"/>
         </w:rPr>
-        <w:t>(</w:t>
-      </w:r>
-      <w:proofErr w:type="gramEnd"/>
-      <w:r>
-        <w:rPr>
-          <w:rFonts w:ascii="Consolas" w:eastAsia="Times New Roman" w:hAnsi="Consolas" w:cs="Courier New"/>
-          <w:color w:val="F8F8F2"/>
-          <w:sz w:val="21"/>
-        </w:rPr>
-        <w:t>);</w:t>
+        <w:t>();</w:t>
       </w:r>
     </w:p>
     <w:p>
@@ -10194,8 +8190,6 @@
         </w:rPr>
         <w:t xml:space="preserve">    </w:t>
       </w:r>
-      <w:proofErr w:type="spellStart"/>
-      <w:proofErr w:type="gramStart"/>
       <w:r>
         <w:rPr>
           <w:rFonts w:ascii="Consolas" w:eastAsia="Times New Roman" w:hAnsi="Consolas" w:cs="Courier New"/>
@@ -10204,23 +8198,13 @@
         </w:rPr>
         <w:t>getMessage</w:t>
       </w:r>
-      <w:proofErr w:type="spellEnd"/>
       <w:r>
         <w:rPr>
           <w:rFonts w:ascii="Consolas" w:eastAsia="Times New Roman" w:hAnsi="Consolas" w:cs="Courier New"/>
           <w:color w:val="F8F8F2"/>
           <w:sz w:val="21"/>
         </w:rPr>
-        <w:t>(</w:t>
-      </w:r>
-      <w:proofErr w:type="gramEnd"/>
-      <w:r>
-        <w:rPr>
-          <w:rFonts w:ascii="Consolas" w:eastAsia="Times New Roman" w:hAnsi="Consolas" w:cs="Courier New"/>
-          <w:color w:val="F8F8F2"/>
-          <w:sz w:val="21"/>
-        </w:rPr>
-        <w:t>): Observable&lt;any&gt; {</w:t>
+        <w:t>(): Observable&lt;any&gt; {</w:t>
       </w:r>
     </w:p>
     <w:p>
@@ -10265,7 +8249,6 @@
         </w:rPr>
         <w:t xml:space="preserve">        </w:t>
       </w:r>
-      <w:proofErr w:type="gramStart"/>
       <w:r>
         <w:rPr>
           <w:rFonts w:ascii="Consolas" w:eastAsia="Times New Roman" w:hAnsi="Consolas" w:cs="Courier New"/>
@@ -10274,7 +8257,6 @@
         </w:rPr>
         <w:t>return</w:t>
       </w:r>
-      <w:proofErr w:type="gramEnd"/>
       <w:r>
         <w:rPr>
           <w:rFonts w:ascii="Consolas" w:eastAsia="Times New Roman" w:hAnsi="Consolas" w:cs="Courier New"/>
@@ -10283,7 +8265,6 @@
         </w:rPr>
         <w:t xml:space="preserve"> </w:t>
       </w:r>
-      <w:proofErr w:type="spellStart"/>
       <w:r>
         <w:rPr>
           <w:rFonts w:ascii="Consolas" w:eastAsia="Times New Roman" w:hAnsi="Consolas" w:cs="Courier New"/>
@@ -10308,7 +8289,6 @@
         </w:rPr>
         <w:t>asObservable</w:t>
       </w:r>
-      <w:proofErr w:type="spellEnd"/>
       <w:r>
         <w:rPr>
           <w:rFonts w:ascii="Consolas" w:eastAsia="Times New Roman" w:hAnsi="Consolas" w:cs="Courier New"/>
@@ -10507,7 +8487,6 @@
           <w:szCs w:val="21"/>
         </w:rPr>
       </w:pPr>
-      <w:proofErr w:type="gramStart"/>
       <w:r>
         <w:rPr>
           <w:rStyle w:val="token"/>
@@ -10518,7 +8497,6 @@
         </w:rPr>
         <w:t>import</w:t>
       </w:r>
-      <w:proofErr w:type="gramEnd"/>
       <w:r>
         <w:rPr>
           <w:rStyle w:val="HTMLCode"/>
@@ -10567,29 +8545,7 @@
           <w:sz w:val="21"/>
           <w:szCs w:val="21"/>
         </w:rPr>
-        <w:t xml:space="preserve"> </w:t>
-      </w:r>
-      <w:proofErr w:type="spellStart"/>
-      <w:r>
-        <w:rPr>
-          <w:rStyle w:val="HTMLCode"/>
-          <w:rFonts w:ascii="Consolas" w:eastAsiaTheme="majorEastAsia" w:hAnsi="Consolas"/>
-          <w:color w:val="F8F8F2"/>
-          <w:sz w:val="21"/>
-          <w:szCs w:val="21"/>
-        </w:rPr>
-        <w:t>OnDestroy</w:t>
-      </w:r>
-      <w:proofErr w:type="spellEnd"/>
-      <w:r>
-        <w:rPr>
-          <w:rStyle w:val="HTMLCode"/>
-          <w:rFonts w:ascii="Consolas" w:eastAsiaTheme="majorEastAsia" w:hAnsi="Consolas"/>
-          <w:color w:val="F8F8F2"/>
-          <w:sz w:val="21"/>
-          <w:szCs w:val="21"/>
-        </w:rPr>
-        <w:t xml:space="preserve"> </w:t>
+        <w:t xml:space="preserve"> OnDestroy </w:t>
       </w:r>
       <w:r>
         <w:rPr>
@@ -10671,7 +8627,6 @@
           <w:szCs w:val="21"/>
         </w:rPr>
       </w:pPr>
-      <w:proofErr w:type="gramStart"/>
       <w:r>
         <w:rPr>
           <w:rStyle w:val="token"/>
@@ -10682,7 +8637,6 @@
         </w:rPr>
         <w:t>import</w:t>
       </w:r>
-      <w:proofErr w:type="gramEnd"/>
       <w:r>
         <w:rPr>
           <w:rStyle w:val="HTMLCode"/>
@@ -10761,29 +8715,7 @@
           <w:sz w:val="21"/>
           <w:szCs w:val="21"/>
         </w:rPr>
-        <w:t>'</w:t>
-      </w:r>
-      <w:proofErr w:type="spellStart"/>
-      <w:r>
-        <w:rPr>
-          <w:rStyle w:val="token"/>
-          <w:rFonts w:ascii="Consolas" w:hAnsi="Consolas"/>
-          <w:color w:val="A6E22E"/>
-          <w:sz w:val="21"/>
-          <w:szCs w:val="21"/>
-        </w:rPr>
-        <w:t>rxjs</w:t>
-      </w:r>
-      <w:proofErr w:type="spellEnd"/>
-      <w:r>
-        <w:rPr>
-          <w:rStyle w:val="token"/>
-          <w:rFonts w:ascii="Consolas" w:hAnsi="Consolas"/>
-          <w:color w:val="A6E22E"/>
-          <w:sz w:val="21"/>
-          <w:szCs w:val="21"/>
-        </w:rPr>
-        <w:t>'</w:t>
+        <w:t>'rxjs'</w:t>
       </w:r>
       <w:r>
         <w:rPr>
@@ -10835,7 +8767,6 @@
           <w:szCs w:val="21"/>
         </w:rPr>
       </w:pPr>
-      <w:proofErr w:type="gramStart"/>
       <w:r>
         <w:rPr>
           <w:rStyle w:val="token"/>
@@ -10846,7 +8777,6 @@
         </w:rPr>
         <w:t>import</w:t>
       </w:r>
-      <w:proofErr w:type="gramEnd"/>
       <w:r>
         <w:rPr>
           <w:rStyle w:val="HTMLCode"/>
@@ -10875,29 +8805,7 @@
           <w:sz w:val="21"/>
           <w:szCs w:val="21"/>
         </w:rPr>
-        <w:t xml:space="preserve"> </w:t>
-      </w:r>
-      <w:proofErr w:type="spellStart"/>
-      <w:r>
-        <w:rPr>
-          <w:rStyle w:val="HTMLCode"/>
-          <w:rFonts w:ascii="Consolas" w:eastAsiaTheme="majorEastAsia" w:hAnsi="Consolas"/>
-          <w:color w:val="F8F8F2"/>
-          <w:sz w:val="21"/>
-          <w:szCs w:val="21"/>
-        </w:rPr>
-        <w:t>MessageService</w:t>
-      </w:r>
-      <w:proofErr w:type="spellEnd"/>
-      <w:r>
-        <w:rPr>
-          <w:rStyle w:val="HTMLCode"/>
-          <w:rFonts w:ascii="Consolas" w:eastAsiaTheme="majorEastAsia" w:hAnsi="Consolas"/>
-          <w:color w:val="F8F8F2"/>
-          <w:sz w:val="21"/>
-          <w:szCs w:val="21"/>
-        </w:rPr>
-        <w:t xml:space="preserve"> </w:t>
+        <w:t xml:space="preserve"> MessageService </w:t>
       </w:r>
       <w:r>
         <w:rPr>
@@ -10999,7 +8907,6 @@
           <w:szCs w:val="21"/>
         </w:rPr>
       </w:pPr>
-      <w:proofErr w:type="gramStart"/>
       <w:r>
         <w:rPr>
           <w:rStyle w:val="HTMLCode"/>
@@ -11028,18 +8935,7 @@
           <w:sz w:val="21"/>
           <w:szCs w:val="21"/>
         </w:rPr>
-        <w:t>(</w:t>
-      </w:r>
-      <w:proofErr w:type="gramEnd"/>
-      <w:r>
-        <w:rPr>
-          <w:rStyle w:val="token"/>
-          <w:rFonts w:ascii="Consolas" w:hAnsi="Consolas"/>
-          <w:color w:val="F8F8F2"/>
-          <w:sz w:val="21"/>
-          <w:szCs w:val="21"/>
-        </w:rPr>
-        <w:t>{</w:t>
+        <w:t>({</w:t>
       </w:r>
       <w:r>
         <w:rPr>
@@ -11099,20 +8995,8 @@
           <w:sz w:val="21"/>
           <w:szCs w:val="21"/>
         </w:rPr>
-        <w:t xml:space="preserve"> </w:t>
-      </w:r>
-      <w:proofErr w:type="spellStart"/>
-      <w:r>
-        <w:rPr>
-          <w:rStyle w:val="HTMLCode"/>
-          <w:rFonts w:ascii="Consolas" w:eastAsiaTheme="majorEastAsia" w:hAnsi="Consolas"/>
-          <w:color w:val="F8F8F2"/>
-          <w:sz w:val="21"/>
-          <w:szCs w:val="21"/>
-        </w:rPr>
-        <w:t>templateUrl</w:t>
-      </w:r>
-      <w:proofErr w:type="spellEnd"/>
+        <w:t xml:space="preserve"> templateUrl</w:t>
+      </w:r>
       <w:r>
         <w:rPr>
           <w:rStyle w:val="token"/>
@@ -11183,7 +9067,6 @@
           <w:szCs w:val="21"/>
         </w:rPr>
       </w:pPr>
-      <w:proofErr w:type="gramStart"/>
       <w:r>
         <w:rPr>
           <w:rStyle w:val="token"/>
@@ -11194,7 +9077,6 @@
         </w:rPr>
         <w:t>export</w:t>
       </w:r>
-      <w:proofErr w:type="gramEnd"/>
       <w:r>
         <w:rPr>
           <w:rStyle w:val="HTMLCode"/>
@@ -11225,7 +9107,6 @@
         </w:rPr>
         <w:t xml:space="preserve"> </w:t>
       </w:r>
-      <w:proofErr w:type="spellStart"/>
       <w:r>
         <w:rPr>
           <w:rStyle w:val="token"/>
@@ -11236,7 +9117,6 @@
         </w:rPr>
         <w:t>AppComponent</w:t>
       </w:r>
-      <w:proofErr w:type="spellEnd"/>
       <w:r>
         <w:rPr>
           <w:rStyle w:val="HTMLCode"/>
@@ -11267,7 +9147,6 @@
         </w:rPr>
         <w:t xml:space="preserve"> </w:t>
       </w:r>
-      <w:proofErr w:type="spellStart"/>
       <w:r>
         <w:rPr>
           <w:rStyle w:val="token"/>
@@ -11278,7 +9157,6 @@
         </w:rPr>
         <w:t>OnDestroy</w:t>
       </w:r>
-      <w:proofErr w:type="spellEnd"/>
       <w:r>
         <w:rPr>
           <w:rStyle w:val="HTMLCode"/>
@@ -11327,20 +9205,8 @@
           <w:sz w:val="21"/>
           <w:szCs w:val="21"/>
         </w:rPr>
-        <w:t xml:space="preserve">    </w:t>
-      </w:r>
-      <w:proofErr w:type="gramStart"/>
-      <w:r>
-        <w:rPr>
-          <w:rStyle w:val="HTMLCode"/>
-          <w:rFonts w:ascii="Consolas" w:eastAsiaTheme="majorEastAsia" w:hAnsi="Consolas"/>
-          <w:color w:val="F8F8F2"/>
-          <w:sz w:val="21"/>
-          <w:szCs w:val="21"/>
-        </w:rPr>
-        <w:t>messages</w:t>
-      </w:r>
-      <w:proofErr w:type="gramEnd"/>
+        <w:t xml:space="preserve">    messages</w:t>
+      </w:r>
       <w:r>
         <w:rPr>
           <w:rStyle w:val="token"/>
@@ -11439,20 +9305,8 @@
           <w:sz w:val="21"/>
           <w:szCs w:val="21"/>
         </w:rPr>
-        <w:t xml:space="preserve">    </w:t>
-      </w:r>
-      <w:proofErr w:type="gramStart"/>
-      <w:r>
-        <w:rPr>
-          <w:rStyle w:val="HTMLCode"/>
-          <w:rFonts w:ascii="Consolas" w:eastAsiaTheme="majorEastAsia" w:hAnsi="Consolas"/>
-          <w:color w:val="F8F8F2"/>
-          <w:sz w:val="21"/>
-          <w:szCs w:val="21"/>
-        </w:rPr>
-        <w:t>subscription</w:t>
-      </w:r>
-      <w:proofErr w:type="gramEnd"/>
+        <w:t xml:space="preserve">    subscription</w:t>
+      </w:r>
       <w:r>
         <w:rPr>
           <w:rStyle w:val="token"/>
@@ -11533,7 +9387,6 @@
         </w:rPr>
         <w:t xml:space="preserve">    </w:t>
       </w:r>
-      <w:proofErr w:type="gramStart"/>
       <w:r>
         <w:rPr>
           <w:rStyle w:val="token"/>
@@ -11554,7 +9407,6 @@
         </w:rPr>
         <w:t>(</w:t>
       </w:r>
-      <w:proofErr w:type="gramEnd"/>
       <w:r>
         <w:rPr>
           <w:rStyle w:val="token"/>
@@ -11573,51 +9425,7 @@
           <w:sz w:val="21"/>
           <w:szCs w:val="21"/>
         </w:rPr>
-        <w:t xml:space="preserve"> </w:t>
-      </w:r>
-      <w:proofErr w:type="spellStart"/>
-      <w:r>
-        <w:rPr>
-          <w:rStyle w:val="token"/>
-          <w:rFonts w:ascii="Consolas" w:hAnsi="Consolas"/>
-          <w:color w:val="F8F8F2"/>
-          <w:sz w:val="21"/>
-          <w:szCs w:val="21"/>
-        </w:rPr>
-        <w:t>messageService</w:t>
-      </w:r>
-      <w:proofErr w:type="spellEnd"/>
-      <w:r>
-        <w:rPr>
-          <w:rStyle w:val="token"/>
-          <w:rFonts w:ascii="Consolas" w:hAnsi="Consolas"/>
-          <w:color w:val="F8F8F2"/>
-          <w:sz w:val="21"/>
-          <w:szCs w:val="21"/>
-        </w:rPr>
-        <w:t xml:space="preserve">: </w:t>
-      </w:r>
-      <w:proofErr w:type="spellStart"/>
-      <w:r>
-        <w:rPr>
-          <w:rStyle w:val="token"/>
-          <w:rFonts w:ascii="Consolas" w:hAnsi="Consolas"/>
-          <w:color w:val="F8F8F2"/>
-          <w:sz w:val="21"/>
-          <w:szCs w:val="21"/>
-        </w:rPr>
-        <w:t>MessageService</w:t>
-      </w:r>
-      <w:proofErr w:type="spellEnd"/>
-      <w:r>
-        <w:rPr>
-          <w:rStyle w:val="token"/>
-          <w:rFonts w:ascii="Consolas" w:hAnsi="Consolas"/>
-          <w:color w:val="F8F8F2"/>
-          <w:sz w:val="21"/>
-          <w:szCs w:val="21"/>
-        </w:rPr>
-        <w:t>)</w:t>
+        <w:t xml:space="preserve"> messageService: MessageService)</w:t>
       </w:r>
       <w:r>
         <w:rPr>
@@ -11709,7 +9517,6 @@
         </w:rPr>
         <w:t xml:space="preserve">        </w:t>
       </w:r>
-      <w:proofErr w:type="spellStart"/>
       <w:r>
         <w:rPr>
           <w:rStyle w:val="token"/>
@@ -11738,9 +9545,18 @@
           <w:sz w:val="21"/>
           <w:szCs w:val="21"/>
         </w:rPr>
-        <w:t>subscription</w:t>
-      </w:r>
-      <w:proofErr w:type="spellEnd"/>
+        <w:t xml:space="preserve">subscription </w:t>
+      </w:r>
+      <w:r>
+        <w:rPr>
+          <w:rStyle w:val="token"/>
+          <w:rFonts w:ascii="Consolas" w:hAnsi="Consolas"/>
+          <w:color w:val="F8F8F2"/>
+          <w:sz w:val="21"/>
+          <w:szCs w:val="21"/>
+        </w:rPr>
+        <w:t>=</w:t>
+      </w:r>
       <w:r>
         <w:rPr>
           <w:rStyle w:val="HTMLCode"/>
@@ -11751,28 +9567,6 @@
         </w:rPr>
         <w:t xml:space="preserve"> </w:t>
       </w:r>
-      <w:r>
-        <w:rPr>
-          <w:rStyle w:val="token"/>
-          <w:rFonts w:ascii="Consolas" w:hAnsi="Consolas"/>
-          <w:color w:val="F8F8F2"/>
-          <w:sz w:val="21"/>
-          <w:szCs w:val="21"/>
-        </w:rPr>
-        <w:t>=</w:t>
-      </w:r>
-      <w:r>
-        <w:rPr>
-          <w:rStyle w:val="HTMLCode"/>
-          <w:rFonts w:ascii="Consolas" w:eastAsiaTheme="majorEastAsia" w:hAnsi="Consolas"/>
-          <w:color w:val="F8F8F2"/>
-          <w:sz w:val="21"/>
-          <w:szCs w:val="21"/>
-        </w:rPr>
-        <w:t xml:space="preserve"> </w:t>
-      </w:r>
-      <w:proofErr w:type="spellStart"/>
-      <w:proofErr w:type="gramStart"/>
       <w:r>
         <w:rPr>
           <w:rStyle w:val="token"/>
@@ -11823,7 +9617,6 @@
         </w:rPr>
         <w:t>getMessage</w:t>
       </w:r>
-      <w:proofErr w:type="spellEnd"/>
       <w:r>
         <w:rPr>
           <w:rStyle w:val="token"/>
@@ -11832,18 +9625,7 @@
           <w:sz w:val="21"/>
           <w:szCs w:val="21"/>
         </w:rPr>
-        <w:t>(</w:t>
-      </w:r>
-      <w:proofErr w:type="gramEnd"/>
-      <w:r>
-        <w:rPr>
-          <w:rStyle w:val="token"/>
-          <w:rFonts w:ascii="Consolas" w:hAnsi="Consolas"/>
-          <w:color w:val="F8F8F2"/>
-          <w:sz w:val="21"/>
-          <w:szCs w:val="21"/>
-        </w:rPr>
-        <w:t>).</w:t>
+        <w:t>().</w:t>
       </w:r>
       <w:r>
         <w:rPr>
@@ -11935,7 +9717,6 @@
         </w:rPr>
         <w:t xml:space="preserve">          </w:t>
       </w:r>
-      <w:proofErr w:type="gramStart"/>
       <w:r>
         <w:rPr>
           <w:rStyle w:val="token"/>
@@ -11946,7 +9727,6 @@
         </w:rPr>
         <w:t>if</w:t>
       </w:r>
-      <w:proofErr w:type="gramEnd"/>
       <w:r>
         <w:rPr>
           <w:rStyle w:val="HTMLCode"/>
@@ -12037,8 +9817,6 @@
         </w:rPr>
         <w:t xml:space="preserve">            </w:t>
       </w:r>
-      <w:proofErr w:type="spellStart"/>
-      <w:proofErr w:type="gramStart"/>
       <w:r>
         <w:rPr>
           <w:rStyle w:val="token"/>
@@ -12089,7 +9867,6 @@
         </w:rPr>
         <w:t>push</w:t>
       </w:r>
-      <w:proofErr w:type="spellEnd"/>
       <w:r>
         <w:rPr>
           <w:rStyle w:val="token"/>
@@ -12100,7 +9877,6 @@
         </w:rPr>
         <w:t>(</w:t>
       </w:r>
-      <w:proofErr w:type="gramEnd"/>
       <w:r>
         <w:rPr>
           <w:rStyle w:val="HTMLCode"/>
@@ -12271,7 +10047,6 @@
         </w:rPr>
         <w:t xml:space="preserve">            </w:t>
       </w:r>
-      <w:proofErr w:type="spellStart"/>
       <w:r>
         <w:rPr>
           <w:rStyle w:val="token"/>
@@ -12300,18 +10075,7 @@
           <w:sz w:val="21"/>
           <w:szCs w:val="21"/>
         </w:rPr>
-        <w:t>messages</w:t>
-      </w:r>
-      <w:proofErr w:type="spellEnd"/>
-      <w:r>
-        <w:rPr>
-          <w:rStyle w:val="HTMLCode"/>
-          <w:rFonts w:ascii="Consolas" w:eastAsiaTheme="majorEastAsia" w:hAnsi="Consolas"/>
-          <w:color w:val="F8F8F2"/>
-          <w:sz w:val="21"/>
-          <w:szCs w:val="21"/>
-        </w:rPr>
-        <w:t xml:space="preserve"> </w:t>
+        <w:t xml:space="preserve">messages </w:t>
       </w:r>
       <w:r>
         <w:rPr>
@@ -12513,7 +10277,6 @@
         </w:rPr>
         <w:t xml:space="preserve">    </w:t>
       </w:r>
-      <w:proofErr w:type="gramStart"/>
       <w:r>
         <w:rPr>
           <w:rStyle w:val="token"/>
@@ -12532,18 +10295,7 @@
           <w:sz w:val="21"/>
           <w:szCs w:val="21"/>
         </w:rPr>
-        <w:t>(</w:t>
-      </w:r>
-      <w:proofErr w:type="gramEnd"/>
-      <w:r>
-        <w:rPr>
-          <w:rStyle w:val="token"/>
-          <w:rFonts w:ascii="Consolas" w:hAnsi="Consolas"/>
-          <w:color w:val="F8F8F2"/>
-          <w:sz w:val="21"/>
-          <w:szCs w:val="21"/>
-        </w:rPr>
-        <w:t>)</w:t>
+        <w:t>()</w:t>
       </w:r>
       <w:r>
         <w:rPr>
@@ -12635,8 +10387,6 @@
         </w:rPr>
         <w:t xml:space="preserve">        </w:t>
       </w:r>
-      <w:proofErr w:type="spellStart"/>
-      <w:proofErr w:type="gramStart"/>
       <w:r>
         <w:rPr>
           <w:rStyle w:val="token"/>
@@ -12687,7 +10437,6 @@
         </w:rPr>
         <w:t>unsubscribe</w:t>
       </w:r>
-      <w:proofErr w:type="spellEnd"/>
       <w:r>
         <w:rPr>
           <w:rStyle w:val="token"/>
@@ -12696,18 +10445,7 @@
           <w:sz w:val="21"/>
           <w:szCs w:val="21"/>
         </w:rPr>
-        <w:t>(</w:t>
-      </w:r>
-      <w:proofErr w:type="gramEnd"/>
-      <w:r>
-        <w:rPr>
-          <w:rStyle w:val="token"/>
-          <w:rFonts w:ascii="Consolas" w:hAnsi="Consolas"/>
-          <w:color w:val="F8F8F2"/>
-          <w:sz w:val="21"/>
-          <w:szCs w:val="21"/>
-        </w:rPr>
-        <w:t>);</w:t>
+        <w:t>();</w:t>
       </w:r>
     </w:p>
     <w:p>
@@ -12815,7 +10553,6 @@
           <w:szCs w:val="21"/>
         </w:rPr>
       </w:pPr>
-      <w:proofErr w:type="gramStart"/>
       <w:r>
         <w:rPr>
           <w:rStyle w:val="token"/>
@@ -12826,7 +10563,6 @@
         </w:rPr>
         <w:t>import</w:t>
       </w:r>
-      <w:proofErr w:type="gramEnd"/>
       <w:r>
         <w:rPr>
           <w:rStyle w:val="HTMLCode"/>
@@ -12957,7 +10693,6 @@
           <w:szCs w:val="21"/>
         </w:rPr>
       </w:pPr>
-      <w:proofErr w:type="gramStart"/>
       <w:r>
         <w:rPr>
           <w:rStyle w:val="token"/>
@@ -12968,7 +10703,6 @@
         </w:rPr>
         <w:t>import</w:t>
       </w:r>
-      <w:proofErr w:type="gramEnd"/>
       <w:r>
         <w:rPr>
           <w:rStyle w:val="HTMLCode"/>
@@ -12997,29 +10731,7 @@
           <w:sz w:val="21"/>
           <w:szCs w:val="21"/>
         </w:rPr>
-        <w:t xml:space="preserve"> </w:t>
-      </w:r>
-      <w:proofErr w:type="spellStart"/>
-      <w:r>
-        <w:rPr>
-          <w:rStyle w:val="HTMLCode"/>
-          <w:rFonts w:ascii="Consolas" w:eastAsiaTheme="majorEastAsia" w:hAnsi="Consolas"/>
-          <w:color w:val="F8F8F2"/>
-          <w:sz w:val="21"/>
-          <w:szCs w:val="21"/>
-        </w:rPr>
-        <w:t>MessageService</w:t>
-      </w:r>
-      <w:proofErr w:type="spellEnd"/>
-      <w:r>
-        <w:rPr>
-          <w:rStyle w:val="HTMLCode"/>
-          <w:rFonts w:ascii="Consolas" w:eastAsiaTheme="majorEastAsia" w:hAnsi="Consolas"/>
-          <w:color w:val="F8F8F2"/>
-          <w:sz w:val="21"/>
-          <w:szCs w:val="21"/>
-        </w:rPr>
-        <w:t xml:space="preserve"> </w:t>
+        <w:t xml:space="preserve"> MessageService </w:t>
       </w:r>
       <w:r>
         <w:rPr>
@@ -13121,7 +10833,6 @@
           <w:szCs w:val="21"/>
         </w:rPr>
       </w:pPr>
-      <w:proofErr w:type="gramStart"/>
       <w:r>
         <w:rPr>
           <w:rStyle w:val="HTMLCode"/>
@@ -13150,18 +10861,7 @@
           <w:sz w:val="21"/>
           <w:szCs w:val="21"/>
         </w:rPr>
-        <w:t>(</w:t>
-      </w:r>
-      <w:proofErr w:type="gramEnd"/>
-      <w:r>
-        <w:rPr>
-          <w:rStyle w:val="token"/>
-          <w:rFonts w:ascii="Consolas" w:hAnsi="Consolas"/>
-          <w:color w:val="F8F8F2"/>
-          <w:sz w:val="21"/>
-          <w:szCs w:val="21"/>
-        </w:rPr>
-        <w:t>{</w:t>
+        <w:t>({</w:t>
       </w:r>
       <w:r>
         <w:rPr>
@@ -13171,20 +10871,8 @@
           <w:sz w:val="21"/>
           <w:szCs w:val="21"/>
         </w:rPr>
-        <w:t xml:space="preserve"> </w:t>
-      </w:r>
-      <w:proofErr w:type="spellStart"/>
-      <w:r>
-        <w:rPr>
-          <w:rStyle w:val="HTMLCode"/>
-          <w:rFonts w:ascii="Consolas" w:eastAsiaTheme="majorEastAsia" w:hAnsi="Consolas"/>
-          <w:color w:val="F8F8F2"/>
-          <w:sz w:val="21"/>
-          <w:szCs w:val="21"/>
-        </w:rPr>
-        <w:t>templateUrl</w:t>
-      </w:r>
-      <w:proofErr w:type="spellEnd"/>
+        <w:t xml:space="preserve"> templateUrl</w:t>
+      </w:r>
       <w:r>
         <w:rPr>
           <w:rStyle w:val="token"/>
@@ -13255,7 +10943,6 @@
           <w:szCs w:val="21"/>
         </w:rPr>
       </w:pPr>
-      <w:proofErr w:type="gramStart"/>
       <w:r>
         <w:rPr>
           <w:rStyle w:val="token"/>
@@ -13266,7 +10953,6 @@
         </w:rPr>
         <w:t>export</w:t>
       </w:r>
-      <w:proofErr w:type="gramEnd"/>
       <w:r>
         <w:rPr>
           <w:rStyle w:val="HTMLCode"/>
@@ -13297,7 +10983,6 @@
         </w:rPr>
         <w:t xml:space="preserve"> </w:t>
       </w:r>
-      <w:proofErr w:type="spellStart"/>
       <w:r>
         <w:rPr>
           <w:rStyle w:val="token"/>
@@ -13308,7 +10993,6 @@
         </w:rPr>
         <w:t>HomeComponent</w:t>
       </w:r>
-      <w:proofErr w:type="spellEnd"/>
       <w:r>
         <w:rPr>
           <w:rStyle w:val="HTMLCode"/>
@@ -13359,7 +11043,6 @@
         </w:rPr>
         <w:t xml:space="preserve">    </w:t>
       </w:r>
-      <w:proofErr w:type="gramStart"/>
       <w:r>
         <w:rPr>
           <w:rStyle w:val="token"/>
@@ -13380,7 +11063,6 @@
         </w:rPr>
         <w:t>(</w:t>
       </w:r>
-      <w:proofErr w:type="gramEnd"/>
       <w:r>
         <w:rPr>
           <w:rStyle w:val="token"/>
@@ -13399,51 +11081,7 @@
           <w:sz w:val="21"/>
           <w:szCs w:val="21"/>
         </w:rPr>
-        <w:t xml:space="preserve"> </w:t>
-      </w:r>
-      <w:proofErr w:type="spellStart"/>
-      <w:r>
-        <w:rPr>
-          <w:rStyle w:val="token"/>
-          <w:rFonts w:ascii="Consolas" w:hAnsi="Consolas"/>
-          <w:color w:val="F8F8F2"/>
-          <w:sz w:val="21"/>
-          <w:szCs w:val="21"/>
-        </w:rPr>
-        <w:t>messageService</w:t>
-      </w:r>
-      <w:proofErr w:type="spellEnd"/>
-      <w:r>
-        <w:rPr>
-          <w:rStyle w:val="token"/>
-          <w:rFonts w:ascii="Consolas" w:hAnsi="Consolas"/>
-          <w:color w:val="F8F8F2"/>
-          <w:sz w:val="21"/>
-          <w:szCs w:val="21"/>
-        </w:rPr>
-        <w:t xml:space="preserve">: </w:t>
-      </w:r>
-      <w:proofErr w:type="spellStart"/>
-      <w:r>
-        <w:rPr>
-          <w:rStyle w:val="token"/>
-          <w:rFonts w:ascii="Consolas" w:hAnsi="Consolas"/>
-          <w:color w:val="F8F8F2"/>
-          <w:sz w:val="21"/>
-          <w:szCs w:val="21"/>
-        </w:rPr>
-        <w:t>MessageService</w:t>
-      </w:r>
-      <w:proofErr w:type="spellEnd"/>
-      <w:r>
-        <w:rPr>
-          <w:rStyle w:val="token"/>
-          <w:rFonts w:ascii="Consolas" w:hAnsi="Consolas"/>
-          <w:color w:val="F8F8F2"/>
-          <w:sz w:val="21"/>
-          <w:szCs w:val="21"/>
-        </w:rPr>
-        <w:t>)</w:t>
+        <w:t xml:space="preserve"> messageService: MessageService)</w:t>
       </w:r>
       <w:r>
         <w:rPr>
@@ -13535,8 +11173,6 @@
         </w:rPr>
         <w:t xml:space="preserve">    </w:t>
       </w:r>
-      <w:proofErr w:type="spellStart"/>
-      <w:proofErr w:type="gramStart"/>
       <w:r>
         <w:rPr>
           <w:rStyle w:val="token"/>
@@ -13547,7 +11183,6 @@
         </w:rPr>
         <w:t>sendMessage</w:t>
       </w:r>
-      <w:proofErr w:type="spellEnd"/>
       <w:r>
         <w:rPr>
           <w:rStyle w:val="token"/>
@@ -13556,18 +11191,7 @@
           <w:sz w:val="21"/>
           <w:szCs w:val="21"/>
         </w:rPr>
-        <w:t>(</w:t>
-      </w:r>
-      <w:proofErr w:type="gramEnd"/>
-      <w:r>
-        <w:rPr>
-          <w:rStyle w:val="token"/>
-          <w:rFonts w:ascii="Consolas" w:hAnsi="Consolas"/>
-          <w:color w:val="F8F8F2"/>
-          <w:sz w:val="21"/>
-          <w:szCs w:val="21"/>
-        </w:rPr>
-        <w:t>):</w:t>
+        <w:t>():</w:t>
       </w:r>
       <w:r>
         <w:rPr>
@@ -13679,8 +11303,6 @@
         </w:rPr>
         <w:t xml:space="preserve">        </w:t>
       </w:r>
-      <w:proofErr w:type="spellStart"/>
-      <w:proofErr w:type="gramStart"/>
       <w:r>
         <w:rPr>
           <w:rStyle w:val="token"/>
@@ -13731,7 +11353,6 @@
         </w:rPr>
         <w:t>sendMessage</w:t>
       </w:r>
-      <w:proofErr w:type="spellEnd"/>
       <w:r>
         <w:rPr>
           <w:rStyle w:val="token"/>
@@ -13742,7 +11363,6 @@
         </w:rPr>
         <w:t>(</w:t>
       </w:r>
-      <w:proofErr w:type="gramEnd"/>
       <w:r>
         <w:rPr>
           <w:rStyle w:val="token"/>
@@ -13853,8 +11473,6 @@
         </w:rPr>
         <w:t xml:space="preserve">    </w:t>
       </w:r>
-      <w:proofErr w:type="spellStart"/>
-      <w:proofErr w:type="gramStart"/>
       <w:r>
         <w:rPr>
           <w:rStyle w:val="token"/>
@@ -13865,7 +11483,6 @@
         </w:rPr>
         <w:t>clearMessages</w:t>
       </w:r>
-      <w:proofErr w:type="spellEnd"/>
       <w:r>
         <w:rPr>
           <w:rStyle w:val="token"/>
@@ -13874,18 +11491,7 @@
           <w:sz w:val="21"/>
           <w:szCs w:val="21"/>
         </w:rPr>
-        <w:t>(</w:t>
-      </w:r>
-      <w:proofErr w:type="gramEnd"/>
-      <w:r>
-        <w:rPr>
-          <w:rStyle w:val="token"/>
-          <w:rFonts w:ascii="Consolas" w:hAnsi="Consolas"/>
-          <w:color w:val="F8F8F2"/>
-          <w:sz w:val="21"/>
-          <w:szCs w:val="21"/>
-        </w:rPr>
-        <w:t>):</w:t>
+        <w:t>():</w:t>
       </w:r>
       <w:r>
         <w:rPr>
@@ -13997,8 +11603,6 @@
         </w:rPr>
         <w:t xml:space="preserve">        </w:t>
       </w:r>
-      <w:proofErr w:type="spellStart"/>
-      <w:proofErr w:type="gramStart"/>
       <w:r>
         <w:rPr>
           <w:rStyle w:val="token"/>
@@ -14049,7 +11653,6 @@
         </w:rPr>
         <w:t>clearMessages</w:t>
       </w:r>
-      <w:proofErr w:type="spellEnd"/>
       <w:r>
         <w:rPr>
           <w:rStyle w:val="token"/>
@@ -14058,18 +11661,7 @@
           <w:sz w:val="21"/>
           <w:szCs w:val="21"/>
         </w:rPr>
-        <w:t>(</w:t>
-      </w:r>
-      <w:proofErr w:type="gramEnd"/>
-      <w:r>
-        <w:rPr>
-          <w:rStyle w:val="token"/>
-          <w:rFonts w:ascii="Consolas" w:hAnsi="Consolas"/>
-          <w:color w:val="F8F8F2"/>
-          <w:sz w:val="21"/>
-          <w:szCs w:val="21"/>
-        </w:rPr>
-        <w:t>);</w:t>
+        <w:t>();</w:t>
       </w:r>
     </w:p>
     <w:p>
@@ -14173,7 +11765,7 @@
       </w:pPr>
     </w:p>
     <w:sectPr>
-      <w:footerReference w:type="default" r:id="rId14"/>
+      <w:footerReference w:type="default" r:id="rId13"/>
       <w:pgSz w:w="12240" w:h="15840"/>
       <w:pgMar w:top="1440" w:right="1440" w:bottom="1440" w:left="1440" w:header="720" w:footer="720" w:gutter="0"/>
       <w:cols w:space="720"/>
@@ -14184,7 +11776,7 @@
 </file>
 
 <file path=word/endnotes.xml><?xml version="1.0" encoding="utf-8"?>
-<w:endnotes xmlns:wpc="http://schemas.microsoft.com/office/word/2010/wordprocessingCanvas" xmlns:mc="http://schemas.openxmlformats.org/markup-compatibility/2006" xmlns:o="urn:schemas-microsoft-com:office:office" xmlns:r="http://schemas.openxmlformats.org/officeDocument/2006/relationships" xmlns:m="http://schemas.openxmlformats.org/officeDocument/2006/math" xmlns:v="urn:schemas-microsoft-com:vml" xmlns:wp14="http://schemas.microsoft.com/office/word/2010/wordprocessingDrawing" xmlns:wp="http://schemas.openxmlformats.org/drawingml/2006/wordprocessingDrawing" xmlns:w10="urn:schemas-microsoft-com:office:word" xmlns:w="http://schemas.openxmlformats.org/wordprocessingml/2006/main" xmlns:w14="http://schemas.microsoft.com/office/word/2010/wordml" xmlns:wpg="http://schemas.microsoft.com/office/word/2010/wordprocessingGroup" xmlns:wpi="http://schemas.microsoft.com/office/word/2010/wordprocessingInk" xmlns:wne="http://schemas.microsoft.com/office/word/2006/wordml" xmlns:wps="http://schemas.microsoft.com/office/word/2010/wordprocessingShape" mc:Ignorable="w14 wp14">
+<w:endnotes xmlns:wpc="http://schemas.microsoft.com/office/word/2010/wordprocessingCanvas" xmlns:cx="http://schemas.microsoft.com/office/drawing/2014/chartex" xmlns:mc="http://schemas.openxmlformats.org/markup-compatibility/2006" xmlns:o="urn:schemas-microsoft-com:office:office" xmlns:r="http://schemas.openxmlformats.org/officeDocument/2006/relationships" xmlns:m="http://schemas.openxmlformats.org/officeDocument/2006/math" xmlns:v="urn:schemas-microsoft-com:vml" xmlns:wp14="http://schemas.microsoft.com/office/word/2010/wordprocessingDrawing" xmlns:wp="http://schemas.openxmlformats.org/drawingml/2006/wordprocessingDrawing" xmlns:w10="urn:schemas-microsoft-com:office:word" xmlns:w="http://schemas.openxmlformats.org/wordprocessingml/2006/main" xmlns:w14="http://schemas.microsoft.com/office/word/2010/wordml" xmlns:w15="http://schemas.microsoft.com/office/word/2012/wordml" xmlns:w16se="http://schemas.microsoft.com/office/word/2015/wordml/symex" xmlns:wpg="http://schemas.microsoft.com/office/word/2010/wordprocessingGroup" xmlns:wpi="http://schemas.microsoft.com/office/word/2010/wordprocessingInk" xmlns:wne="http://schemas.microsoft.com/office/word/2006/wordml" xmlns:wps="http://schemas.microsoft.com/office/word/2010/wordprocessingShape" mc:Ignorable="w14 w15 w16se wp14">
   <w:endnote w:type="separator" w:id="-1">
     <w:p>
       <w:pPr>
@@ -14209,7 +11801,7 @@
 </file>
 
 <file path=word/footer1.xml><?xml version="1.0" encoding="utf-8"?>
-<w:ftr xmlns:wpc="http://schemas.microsoft.com/office/word/2010/wordprocessingCanvas" xmlns:mc="http://schemas.openxmlformats.org/markup-compatibility/2006" xmlns:o="urn:schemas-microsoft-com:office:office" xmlns:r="http://schemas.openxmlformats.org/officeDocument/2006/relationships" xmlns:m="http://schemas.openxmlformats.org/officeDocument/2006/math" xmlns:v="urn:schemas-microsoft-com:vml" xmlns:wp14="http://schemas.microsoft.com/office/word/2010/wordprocessingDrawing" xmlns:wp="http://schemas.openxmlformats.org/drawingml/2006/wordprocessingDrawing" xmlns:w10="urn:schemas-microsoft-com:office:word" xmlns:w="http://schemas.openxmlformats.org/wordprocessingml/2006/main" xmlns:w14="http://schemas.microsoft.com/office/word/2010/wordml" xmlns:wpg="http://schemas.microsoft.com/office/word/2010/wordprocessingGroup" xmlns:wpi="http://schemas.microsoft.com/office/word/2010/wordprocessingInk" xmlns:wne="http://schemas.microsoft.com/office/word/2006/wordml" xmlns:wps="http://schemas.microsoft.com/office/word/2010/wordprocessingShape" mc:Ignorable="w14 wp14">
+<w:ftr xmlns:wpc="http://schemas.microsoft.com/office/word/2010/wordprocessingCanvas" xmlns:cx="http://schemas.microsoft.com/office/drawing/2014/chartex" xmlns:mc="http://schemas.openxmlformats.org/markup-compatibility/2006" xmlns:o="urn:schemas-microsoft-com:office:office" xmlns:r="http://schemas.openxmlformats.org/officeDocument/2006/relationships" xmlns:m="http://schemas.openxmlformats.org/officeDocument/2006/math" xmlns:v="urn:schemas-microsoft-com:vml" xmlns:wp14="http://schemas.microsoft.com/office/word/2010/wordprocessingDrawing" xmlns:wp="http://schemas.openxmlformats.org/drawingml/2006/wordprocessingDrawing" xmlns:w10="urn:schemas-microsoft-com:office:word" xmlns:w="http://schemas.openxmlformats.org/wordprocessingml/2006/main" xmlns:w14="http://schemas.microsoft.com/office/word/2010/wordml" xmlns:w15="http://schemas.microsoft.com/office/word/2012/wordml" xmlns:w16se="http://schemas.microsoft.com/office/word/2015/wordml/symex" xmlns:wpg="http://schemas.microsoft.com/office/word/2010/wordprocessingGroup" xmlns:wpi="http://schemas.microsoft.com/office/word/2010/wordprocessingInk" xmlns:wne="http://schemas.microsoft.com/office/word/2006/wordml" xmlns:wps="http://schemas.microsoft.com/office/word/2010/wordprocessingShape" mc:Ignorable="w14 w15 w16se wp14">
   <w:sdt>
     <w:sdtPr>
       <w:id w:val="678551219"/>
@@ -14238,7 +11830,7 @@
           <w:rPr>
             <w:noProof/>
           </w:rPr>
-          <w:t>3</w:t>
+          <w:t>2</w:t>
         </w:r>
         <w:r>
           <w:rPr>
@@ -14258,7 +11850,7 @@
 </file>
 
 <file path=word/footnotes.xml><?xml version="1.0" encoding="utf-8"?>
-<w:footnotes xmlns:wpc="http://schemas.microsoft.com/office/word/2010/wordprocessingCanvas" xmlns:mc="http://schemas.openxmlformats.org/markup-compatibility/2006" xmlns:o="urn:schemas-microsoft-com:office:office" xmlns:r="http://schemas.openxmlformats.org/officeDocument/2006/relationships" xmlns:m="http://schemas.openxmlformats.org/officeDocument/2006/math" xmlns:v="urn:schemas-microsoft-com:vml" xmlns:wp14="http://schemas.microsoft.com/office/word/2010/wordprocessingDrawing" xmlns:wp="http://schemas.openxmlformats.org/drawingml/2006/wordprocessingDrawing" xmlns:w10="urn:schemas-microsoft-com:office:word" xmlns:w="http://schemas.openxmlformats.org/wordprocessingml/2006/main" xmlns:w14="http://schemas.microsoft.com/office/word/2010/wordml" xmlns:wpg="http://schemas.microsoft.com/office/word/2010/wordprocessingGroup" xmlns:wpi="http://schemas.microsoft.com/office/word/2010/wordprocessingInk" xmlns:wne="http://schemas.microsoft.com/office/word/2006/wordml" xmlns:wps="http://schemas.microsoft.com/office/word/2010/wordprocessingShape" mc:Ignorable="w14 wp14">
+<w:footnotes xmlns:wpc="http://schemas.microsoft.com/office/word/2010/wordprocessingCanvas" xmlns:cx="http://schemas.microsoft.com/office/drawing/2014/chartex" xmlns:mc="http://schemas.openxmlformats.org/markup-compatibility/2006" xmlns:o="urn:schemas-microsoft-com:office:office" xmlns:r="http://schemas.openxmlformats.org/officeDocument/2006/relationships" xmlns:m="http://schemas.openxmlformats.org/officeDocument/2006/math" xmlns:v="urn:schemas-microsoft-com:vml" xmlns:wp14="http://schemas.microsoft.com/office/word/2010/wordprocessingDrawing" xmlns:wp="http://schemas.openxmlformats.org/drawingml/2006/wordprocessingDrawing" xmlns:w10="urn:schemas-microsoft-com:office:word" xmlns:w="http://schemas.openxmlformats.org/wordprocessingml/2006/main" xmlns:w14="http://schemas.microsoft.com/office/word/2010/wordml" xmlns:w15="http://schemas.microsoft.com/office/word/2012/wordml" xmlns:w16se="http://schemas.microsoft.com/office/word/2015/wordml/symex" xmlns:wpg="http://schemas.microsoft.com/office/word/2010/wordprocessingGroup" xmlns:wpi="http://schemas.microsoft.com/office/word/2010/wordprocessingInk" xmlns:wne="http://schemas.microsoft.com/office/word/2006/wordml" xmlns:wps="http://schemas.microsoft.com/office/word/2010/wordprocessingShape" mc:Ignorable="w14 w15 w16se wp14">
   <w:footnote w:type="separator" w:id="-1">
     <w:p>
       <w:pPr>
@@ -14283,8 +11875,8 @@
 </file>
 
 <file path=word/numbering.xml><?xml version="1.0" encoding="utf-8"?>
-<w:numbering xmlns:wpc="http://schemas.microsoft.com/office/word/2010/wordprocessingCanvas" xmlns:mc="http://schemas.openxmlformats.org/markup-compatibility/2006" xmlns:o="urn:schemas-microsoft-com:office:office" xmlns:r="http://schemas.openxmlformats.org/officeDocument/2006/relationships" xmlns:m="http://schemas.openxmlformats.org/officeDocument/2006/math" xmlns:v="urn:schemas-microsoft-com:vml" xmlns:wp14="http://schemas.microsoft.com/office/word/2010/wordprocessingDrawing" xmlns:wp="http://schemas.openxmlformats.org/drawingml/2006/wordprocessingDrawing" xmlns:w10="urn:schemas-microsoft-com:office:word" xmlns:w="http://schemas.openxmlformats.org/wordprocessingml/2006/main" xmlns:w14="http://schemas.microsoft.com/office/word/2010/wordml" xmlns:wpg="http://schemas.microsoft.com/office/word/2010/wordprocessingGroup" xmlns:wpi="http://schemas.microsoft.com/office/word/2010/wordprocessingInk" xmlns:wne="http://schemas.microsoft.com/office/word/2006/wordml" xmlns:wps="http://schemas.microsoft.com/office/word/2010/wordprocessingShape" mc:Ignorable="w14 wp14">
-  <w:abstractNum w:abstractNumId="0">
+<w:numbering xmlns:wpc="http://schemas.microsoft.com/office/word/2010/wordprocessingCanvas" xmlns:cx="http://schemas.microsoft.com/office/drawing/2014/chartex" xmlns:mc="http://schemas.openxmlformats.org/markup-compatibility/2006" xmlns:o="urn:schemas-microsoft-com:office:office" xmlns:r="http://schemas.openxmlformats.org/officeDocument/2006/relationships" xmlns:m="http://schemas.openxmlformats.org/officeDocument/2006/math" xmlns:v="urn:schemas-microsoft-com:vml" xmlns:wp14="http://schemas.microsoft.com/office/word/2010/wordprocessingDrawing" xmlns:wp="http://schemas.openxmlformats.org/drawingml/2006/wordprocessingDrawing" xmlns:w10="urn:schemas-microsoft-com:office:word" xmlns:w="http://schemas.openxmlformats.org/wordprocessingml/2006/main" xmlns:w14="http://schemas.microsoft.com/office/word/2010/wordml" xmlns:w15="http://schemas.microsoft.com/office/word/2012/wordml" xmlns:w16se="http://schemas.microsoft.com/office/word/2015/wordml/symex" xmlns:wpg="http://schemas.microsoft.com/office/word/2010/wordprocessingGroup" xmlns:wpi="http://schemas.microsoft.com/office/word/2010/wordprocessingInk" xmlns:wne="http://schemas.microsoft.com/office/word/2006/wordml" xmlns:wps="http://schemas.microsoft.com/office/word/2010/wordprocessingShape" mc:Ignorable="w14 w15 w16se wp14">
+  <w:abstractNum w:abstractNumId="0" w15:restartNumberingAfterBreak="0">
     <w:nsid w:val="053A4075"/>
     <w:multiLevelType w:val="hybridMultilevel"/>
     <w:tmpl w:val="15689612"/>
@@ -14373,7 +11965,7 @@
       </w:pPr>
     </w:lvl>
   </w:abstractNum>
-  <w:abstractNum w:abstractNumId="1">
+  <w:abstractNum w:abstractNumId="1" w15:restartNumberingAfterBreak="0">
     <w:nsid w:val="06AC2FF0"/>
     <w:multiLevelType w:val="multilevel"/>
     <w:tmpl w:val="AC76DFBA"/>
@@ -14486,7 +12078,7 @@
       </w:pPr>
     </w:lvl>
   </w:abstractNum>
-  <w:abstractNum w:abstractNumId="2">
+  <w:abstractNum w:abstractNumId="2" w15:restartNumberingAfterBreak="0">
     <w:nsid w:val="074939F1"/>
     <w:multiLevelType w:val="hybridMultilevel"/>
     <w:tmpl w:val="CC020890"/>
@@ -14575,7 +12167,7 @@
       </w:pPr>
     </w:lvl>
   </w:abstractNum>
-  <w:abstractNum w:abstractNumId="3">
+  <w:abstractNum w:abstractNumId="3" w15:restartNumberingAfterBreak="0">
     <w:nsid w:val="0B266626"/>
     <w:multiLevelType w:val="hybridMultilevel"/>
     <w:tmpl w:val="4E883D56"/>
@@ -14688,7 +12280,7 @@
       </w:rPr>
     </w:lvl>
   </w:abstractNum>
-  <w:abstractNum w:abstractNumId="4">
+  <w:abstractNum w:abstractNumId="4" w15:restartNumberingAfterBreak="0">
     <w:nsid w:val="0C710113"/>
     <w:multiLevelType w:val="hybridMultilevel"/>
     <w:tmpl w:val="CC020890"/>
@@ -14777,7 +12369,7 @@
       </w:pPr>
     </w:lvl>
   </w:abstractNum>
-  <w:abstractNum w:abstractNumId="5">
+  <w:abstractNum w:abstractNumId="5" w15:restartNumberingAfterBreak="0">
     <w:nsid w:val="1B135766"/>
     <w:multiLevelType w:val="hybridMultilevel"/>
     <w:tmpl w:val="49E06D2C"/>
@@ -14890,7 +12482,7 @@
       </w:rPr>
     </w:lvl>
   </w:abstractNum>
-  <w:abstractNum w:abstractNumId="6">
+  <w:abstractNum w:abstractNumId="6" w15:restartNumberingAfterBreak="0">
     <w:nsid w:val="293D3675"/>
     <w:multiLevelType w:val="hybridMultilevel"/>
     <w:tmpl w:val="C512D67E"/>
@@ -14979,7 +12571,7 @@
       </w:pPr>
     </w:lvl>
   </w:abstractNum>
-  <w:abstractNum w:abstractNumId="7">
+  <w:abstractNum w:abstractNumId="7" w15:restartNumberingAfterBreak="0">
     <w:nsid w:val="33D52B89"/>
     <w:multiLevelType w:val="hybridMultilevel"/>
     <w:tmpl w:val="E18A14AA"/>
@@ -15092,7 +12684,7 @@
       </w:rPr>
     </w:lvl>
   </w:abstractNum>
-  <w:abstractNum w:abstractNumId="8">
+  <w:abstractNum w:abstractNumId="8" w15:restartNumberingAfterBreak="0">
     <w:nsid w:val="399D6D2D"/>
     <w:multiLevelType w:val="hybridMultilevel"/>
     <w:tmpl w:val="59F6C656"/>
@@ -15205,7 +12797,7 @@
       </w:rPr>
     </w:lvl>
   </w:abstractNum>
-  <w:abstractNum w:abstractNumId="9">
+  <w:abstractNum w:abstractNumId="9" w15:restartNumberingAfterBreak="0">
     <w:nsid w:val="3D6343A1"/>
     <w:multiLevelType w:val="multilevel"/>
     <w:tmpl w:val="870E9DBE"/>
@@ -15354,7 +12946,7 @@
       </w:rPr>
     </w:lvl>
   </w:abstractNum>
-  <w:abstractNum w:abstractNumId="10">
+  <w:abstractNum w:abstractNumId="10" w15:restartNumberingAfterBreak="0">
     <w:nsid w:val="44CF736F"/>
     <w:multiLevelType w:val="hybridMultilevel"/>
     <w:tmpl w:val="3C2267FA"/>
@@ -15443,7 +13035,7 @@
       </w:pPr>
     </w:lvl>
   </w:abstractNum>
-  <w:abstractNum w:abstractNumId="11">
+  <w:abstractNum w:abstractNumId="11" w15:restartNumberingAfterBreak="0">
     <w:nsid w:val="48897C99"/>
     <w:multiLevelType w:val="hybridMultilevel"/>
     <w:tmpl w:val="8780A04A"/>
@@ -15529,7 +13121,7 @@
       </w:pPr>
     </w:lvl>
   </w:abstractNum>
-  <w:abstractNum w:abstractNumId="12">
+  <w:abstractNum w:abstractNumId="12" w15:restartNumberingAfterBreak="0">
     <w:nsid w:val="49BB5A95"/>
     <w:multiLevelType w:val="multilevel"/>
     <w:tmpl w:val="8232467A"/>
@@ -15642,7 +13234,7 @@
       </w:pPr>
     </w:lvl>
   </w:abstractNum>
-  <w:abstractNum w:abstractNumId="13">
+  <w:abstractNum w:abstractNumId="13" w15:restartNumberingAfterBreak="0">
     <w:nsid w:val="4A2E0C20"/>
     <w:multiLevelType w:val="hybridMultilevel"/>
     <w:tmpl w:val="CC020890"/>
@@ -15731,7 +13323,7 @@
       </w:pPr>
     </w:lvl>
   </w:abstractNum>
-  <w:abstractNum w:abstractNumId="14">
+  <w:abstractNum w:abstractNumId="14" w15:restartNumberingAfterBreak="0">
     <w:nsid w:val="54AE6C52"/>
     <w:multiLevelType w:val="hybridMultilevel"/>
     <w:tmpl w:val="CC020890"/>
@@ -15820,7 +13412,7 @@
       </w:pPr>
     </w:lvl>
   </w:abstractNum>
-  <w:abstractNum w:abstractNumId="15">
+  <w:abstractNum w:abstractNumId="15" w15:restartNumberingAfterBreak="0">
     <w:nsid w:val="64461DF9"/>
     <w:multiLevelType w:val="hybridMultilevel"/>
     <w:tmpl w:val="93A6CB9C"/>
@@ -15909,7 +13501,7 @@
       </w:pPr>
     </w:lvl>
   </w:abstractNum>
-  <w:abstractNum w:abstractNumId="16">
+  <w:abstractNum w:abstractNumId="16" w15:restartNumberingAfterBreak="0">
     <w:nsid w:val="652D2FD1"/>
     <w:multiLevelType w:val="hybridMultilevel"/>
     <w:tmpl w:val="0730282A"/>
@@ -15998,7 +13590,7 @@
       </w:pPr>
     </w:lvl>
   </w:abstractNum>
-  <w:abstractNum w:abstractNumId="17">
+  <w:abstractNum w:abstractNumId="17" w15:restartNumberingAfterBreak="0">
     <w:nsid w:val="7314050F"/>
     <w:multiLevelType w:val="hybridMultilevel"/>
     <w:tmpl w:val="CC020890"/>
@@ -16087,7 +13679,7 @@
       </w:pPr>
     </w:lvl>
   </w:abstractNum>
-  <w:abstractNum w:abstractNumId="18">
+  <w:abstractNum w:abstractNumId="18" w15:restartNumberingAfterBreak="0">
     <w:nsid w:val="73555659"/>
     <w:multiLevelType w:val="hybridMultilevel"/>
     <w:tmpl w:val="B46052AA"/>
@@ -16200,7 +13792,7 @@
       </w:rPr>
     </w:lvl>
   </w:abstractNum>
-  <w:abstractNum w:abstractNumId="19">
+  <w:abstractNum w:abstractNumId="19" w15:restartNumberingAfterBreak="0">
     <w:nsid w:val="7426227E"/>
     <w:multiLevelType w:val="hybridMultilevel"/>
     <w:tmpl w:val="C49297E0"/>
@@ -16313,7 +13905,7 @@
       </w:rPr>
     </w:lvl>
   </w:abstractNum>
-  <w:abstractNum w:abstractNumId="20">
+  <w:abstractNum w:abstractNumId="20" w15:restartNumberingAfterBreak="0">
     <w:nsid w:val="783142C2"/>
     <w:multiLevelType w:val="hybridMultilevel"/>
     <w:tmpl w:val="7CDA14A0"/>
@@ -16426,7 +14018,7 @@
       </w:rPr>
     </w:lvl>
   </w:abstractNum>
-  <w:abstractNum w:abstractNumId="21">
+  <w:abstractNum w:abstractNumId="21" w15:restartNumberingAfterBreak="0">
     <w:nsid w:val="7B111AAE"/>
     <w:multiLevelType w:val="hybridMultilevel"/>
     <w:tmpl w:val="755CDD2E"/>
@@ -16539,7 +14131,7 @@
       </w:rPr>
     </w:lvl>
   </w:abstractNum>
-  <w:abstractNum w:abstractNumId="22">
+  <w:abstractNum w:abstractNumId="22" w15:restartNumberingAfterBreak="0">
     <w:nsid w:val="7DFF0325"/>
     <w:multiLevelType w:val="hybridMultilevel"/>
     <w:tmpl w:val="CC020890"/>
@@ -16701,7 +14293,7 @@
 </file>
 
 <file path=word/styles.xml><?xml version="1.0" encoding="utf-8"?>
-<w:styles xmlns:mc="http://schemas.openxmlformats.org/markup-compatibility/2006" xmlns:r="http://schemas.openxmlformats.org/officeDocument/2006/relationships" xmlns:w="http://schemas.openxmlformats.org/wordprocessingml/2006/main" xmlns:w14="http://schemas.microsoft.com/office/word/2010/wordml" mc:Ignorable="w14">
+<w:styles xmlns:mc="http://schemas.openxmlformats.org/markup-compatibility/2006" xmlns:r="http://schemas.openxmlformats.org/officeDocument/2006/relationships" xmlns:w="http://schemas.openxmlformats.org/wordprocessingml/2006/main" xmlns:w14="http://schemas.microsoft.com/office/word/2010/wordml" xmlns:w15="http://schemas.microsoft.com/office/word/2012/wordml" xmlns:w16se="http://schemas.microsoft.com/office/word/2015/wordml/symex" mc:Ignorable="w14 w15 w16se">
   <w:docDefaults>
     <w:rPrDefault>
       <w:rPr>
@@ -16717,144 +14309,378 @@
       </w:pPr>
     </w:pPrDefault>
   </w:docDefaults>
-  <w:latentStyles w:defLockedState="0" w:defUIPriority="99" w:defSemiHidden="1" w:defUnhideWhenUsed="1" w:defQFormat="0" w:count="267">
-    <w:lsdException w:name="Normal" w:semiHidden="0" w:uiPriority="0" w:unhideWhenUsed="0" w:qFormat="1"/>
-    <w:lsdException w:name="heading 1" w:semiHidden="0" w:uiPriority="9" w:unhideWhenUsed="0" w:qFormat="1"/>
-    <w:lsdException w:name="heading 2" w:uiPriority="9" w:qFormat="1"/>
-    <w:lsdException w:name="heading 3" w:uiPriority="9" w:qFormat="1"/>
-    <w:lsdException w:name="heading 4" w:uiPriority="9" w:qFormat="1"/>
-    <w:lsdException w:name="heading 5" w:uiPriority="9" w:qFormat="1"/>
-    <w:lsdException w:name="heading 6" w:uiPriority="9" w:qFormat="1"/>
-    <w:lsdException w:name="heading 7" w:uiPriority="9" w:qFormat="1"/>
-    <w:lsdException w:name="heading 8" w:uiPriority="9" w:qFormat="1"/>
-    <w:lsdException w:name="heading 9" w:uiPriority="9" w:qFormat="1"/>
-    <w:lsdException w:name="toc 1" w:uiPriority="39"/>
-    <w:lsdException w:name="toc 2" w:uiPriority="39"/>
-    <w:lsdException w:name="toc 3" w:uiPriority="39"/>
-    <w:lsdException w:name="toc 4" w:uiPriority="39"/>
-    <w:lsdException w:name="toc 5" w:uiPriority="39"/>
-    <w:lsdException w:name="toc 6" w:uiPriority="39"/>
-    <w:lsdException w:name="toc 7" w:uiPriority="39"/>
-    <w:lsdException w:name="toc 8" w:uiPriority="39"/>
-    <w:lsdException w:name="toc 9" w:uiPriority="39"/>
-    <w:lsdException w:name="caption" w:uiPriority="35" w:qFormat="1"/>
-    <w:lsdException w:name="Title" w:semiHidden="0" w:uiPriority="10" w:unhideWhenUsed="0" w:qFormat="1"/>
-    <w:lsdException w:name="Default Paragraph Font" w:uiPriority="1"/>
-    <w:lsdException w:name="Subtitle" w:semiHidden="0" w:uiPriority="11" w:unhideWhenUsed="0" w:qFormat="1"/>
-    <w:lsdException w:name="Strong" w:semiHidden="0" w:uiPriority="22" w:unhideWhenUsed="0" w:qFormat="1"/>
-    <w:lsdException w:name="Emphasis" w:semiHidden="0" w:uiPriority="20" w:unhideWhenUsed="0" w:qFormat="1"/>
-    <w:lsdException w:name="Table Grid" w:semiHidden="0" w:uiPriority="59" w:unhideWhenUsed="0"/>
-    <w:lsdException w:name="Placeholder Text" w:unhideWhenUsed="0"/>
-    <w:lsdException w:name="No Spacing" w:semiHidden="0" w:uiPriority="1" w:unhideWhenUsed="0" w:qFormat="1"/>
-    <w:lsdException w:name="Light Shading" w:semiHidden="0" w:uiPriority="60" w:unhideWhenUsed="0"/>
-    <w:lsdException w:name="Light List" w:semiHidden="0" w:uiPriority="61" w:unhideWhenUsed="0"/>
-    <w:lsdException w:name="Light Grid" w:semiHidden="0" w:uiPriority="62" w:unhideWhenUsed="0"/>
-    <w:lsdException w:name="Medium Shading 1" w:semiHidden="0" w:uiPriority="63" w:unhideWhenUsed="0"/>
-    <w:lsdException w:name="Medium Shading 2" w:semiHidden="0" w:uiPriority="64" w:unhideWhenUsed="0"/>
-    <w:lsdException w:name="Medium List 1" w:semiHidden="0" w:uiPriority="65" w:unhideWhenUsed="0"/>
-    <w:lsdException w:name="Medium List 2" w:semiHidden="0" w:uiPriority="66" w:unhideWhenUsed="0"/>
-    <w:lsdException w:name="Medium Grid 1" w:semiHidden="0" w:uiPriority="67" w:unhideWhenUsed="0"/>
-    <w:lsdException w:name="Medium Grid 2" w:semiHidden="0" w:uiPriority="68" w:unhideWhenUsed="0"/>
-    <w:lsdException w:name="Medium Grid 3" w:semiHidden="0" w:uiPriority="69" w:unhideWhenUsed="0"/>
-    <w:lsdException w:name="Dark List" w:semiHidden="0" w:uiPriority="70" w:unhideWhenUsed="0"/>
-    <w:lsdException w:name="Colorful Shading" w:semiHidden="0" w:uiPriority="71" w:unhideWhenUsed="0"/>
-    <w:lsdException w:name="Colorful List" w:semiHidden="0" w:uiPriority="72" w:unhideWhenUsed="0"/>
-    <w:lsdException w:name="Colorful Grid" w:semiHidden="0" w:uiPriority="73" w:unhideWhenUsed="0"/>
-    <w:lsdException w:name="Light Shading Accent 1" w:semiHidden="0" w:uiPriority="60" w:unhideWhenUsed="0"/>
-    <w:lsdException w:name="Light List Accent 1" w:semiHidden="0" w:uiPriority="61" w:unhideWhenUsed="0"/>
-    <w:lsdException w:name="Light Grid Accent 1" w:semiHidden="0" w:uiPriority="62" w:unhideWhenUsed="0"/>
-    <w:lsdException w:name="Medium Shading 1 Accent 1" w:semiHidden="0" w:uiPriority="63" w:unhideWhenUsed="0"/>
-    <w:lsdException w:name="Medium Shading 2 Accent 1" w:semiHidden="0" w:uiPriority="64" w:unhideWhenUsed="0"/>
-    <w:lsdException w:name="Medium List 1 Accent 1" w:semiHidden="0" w:uiPriority="65" w:unhideWhenUsed="0"/>
-    <w:lsdException w:name="Revision" w:unhideWhenUsed="0"/>
-    <w:lsdException w:name="List Paragraph" w:semiHidden="0" w:uiPriority="34" w:unhideWhenUsed="0" w:qFormat="1"/>
-    <w:lsdException w:name="Quote" w:semiHidden="0" w:uiPriority="29" w:unhideWhenUsed="0" w:qFormat="1"/>
-    <w:lsdException w:name="Intense Quote" w:semiHidden="0" w:uiPriority="30" w:unhideWhenUsed="0" w:qFormat="1"/>
-    <w:lsdException w:name="Medium List 2 Accent 1" w:semiHidden="0" w:uiPriority="66" w:unhideWhenUsed="0"/>
-    <w:lsdException w:name="Medium Grid 1 Accent 1" w:semiHidden="0" w:uiPriority="67" w:unhideWhenUsed="0"/>
-    <w:lsdException w:name="Medium Grid 2 Accent 1" w:semiHidden="0" w:uiPriority="68" w:unhideWhenUsed="0"/>
-    <w:lsdException w:name="Medium Grid 3 Accent 1" w:semiHidden="0" w:uiPriority="69" w:unhideWhenUsed="0"/>
-    <w:lsdException w:name="Dark List Accent 1" w:semiHidden="0" w:uiPriority="70" w:unhideWhenUsed="0"/>
-    <w:lsdException w:name="Colorful Shading Accent 1" w:semiHidden="0" w:uiPriority="71" w:unhideWhenUsed="0"/>
-    <w:lsdException w:name="Colorful List Accent 1" w:semiHidden="0" w:uiPriority="72" w:unhideWhenUsed="0"/>
-    <w:lsdException w:name="Colorful Grid Accent 1" w:semiHidden="0" w:uiPriority="73" w:unhideWhenUsed="0"/>
-    <w:lsdException w:name="Light Shading Accent 2" w:semiHidden="0" w:uiPriority="60" w:unhideWhenUsed="0"/>
-    <w:lsdException w:name="Light List Accent 2" w:semiHidden="0" w:uiPriority="61" w:unhideWhenUsed="0"/>
-    <w:lsdException w:name="Light Grid Accent 2" w:semiHidden="0" w:uiPriority="62" w:unhideWhenUsed="0"/>
-    <w:lsdException w:name="Medium Shading 1 Accent 2" w:semiHidden="0" w:uiPriority="63" w:unhideWhenUsed="0"/>
-    <w:lsdException w:name="Medium Shading 2 Accent 2" w:semiHidden="0" w:uiPriority="64" w:unhideWhenUsed="0"/>
-    <w:lsdException w:name="Medium List 1 Accent 2" w:semiHidden="0" w:uiPriority="65" w:unhideWhenUsed="0"/>
-    <w:lsdException w:name="Medium List 2 Accent 2" w:semiHidden="0" w:uiPriority="66" w:unhideWhenUsed="0"/>
-    <w:lsdException w:name="Medium Grid 1 Accent 2" w:semiHidden="0" w:uiPriority="67" w:unhideWhenUsed="0"/>
-    <w:lsdException w:name="Medium Grid 2 Accent 2" w:semiHidden="0" w:uiPriority="68" w:unhideWhenUsed="0"/>
-    <w:lsdException w:name="Medium Grid 3 Accent 2" w:semiHidden="0" w:uiPriority="69" w:unhideWhenUsed="0"/>
-    <w:lsdException w:name="Dark List Accent 2" w:semiHidden="0" w:uiPriority="70" w:unhideWhenUsed="0"/>
-    <w:lsdException w:name="Colorful Shading Accent 2" w:semiHidden="0" w:uiPriority="71" w:unhideWhenUsed="0"/>
-    <w:lsdException w:name="Colorful List Accent 2" w:semiHidden="0" w:uiPriority="72" w:unhideWhenUsed="0"/>
-    <w:lsdException w:name="Colorful Grid Accent 2" w:semiHidden="0" w:uiPriority="73" w:unhideWhenUsed="0"/>
-    <w:lsdException w:name="Light Shading Accent 3" w:semiHidden="0" w:uiPriority="60" w:unhideWhenUsed="0"/>
-    <w:lsdException w:name="Light List Accent 3" w:semiHidden="0" w:uiPriority="61" w:unhideWhenUsed="0"/>
-    <w:lsdException w:name="Light Grid Accent 3" w:semiHidden="0" w:uiPriority="62" w:unhideWhenUsed="0"/>
-    <w:lsdException w:name="Medium Shading 1 Accent 3" w:semiHidden="0" w:uiPriority="63" w:unhideWhenUsed="0"/>
-    <w:lsdException w:name="Medium Shading 2 Accent 3" w:semiHidden="0" w:uiPriority="64" w:unhideWhenUsed="0"/>
-    <w:lsdException w:name="Medium List 1 Accent 3" w:semiHidden="0" w:uiPriority="65" w:unhideWhenUsed="0"/>
-    <w:lsdException w:name="Medium List 2 Accent 3" w:semiHidden="0" w:uiPriority="66" w:unhideWhenUsed="0"/>
-    <w:lsdException w:name="Medium Grid 1 Accent 3" w:semiHidden="0" w:uiPriority="67" w:unhideWhenUsed="0"/>
-    <w:lsdException w:name="Medium Grid 2 Accent 3" w:semiHidden="0" w:uiPriority="68" w:unhideWhenUsed="0"/>
-    <w:lsdException w:name="Medium Grid 3 Accent 3" w:semiHidden="0" w:uiPriority="69" w:unhideWhenUsed="0"/>
-    <w:lsdException w:name="Dark List Accent 3" w:semiHidden="0" w:uiPriority="70" w:unhideWhenUsed="0"/>
-    <w:lsdException w:name="Colorful Shading Accent 3" w:semiHidden="0" w:uiPriority="71" w:unhideWhenUsed="0"/>
-    <w:lsdException w:name="Colorful List Accent 3" w:semiHidden="0" w:uiPriority="72" w:unhideWhenUsed="0"/>
-    <w:lsdException w:name="Colorful Grid Accent 3" w:semiHidden="0" w:uiPriority="73" w:unhideWhenUsed="0"/>
-    <w:lsdException w:name="Light Shading Accent 4" w:semiHidden="0" w:uiPriority="60" w:unhideWhenUsed="0"/>
-    <w:lsdException w:name="Light List Accent 4" w:semiHidden="0" w:uiPriority="61" w:unhideWhenUsed="0"/>
-    <w:lsdException w:name="Light Grid Accent 4" w:semiHidden="0" w:uiPriority="62" w:unhideWhenUsed="0"/>
-    <w:lsdException w:name="Medium Shading 1 Accent 4" w:semiHidden="0" w:uiPriority="63" w:unhideWhenUsed="0"/>
-    <w:lsdException w:name="Medium Shading 2 Accent 4" w:semiHidden="0" w:uiPriority="64" w:unhideWhenUsed="0"/>
-    <w:lsdException w:name="Medium List 1 Accent 4" w:semiHidden="0" w:uiPriority="65" w:unhideWhenUsed="0"/>
-    <w:lsdException w:name="Medium List 2 Accent 4" w:semiHidden="0" w:uiPriority="66" w:unhideWhenUsed="0"/>
-    <w:lsdException w:name="Medium Grid 1 Accent 4" w:semiHidden="0" w:uiPriority="67" w:unhideWhenUsed="0"/>
-    <w:lsdException w:name="Medium Grid 2 Accent 4" w:semiHidden="0" w:uiPriority="68" w:unhideWhenUsed="0"/>
-    <w:lsdException w:name="Medium Grid 3 Accent 4" w:semiHidden="0" w:uiPriority="69" w:unhideWhenUsed="0"/>
-    <w:lsdException w:name="Dark List Accent 4" w:semiHidden="0" w:uiPriority="70" w:unhideWhenUsed="0"/>
-    <w:lsdException w:name="Colorful Shading Accent 4" w:semiHidden="0" w:uiPriority="71" w:unhideWhenUsed="0"/>
-    <w:lsdException w:name="Colorful List Accent 4" w:semiHidden="0" w:uiPriority="72" w:unhideWhenUsed="0"/>
-    <w:lsdException w:name="Colorful Grid Accent 4" w:semiHidden="0" w:uiPriority="73" w:unhideWhenUsed="0"/>
-    <w:lsdException w:name="Light Shading Accent 5" w:semiHidden="0" w:uiPriority="60" w:unhideWhenUsed="0"/>
-    <w:lsdException w:name="Light List Accent 5" w:semiHidden="0" w:uiPriority="61" w:unhideWhenUsed="0"/>
-    <w:lsdException w:name="Light Grid Accent 5" w:semiHidden="0" w:uiPriority="62" w:unhideWhenUsed="0"/>
-    <w:lsdException w:name="Medium Shading 1 Accent 5" w:semiHidden="0" w:uiPriority="63" w:unhideWhenUsed="0"/>
-    <w:lsdException w:name="Medium Shading 2 Accent 5" w:semiHidden="0" w:uiPriority="64" w:unhideWhenUsed="0"/>
-    <w:lsdException w:name="Medium List 1 Accent 5" w:semiHidden="0" w:uiPriority="65" w:unhideWhenUsed="0"/>
-    <w:lsdException w:name="Medium List 2 Accent 5" w:semiHidden="0" w:uiPriority="66" w:unhideWhenUsed="0"/>
-    <w:lsdException w:name="Medium Grid 1 Accent 5" w:semiHidden="0" w:uiPriority="67" w:unhideWhenUsed="0"/>
-    <w:lsdException w:name="Medium Grid 2 Accent 5" w:semiHidden="0" w:uiPriority="68" w:unhideWhenUsed="0"/>
-    <w:lsdException w:name="Medium Grid 3 Accent 5" w:semiHidden="0" w:uiPriority="69" w:unhideWhenUsed="0"/>
-    <w:lsdException w:name="Dark List Accent 5" w:semiHidden="0" w:uiPriority="70" w:unhideWhenUsed="0"/>
-    <w:lsdException w:name="Colorful Shading Accent 5" w:semiHidden="0" w:uiPriority="71" w:unhideWhenUsed="0"/>
-    <w:lsdException w:name="Colorful List Accent 5" w:semiHidden="0" w:uiPriority="72" w:unhideWhenUsed="0"/>
-    <w:lsdException w:name="Colorful Grid Accent 5" w:semiHidden="0" w:uiPriority="73" w:unhideWhenUsed="0"/>
-    <w:lsdException w:name="Light Shading Accent 6" w:semiHidden="0" w:uiPriority="60" w:unhideWhenUsed="0"/>
-    <w:lsdException w:name="Light List Accent 6" w:semiHidden="0" w:uiPriority="61" w:unhideWhenUsed="0"/>
-    <w:lsdException w:name="Light Grid Accent 6" w:semiHidden="0" w:uiPriority="62" w:unhideWhenUsed="0"/>
-    <w:lsdException w:name="Medium Shading 1 Accent 6" w:semiHidden="0" w:uiPriority="63" w:unhideWhenUsed="0"/>
-    <w:lsdException w:name="Medium Shading 2 Accent 6" w:semiHidden="0" w:uiPriority="64" w:unhideWhenUsed="0"/>
-    <w:lsdException w:name="Medium List 1 Accent 6" w:semiHidden="0" w:uiPriority="65" w:unhideWhenUsed="0"/>
-    <w:lsdException w:name="Medium List 2 Accent 6" w:semiHidden="0" w:uiPriority="66" w:unhideWhenUsed="0"/>
-    <w:lsdException w:name="Medium Grid 1 Accent 6" w:semiHidden="0" w:uiPriority="67" w:unhideWhenUsed="0"/>
-    <w:lsdException w:name="Medium Grid 2 Accent 6" w:semiHidden="0" w:uiPriority="68" w:unhideWhenUsed="0"/>
-    <w:lsdException w:name="Medium Grid 3 Accent 6" w:semiHidden="0" w:uiPriority="69" w:unhideWhenUsed="0"/>
-    <w:lsdException w:name="Dark List Accent 6" w:semiHidden="0" w:uiPriority="70" w:unhideWhenUsed="0"/>
-    <w:lsdException w:name="Colorful Shading Accent 6" w:semiHidden="0" w:uiPriority="71" w:unhideWhenUsed="0"/>
-    <w:lsdException w:name="Colorful List Accent 6" w:semiHidden="0" w:uiPriority="72" w:unhideWhenUsed="0"/>
-    <w:lsdException w:name="Colorful Grid Accent 6" w:semiHidden="0" w:uiPriority="73" w:unhideWhenUsed="0"/>
-    <w:lsdException w:name="Subtle Emphasis" w:semiHidden="0" w:uiPriority="19" w:unhideWhenUsed="0" w:qFormat="1"/>
-    <w:lsdException w:name="Intense Emphasis" w:semiHidden="0" w:uiPriority="21" w:unhideWhenUsed="0" w:qFormat="1"/>
-    <w:lsdException w:name="Subtle Reference" w:semiHidden="0" w:uiPriority="31" w:unhideWhenUsed="0" w:qFormat="1"/>
-    <w:lsdException w:name="Intense Reference" w:semiHidden="0" w:uiPriority="32" w:unhideWhenUsed="0" w:qFormat="1"/>
-    <w:lsdException w:name="Book Title" w:semiHidden="0" w:uiPriority="33" w:unhideWhenUsed="0" w:qFormat="1"/>
-    <w:lsdException w:name="Bibliography" w:uiPriority="37"/>
-    <w:lsdException w:name="TOC Heading" w:uiPriority="39" w:qFormat="1"/>
+  <w:latentStyles w:defLockedState="0" w:defUIPriority="99" w:defSemiHidden="0" w:defUnhideWhenUsed="0" w:defQFormat="0" w:count="371">
+    <w:lsdException w:name="Normal" w:uiPriority="0" w:qFormat="1"/>
+    <w:lsdException w:name="heading 1" w:uiPriority="9" w:qFormat="1"/>
+    <w:lsdException w:name="heading 2" w:semiHidden="1" w:uiPriority="9" w:unhideWhenUsed="1" w:qFormat="1"/>
+    <w:lsdException w:name="heading 3" w:semiHidden="1" w:uiPriority="9" w:unhideWhenUsed="1" w:qFormat="1"/>
+    <w:lsdException w:name="heading 4" w:semiHidden="1" w:uiPriority="9" w:unhideWhenUsed="1" w:qFormat="1"/>
+    <w:lsdException w:name="heading 5" w:semiHidden="1" w:uiPriority="9" w:unhideWhenUsed="1" w:qFormat="1"/>
+    <w:lsdException w:name="heading 6" w:semiHidden="1" w:uiPriority="9" w:unhideWhenUsed="1" w:qFormat="1"/>
+    <w:lsdException w:name="heading 7" w:semiHidden="1" w:uiPriority="9" w:unhideWhenUsed="1" w:qFormat="1"/>
+    <w:lsdException w:name="heading 8" w:semiHidden="1" w:uiPriority="9" w:unhideWhenUsed="1" w:qFormat="1"/>
+    <w:lsdException w:name="heading 9" w:semiHidden="1" w:uiPriority="9" w:unhideWhenUsed="1" w:qFormat="1"/>
+    <w:lsdException w:name="index 1" w:semiHidden="1" w:unhideWhenUsed="1"/>
+    <w:lsdException w:name="index 2" w:semiHidden="1" w:unhideWhenUsed="1"/>
+    <w:lsdException w:name="index 3" w:semiHidden="1" w:unhideWhenUsed="1"/>
+    <w:lsdException w:name="index 4" w:semiHidden="1" w:unhideWhenUsed="1"/>
+    <w:lsdException w:name="index 5" w:semiHidden="1" w:unhideWhenUsed="1"/>
+    <w:lsdException w:name="index 6" w:semiHidden="1" w:unhideWhenUsed="1"/>
+    <w:lsdException w:name="index 7" w:semiHidden="1" w:unhideWhenUsed="1"/>
+    <w:lsdException w:name="index 8" w:semiHidden="1" w:unhideWhenUsed="1"/>
+    <w:lsdException w:name="index 9" w:semiHidden="1" w:unhideWhenUsed="1"/>
+    <w:lsdException w:name="toc 1" w:semiHidden="1" w:uiPriority="39" w:unhideWhenUsed="1"/>
+    <w:lsdException w:name="toc 2" w:semiHidden="1" w:uiPriority="39" w:unhideWhenUsed="1"/>
+    <w:lsdException w:name="toc 3" w:semiHidden="1" w:uiPriority="39" w:unhideWhenUsed="1"/>
+    <w:lsdException w:name="toc 4" w:semiHidden="1" w:uiPriority="39" w:unhideWhenUsed="1"/>
+    <w:lsdException w:name="toc 5" w:semiHidden="1" w:uiPriority="39" w:unhideWhenUsed="1"/>
+    <w:lsdException w:name="toc 6" w:semiHidden="1" w:uiPriority="39" w:unhideWhenUsed="1"/>
+    <w:lsdException w:name="toc 7" w:semiHidden="1" w:uiPriority="39" w:unhideWhenUsed="1"/>
+    <w:lsdException w:name="toc 8" w:semiHidden="1" w:uiPriority="39" w:unhideWhenUsed="1"/>
+    <w:lsdException w:name="toc 9" w:semiHidden="1" w:uiPriority="39" w:unhideWhenUsed="1"/>
+    <w:lsdException w:name="Normal Indent" w:semiHidden="1" w:unhideWhenUsed="1"/>
+    <w:lsdException w:name="footnote text" w:semiHidden="1" w:unhideWhenUsed="1"/>
+    <w:lsdException w:name="annotation text" w:semiHidden="1" w:unhideWhenUsed="1"/>
+    <w:lsdException w:name="header" w:semiHidden="1" w:unhideWhenUsed="1"/>
+    <w:lsdException w:name="footer" w:semiHidden="1" w:unhideWhenUsed="1"/>
+    <w:lsdException w:name="index heading" w:semiHidden="1" w:unhideWhenUsed="1"/>
+    <w:lsdException w:name="caption" w:semiHidden="1" w:uiPriority="35" w:unhideWhenUsed="1" w:qFormat="1"/>
+    <w:lsdException w:name="table of figures" w:semiHidden="1" w:unhideWhenUsed="1"/>
+    <w:lsdException w:name="envelope address" w:semiHidden="1" w:unhideWhenUsed="1"/>
+    <w:lsdException w:name="envelope return" w:semiHidden="1" w:unhideWhenUsed="1"/>
+    <w:lsdException w:name="footnote reference" w:semiHidden="1" w:unhideWhenUsed="1"/>
+    <w:lsdException w:name="annotation reference" w:semiHidden="1" w:unhideWhenUsed="1"/>
+    <w:lsdException w:name="line number" w:semiHidden="1" w:unhideWhenUsed="1"/>
+    <w:lsdException w:name="page number" w:semiHidden="1" w:unhideWhenUsed="1"/>
+    <w:lsdException w:name="endnote reference" w:semiHidden="1" w:unhideWhenUsed="1"/>
+    <w:lsdException w:name="endnote text" w:semiHidden="1" w:unhideWhenUsed="1"/>
+    <w:lsdException w:name="table of authorities" w:semiHidden="1" w:unhideWhenUsed="1"/>
+    <w:lsdException w:name="macro" w:semiHidden="1" w:unhideWhenUsed="1"/>
+    <w:lsdException w:name="toa heading" w:semiHidden="1" w:unhideWhenUsed="1"/>
+    <w:lsdException w:name="List" w:semiHidden="1" w:unhideWhenUsed="1"/>
+    <w:lsdException w:name="List Bullet" w:semiHidden="1" w:unhideWhenUsed="1"/>
+    <w:lsdException w:name="List Number" w:semiHidden="1" w:unhideWhenUsed="1"/>
+    <w:lsdException w:name="List 2" w:semiHidden="1" w:unhideWhenUsed="1"/>
+    <w:lsdException w:name="List 3" w:semiHidden="1" w:unhideWhenUsed="1"/>
+    <w:lsdException w:name="List 4" w:semiHidden="1" w:unhideWhenUsed="1"/>
+    <w:lsdException w:name="List 5" w:semiHidden="1" w:unhideWhenUsed="1"/>
+    <w:lsdException w:name="List Bullet 2" w:semiHidden="1" w:unhideWhenUsed="1"/>
+    <w:lsdException w:name="List Bullet 3" w:semiHidden="1" w:unhideWhenUsed="1"/>
+    <w:lsdException w:name="List Bullet 4" w:semiHidden="1" w:unhideWhenUsed="1"/>
+    <w:lsdException w:name="List Bullet 5" w:semiHidden="1" w:unhideWhenUsed="1"/>
+    <w:lsdException w:name="List Number 2" w:semiHidden="1" w:unhideWhenUsed="1"/>
+    <w:lsdException w:name="List Number 3" w:semiHidden="1" w:unhideWhenUsed="1"/>
+    <w:lsdException w:name="List Number 4" w:semiHidden="1" w:unhideWhenUsed="1"/>
+    <w:lsdException w:name="List Number 5" w:semiHidden="1" w:unhideWhenUsed="1"/>
+    <w:lsdException w:name="Title" w:uiPriority="10" w:qFormat="1"/>
+    <w:lsdException w:name="Closing" w:semiHidden="1" w:unhideWhenUsed="1"/>
+    <w:lsdException w:name="Signature" w:semiHidden="1" w:unhideWhenUsed="1"/>
+    <w:lsdException w:name="Default Paragraph Font" w:semiHidden="1" w:uiPriority="1" w:unhideWhenUsed="1"/>
+    <w:lsdException w:name="Body Text" w:semiHidden="1" w:unhideWhenUsed="1"/>
+    <w:lsdException w:name="Body Text Indent" w:semiHidden="1" w:unhideWhenUsed="1"/>
+    <w:lsdException w:name="List Continue" w:semiHidden="1" w:unhideWhenUsed="1"/>
+    <w:lsdException w:name="List Continue 2" w:semiHidden="1" w:unhideWhenUsed="1"/>
+    <w:lsdException w:name="List Continue 3" w:semiHidden="1" w:unhideWhenUsed="1"/>
+    <w:lsdException w:name="List Continue 4" w:semiHidden="1" w:unhideWhenUsed="1"/>
+    <w:lsdException w:name="List Continue 5" w:semiHidden="1" w:unhideWhenUsed="1"/>
+    <w:lsdException w:name="Message Header" w:semiHidden="1" w:unhideWhenUsed="1"/>
+    <w:lsdException w:name="Subtitle" w:uiPriority="11" w:qFormat="1"/>
+    <w:lsdException w:name="Salutation" w:semiHidden="1" w:unhideWhenUsed="1"/>
+    <w:lsdException w:name="Date" w:semiHidden="1" w:unhideWhenUsed="1"/>
+    <w:lsdException w:name="Body Text First Indent" w:semiHidden="1" w:unhideWhenUsed="1"/>
+    <w:lsdException w:name="Body Text First Indent 2" w:semiHidden="1" w:unhideWhenUsed="1"/>
+    <w:lsdException w:name="Note Heading" w:semiHidden="1" w:unhideWhenUsed="1"/>
+    <w:lsdException w:name="Body Text 2" w:semiHidden="1" w:unhideWhenUsed="1"/>
+    <w:lsdException w:name="Body Text 3" w:semiHidden="1" w:unhideWhenUsed="1"/>
+    <w:lsdException w:name="Body Text Indent 2" w:semiHidden="1" w:unhideWhenUsed="1"/>
+    <w:lsdException w:name="Body Text Indent 3" w:semiHidden="1" w:unhideWhenUsed="1"/>
+    <w:lsdException w:name="Block Text" w:semiHidden="1" w:unhideWhenUsed="1"/>
+    <w:lsdException w:name="Hyperlink" w:semiHidden="1" w:unhideWhenUsed="1"/>
+    <w:lsdException w:name="FollowedHyperlink" w:semiHidden="1" w:unhideWhenUsed="1"/>
+    <w:lsdException w:name="Strong" w:uiPriority="22" w:qFormat="1"/>
+    <w:lsdException w:name="Emphasis" w:uiPriority="20" w:qFormat="1"/>
+    <w:lsdException w:name="Document Map" w:semiHidden="1" w:unhideWhenUsed="1"/>
+    <w:lsdException w:name="Plain Text" w:semiHidden="1" w:unhideWhenUsed="1"/>
+    <w:lsdException w:name="E-mail Signature" w:semiHidden="1" w:unhideWhenUsed="1"/>
+    <w:lsdException w:name="HTML Top of Form" w:semiHidden="1" w:unhideWhenUsed="1"/>
+    <w:lsdException w:name="HTML Bottom of Form" w:semiHidden="1" w:unhideWhenUsed="1"/>
+    <w:lsdException w:name="Normal (Web)" w:semiHidden="1" w:unhideWhenUsed="1"/>
+    <w:lsdException w:name="HTML Acronym" w:semiHidden="1" w:unhideWhenUsed="1"/>
+    <w:lsdException w:name="HTML Address" w:semiHidden="1" w:unhideWhenUsed="1"/>
+    <w:lsdException w:name="HTML Cite" w:semiHidden="1" w:unhideWhenUsed="1"/>
+    <w:lsdException w:name="HTML Code" w:semiHidden="1" w:unhideWhenUsed="1"/>
+    <w:lsdException w:name="HTML Definition" w:semiHidden="1" w:unhideWhenUsed="1"/>
+    <w:lsdException w:name="HTML Keyboard" w:semiHidden="1" w:unhideWhenUsed="1"/>
+    <w:lsdException w:name="HTML Preformatted" w:semiHidden="1" w:unhideWhenUsed="1"/>
+    <w:lsdException w:name="HTML Sample" w:semiHidden="1" w:unhideWhenUsed="1"/>
+    <w:lsdException w:name="HTML Typewriter" w:semiHidden="1" w:unhideWhenUsed="1"/>
+    <w:lsdException w:name="HTML Variable" w:semiHidden="1" w:unhideWhenUsed="1"/>
+    <w:lsdException w:name="Normal Table" w:semiHidden="1" w:unhideWhenUsed="1"/>
+    <w:lsdException w:name="annotation subject" w:semiHidden="1" w:unhideWhenUsed="1"/>
+    <w:lsdException w:name="No List" w:semiHidden="1" w:unhideWhenUsed="1"/>
+    <w:lsdException w:name="Outline List 1" w:semiHidden="1" w:unhideWhenUsed="1"/>
+    <w:lsdException w:name="Outline List 2" w:semiHidden="1" w:unhideWhenUsed="1"/>
+    <w:lsdException w:name="Outline List 3" w:semiHidden="1" w:unhideWhenUsed="1"/>
+    <w:lsdException w:name="Table Simple 1" w:semiHidden="1" w:unhideWhenUsed="1"/>
+    <w:lsdException w:name="Table Simple 2" w:semiHidden="1" w:unhideWhenUsed="1"/>
+    <w:lsdException w:name="Table Simple 3" w:semiHidden="1" w:unhideWhenUsed="1"/>
+    <w:lsdException w:name="Table Classic 1" w:semiHidden="1" w:unhideWhenUsed="1"/>
+    <w:lsdException w:name="Table Classic 2" w:semiHidden="1" w:unhideWhenUsed="1"/>
+    <w:lsdException w:name="Table Classic 3" w:semiHidden="1" w:unhideWhenUsed="1"/>
+    <w:lsdException w:name="Table Classic 4" w:semiHidden="1" w:unhideWhenUsed="1"/>
+    <w:lsdException w:name="Table Colorful 1" w:semiHidden="1" w:unhideWhenUsed="1"/>
+    <w:lsdException w:name="Table Colorful 2" w:semiHidden="1" w:unhideWhenUsed="1"/>
+    <w:lsdException w:name="Table Colorful 3" w:semiHidden="1" w:unhideWhenUsed="1"/>
+    <w:lsdException w:name="Table Columns 1" w:semiHidden="1" w:unhideWhenUsed="1"/>
+    <w:lsdException w:name="Table Columns 2" w:semiHidden="1" w:unhideWhenUsed="1"/>
+    <w:lsdException w:name="Table Columns 3" w:semiHidden="1" w:unhideWhenUsed="1"/>
+    <w:lsdException w:name="Table Columns 4" w:semiHidden="1" w:unhideWhenUsed="1"/>
+    <w:lsdException w:name="Table Columns 5" w:semiHidden="1" w:unhideWhenUsed="1"/>
+    <w:lsdException w:name="Table Grid 1" w:semiHidden="1" w:unhideWhenUsed="1"/>
+    <w:lsdException w:name="Table Grid 2" w:semiHidden="1" w:unhideWhenUsed="1"/>
+    <w:lsdException w:name="Table Grid 3" w:semiHidden="1" w:unhideWhenUsed="1"/>
+    <w:lsdException w:name="Table Grid 4" w:semiHidden="1" w:unhideWhenUsed="1"/>
+    <w:lsdException w:name="Table Grid 5" w:semiHidden="1" w:unhideWhenUsed="1"/>
+    <w:lsdException w:name="Table Grid 6" w:semiHidden="1" w:unhideWhenUsed="1"/>
+    <w:lsdException w:name="Table Grid 7" w:semiHidden="1" w:unhideWhenUsed="1"/>
+    <w:lsdException w:name="Table Grid 8" w:semiHidden="1" w:unhideWhenUsed="1"/>
+    <w:lsdException w:name="Table List 1" w:semiHidden="1" w:unhideWhenUsed="1"/>
+    <w:lsdException w:name="Table List 2" w:semiHidden="1" w:unhideWhenUsed="1"/>
+    <w:lsdException w:name="Table List 3" w:semiHidden="1" w:unhideWhenUsed="1"/>
+    <w:lsdException w:name="Table List 4" w:semiHidden="1" w:unhideWhenUsed="1"/>
+    <w:lsdException w:name="Table List 5" w:semiHidden="1" w:unhideWhenUsed="1"/>
+    <w:lsdException w:name="Table List 6" w:semiHidden="1" w:unhideWhenUsed="1"/>
+    <w:lsdException w:name="Table List 7" w:semiHidden="1" w:unhideWhenUsed="1"/>
+    <w:lsdException w:name="Table List 8" w:semiHidden="1" w:unhideWhenUsed="1"/>
+    <w:lsdException w:name="Table 3D effects 1" w:semiHidden="1" w:unhideWhenUsed="1"/>
+    <w:lsdException w:name="Table 3D effects 2" w:semiHidden="1" w:unhideWhenUsed="1"/>
+    <w:lsdException w:name="Table 3D effects 3" w:semiHidden="1" w:unhideWhenUsed="1"/>
+    <w:lsdException w:name="Table Contemporary" w:semiHidden="1" w:unhideWhenUsed="1"/>
+    <w:lsdException w:name="Table Elegant" w:semiHidden="1" w:unhideWhenUsed="1"/>
+    <w:lsdException w:name="Table Professional" w:semiHidden="1" w:unhideWhenUsed="1"/>
+    <w:lsdException w:name="Table Subtle 1" w:semiHidden="1" w:unhideWhenUsed="1"/>
+    <w:lsdException w:name="Table Subtle 2" w:semiHidden="1" w:unhideWhenUsed="1"/>
+    <w:lsdException w:name="Table Web 1" w:semiHidden="1" w:unhideWhenUsed="1"/>
+    <w:lsdException w:name="Table Web 2" w:semiHidden="1" w:unhideWhenUsed="1"/>
+    <w:lsdException w:name="Table Web 3" w:semiHidden="1" w:unhideWhenUsed="1"/>
+    <w:lsdException w:name="Balloon Text" w:semiHidden="1" w:unhideWhenUsed="1"/>
+    <w:lsdException w:name="Table Grid" w:uiPriority="59"/>
+    <w:lsdException w:name="Table Theme" w:semiHidden="1" w:unhideWhenUsed="1"/>
+    <w:lsdException w:name="Placeholder Text" w:semiHidden="1"/>
+    <w:lsdException w:name="No Spacing" w:uiPriority="1" w:qFormat="1"/>
+    <w:lsdException w:name="Light Shading" w:uiPriority="60"/>
+    <w:lsdException w:name="Light List" w:uiPriority="61"/>
+    <w:lsdException w:name="Light Grid" w:uiPriority="62"/>
+    <w:lsdException w:name="Medium Shading 1" w:uiPriority="63"/>
+    <w:lsdException w:name="Medium Shading 2" w:uiPriority="64"/>
+    <w:lsdException w:name="Medium List 1" w:uiPriority="65"/>
+    <w:lsdException w:name="Medium List 2" w:uiPriority="66"/>
+    <w:lsdException w:name="Medium Grid 1" w:uiPriority="67"/>
+    <w:lsdException w:name="Medium Grid 2" w:uiPriority="68"/>
+    <w:lsdException w:name="Medium Grid 3" w:uiPriority="69"/>
+    <w:lsdException w:name="Dark List" w:uiPriority="70"/>
+    <w:lsdException w:name="Colorful Shading" w:uiPriority="71"/>
+    <w:lsdException w:name="Colorful List" w:uiPriority="72"/>
+    <w:lsdException w:name="Colorful Grid" w:uiPriority="73"/>
+    <w:lsdException w:name="Light Shading Accent 1" w:uiPriority="60"/>
+    <w:lsdException w:name="Light List Accent 1" w:uiPriority="61"/>
+    <w:lsdException w:name="Light Grid Accent 1" w:uiPriority="62"/>
+    <w:lsdException w:name="Medium Shading 1 Accent 1" w:uiPriority="63"/>
+    <w:lsdException w:name="Medium Shading 2 Accent 1" w:uiPriority="64"/>
+    <w:lsdException w:name="Medium List 1 Accent 1" w:uiPriority="65"/>
+    <w:lsdException w:name="Revision" w:semiHidden="1"/>
+    <w:lsdException w:name="List Paragraph" w:uiPriority="34" w:qFormat="1"/>
+    <w:lsdException w:name="Quote" w:uiPriority="29" w:qFormat="1"/>
+    <w:lsdException w:name="Intense Quote" w:uiPriority="30" w:qFormat="1"/>
+    <w:lsdException w:name="Medium List 2 Accent 1" w:uiPriority="66"/>
+    <w:lsdException w:name="Medium Grid 1 Accent 1" w:uiPriority="67"/>
+    <w:lsdException w:name="Medium Grid 2 Accent 1" w:uiPriority="68"/>
+    <w:lsdException w:name="Medium Grid 3 Accent 1" w:uiPriority="69"/>
+    <w:lsdException w:name="Dark List Accent 1" w:uiPriority="70"/>
+    <w:lsdException w:name="Colorful Shading Accent 1" w:uiPriority="71"/>
+    <w:lsdException w:name="Colorful List Accent 1" w:uiPriority="72"/>
+    <w:lsdException w:name="Colorful Grid Accent 1" w:uiPriority="73"/>
+    <w:lsdException w:name="Light Shading Accent 2" w:uiPriority="60"/>
+    <w:lsdException w:name="Light List Accent 2" w:uiPriority="61"/>
+    <w:lsdException w:name="Light Grid Accent 2" w:uiPriority="62"/>
+    <w:lsdException w:name="Medium Shading 1 Accent 2" w:uiPriority="63"/>
+    <w:lsdException w:name="Medium Shading 2 Accent 2" w:uiPriority="64"/>
+    <w:lsdException w:name="Medium List 1 Accent 2" w:uiPriority="65"/>
+    <w:lsdException w:name="Medium List 2 Accent 2" w:uiPriority="66"/>
+    <w:lsdException w:name="Medium Grid 1 Accent 2" w:uiPriority="67"/>
+    <w:lsdException w:name="Medium Grid 2 Accent 2" w:uiPriority="68"/>
+    <w:lsdException w:name="Medium Grid 3 Accent 2" w:uiPriority="69"/>
+    <w:lsdException w:name="Dark List Accent 2" w:uiPriority="70"/>
+    <w:lsdException w:name="Colorful Shading Accent 2" w:uiPriority="71"/>
+    <w:lsdException w:name="Colorful List Accent 2" w:uiPriority="72"/>
+    <w:lsdException w:name="Colorful Grid Accent 2" w:uiPriority="73"/>
+    <w:lsdException w:name="Light Shading Accent 3" w:uiPriority="60"/>
+    <w:lsdException w:name="Light List Accent 3" w:uiPriority="61"/>
+    <w:lsdException w:name="Light Grid Accent 3" w:uiPriority="62"/>
+    <w:lsdException w:name="Medium Shading 1 Accent 3" w:uiPriority="63"/>
+    <w:lsdException w:name="Medium Shading 2 Accent 3" w:uiPriority="64"/>
+    <w:lsdException w:name="Medium List 1 Accent 3" w:uiPriority="65"/>
+    <w:lsdException w:name="Medium List 2 Accent 3" w:uiPriority="66"/>
+    <w:lsdException w:name="Medium Grid 1 Accent 3" w:uiPriority="67"/>
+    <w:lsdException w:name="Medium Grid 2 Accent 3" w:uiPriority="68"/>
+    <w:lsdException w:name="Medium Grid 3 Accent 3" w:uiPriority="69"/>
+    <w:lsdException w:name="Dark List Accent 3" w:uiPriority="70"/>
+    <w:lsdException w:name="Colorful Shading Accent 3" w:uiPriority="71"/>
+    <w:lsdException w:name="Colorful List Accent 3" w:uiPriority="72"/>
+    <w:lsdException w:name="Colorful Grid Accent 3" w:uiPriority="73"/>
+    <w:lsdException w:name="Light Shading Accent 4" w:uiPriority="60"/>
+    <w:lsdException w:name="Light List Accent 4" w:uiPriority="61"/>
+    <w:lsdException w:name="Light Grid Accent 4" w:uiPriority="62"/>
+    <w:lsdException w:name="Medium Shading 1 Accent 4" w:uiPriority="63"/>
+    <w:lsdException w:name="Medium Shading 2 Accent 4" w:uiPriority="64"/>
+    <w:lsdException w:name="Medium List 1 Accent 4" w:uiPriority="65"/>
+    <w:lsdException w:name="Medium List 2 Accent 4" w:uiPriority="66"/>
+    <w:lsdException w:name="Medium Grid 1 Accent 4" w:uiPriority="67"/>
+    <w:lsdException w:name="Medium Grid 2 Accent 4" w:uiPriority="68"/>
+    <w:lsdException w:name="Medium Grid 3 Accent 4" w:uiPriority="69"/>
+    <w:lsdException w:name="Dark List Accent 4" w:uiPriority="70"/>
+    <w:lsdException w:name="Colorful Shading Accent 4" w:uiPriority="71"/>
+    <w:lsdException w:name="Colorful List Accent 4" w:uiPriority="72"/>
+    <w:lsdException w:name="Colorful Grid Accent 4" w:uiPriority="73"/>
+    <w:lsdException w:name="Light Shading Accent 5" w:uiPriority="60"/>
+    <w:lsdException w:name="Light List Accent 5" w:uiPriority="61"/>
+    <w:lsdException w:name="Light Grid Accent 5" w:uiPriority="62"/>
+    <w:lsdException w:name="Medium Shading 1 Accent 5" w:uiPriority="63"/>
+    <w:lsdException w:name="Medium Shading 2 Accent 5" w:uiPriority="64"/>
+    <w:lsdException w:name="Medium List 1 Accent 5" w:uiPriority="65"/>
+    <w:lsdException w:name="Medium List 2 Accent 5" w:uiPriority="66"/>
+    <w:lsdException w:name="Medium Grid 1 Accent 5" w:uiPriority="67"/>
+    <w:lsdException w:name="Medium Grid 2 Accent 5" w:uiPriority="68"/>
+    <w:lsdException w:name="Medium Grid 3 Accent 5" w:uiPriority="69"/>
+    <w:lsdException w:name="Dark List Accent 5" w:uiPriority="70"/>
+    <w:lsdException w:name="Colorful Shading Accent 5" w:uiPriority="71"/>
+    <w:lsdException w:name="Colorful List Accent 5" w:uiPriority="72"/>
+    <w:lsdException w:name="Colorful Grid Accent 5" w:uiPriority="73"/>
+    <w:lsdException w:name="Light Shading Accent 6" w:uiPriority="60"/>
+    <w:lsdException w:name="Light List Accent 6" w:uiPriority="61"/>
+    <w:lsdException w:name="Light Grid Accent 6" w:uiPriority="62"/>
+    <w:lsdException w:name="Medium Shading 1 Accent 6" w:uiPriority="63"/>
+    <w:lsdException w:name="Medium Shading 2 Accent 6" w:uiPriority="64"/>
+    <w:lsdException w:name="Medium List 1 Accent 6" w:uiPriority="65"/>
+    <w:lsdException w:name="Medium List 2 Accent 6" w:uiPriority="66"/>
+    <w:lsdException w:name="Medium Grid 1 Accent 6" w:uiPriority="67"/>
+    <w:lsdException w:name="Medium Grid 2 Accent 6" w:uiPriority="68"/>
+    <w:lsdException w:name="Medium Grid 3 Accent 6" w:uiPriority="69"/>
+    <w:lsdException w:name="Dark List Accent 6" w:uiPriority="70"/>
+    <w:lsdException w:name="Colorful Shading Accent 6" w:uiPriority="71"/>
+    <w:lsdException w:name="Colorful List Accent 6" w:uiPriority="72"/>
+    <w:lsdException w:name="Colorful Grid Accent 6" w:uiPriority="73"/>
+    <w:lsdException w:name="Subtle Emphasis" w:uiPriority="19" w:qFormat="1"/>
+    <w:lsdException w:name="Intense Emphasis" w:uiPriority="21" w:qFormat="1"/>
+    <w:lsdException w:name="Subtle Reference" w:uiPriority="31" w:qFormat="1"/>
+    <w:lsdException w:name="Intense Reference" w:uiPriority="32" w:qFormat="1"/>
+    <w:lsdException w:name="Book Title" w:uiPriority="33" w:qFormat="1"/>
+    <w:lsdException w:name="Bibliography" w:semiHidden="1" w:uiPriority="37" w:unhideWhenUsed="1"/>
+    <w:lsdException w:name="TOC Heading" w:semiHidden="1" w:uiPriority="39" w:unhideWhenUsed="1" w:qFormat="1"/>
+    <w:lsdException w:name="Plain Table 1" w:uiPriority="41"/>
+    <w:lsdException w:name="Plain Table 2" w:uiPriority="42"/>
+    <w:lsdException w:name="Plain Table 3" w:uiPriority="43"/>
+    <w:lsdException w:name="Plain Table 4" w:uiPriority="44"/>
+    <w:lsdException w:name="Plain Table 5" w:uiPriority="45"/>
+    <w:lsdException w:name="Grid Table Light" w:uiPriority="40"/>
+    <w:lsdException w:name="Grid Table 1 Light" w:uiPriority="46"/>
+    <w:lsdException w:name="Grid Table 2" w:uiPriority="47"/>
+    <w:lsdException w:name="Grid Table 3" w:uiPriority="48"/>
+    <w:lsdException w:name="Grid Table 4" w:uiPriority="49"/>
+    <w:lsdException w:name="Grid Table 5 Dark" w:uiPriority="50"/>
+    <w:lsdException w:name="Grid Table 6 Colorful" w:uiPriority="51"/>
+    <w:lsdException w:name="Grid Table 7 Colorful" w:uiPriority="52"/>
+    <w:lsdException w:name="Grid Table 1 Light Accent 1" w:uiPriority="46"/>
+    <w:lsdException w:name="Grid Table 2 Accent 1" w:uiPriority="47"/>
+    <w:lsdException w:name="Grid Table 3 Accent 1" w:uiPriority="48"/>
+    <w:lsdException w:name="Grid Table 4 Accent 1" w:uiPriority="49"/>
+    <w:lsdException w:name="Grid Table 5 Dark Accent 1" w:uiPriority="50"/>
+    <w:lsdException w:name="Grid Table 6 Colorful Accent 1" w:uiPriority="51"/>
+    <w:lsdException w:name="Grid Table 7 Colorful Accent 1" w:uiPriority="52"/>
+    <w:lsdException w:name="Grid Table 1 Light Accent 2" w:uiPriority="46"/>
+    <w:lsdException w:name="Grid Table 2 Accent 2" w:uiPriority="47"/>
+    <w:lsdException w:name="Grid Table 3 Accent 2" w:uiPriority="48"/>
+    <w:lsdException w:name="Grid Table 4 Accent 2" w:uiPriority="49"/>
+    <w:lsdException w:name="Grid Table 5 Dark Accent 2" w:uiPriority="50"/>
+    <w:lsdException w:name="Grid Table 6 Colorful Accent 2" w:uiPriority="51"/>
+    <w:lsdException w:name="Grid Table 7 Colorful Accent 2" w:uiPriority="52"/>
+    <w:lsdException w:name="Grid Table 1 Light Accent 3" w:uiPriority="46"/>
+    <w:lsdException w:name="Grid Table 2 Accent 3" w:uiPriority="47"/>
+    <w:lsdException w:name="Grid Table 3 Accent 3" w:uiPriority="48"/>
+    <w:lsdException w:name="Grid Table 4 Accent 3" w:uiPriority="49"/>
+    <w:lsdException w:name="Grid Table 5 Dark Accent 3" w:uiPriority="50"/>
+    <w:lsdException w:name="Grid Table 6 Colorful Accent 3" w:uiPriority="51"/>
+    <w:lsdException w:name="Grid Table 7 Colorful Accent 3" w:uiPriority="52"/>
+    <w:lsdException w:name="Grid Table 1 Light Accent 4" w:uiPriority="46"/>
+    <w:lsdException w:name="Grid Table 2 Accent 4" w:uiPriority="47"/>
+    <w:lsdException w:name="Grid Table 3 Accent 4" w:uiPriority="48"/>
+    <w:lsdException w:name="Grid Table 4 Accent 4" w:uiPriority="49"/>
+    <w:lsdException w:name="Grid Table 5 Dark Accent 4" w:uiPriority="50"/>
+    <w:lsdException w:name="Grid Table 6 Colorful Accent 4" w:uiPriority="51"/>
+    <w:lsdException w:name="Grid Table 7 Colorful Accent 4" w:uiPriority="52"/>
+    <w:lsdException w:name="Grid Table 1 Light Accent 5" w:uiPriority="46"/>
+    <w:lsdException w:name="Grid Table 2 Accent 5" w:uiPriority="47"/>
+    <w:lsdException w:name="Grid Table 3 Accent 5" w:uiPriority="48"/>
+    <w:lsdException w:name="Grid Table 4 Accent 5" w:uiPriority="49"/>
+    <w:lsdException w:name="Grid Table 5 Dark Accent 5" w:uiPriority="50"/>
+    <w:lsdException w:name="Grid Table 6 Colorful Accent 5" w:uiPriority="51"/>
+    <w:lsdException w:name="Grid Table 7 Colorful Accent 5" w:uiPriority="52"/>
+    <w:lsdException w:name="Grid Table 1 Light Accent 6" w:uiPriority="46"/>
+    <w:lsdException w:name="Grid Table 2 Accent 6" w:uiPriority="47"/>
+    <w:lsdException w:name="Grid Table 3 Accent 6" w:uiPriority="48"/>
+    <w:lsdException w:name="Grid Table 4 Accent 6" w:uiPriority="49"/>
+    <w:lsdException w:name="Grid Table 5 Dark Accent 6" w:uiPriority="50"/>
+    <w:lsdException w:name="Grid Table 6 Colorful Accent 6" w:uiPriority="51"/>
+    <w:lsdException w:name="Grid Table 7 Colorful Accent 6" w:uiPriority="52"/>
+    <w:lsdException w:name="List Table 1 Light" w:uiPriority="46"/>
+    <w:lsdException w:name="List Table 2" w:uiPriority="47"/>
+    <w:lsdException w:name="List Table 3" w:uiPriority="48"/>
+    <w:lsdException w:name="List Table 4" w:uiPriority="49"/>
+    <w:lsdException w:name="List Table 5 Dark" w:uiPriority="50"/>
+    <w:lsdException w:name="List Table 6 Colorful" w:uiPriority="51"/>
+    <w:lsdException w:name="List Table 7 Colorful" w:uiPriority="52"/>
+    <w:lsdException w:name="List Table 1 Light Accent 1" w:uiPriority="46"/>
+    <w:lsdException w:name="List Table 2 Accent 1" w:uiPriority="47"/>
+    <w:lsdException w:name="List Table 3 Accent 1" w:uiPriority="48"/>
+    <w:lsdException w:name="List Table 4 Accent 1" w:uiPriority="49"/>
+    <w:lsdException w:name="List Table 5 Dark Accent 1" w:uiPriority="50"/>
+    <w:lsdException w:name="List Table 6 Colorful Accent 1" w:uiPriority="51"/>
+    <w:lsdException w:name="List Table 7 Colorful Accent 1" w:uiPriority="52"/>
+    <w:lsdException w:name="List Table 1 Light Accent 2" w:uiPriority="46"/>
+    <w:lsdException w:name="List Table 2 Accent 2" w:uiPriority="47"/>
+    <w:lsdException w:name="List Table 3 Accent 2" w:uiPriority="48"/>
+    <w:lsdException w:name="List Table 4 Accent 2" w:uiPriority="49"/>
+    <w:lsdException w:name="List Table 5 Dark Accent 2" w:uiPriority="50"/>
+    <w:lsdException w:name="List Table 6 Colorful Accent 2" w:uiPriority="51"/>
+    <w:lsdException w:name="List Table 7 Colorful Accent 2" w:uiPriority="52"/>
+    <w:lsdException w:name="List Table 1 Light Accent 3" w:uiPriority="46"/>
+    <w:lsdException w:name="List Table 2 Accent 3" w:uiPriority="47"/>
+    <w:lsdException w:name="List Table 3 Accent 3" w:uiPriority="48"/>
+    <w:lsdException w:name="List Table 4 Accent 3" w:uiPriority="49"/>
+    <w:lsdException w:name="List Table 5 Dark Accent 3" w:uiPriority="50"/>
+    <w:lsdException w:name="List Table 6 Colorful Accent 3" w:uiPriority="51"/>
+    <w:lsdException w:name="List Table 7 Colorful Accent 3" w:uiPriority="52"/>
+    <w:lsdException w:name="List Table 1 Light Accent 4" w:uiPriority="46"/>
+    <w:lsdException w:name="List Table 2 Accent 4" w:uiPriority="47"/>
+    <w:lsdException w:name="List Table 3 Accent 4" w:uiPriority="48"/>
+    <w:lsdException w:name="List Table 4 Accent 4" w:uiPriority="49"/>
+    <w:lsdException w:name="List Table 5 Dark Accent 4" w:uiPriority="50"/>
+    <w:lsdException w:name="List Table 6 Colorful Accent 4" w:uiPriority="51"/>
+    <w:lsdException w:name="List Table 7 Colorful Accent 4" w:uiPriority="52"/>
+    <w:lsdException w:name="List Table 1 Light Accent 5" w:uiPriority="46"/>
+    <w:lsdException w:name="List Table 2 Accent 5" w:uiPriority="47"/>
+    <w:lsdException w:name="List Table 3 Accent 5" w:uiPriority="48"/>
+    <w:lsdException w:name="List Table 4 Accent 5" w:uiPriority="49"/>
+    <w:lsdException w:name="List Table 5 Dark Accent 5" w:uiPriority="50"/>
+    <w:lsdException w:name="List Table 6 Colorful Accent 5" w:uiPriority="51"/>
+    <w:lsdException w:name="List Table 7 Colorful Accent 5" w:uiPriority="52"/>
+    <w:lsdException w:name="List Table 1 Light Accent 6" w:uiPriority="46"/>
+    <w:lsdException w:name="List Table 2 Accent 6" w:uiPriority="47"/>
+    <w:lsdException w:name="List Table 3 Accent 6" w:uiPriority="48"/>
+    <w:lsdException w:name="List Table 4 Accent 6" w:uiPriority="49"/>
+    <w:lsdException w:name="List Table 5 Dark Accent 6" w:uiPriority="50"/>
+    <w:lsdException w:name="List Table 6 Colorful Accent 6" w:uiPriority="51"/>
+    <w:lsdException w:name="List Table 7 Colorful Accent 6" w:uiPriority="52"/>
   </w:latentStyles>
   <w:style w:type="paragraph" w:default="1" w:styleId="Normal">
     <w:name w:val="Normal"/>
@@ -17342,196 +15168,6 @@
 </w:styles>
 </file>
 
-<file path=word/stylesWithEffects.xml><?xml version="1.0" encoding="utf-8"?>
-<w:styles xmlns:wpc="http://schemas.microsoft.com/office/word/2010/wordprocessingCanvas" xmlns:mc="http://schemas.openxmlformats.org/markup-compatibility/2006" xmlns:o="urn:schemas-microsoft-com:office:office" xmlns:r="http://schemas.openxmlformats.org/officeDocument/2006/relationships" xmlns:m="http://schemas.openxmlformats.org/officeDocument/2006/math" xmlns:v="urn:schemas-microsoft-com:vml" xmlns:wp14="http://schemas.microsoft.com/office/word/2010/wordprocessingDrawing" xmlns:wp="http://schemas.openxmlformats.org/drawingml/2006/wordprocessingDrawing" xmlns:w10="urn:schemas-microsoft-com:office:word" xmlns:w="http://schemas.openxmlformats.org/wordprocessingml/2006/main" xmlns:w14="http://schemas.microsoft.com/office/word/2010/wordml" xmlns:wpg="http://schemas.microsoft.com/office/word/2010/wordprocessingGroup" xmlns:wpi="http://schemas.microsoft.com/office/word/2010/wordprocessingInk" xmlns:wne="http://schemas.microsoft.com/office/word/2006/wordml" xmlns:wps="http://schemas.microsoft.com/office/word/2010/wordprocessingShape" mc:Ignorable="w14 wp14">
-  <w:docDefaults>
-    <w:rPrDefault>
-      <w:rPr>
-        <w:rFonts w:asciiTheme="minorHAnsi" w:eastAsiaTheme="minorEastAsia" w:hAnsiTheme="minorHAnsi" w:cstheme="minorBidi"/>
-        <w:sz w:val="22"/>
-        <w:szCs w:val="22"/>
-        <w:lang w:val="en-IN" w:eastAsia="en-IN" w:bidi="ar-SA"/>
-      </w:rPr>
-    </w:rPrDefault>
-    <w:pPrDefault>
-      <w:pPr>
-        <w:spacing w:after="200" w:line="276" w:lineRule="auto"/>
-      </w:pPr>
-    </w:pPrDefault>
-  </w:docDefaults>
-  <w:latentStyles w:defLockedState="0" w:defUIPriority="99" w:defSemiHidden="1" w:defUnhideWhenUsed="1" w:defQFormat="0" w:count="267">
-    <w:lsdException w:name="Normal" w:semiHidden="0" w:uiPriority="0" w:unhideWhenUsed="0" w:qFormat="1"/>
-    <w:lsdException w:name="heading 1" w:semiHidden="0" w:uiPriority="9" w:unhideWhenUsed="0" w:qFormat="1"/>
-    <w:lsdException w:name="heading 2" w:uiPriority="9" w:qFormat="1"/>
-    <w:lsdException w:name="heading 3" w:uiPriority="9" w:qFormat="1"/>
-    <w:lsdException w:name="heading 4" w:uiPriority="9" w:qFormat="1"/>
-    <w:lsdException w:name="heading 5" w:uiPriority="9" w:qFormat="1"/>
-    <w:lsdException w:name="heading 6" w:uiPriority="9" w:qFormat="1"/>
-    <w:lsdException w:name="heading 7" w:uiPriority="9" w:qFormat="1"/>
-    <w:lsdException w:name="heading 8" w:uiPriority="9" w:qFormat="1"/>
-    <w:lsdException w:name="heading 9" w:uiPriority="9" w:qFormat="1"/>
-    <w:lsdException w:name="toc 1" w:uiPriority="39"/>
-    <w:lsdException w:name="toc 2" w:uiPriority="39"/>
-    <w:lsdException w:name="toc 3" w:uiPriority="39"/>
-    <w:lsdException w:name="toc 4" w:uiPriority="39"/>
-    <w:lsdException w:name="toc 5" w:uiPriority="39"/>
-    <w:lsdException w:name="toc 6" w:uiPriority="39"/>
-    <w:lsdException w:name="toc 7" w:uiPriority="39"/>
-    <w:lsdException w:name="toc 8" w:uiPriority="39"/>
-    <w:lsdException w:name="toc 9" w:uiPriority="39"/>
-    <w:lsdException w:name="caption" w:uiPriority="35" w:qFormat="1"/>
-    <w:lsdException w:name="Title" w:semiHidden="0" w:uiPriority="10" w:unhideWhenUsed="0" w:qFormat="1"/>
-    <w:lsdException w:name="Default Paragraph Font" w:uiPriority="1"/>
-    <w:lsdException w:name="Subtitle" w:semiHidden="0" w:uiPriority="11" w:unhideWhenUsed="0" w:qFormat="1"/>
-    <w:lsdException w:name="Strong" w:semiHidden="0" w:uiPriority="22" w:unhideWhenUsed="0" w:qFormat="1"/>
-    <w:lsdException w:name="Emphasis" w:semiHidden="0" w:uiPriority="20" w:unhideWhenUsed="0" w:qFormat="1"/>
-    <w:lsdException w:name="Table Grid" w:semiHidden="0" w:uiPriority="59" w:unhideWhenUsed="0"/>
-    <w:lsdException w:name="Placeholder Text" w:unhideWhenUsed="0"/>
-    <w:lsdException w:name="No Spacing" w:semiHidden="0" w:uiPriority="1" w:unhideWhenUsed="0" w:qFormat="1"/>
-    <w:lsdException w:name="Light Shading" w:semiHidden="0" w:uiPriority="60" w:unhideWhenUsed="0"/>
-    <w:lsdException w:name="Light List" w:semiHidden="0" w:uiPriority="61" w:unhideWhenUsed="0"/>
-    <w:lsdException w:name="Light Grid" w:semiHidden="0" w:uiPriority="62" w:unhideWhenUsed="0"/>
-    <w:lsdException w:name="Medium Shading 1" w:semiHidden="0" w:uiPriority="63" w:unhideWhenUsed="0"/>
-    <w:lsdException w:name="Medium Shading 2" w:semiHidden="0" w:uiPriority="64" w:unhideWhenUsed="0"/>
-    <w:lsdException w:name="Medium List 1" w:semiHidden="0" w:uiPriority="65" w:unhideWhenUsed="0"/>
-    <w:lsdException w:name="Medium List 2" w:semiHidden="0" w:uiPriority="66" w:unhideWhenUsed="0"/>
-    <w:lsdException w:name="Medium Grid 1" w:semiHidden="0" w:uiPriority="67" w:unhideWhenUsed="0"/>
-    <w:lsdException w:name="Medium Grid 2" w:semiHidden="0" w:uiPriority="68" w:unhideWhenUsed="0"/>
-    <w:lsdException w:name="Medium Grid 3" w:semiHidden="0" w:uiPriority="69" w:unhideWhenUsed="0"/>
-    <w:lsdException w:name="Dark List" w:semiHidden="0" w:uiPriority="70" w:unhideWhenUsed="0"/>
-    <w:lsdException w:name="Colorful Shading" w:semiHidden="0" w:uiPriority="71" w:unhideWhenUsed="0"/>
-    <w:lsdException w:name="Colorful List" w:semiHidden="0" w:uiPriority="72" w:unhideWhenUsed="0"/>
-    <w:lsdException w:name="Colorful Grid" w:semiHidden="0" w:uiPriority="73" w:unhideWhenUsed="0"/>
-    <w:lsdException w:name="Light Shading Accent 1" w:semiHidden="0" w:uiPriority="60" w:unhideWhenUsed="0"/>
-    <w:lsdException w:name="Light List Accent 1" w:semiHidden="0" w:uiPriority="61" w:unhideWhenUsed="0"/>
-    <w:lsdException w:name="Light Grid Accent 1" w:semiHidden="0" w:uiPriority="62" w:unhideWhenUsed="0"/>
-    <w:lsdException w:name="Medium Shading 1 Accent 1" w:semiHidden="0" w:uiPriority="63" w:unhideWhenUsed="0"/>
-    <w:lsdException w:name="Medium Shading 2 Accent 1" w:semiHidden="0" w:uiPriority="64" w:unhideWhenUsed="0"/>
-    <w:lsdException w:name="Medium List 1 Accent 1" w:semiHidden="0" w:uiPriority="65" w:unhideWhenUsed="0"/>
-    <w:lsdException w:name="Revision" w:unhideWhenUsed="0"/>
-    <w:lsdException w:name="List Paragraph" w:semiHidden="0" w:uiPriority="34" w:unhideWhenUsed="0" w:qFormat="1"/>
-    <w:lsdException w:name="Quote" w:semiHidden="0" w:uiPriority="29" w:unhideWhenUsed="0" w:qFormat="1"/>
-    <w:lsdException w:name="Intense Quote" w:semiHidden="0" w:uiPriority="30" w:unhideWhenUsed="0" w:qFormat="1"/>
-    <w:lsdException w:name="Medium List 2 Accent 1" w:semiHidden="0" w:uiPriority="66" w:unhideWhenUsed="0"/>
-    <w:lsdException w:name="Medium Grid 1 Accent 1" w:semiHidden="0" w:uiPriority="67" w:unhideWhenUsed="0"/>
-    <w:lsdException w:name="Medium Grid 2 Accent 1" w:semiHidden="0" w:uiPriority="68" w:unhideWhenUsed="0"/>
-    <w:lsdException w:name="Medium Grid 3 Accent 1" w:semiHidden="0" w:uiPriority="69" w:unhideWhenUsed="0"/>
-    <w:lsdException w:name="Dark List Accent 1" w:semiHidden="0" w:uiPriority="70" w:unhideWhenUsed="0"/>
-    <w:lsdException w:name="Colorful Shading Accent 1" w:semiHidden="0" w:uiPriority="71" w:unhideWhenUsed="0"/>
-    <w:lsdException w:name="Colorful List Accent 1" w:semiHidden="0" w:uiPriority="72" w:unhideWhenUsed="0"/>
-    <w:lsdException w:name="Colorful Grid Accent 1" w:semiHidden="0" w:uiPriority="73" w:unhideWhenUsed="0"/>
-    <w:lsdException w:name="Light Shading Accent 2" w:semiHidden="0" w:uiPriority="60" w:unhideWhenUsed="0"/>
-    <w:lsdException w:name="Light List Accent 2" w:semiHidden="0" w:uiPriority="61" w:unhideWhenUsed="0"/>
-    <w:lsdException w:name="Light Grid Accent 2" w:semiHidden="0" w:uiPriority="62" w:unhideWhenUsed="0"/>
-    <w:lsdException w:name="Medium Shading 1 Accent 2" w:semiHidden="0" w:uiPriority="63" w:unhideWhenUsed="0"/>
-    <w:lsdException w:name="Medium Shading 2 Accent 2" w:semiHidden="0" w:uiPriority="64" w:unhideWhenUsed="0"/>
-    <w:lsdException w:name="Medium List 1 Accent 2" w:semiHidden="0" w:uiPriority="65" w:unhideWhenUsed="0"/>
-    <w:lsdException w:name="Medium List 2 Accent 2" w:semiHidden="0" w:uiPriority="66" w:unhideWhenUsed="0"/>
-    <w:lsdException w:name="Medium Grid 1 Accent 2" w:semiHidden="0" w:uiPriority="67" w:unhideWhenUsed="0"/>
-    <w:lsdException w:name="Medium Grid 2 Accent 2" w:semiHidden="0" w:uiPriority="68" w:unhideWhenUsed="0"/>
-    <w:lsdException w:name="Medium Grid 3 Accent 2" w:semiHidden="0" w:uiPriority="69" w:unhideWhenUsed="0"/>
-    <w:lsdException w:name="Dark List Accent 2" w:semiHidden="0" w:uiPriority="70" w:unhideWhenUsed="0"/>
-    <w:lsdException w:name="Colorful Shading Accent 2" w:semiHidden="0" w:uiPriority="71" w:unhideWhenUsed="0"/>
-    <w:lsdException w:name="Colorful List Accent 2" w:semiHidden="0" w:uiPriority="72" w:unhideWhenUsed="0"/>
-    <w:lsdException w:name="Colorful Grid Accent 2" w:semiHidden="0" w:uiPriority="73" w:unhideWhenUsed="0"/>
-    <w:lsdException w:name="Light Shading Accent 3" w:semiHidden="0" w:uiPriority="60" w:unhideWhenUsed="0"/>
-    <w:lsdException w:name="Light List Accent 3" w:semiHidden="0" w:uiPriority="61" w:unhideWhenUsed="0"/>
-    <w:lsdException w:name="Light Grid Accent 3" w:semiHidden="0" w:uiPriority="62" w:unhideWhenUsed="0"/>
-    <w:lsdException w:name="Medium Shading 1 Accent 3" w:semiHidden="0" w:uiPriority="63" w:unhideWhenUsed="0"/>
-    <w:lsdException w:name="Medium Shading 2 Accent 3" w:semiHidden="0" w:uiPriority="64" w:unhideWhenUsed="0"/>
-    <w:lsdException w:name="Medium List 1 Accent 3" w:semiHidden="0" w:uiPriority="65" w:unhideWhenUsed="0"/>
-    <w:lsdException w:name="Medium List 2 Accent 3" w:semiHidden="0" w:uiPriority="66" w:unhideWhenUsed="0"/>
-    <w:lsdException w:name="Medium Grid 1 Accent 3" w:semiHidden="0" w:uiPriority="67" w:unhideWhenUsed="0"/>
-    <w:lsdException w:name="Medium Grid 2 Accent 3" w:semiHidden="0" w:uiPriority="68" w:unhideWhenUsed="0"/>
-    <w:lsdException w:name="Medium Grid 3 Accent 3" w:semiHidden="0" w:uiPriority="69" w:unhideWhenUsed="0"/>
-    <w:lsdException w:name="Dark List Accent 3" w:semiHidden="0" w:uiPriority="70" w:unhideWhenUsed="0"/>
-    <w:lsdException w:name="Colorful Shading Accent 3" w:semiHidden="0" w:uiPriority="71" w:unhideWhenUsed="0"/>
-    <w:lsdException w:name="Colorful List Accent 3" w:semiHidden="0" w:uiPriority="72" w:unhideWhenUsed="0"/>
-    <w:lsdException w:name="Colorful Grid Accent 3" w:semiHidden="0" w:uiPriority="73" w:unhideWhenUsed="0"/>
-    <w:lsdException w:name="Light Shading Accent 4" w:semiHidden="0" w:uiPriority="60" w:unhideWhenUsed="0"/>
-    <w:lsdException w:name="Light List Accent 4" w:semiHidden="0" w:uiPriority="61" w:unhideWhenUsed="0"/>
-    <w:lsdException w:name="Light Grid Accent 4" w:semiHidden="0" w:uiPriority="62" w:unhideWhenUsed="0"/>
-    <w:lsdException w:name="Medium Shading 1 Accent 4" w:semiHidden="0" w:uiPriority="63" w:unhideWhenUsed="0"/>
-    <w:lsdException w:name="Medium Shading 2 Accent 4" w:semiHidden="0" w:uiPriority="64" w:unhideWhenUsed="0"/>
-    <w:lsdException w:name="Medium List 1 Accent 4" w:semiHidden="0" w:uiPriority="65" w:unhideWhenUsed="0"/>
-    <w:lsdException w:name="Medium List 2 Accent 4" w:semiHidden="0" w:uiPriority="66" w:unhideWhenUsed="0"/>
-    <w:lsdException w:name="Medium Grid 1 Accent 4" w:semiHidden="0" w:uiPriority="67" w:unhideWhenUsed="0"/>
-    <w:lsdException w:name="Medium Grid 2 Accent 4" w:semiHidden="0" w:uiPriority="68" w:unhideWhenUsed="0"/>
-    <w:lsdException w:name="Medium Grid 3 Accent 4" w:semiHidden="0" w:uiPriority="69" w:unhideWhenUsed="0"/>
-    <w:lsdException w:name="Dark List Accent 4" w:semiHidden="0" w:uiPriority="70" w:unhideWhenUsed="0"/>
-    <w:lsdException w:name="Colorful Shading Accent 4" w:semiHidden="0" w:uiPriority="71" w:unhideWhenUsed="0"/>
-    <w:lsdException w:name="Colorful List Accent 4" w:semiHidden="0" w:uiPriority="72" w:unhideWhenUsed="0"/>
-    <w:lsdException w:name="Colorful Grid Accent 4" w:semiHidden="0" w:uiPriority="73" w:unhideWhenUsed="0"/>
-    <w:lsdException w:name="Light Shading Accent 5" w:semiHidden="0" w:uiPriority="60" w:unhideWhenUsed="0"/>
-    <w:lsdException w:name="Light List Accent 5" w:semiHidden="0" w:uiPriority="61" w:unhideWhenUsed="0"/>
-    <w:lsdException w:name="Light Grid Accent 5" w:semiHidden="0" w:uiPriority="62" w:unhideWhenUsed="0"/>
-    <w:lsdException w:name="Medium Shading 1 Accent 5" w:semiHidden="0" w:uiPriority="63" w:unhideWhenUsed="0"/>
-    <w:lsdException w:name="Medium Shading 2 Accent 5" w:semiHidden="0" w:uiPriority="64" w:unhideWhenUsed="0"/>
-    <w:lsdException w:name="Medium List 1 Accent 5" w:semiHidden="0" w:uiPriority="65" w:unhideWhenUsed="0"/>
-    <w:lsdException w:name="Medium List 2 Accent 5" w:semiHidden="0" w:uiPriority="66" w:unhideWhenUsed="0"/>
-    <w:lsdException w:name="Medium Grid 1 Accent 5" w:semiHidden="0" w:uiPriority="67" w:unhideWhenUsed="0"/>
-    <w:lsdException w:name="Medium Grid 2 Accent 5" w:semiHidden="0" w:uiPriority="68" w:unhideWhenUsed="0"/>
-    <w:lsdException w:name="Medium Grid 3 Accent 5" w:semiHidden="0" w:uiPriority="69" w:unhideWhenUsed="0"/>
-    <w:lsdException w:name="Dark List Accent 5" w:semiHidden="0" w:uiPriority="70" w:unhideWhenUsed="0"/>
-    <w:lsdException w:name="Colorful Shading Accent 5" w:semiHidden="0" w:uiPriority="71" w:unhideWhenUsed="0"/>
-    <w:lsdException w:name="Colorful List Accent 5" w:semiHidden="0" w:uiPriority="72" w:unhideWhenUsed="0"/>
-    <w:lsdException w:name="Colorful Grid Accent 5" w:semiHidden="0" w:uiPriority="73" w:unhideWhenUsed="0"/>
-    <w:lsdException w:name="Light Shading Accent 6" w:semiHidden="0" w:uiPriority="60" w:unhideWhenUsed="0"/>
-    <w:lsdException w:name="Light List Accent 6" w:semiHidden="0" w:uiPriority="61" w:unhideWhenUsed="0"/>
-    <w:lsdException w:name="Light Grid Accent 6" w:semiHidden="0" w:uiPriority="62" w:unhideWhenUsed="0"/>
-    <w:lsdException w:name="Medium Shading 1 Accent 6" w:semiHidden="0" w:uiPriority="63" w:unhideWhenUsed="0"/>
-    <w:lsdException w:name="Medium Shading 2 Accent 6" w:semiHidden="0" w:uiPriority="64" w:unhideWhenUsed="0"/>
-    <w:lsdException w:name="Medium List 1 Accent 6" w:semiHidden="0" w:uiPriority="65" w:unhideWhenUsed="0"/>
-    <w:lsdException w:name="Medium List 2 Accent 6" w:semiHidden="0" w:uiPriority="66" w:unhideWhenUsed="0"/>
-    <w:lsdException w:name="Medium Grid 1 Accent 6" w:semiHidden="0" w:uiPriority="67" w:unhideWhenUsed="0"/>
-    <w:lsdException w:name="Medium Grid 2 Accent 6" w:semiHidden="0" w:uiPriority="68" w:unhideWhenUsed="0"/>
-    <w:lsdException w:name="Medium Grid 3 Accent 6" w:semiHidden="0" w:uiPriority="69" w:unhideWhenUsed="0"/>
-    <w:lsdException w:name="Dark List Accent 6" w:semiHidden="0" w:uiPriority="70" w:unhideWhenUsed="0"/>
-    <w:lsdException w:name="Colorful Shading Accent 6" w:semiHidden="0" w:uiPriority="71" w:unhideWhenUsed="0"/>
-    <w:lsdException w:name="Colorful List Accent 6" w:semiHidden="0" w:uiPriority="72" w:unhideWhenUsed="0"/>
-    <w:lsdException w:name="Colorful Grid Accent 6" w:semiHidden="0" w:uiPriority="73" w:unhideWhenUsed="0"/>
-    <w:lsdException w:name="Subtle Emphasis" w:semiHidden="0" w:uiPriority="19" w:unhideWhenUsed="0" w:qFormat="1"/>
-    <w:lsdException w:name="Intense Emphasis" w:semiHidden="0" w:uiPriority="21" w:unhideWhenUsed="0" w:qFormat="1"/>
-    <w:lsdException w:name="Subtle Reference" w:semiHidden="0" w:uiPriority="31" w:unhideWhenUsed="0" w:qFormat="1"/>
-    <w:lsdException w:name="Intense Reference" w:semiHidden="0" w:uiPriority="32" w:unhideWhenUsed="0" w:qFormat="1"/>
-    <w:lsdException w:name="Book Title" w:semiHidden="0" w:uiPriority="33" w:unhideWhenUsed="0" w:qFormat="1"/>
-    <w:lsdException w:name="Bibliography" w:uiPriority="37"/>
-    <w:lsdException w:name="TOC Heading" w:uiPriority="39" w:qFormat="1"/>
-  </w:latentStyles>
-  <w:style w:type="paragraph" w:default="1" w:styleId="Normal">
-    <w:name w:val="Normal"/>
-    <w:qFormat/>
-  </w:style>
-  <w:style w:type="character" w:default="1" w:styleId="DefaultParagraphFont">
-    <w:name w:val="Default Paragraph Font"/>
-    <w:uiPriority w:val="1"/>
-    <w:semiHidden/>
-    <w:unhideWhenUsed/>
-  </w:style>
-  <w:style w:type="table" w:default="1" w:styleId="TableNormal">
-    <w:name w:val="Normal Table"/>
-    <w:uiPriority w:val="99"/>
-    <w:semiHidden/>
-    <w:unhideWhenUsed/>
-    <w:tblPr>
-      <w:tblInd w:w="0" w:type="dxa"/>
-      <w:tblCellMar>
-        <w:top w:w="0" w:type="dxa"/>
-        <w:left w:w="108" w:type="dxa"/>
-        <w:bottom w:w="0" w:type="dxa"/>
-        <w:right w:w="108" w:type="dxa"/>
-      </w:tblCellMar>
-    </w:tblPr>
-  </w:style>
-  <w:style w:type="numbering" w:default="1" w:styleId="NoList">
-    <w:name w:val="No List"/>
-    <w:uiPriority w:val="99"/>
-    <w:semiHidden/>
-    <w:unhideWhenUsed/>
-  </w:style>
-</w:styles>
-</file>
-
 <file path=word/theme/theme1.xml><?xml version="1.0" encoding="utf-8"?>
 <a:theme xmlns:a="http://schemas.openxmlformats.org/drawingml/2006/main" name="Office Theme">
   <a:themeElements>
